--- a/Report/Report Outline.docx
+++ b/Report/Report Outline.docx
@@ -1678,7 +1678,6 @@
           <w:szCs w:val="24"/>
         </w:rPr>
       </w:pPr>
-      <w:bookmarkStart w:id="0" w:name="_GoBack"/>
       <w:r>
         <w:rPr>
           <w:rFonts w:ascii="Arial" w:hAnsi="Arial" w:cs="Arial"/>
@@ -1708,6 +1707,1180 @@
           <w:szCs w:val="24"/>
         </w:rPr>
         <w:t>Source Uncertainty for each energy was 3.1%</w:t>
+      </w:r>
+    </w:p>
+    <w:p>
+      <w:pPr>
+        <w:rPr>
+          <w:rFonts w:ascii="Arial" w:hAnsi="Arial" w:cs="Arial"/>
+          <w:sz w:val="24"/>
+          <w:szCs w:val="24"/>
+        </w:rPr>
+      </w:pPr>
+    </w:p>
+    <w:p>
+      <w:pPr>
+        <w:rPr>
+          <w:rFonts w:ascii="Arial" w:hAnsi="Arial" w:cs="Arial"/>
+          <w:sz w:val="24"/>
+          <w:szCs w:val="24"/>
+        </w:rPr>
+      </w:pPr>
+    </w:p>
+    <w:p>
+      <w:pPr>
+        <w:rPr>
+          <w:rFonts w:ascii="Arial" w:hAnsi="Arial" w:cs="Arial"/>
+          <w:sz w:val="24"/>
+          <w:szCs w:val="24"/>
+        </w:rPr>
+      </w:pPr>
+    </w:p>
+    <w:p>
+      <w:pPr>
+        <w:rPr>
+          <w:rFonts w:ascii="Arial" w:hAnsi="Arial" w:cs="Arial"/>
+          <w:sz w:val="24"/>
+          <w:szCs w:val="24"/>
+        </w:rPr>
+      </w:pPr>
+    </w:p>
+    <w:p>
+      <w:pPr>
+        <w:rPr>
+          <w:rFonts w:ascii="Arial" w:hAnsi="Arial" w:cs="Arial"/>
+          <w:sz w:val="24"/>
+          <w:szCs w:val="24"/>
+        </w:rPr>
+      </w:pPr>
+    </w:p>
+    <w:p>
+      <w:pPr>
+        <w:rPr>
+          <w:rFonts w:ascii="Arial" w:hAnsi="Arial" w:cs="Arial"/>
+          <w:sz w:val="24"/>
+          <w:szCs w:val="24"/>
+        </w:rPr>
+      </w:pPr>
+    </w:p>
+    <w:p>
+      <w:pPr>
+        <w:rPr>
+          <w:rFonts w:ascii="Arial" w:hAnsi="Arial" w:cs="Arial"/>
+          <w:sz w:val="24"/>
+          <w:szCs w:val="24"/>
+        </w:rPr>
+      </w:pPr>
+    </w:p>
+    <w:p>
+      <w:pPr>
+        <w:rPr>
+          <w:rFonts w:ascii="Arial" w:hAnsi="Arial" w:cs="Arial"/>
+          <w:sz w:val="24"/>
+          <w:szCs w:val="24"/>
+        </w:rPr>
+      </w:pPr>
+    </w:p>
+    <w:tbl>
+      <w:tblPr>
+        <w:tblStyle w:val="TableGrid"/>
+        <w:tblW w:w="0" w:type="auto"/>
+        <w:tblLook w:val="04A0" w:firstRow="1" w:lastRow="0" w:firstColumn="1" w:lastColumn="0" w:noHBand="0" w:noVBand="1"/>
+      </w:tblPr>
+      <w:tblGrid>
+        <w:gridCol w:w="1870"/>
+        <w:gridCol w:w="1995"/>
+        <w:gridCol w:w="4680"/>
+      </w:tblGrid>
+      <w:tr>
+        <w:tc>
+          <w:tcPr>
+            <w:tcW w:w="1870" w:type="dxa"/>
+            <w:shd w:val="clear" w:color="auto" w:fill="F2F2F2" w:themeFill="background1" w:themeFillShade="F2"/>
+          </w:tcPr>
+          <w:p>
+            <w:pPr>
+              <w:jc w:val="center"/>
+              <w:rPr>
+                <w:rFonts w:ascii="Arial" w:hAnsi="Arial" w:cs="Arial"/>
+                <w:b/>
+                <w:sz w:val="24"/>
+                <w:szCs w:val="24"/>
+              </w:rPr>
+            </w:pPr>
+            <w:r>
+              <w:rPr>
+                <w:rFonts w:ascii="Arial" w:hAnsi="Arial" w:cs="Arial"/>
+                <w:b/>
+                <w:sz w:val="24"/>
+                <w:szCs w:val="24"/>
+              </w:rPr>
+              <w:lastRenderedPageBreak/>
+              <w:t>Material</w:t>
+            </w:r>
+          </w:p>
+        </w:tc>
+        <w:tc>
+          <w:tcPr>
+            <w:tcW w:w="1995" w:type="dxa"/>
+            <w:shd w:val="clear" w:color="auto" w:fill="F2F2F2" w:themeFill="background1" w:themeFillShade="F2"/>
+          </w:tcPr>
+          <w:p>
+            <w:pPr>
+              <w:jc w:val="center"/>
+              <w:rPr>
+                <w:rFonts w:ascii="Arial" w:hAnsi="Arial" w:cs="Arial"/>
+                <w:b/>
+                <w:sz w:val="24"/>
+                <w:szCs w:val="24"/>
+              </w:rPr>
+            </w:pPr>
+            <w:r>
+              <w:rPr>
+                <w:rFonts w:ascii="Arial" w:hAnsi="Arial" w:cs="Arial"/>
+                <w:b/>
+                <w:sz w:val="24"/>
+                <w:szCs w:val="24"/>
+              </w:rPr>
+              <w:t>Density [g/cm</w:t>
+            </w:r>
+            <w:r>
+              <w:rPr>
+                <w:rFonts w:ascii="Arial" w:hAnsi="Arial" w:cs="Arial"/>
+                <w:b/>
+                <w:sz w:val="24"/>
+                <w:szCs w:val="24"/>
+                <w:vertAlign w:val="superscript"/>
+              </w:rPr>
+              <w:t>3</w:t>
+            </w:r>
+            <w:r>
+              <w:rPr>
+                <w:rFonts w:ascii="Arial" w:hAnsi="Arial" w:cs="Arial"/>
+                <w:b/>
+                <w:sz w:val="24"/>
+                <w:szCs w:val="24"/>
+              </w:rPr>
+              <w:t>]</w:t>
+            </w:r>
+          </w:p>
+        </w:tc>
+        <w:tc>
+          <w:tcPr>
+            <w:tcW w:w="4680" w:type="dxa"/>
+            <w:shd w:val="clear" w:color="auto" w:fill="F2F2F2" w:themeFill="background1" w:themeFillShade="F2"/>
+          </w:tcPr>
+          <w:p>
+            <w:pPr>
+              <w:jc w:val="center"/>
+              <w:rPr>
+                <w:rFonts w:ascii="Arial" w:hAnsi="Arial" w:cs="Arial"/>
+                <w:b/>
+                <w:sz w:val="24"/>
+                <w:szCs w:val="24"/>
+              </w:rPr>
+            </w:pPr>
+            <w:r>
+              <w:rPr>
+                <w:rFonts w:ascii="Arial" w:hAnsi="Arial" w:cs="Arial"/>
+                <w:b/>
+                <w:sz w:val="24"/>
+                <w:szCs w:val="24"/>
+              </w:rPr>
+              <w:t>Component(s)</w:t>
+            </w:r>
+          </w:p>
+        </w:tc>
+      </w:tr>
+      <w:tr>
+        <w:tc>
+          <w:tcPr>
+            <w:tcW w:w="1870" w:type="dxa"/>
+          </w:tcPr>
+          <w:p>
+            <w:pPr>
+              <w:jc w:val="center"/>
+              <w:rPr>
+                <w:rFonts w:ascii="Arial" w:hAnsi="Arial" w:cs="Arial"/>
+                <w:sz w:val="24"/>
+                <w:szCs w:val="24"/>
+              </w:rPr>
+            </w:pPr>
+            <w:r>
+              <w:rPr>
+                <w:rFonts w:ascii="Arial" w:hAnsi="Arial" w:cs="Arial"/>
+                <w:sz w:val="24"/>
+                <w:szCs w:val="24"/>
+              </w:rPr>
+              <w:t>Mylar</w:t>
+            </w:r>
+          </w:p>
+        </w:tc>
+        <w:tc>
+          <w:tcPr>
+            <w:tcW w:w="1995" w:type="dxa"/>
+          </w:tcPr>
+          <w:p>
+            <w:pPr>
+              <w:jc w:val="center"/>
+              <w:rPr>
+                <w:rFonts w:ascii="Arial" w:hAnsi="Arial" w:cs="Arial"/>
+                <w:sz w:val="24"/>
+                <w:szCs w:val="24"/>
+              </w:rPr>
+            </w:pPr>
+            <w:r>
+              <w:rPr>
+                <w:rFonts w:ascii="Arial" w:hAnsi="Arial" w:cs="Arial"/>
+                <w:sz w:val="24"/>
+                <w:szCs w:val="24"/>
+              </w:rPr>
+              <w:t>1.38</w:t>
+            </w:r>
+          </w:p>
+        </w:tc>
+        <w:tc>
+          <w:tcPr>
+            <w:tcW w:w="4680" w:type="dxa"/>
+          </w:tcPr>
+          <w:p>
+            <w:pPr>
+              <w:rPr>
+                <w:rFonts w:ascii="Arial" w:hAnsi="Arial" w:cs="Arial"/>
+                <w:sz w:val="24"/>
+                <w:szCs w:val="24"/>
+              </w:rPr>
+            </w:pPr>
+            <w:r>
+              <w:rPr>
+                <w:rFonts w:ascii="Arial" w:hAnsi="Arial" w:cs="Arial"/>
+                <w:sz w:val="24"/>
+                <w:szCs w:val="24"/>
+              </w:rPr>
+              <w:t>IR Window</w:t>
+            </w:r>
+          </w:p>
+        </w:tc>
+      </w:tr>
+      <w:tr>
+        <w:tc>
+          <w:tcPr>
+            <w:tcW w:w="1870" w:type="dxa"/>
+          </w:tcPr>
+          <w:p>
+            <w:pPr>
+              <w:jc w:val="center"/>
+              <w:rPr>
+                <w:rFonts w:ascii="Arial" w:hAnsi="Arial" w:cs="Arial"/>
+                <w:sz w:val="24"/>
+                <w:szCs w:val="24"/>
+              </w:rPr>
+            </w:pPr>
+            <w:r>
+              <w:rPr>
+                <w:rFonts w:ascii="Arial" w:hAnsi="Arial" w:cs="Arial"/>
+                <w:sz w:val="24"/>
+                <w:szCs w:val="24"/>
+              </w:rPr>
+              <w:t>Brass</w:t>
+            </w:r>
+          </w:p>
+        </w:tc>
+        <w:tc>
+          <w:tcPr>
+            <w:tcW w:w="1995" w:type="dxa"/>
+          </w:tcPr>
+          <w:p>
+            <w:pPr>
+              <w:jc w:val="center"/>
+              <w:rPr>
+                <w:rFonts w:ascii="Arial" w:hAnsi="Arial" w:cs="Arial"/>
+                <w:sz w:val="24"/>
+                <w:szCs w:val="24"/>
+              </w:rPr>
+            </w:pPr>
+            <w:r>
+              <w:rPr>
+                <w:rFonts w:ascii="Arial" w:hAnsi="Arial" w:cs="Arial"/>
+                <w:sz w:val="24"/>
+                <w:szCs w:val="24"/>
+              </w:rPr>
+              <w:t>8.41</w:t>
+            </w:r>
+          </w:p>
+        </w:tc>
+        <w:tc>
+          <w:tcPr>
+            <w:tcW w:w="4680" w:type="dxa"/>
+          </w:tcPr>
+          <w:p>
+            <w:pPr>
+              <w:rPr>
+                <w:rFonts w:ascii="Arial" w:hAnsi="Arial" w:cs="Arial"/>
+                <w:sz w:val="24"/>
+                <w:szCs w:val="24"/>
+              </w:rPr>
+            </w:pPr>
+            <w:r>
+              <w:rPr>
+                <w:rFonts w:ascii="Arial" w:hAnsi="Arial" w:cs="Arial"/>
+                <w:sz w:val="24"/>
+                <w:szCs w:val="24"/>
+              </w:rPr>
+              <w:t>Metal Clasps</w:t>
+            </w:r>
+          </w:p>
+        </w:tc>
+      </w:tr>
+      <w:tr>
+        <w:tc>
+          <w:tcPr>
+            <w:tcW w:w="1870" w:type="dxa"/>
+          </w:tcPr>
+          <w:p>
+            <w:pPr>
+              <w:jc w:val="center"/>
+              <w:rPr>
+                <w:rFonts w:ascii="Arial" w:hAnsi="Arial" w:cs="Arial"/>
+                <w:sz w:val="24"/>
+                <w:szCs w:val="24"/>
+              </w:rPr>
+            </w:pPr>
+            <w:r>
+              <w:rPr>
+                <w:rFonts w:ascii="Arial" w:hAnsi="Arial" w:cs="Arial"/>
+                <w:sz w:val="24"/>
+                <w:szCs w:val="24"/>
+              </w:rPr>
+              <w:t>Aluminum</w:t>
+            </w:r>
+          </w:p>
+        </w:tc>
+        <w:tc>
+          <w:tcPr>
+            <w:tcW w:w="1995" w:type="dxa"/>
+          </w:tcPr>
+          <w:p>
+            <w:pPr>
+              <w:jc w:val="center"/>
+              <w:rPr>
+                <w:rFonts w:ascii="Arial" w:hAnsi="Arial" w:cs="Arial"/>
+                <w:sz w:val="24"/>
+                <w:szCs w:val="24"/>
+              </w:rPr>
+            </w:pPr>
+            <w:r>
+              <w:rPr>
+                <w:rFonts w:ascii="Arial" w:hAnsi="Arial" w:cs="Arial"/>
+                <w:sz w:val="24"/>
+                <w:szCs w:val="24"/>
+              </w:rPr>
+              <w:t>2.7</w:t>
+            </w:r>
+          </w:p>
+        </w:tc>
+        <w:tc>
+          <w:tcPr>
+            <w:tcW w:w="4680" w:type="dxa"/>
+          </w:tcPr>
+          <w:p>
+            <w:pPr>
+              <w:rPr>
+                <w:rFonts w:ascii="Arial" w:hAnsi="Arial" w:cs="Arial"/>
+                <w:sz w:val="24"/>
+                <w:szCs w:val="24"/>
+              </w:rPr>
+            </w:pPr>
+            <w:r>
+              <w:rPr>
+                <w:rFonts w:ascii="Arial" w:hAnsi="Arial" w:cs="Arial"/>
+                <w:sz w:val="24"/>
+                <w:szCs w:val="24"/>
+              </w:rPr>
+              <w:t>Detector Housing and Casing</w:t>
+            </w:r>
+          </w:p>
+        </w:tc>
+      </w:tr>
+      <w:tr>
+        <w:tc>
+          <w:tcPr>
+            <w:tcW w:w="1870" w:type="dxa"/>
+          </w:tcPr>
+          <w:p>
+            <w:pPr>
+              <w:jc w:val="center"/>
+              <w:rPr>
+                <w:rFonts w:ascii="Arial" w:hAnsi="Arial" w:cs="Arial"/>
+                <w:sz w:val="24"/>
+                <w:szCs w:val="24"/>
+              </w:rPr>
+            </w:pPr>
+            <w:r>
+              <w:rPr>
+                <w:rFonts w:ascii="Arial" w:hAnsi="Arial" w:cs="Arial"/>
+                <w:sz w:val="24"/>
+                <w:szCs w:val="24"/>
+              </w:rPr>
+              <w:t>Germanium</w:t>
+            </w:r>
+          </w:p>
+        </w:tc>
+        <w:tc>
+          <w:tcPr>
+            <w:tcW w:w="1995" w:type="dxa"/>
+          </w:tcPr>
+          <w:p>
+            <w:pPr>
+              <w:jc w:val="center"/>
+              <w:rPr>
+                <w:rFonts w:ascii="Arial" w:hAnsi="Arial" w:cs="Arial"/>
+                <w:sz w:val="24"/>
+                <w:szCs w:val="24"/>
+              </w:rPr>
+            </w:pPr>
+            <w:r>
+              <w:rPr>
+                <w:rFonts w:ascii="Arial" w:hAnsi="Arial" w:cs="Arial"/>
+                <w:sz w:val="24"/>
+                <w:szCs w:val="24"/>
+              </w:rPr>
+              <w:t>5.32</w:t>
+            </w:r>
+          </w:p>
+        </w:tc>
+        <w:tc>
+          <w:tcPr>
+            <w:tcW w:w="4680" w:type="dxa"/>
+          </w:tcPr>
+          <w:p>
+            <w:pPr>
+              <w:rPr>
+                <w:rFonts w:ascii="Arial" w:hAnsi="Arial" w:cs="Arial"/>
+                <w:sz w:val="24"/>
+                <w:szCs w:val="24"/>
+              </w:rPr>
+            </w:pPr>
+            <w:r>
+              <w:rPr>
+                <w:rFonts w:ascii="Arial" w:hAnsi="Arial" w:cs="Arial"/>
+                <w:sz w:val="24"/>
+                <w:szCs w:val="24"/>
+              </w:rPr>
+              <w:t>Ge Crystal</w:t>
+            </w:r>
+          </w:p>
+        </w:tc>
+      </w:tr>
+      <w:tr>
+        <w:tc>
+          <w:tcPr>
+            <w:tcW w:w="1870" w:type="dxa"/>
+          </w:tcPr>
+          <w:p>
+            <w:pPr>
+              <w:jc w:val="center"/>
+              <w:rPr>
+                <w:rFonts w:ascii="Arial" w:hAnsi="Arial" w:cs="Arial"/>
+                <w:sz w:val="24"/>
+                <w:szCs w:val="24"/>
+              </w:rPr>
+            </w:pPr>
+            <w:r>
+              <w:rPr>
+                <w:rFonts w:ascii="Arial" w:hAnsi="Arial" w:cs="Arial"/>
+                <w:sz w:val="24"/>
+                <w:szCs w:val="24"/>
+              </w:rPr>
+              <w:t>Lithium</w:t>
+            </w:r>
+          </w:p>
+        </w:tc>
+        <w:tc>
+          <w:tcPr>
+            <w:tcW w:w="1995" w:type="dxa"/>
+          </w:tcPr>
+          <w:p>
+            <w:pPr>
+              <w:jc w:val="center"/>
+              <w:rPr>
+                <w:rFonts w:ascii="Arial" w:hAnsi="Arial" w:cs="Arial"/>
+                <w:sz w:val="24"/>
+                <w:szCs w:val="24"/>
+              </w:rPr>
+            </w:pPr>
+            <w:r>
+              <w:rPr>
+                <w:rFonts w:ascii="Arial" w:hAnsi="Arial" w:cs="Arial"/>
+                <w:sz w:val="24"/>
+                <w:szCs w:val="24"/>
+              </w:rPr>
+              <w:t>0.534</w:t>
+            </w:r>
+          </w:p>
+        </w:tc>
+        <w:tc>
+          <w:tcPr>
+            <w:tcW w:w="4680" w:type="dxa"/>
+          </w:tcPr>
+          <w:p>
+            <w:pPr>
+              <w:rPr>
+                <w:rFonts w:ascii="Arial" w:hAnsi="Arial" w:cs="Arial"/>
+                <w:sz w:val="24"/>
+                <w:szCs w:val="24"/>
+              </w:rPr>
+            </w:pPr>
+            <w:r>
+              <w:rPr>
+                <w:rFonts w:ascii="Arial" w:hAnsi="Arial" w:cs="Arial"/>
+                <w:sz w:val="24"/>
+                <w:szCs w:val="24"/>
+              </w:rPr>
+              <w:t xml:space="preserve">Outer </w:t>
+            </w:r>
+            <w:proofErr w:type="spellStart"/>
+            <w:r>
+              <w:rPr>
+                <w:rFonts w:ascii="Arial" w:hAnsi="Arial" w:cs="Arial"/>
+                <w:sz w:val="24"/>
+                <w:szCs w:val="24"/>
+              </w:rPr>
+              <w:t>Deadlayer</w:t>
+            </w:r>
+            <w:proofErr w:type="spellEnd"/>
+          </w:p>
+        </w:tc>
+      </w:tr>
+      <w:tr>
+        <w:tc>
+          <w:tcPr>
+            <w:tcW w:w="1870" w:type="dxa"/>
+          </w:tcPr>
+          <w:p>
+            <w:pPr>
+              <w:jc w:val="center"/>
+              <w:rPr>
+                <w:rFonts w:ascii="Arial" w:hAnsi="Arial" w:cs="Arial"/>
+                <w:sz w:val="24"/>
+                <w:szCs w:val="24"/>
+              </w:rPr>
+            </w:pPr>
+            <w:r>
+              <w:rPr>
+                <w:rFonts w:ascii="Arial" w:hAnsi="Arial" w:cs="Arial"/>
+                <w:sz w:val="24"/>
+                <w:szCs w:val="24"/>
+              </w:rPr>
+              <w:t>Boron</w:t>
+            </w:r>
+          </w:p>
+        </w:tc>
+        <w:tc>
+          <w:tcPr>
+            <w:tcW w:w="1995" w:type="dxa"/>
+          </w:tcPr>
+          <w:p>
+            <w:pPr>
+              <w:jc w:val="center"/>
+              <w:rPr>
+                <w:rFonts w:ascii="Arial" w:hAnsi="Arial" w:cs="Arial"/>
+                <w:sz w:val="24"/>
+                <w:szCs w:val="24"/>
+              </w:rPr>
+            </w:pPr>
+            <w:r>
+              <w:rPr>
+                <w:rFonts w:ascii="Arial" w:hAnsi="Arial" w:cs="Arial"/>
+                <w:sz w:val="24"/>
+                <w:szCs w:val="24"/>
+              </w:rPr>
+              <w:t>2.73</w:t>
+            </w:r>
+          </w:p>
+        </w:tc>
+        <w:tc>
+          <w:tcPr>
+            <w:tcW w:w="4680" w:type="dxa"/>
+          </w:tcPr>
+          <w:p>
+            <w:pPr>
+              <w:rPr>
+                <w:rFonts w:ascii="Arial" w:hAnsi="Arial" w:cs="Arial"/>
+                <w:sz w:val="24"/>
+                <w:szCs w:val="24"/>
+              </w:rPr>
+            </w:pPr>
+            <w:r>
+              <w:rPr>
+                <w:rFonts w:ascii="Arial" w:hAnsi="Arial" w:cs="Arial"/>
+                <w:sz w:val="24"/>
+                <w:szCs w:val="24"/>
+              </w:rPr>
+              <w:t xml:space="preserve">Inner </w:t>
+            </w:r>
+            <w:proofErr w:type="spellStart"/>
+            <w:r>
+              <w:rPr>
+                <w:rFonts w:ascii="Arial" w:hAnsi="Arial" w:cs="Arial"/>
+                <w:sz w:val="24"/>
+                <w:szCs w:val="24"/>
+              </w:rPr>
+              <w:t>Deadlayer</w:t>
+            </w:r>
+            <w:proofErr w:type="spellEnd"/>
+          </w:p>
+        </w:tc>
+      </w:tr>
+      <w:tr>
+        <w:tc>
+          <w:tcPr>
+            <w:tcW w:w="1870" w:type="dxa"/>
+          </w:tcPr>
+          <w:p>
+            <w:pPr>
+              <w:jc w:val="center"/>
+              <w:rPr>
+                <w:rFonts w:ascii="Arial" w:hAnsi="Arial" w:cs="Arial"/>
+                <w:sz w:val="24"/>
+                <w:szCs w:val="24"/>
+              </w:rPr>
+            </w:pPr>
+            <w:r>
+              <w:rPr>
+                <w:rFonts w:ascii="Arial" w:hAnsi="Arial" w:cs="Arial"/>
+                <w:sz w:val="24"/>
+                <w:szCs w:val="24"/>
+              </w:rPr>
+              <w:t>Copper</w:t>
+            </w:r>
+          </w:p>
+        </w:tc>
+        <w:tc>
+          <w:tcPr>
+            <w:tcW w:w="1995" w:type="dxa"/>
+          </w:tcPr>
+          <w:p>
+            <w:pPr>
+              <w:jc w:val="center"/>
+              <w:rPr>
+                <w:rFonts w:ascii="Arial" w:hAnsi="Arial" w:cs="Arial"/>
+                <w:sz w:val="24"/>
+                <w:szCs w:val="24"/>
+              </w:rPr>
+            </w:pPr>
+            <w:r>
+              <w:rPr>
+                <w:rFonts w:ascii="Arial" w:hAnsi="Arial" w:cs="Arial"/>
+                <w:sz w:val="24"/>
+                <w:szCs w:val="24"/>
+              </w:rPr>
+              <w:t>8.96</w:t>
+            </w:r>
+          </w:p>
+        </w:tc>
+        <w:tc>
+          <w:tcPr>
+            <w:tcW w:w="4680" w:type="dxa"/>
+          </w:tcPr>
+          <w:p>
+            <w:pPr>
+              <w:rPr>
+                <w:rFonts w:ascii="Arial" w:hAnsi="Arial" w:cs="Arial"/>
+                <w:sz w:val="24"/>
+                <w:szCs w:val="24"/>
+              </w:rPr>
+            </w:pPr>
+            <w:r>
+              <w:rPr>
+                <w:rFonts w:ascii="Arial" w:hAnsi="Arial" w:cs="Arial"/>
+                <w:sz w:val="24"/>
+                <w:szCs w:val="24"/>
+              </w:rPr>
+              <w:t>Shield Lining</w:t>
+            </w:r>
+          </w:p>
+        </w:tc>
+      </w:tr>
+      <w:tr>
+        <w:tc>
+          <w:tcPr>
+            <w:tcW w:w="1870" w:type="dxa"/>
+          </w:tcPr>
+          <w:p>
+            <w:pPr>
+              <w:jc w:val="center"/>
+              <w:rPr>
+                <w:rFonts w:ascii="Arial" w:hAnsi="Arial" w:cs="Arial"/>
+                <w:sz w:val="24"/>
+                <w:szCs w:val="24"/>
+              </w:rPr>
+            </w:pPr>
+            <w:r>
+              <w:rPr>
+                <w:rFonts w:ascii="Arial" w:hAnsi="Arial" w:cs="Arial"/>
+                <w:sz w:val="24"/>
+                <w:szCs w:val="24"/>
+              </w:rPr>
+              <w:t>Tin</w:t>
+            </w:r>
+          </w:p>
+        </w:tc>
+        <w:tc>
+          <w:tcPr>
+            <w:tcW w:w="1995" w:type="dxa"/>
+          </w:tcPr>
+          <w:p>
+            <w:pPr>
+              <w:jc w:val="center"/>
+              <w:rPr>
+                <w:rFonts w:ascii="Arial" w:hAnsi="Arial" w:cs="Arial"/>
+                <w:sz w:val="24"/>
+                <w:szCs w:val="24"/>
+              </w:rPr>
+            </w:pPr>
+            <w:r>
+              <w:rPr>
+                <w:rFonts w:ascii="Arial" w:hAnsi="Arial" w:cs="Arial"/>
+                <w:sz w:val="24"/>
+                <w:szCs w:val="24"/>
+              </w:rPr>
+              <w:t>7.31</w:t>
+            </w:r>
+          </w:p>
+        </w:tc>
+        <w:tc>
+          <w:tcPr>
+            <w:tcW w:w="4680" w:type="dxa"/>
+          </w:tcPr>
+          <w:p>
+            <w:pPr>
+              <w:rPr>
+                <w:rFonts w:ascii="Arial" w:hAnsi="Arial" w:cs="Arial"/>
+                <w:sz w:val="24"/>
+                <w:szCs w:val="24"/>
+              </w:rPr>
+            </w:pPr>
+            <w:r>
+              <w:rPr>
+                <w:rFonts w:ascii="Arial" w:hAnsi="Arial" w:cs="Arial"/>
+                <w:sz w:val="24"/>
+                <w:szCs w:val="24"/>
+              </w:rPr>
+              <w:t>Shield Lining</w:t>
+            </w:r>
+          </w:p>
+        </w:tc>
+      </w:tr>
+      <w:tr>
+        <w:tc>
+          <w:tcPr>
+            <w:tcW w:w="1870" w:type="dxa"/>
+          </w:tcPr>
+          <w:p>
+            <w:pPr>
+              <w:jc w:val="center"/>
+              <w:rPr>
+                <w:rFonts w:ascii="Arial" w:hAnsi="Arial" w:cs="Arial"/>
+                <w:sz w:val="24"/>
+                <w:szCs w:val="24"/>
+              </w:rPr>
+            </w:pPr>
+            <w:proofErr w:type="spellStart"/>
+            <w:r>
+              <w:rPr>
+                <w:rFonts w:ascii="Arial" w:hAnsi="Arial" w:cs="Arial"/>
+                <w:sz w:val="24"/>
+                <w:szCs w:val="24"/>
+              </w:rPr>
+              <w:t>Kapton</w:t>
+            </w:r>
+            <w:proofErr w:type="spellEnd"/>
+            <w:r>
+              <w:rPr>
+                <w:rFonts w:ascii="Arial" w:hAnsi="Arial" w:cs="Arial"/>
+                <w:sz w:val="24"/>
+                <w:szCs w:val="24"/>
+              </w:rPr>
+              <w:t xml:space="preserve"> Film</w:t>
+            </w:r>
+          </w:p>
+        </w:tc>
+        <w:tc>
+          <w:tcPr>
+            <w:tcW w:w="1995" w:type="dxa"/>
+          </w:tcPr>
+          <w:p>
+            <w:pPr>
+              <w:jc w:val="center"/>
+              <w:rPr>
+                <w:rFonts w:ascii="Arial" w:hAnsi="Arial" w:cs="Arial"/>
+                <w:sz w:val="24"/>
+                <w:szCs w:val="24"/>
+              </w:rPr>
+            </w:pPr>
+            <w:r>
+              <w:rPr>
+                <w:rFonts w:ascii="Arial" w:hAnsi="Arial" w:cs="Arial"/>
+                <w:sz w:val="24"/>
+                <w:szCs w:val="24"/>
+              </w:rPr>
+              <w:t>1.42</w:t>
+            </w:r>
+          </w:p>
+        </w:tc>
+        <w:tc>
+          <w:tcPr>
+            <w:tcW w:w="4680" w:type="dxa"/>
+          </w:tcPr>
+          <w:p>
+            <w:pPr>
+              <w:rPr>
+                <w:rFonts w:ascii="Arial" w:hAnsi="Arial" w:cs="Arial"/>
+                <w:sz w:val="24"/>
+                <w:szCs w:val="24"/>
+              </w:rPr>
+            </w:pPr>
+            <w:r>
+              <w:rPr>
+                <w:rFonts w:ascii="Arial" w:hAnsi="Arial" w:cs="Arial"/>
+                <w:sz w:val="24"/>
+                <w:szCs w:val="24"/>
+              </w:rPr>
+              <w:t>IR Window</w:t>
+            </w:r>
+          </w:p>
+        </w:tc>
+      </w:tr>
+      <w:tr>
+        <w:tc>
+          <w:tcPr>
+            <w:tcW w:w="1870" w:type="dxa"/>
+          </w:tcPr>
+          <w:p>
+            <w:pPr>
+              <w:jc w:val="center"/>
+              <w:rPr>
+                <w:rFonts w:ascii="Arial" w:hAnsi="Arial" w:cs="Arial"/>
+                <w:sz w:val="24"/>
+                <w:szCs w:val="24"/>
+              </w:rPr>
+            </w:pPr>
+            <w:r>
+              <w:rPr>
+                <w:rFonts w:ascii="Arial" w:hAnsi="Arial" w:cs="Arial"/>
+                <w:sz w:val="24"/>
+                <w:szCs w:val="24"/>
+              </w:rPr>
+              <w:t>Air</w:t>
+            </w:r>
+          </w:p>
+        </w:tc>
+        <w:tc>
+          <w:tcPr>
+            <w:tcW w:w="1995" w:type="dxa"/>
+          </w:tcPr>
+          <w:p>
+            <w:pPr>
+              <w:jc w:val="center"/>
+              <w:rPr>
+                <w:rFonts w:ascii="Arial" w:hAnsi="Arial" w:cs="Arial"/>
+                <w:sz w:val="24"/>
+                <w:szCs w:val="24"/>
+              </w:rPr>
+            </w:pPr>
+            <w:r>
+              <w:rPr>
+                <w:rFonts w:ascii="Arial" w:hAnsi="Arial" w:cs="Arial"/>
+                <w:sz w:val="24"/>
+                <w:szCs w:val="24"/>
+              </w:rPr>
+              <w:t>0.001224</w:t>
+            </w:r>
+          </w:p>
+        </w:tc>
+        <w:tc>
+          <w:tcPr>
+            <w:tcW w:w="4680" w:type="dxa"/>
+          </w:tcPr>
+          <w:p>
+            <w:pPr>
+              <w:rPr>
+                <w:rFonts w:ascii="Arial" w:hAnsi="Arial" w:cs="Arial"/>
+                <w:sz w:val="24"/>
+                <w:szCs w:val="24"/>
+              </w:rPr>
+            </w:pPr>
+            <w:r>
+              <w:rPr>
+                <w:rFonts w:ascii="Arial" w:hAnsi="Arial" w:cs="Arial"/>
+                <w:sz w:val="24"/>
+                <w:szCs w:val="24"/>
+              </w:rPr>
+              <w:t>Shielding Chamber</w:t>
+            </w:r>
+          </w:p>
+        </w:tc>
+      </w:tr>
+      <w:tr>
+        <w:tc>
+          <w:tcPr>
+            <w:tcW w:w="1870" w:type="dxa"/>
+          </w:tcPr>
+          <w:p>
+            <w:pPr>
+              <w:jc w:val="center"/>
+              <w:rPr>
+                <w:rFonts w:ascii="Arial" w:hAnsi="Arial" w:cs="Arial"/>
+                <w:sz w:val="24"/>
+                <w:szCs w:val="24"/>
+              </w:rPr>
+            </w:pPr>
+            <w:r>
+              <w:rPr>
+                <w:rFonts w:ascii="Arial" w:hAnsi="Arial" w:cs="Arial"/>
+                <w:sz w:val="24"/>
+                <w:szCs w:val="24"/>
+              </w:rPr>
+              <w:t>Lead</w:t>
+            </w:r>
+          </w:p>
+        </w:tc>
+        <w:tc>
+          <w:tcPr>
+            <w:tcW w:w="1995" w:type="dxa"/>
+          </w:tcPr>
+          <w:p>
+            <w:pPr>
+              <w:jc w:val="center"/>
+              <w:rPr>
+                <w:rFonts w:ascii="Arial" w:hAnsi="Arial" w:cs="Arial"/>
+                <w:sz w:val="24"/>
+                <w:szCs w:val="24"/>
+              </w:rPr>
+            </w:pPr>
+            <w:r>
+              <w:rPr>
+                <w:rFonts w:ascii="Arial" w:hAnsi="Arial" w:cs="Arial"/>
+                <w:sz w:val="24"/>
+                <w:szCs w:val="24"/>
+              </w:rPr>
+              <w:t>11.34</w:t>
+            </w:r>
+          </w:p>
+        </w:tc>
+        <w:tc>
+          <w:tcPr>
+            <w:tcW w:w="4680" w:type="dxa"/>
+          </w:tcPr>
+          <w:p>
+            <w:pPr>
+              <w:rPr>
+                <w:rFonts w:ascii="Arial" w:hAnsi="Arial" w:cs="Arial"/>
+                <w:sz w:val="24"/>
+                <w:szCs w:val="24"/>
+              </w:rPr>
+            </w:pPr>
+            <w:r>
+              <w:rPr>
+                <w:rFonts w:ascii="Arial" w:hAnsi="Arial" w:cs="Arial"/>
+                <w:sz w:val="24"/>
+                <w:szCs w:val="24"/>
+              </w:rPr>
+              <w:t>Shielding</w:t>
+            </w:r>
+          </w:p>
+        </w:tc>
+      </w:tr>
+      <w:tr>
+        <w:tc>
+          <w:tcPr>
+            <w:tcW w:w="1870" w:type="dxa"/>
+          </w:tcPr>
+          <w:p>
+            <w:pPr>
+              <w:jc w:val="center"/>
+              <w:rPr>
+                <w:rFonts w:ascii="Arial" w:hAnsi="Arial" w:cs="Arial"/>
+                <w:sz w:val="24"/>
+                <w:szCs w:val="24"/>
+              </w:rPr>
+            </w:pPr>
+            <w:r>
+              <w:rPr>
+                <w:rFonts w:ascii="Arial" w:hAnsi="Arial" w:cs="Arial"/>
+                <w:sz w:val="24"/>
+                <w:szCs w:val="24"/>
+              </w:rPr>
+              <w:t>Acrylic Glass</w:t>
+            </w:r>
+          </w:p>
+        </w:tc>
+        <w:tc>
+          <w:tcPr>
+            <w:tcW w:w="1995" w:type="dxa"/>
+          </w:tcPr>
+          <w:p>
+            <w:pPr>
+              <w:jc w:val="center"/>
+              <w:rPr>
+                <w:rFonts w:ascii="Arial" w:hAnsi="Arial" w:cs="Arial"/>
+                <w:sz w:val="24"/>
+                <w:szCs w:val="24"/>
+              </w:rPr>
+            </w:pPr>
+            <w:r>
+              <w:rPr>
+                <w:rFonts w:ascii="Arial" w:hAnsi="Arial" w:cs="Arial"/>
+                <w:sz w:val="24"/>
+                <w:szCs w:val="24"/>
+              </w:rPr>
+              <w:t>1.19</w:t>
+            </w:r>
+          </w:p>
+        </w:tc>
+        <w:tc>
+          <w:tcPr>
+            <w:tcW w:w="4680" w:type="dxa"/>
+          </w:tcPr>
+          <w:p>
+            <w:pPr>
+              <w:rPr>
+                <w:rFonts w:ascii="Arial" w:hAnsi="Arial" w:cs="Arial"/>
+                <w:sz w:val="24"/>
+                <w:szCs w:val="24"/>
+              </w:rPr>
+            </w:pPr>
+            <w:r>
+              <w:rPr>
+                <w:rFonts w:ascii="Arial" w:hAnsi="Arial" w:cs="Arial"/>
+                <w:sz w:val="24"/>
+                <w:szCs w:val="24"/>
+              </w:rPr>
+              <w:t>Source Encapsulation</w:t>
+            </w:r>
+          </w:p>
+        </w:tc>
+      </w:tr>
+      <w:tr>
+        <w:tc>
+          <w:tcPr>
+            <w:tcW w:w="1870" w:type="dxa"/>
+          </w:tcPr>
+          <w:p>
+            <w:pPr>
+              <w:jc w:val="center"/>
+              <w:rPr>
+                <w:rFonts w:ascii="Arial" w:hAnsi="Arial" w:cs="Arial"/>
+                <w:sz w:val="24"/>
+                <w:szCs w:val="24"/>
+              </w:rPr>
+            </w:pPr>
+            <w:r>
+              <w:rPr>
+                <w:rFonts w:ascii="Arial" w:hAnsi="Arial" w:cs="Arial"/>
+                <w:sz w:val="24"/>
+                <w:szCs w:val="24"/>
+              </w:rPr>
+              <w:t>Vacuum</w:t>
+            </w:r>
+          </w:p>
+        </w:tc>
+        <w:tc>
+          <w:tcPr>
+            <w:tcW w:w="1995" w:type="dxa"/>
+          </w:tcPr>
+          <w:p>
+            <w:pPr>
+              <w:jc w:val="center"/>
+              <w:rPr>
+                <w:rFonts w:ascii="Arial" w:hAnsi="Arial" w:cs="Arial"/>
+                <w:sz w:val="24"/>
+                <w:szCs w:val="24"/>
+              </w:rPr>
+            </w:pPr>
+            <w:r>
+              <w:rPr>
+                <w:rFonts w:ascii="Arial" w:hAnsi="Arial" w:cs="Arial"/>
+                <w:sz w:val="24"/>
+                <w:szCs w:val="24"/>
+              </w:rPr>
+              <w:t>---</w:t>
+            </w:r>
+          </w:p>
+        </w:tc>
+        <w:tc>
+          <w:tcPr>
+            <w:tcW w:w="4680" w:type="dxa"/>
+          </w:tcPr>
+          <w:p>
+            <w:pPr>
+              <w:rPr>
+                <w:rFonts w:ascii="Arial" w:hAnsi="Arial" w:cs="Arial"/>
+                <w:sz w:val="24"/>
+                <w:szCs w:val="24"/>
+              </w:rPr>
+            </w:pPr>
+            <w:r>
+              <w:rPr>
+                <w:rFonts w:ascii="Arial" w:hAnsi="Arial" w:cs="Arial"/>
+                <w:sz w:val="24"/>
+                <w:szCs w:val="24"/>
+              </w:rPr>
+              <w:t>Coaxial Space</w:t>
+            </w:r>
+          </w:p>
+        </w:tc>
+      </w:tr>
+    </w:tbl>
+    <w:p>
+      <w:pPr>
+        <w:rPr>
+          <w:rFonts w:ascii="Arial" w:hAnsi="Arial" w:cs="Arial"/>
+          <w:sz w:val="20"/>
+          <w:szCs w:val="24"/>
+        </w:rPr>
+      </w:pPr>
+      <w:r>
+        <w:rPr>
+          <w:rFonts w:ascii="Arial" w:hAnsi="Arial" w:cs="Arial"/>
+          <w:sz w:val="20"/>
+          <w:szCs w:val="24"/>
+        </w:rPr>
+        <w:t xml:space="preserve">* </w:t>
+      </w:r>
+      <w:bookmarkStart w:id="0" w:name="_GoBack"/>
+      <w:r>
+        <w:rPr>
+          <w:rFonts w:ascii="Arial" w:hAnsi="Arial" w:cs="Arial"/>
+          <w:sz w:val="20"/>
+          <w:szCs w:val="24"/>
+        </w:rPr>
+        <w:t xml:space="preserve">All materials from </w:t>
+      </w:r>
+      <w:r>
+        <w:rPr>
+          <w:rFonts w:ascii="Arial" w:hAnsi="Arial" w:cs="Arial"/>
+          <w:sz w:val="20"/>
+          <w:szCs w:val="24"/>
+        </w:rPr>
+        <w:t>LANLs ACE Data Tables, or</w:t>
+      </w:r>
+      <w:r>
+        <w:rPr>
+          <w:rFonts w:ascii="Arial" w:hAnsi="Arial" w:cs="Arial"/>
+          <w:sz w:val="20"/>
+          <w:szCs w:val="24"/>
+        </w:rPr>
+        <w:t xml:space="preserve"> PNNLs Compendium of Material Composition Data for Rad</w:t>
+      </w:r>
+      <w:r>
+        <w:rPr>
+          <w:rFonts w:ascii="Arial" w:hAnsi="Arial" w:cs="Arial"/>
+          <w:sz w:val="20"/>
+          <w:szCs w:val="24"/>
+        </w:rPr>
+        <w:t>iation Transport Modeling</w:t>
       </w:r>
       <w:bookmarkEnd w:id="0"/>
     </w:p>

--- a/Report/Report Outline.docx
+++ b/Report/Report Outline.docx
@@ -2237,18 +2237,8 @@
                 <w:sz w:val="24"/>
                 <w:szCs w:val="24"/>
               </w:rPr>
-              <w:t xml:space="preserve">Outer </w:t>
-            </w:r>
-            <w:proofErr w:type="spellStart"/>
-            <w:r>
-              <w:rPr>
-                <w:rFonts w:ascii="Arial" w:hAnsi="Arial" w:cs="Arial"/>
-                <w:sz w:val="24"/>
-                <w:szCs w:val="24"/>
-              </w:rPr>
-              <w:t>Deadlayer</w:t>
-            </w:r>
-            <w:proofErr w:type="spellEnd"/>
+              <w:t>Outer Deadlayer</w:t>
+            </w:r>
           </w:p>
         </w:tc>
       </w:tr>
@@ -2317,18 +2307,8 @@
                 <w:sz w:val="24"/>
                 <w:szCs w:val="24"/>
               </w:rPr>
-              <w:t xml:space="preserve">Inner </w:t>
-            </w:r>
-            <w:proofErr w:type="spellStart"/>
-            <w:r>
-              <w:rPr>
-                <w:rFonts w:ascii="Arial" w:hAnsi="Arial" w:cs="Arial"/>
-                <w:sz w:val="24"/>
-                <w:szCs w:val="24"/>
-              </w:rPr>
-              <w:t>Deadlayer</w:t>
-            </w:r>
-            <w:proofErr w:type="spellEnd"/>
+              <w:t>Inner Deadlayer</w:t>
+            </w:r>
           </w:p>
         </w:tc>
       </w:tr>
@@ -2847,16 +2827,7 @@
           <w:sz w:val="20"/>
           <w:szCs w:val="24"/>
         </w:rPr>
-        <w:t xml:space="preserve">* </w:t>
-      </w:r>
-      <w:bookmarkStart w:id="0" w:name="_GoBack"/>
-      <w:r>
-        <w:rPr>
-          <w:rFonts w:ascii="Arial" w:hAnsi="Arial" w:cs="Arial"/>
-          <w:sz w:val="20"/>
-          <w:szCs w:val="24"/>
-        </w:rPr>
-        <w:t xml:space="preserve">All materials from </w:t>
+        <w:t xml:space="preserve">* All materials from </w:t>
       </w:r>
       <w:r>
         <w:rPr>
@@ -2882,7 +2853,454 @@
         </w:rPr>
         <w:t>iation Transport Modeling</w:t>
       </w:r>
-      <w:bookmarkEnd w:id="0"/>
+    </w:p>
+    <w:p>
+      <w:pPr>
+        <w:rPr>
+          <w:rFonts w:ascii="Arial" w:hAnsi="Arial" w:cs="Arial"/>
+          <w:sz w:val="20"/>
+          <w:szCs w:val="24"/>
+        </w:rPr>
+      </w:pPr>
+    </w:p>
+    <w:tbl>
+      <w:tblPr>
+        <w:tblStyle w:val="TableGrid"/>
+        <w:tblW w:w="0" w:type="auto"/>
+        <w:tblLook w:val="04A0" w:firstRow="1" w:lastRow="0" w:firstColumn="1" w:lastColumn="0" w:noHBand="0" w:noVBand="1"/>
+      </w:tblPr>
+      <w:tblGrid>
+        <w:gridCol w:w="3505"/>
+        <w:gridCol w:w="1710"/>
+      </w:tblGrid>
+      <w:tr>
+        <w:tc>
+          <w:tcPr>
+            <w:tcW w:w="3505" w:type="dxa"/>
+          </w:tcPr>
+          <w:p>
+            <w:pPr>
+              <w:jc w:val="center"/>
+              <w:rPr>
+                <w:rFonts w:ascii="Arial" w:hAnsi="Arial" w:cs="Arial"/>
+                <w:sz w:val="24"/>
+                <w:szCs w:val="24"/>
+              </w:rPr>
+            </w:pPr>
+            <w:r>
+              <w:rPr>
+                <w:rFonts w:ascii="Arial" w:hAnsi="Arial" w:cs="Arial"/>
+                <w:sz w:val="24"/>
+                <w:szCs w:val="24"/>
+              </w:rPr>
+              <w:t>Parameter</w:t>
+            </w:r>
+          </w:p>
+        </w:tc>
+        <w:tc>
+          <w:tcPr>
+            <w:tcW w:w="1710" w:type="dxa"/>
+          </w:tcPr>
+          <w:p>
+            <w:pPr>
+              <w:jc w:val="center"/>
+              <w:rPr>
+                <w:rFonts w:ascii="Arial" w:hAnsi="Arial" w:cs="Arial"/>
+                <w:sz w:val="24"/>
+                <w:szCs w:val="24"/>
+              </w:rPr>
+            </w:pPr>
+            <w:r>
+              <w:rPr>
+                <w:rFonts w:ascii="Arial" w:hAnsi="Arial" w:cs="Arial"/>
+                <w:sz w:val="24"/>
+                <w:szCs w:val="24"/>
+              </w:rPr>
+              <w:t>Initial Value</w:t>
+            </w:r>
+          </w:p>
+        </w:tc>
+      </w:tr>
+      <w:tr>
+        <w:tc>
+          <w:tcPr>
+            <w:tcW w:w="3505" w:type="dxa"/>
+          </w:tcPr>
+          <w:p>
+            <w:pPr>
+              <w:rPr>
+                <w:rFonts w:ascii="Arial" w:hAnsi="Arial" w:cs="Arial"/>
+                <w:sz w:val="24"/>
+                <w:szCs w:val="24"/>
+              </w:rPr>
+            </w:pPr>
+            <w:r>
+              <w:rPr>
+                <w:rFonts w:ascii="Arial" w:hAnsi="Arial" w:cs="Arial"/>
+                <w:sz w:val="24"/>
+                <w:szCs w:val="24"/>
+              </w:rPr>
+              <w:t>Outer Top Deadlayer</w:t>
+            </w:r>
+          </w:p>
+        </w:tc>
+        <w:tc>
+          <w:tcPr>
+            <w:tcW w:w="1710" w:type="dxa"/>
+          </w:tcPr>
+          <w:p>
+            <w:pPr>
+              <w:jc w:val="center"/>
+              <w:rPr>
+                <w:rFonts w:ascii="Arial" w:hAnsi="Arial" w:cs="Arial"/>
+                <w:sz w:val="24"/>
+                <w:szCs w:val="24"/>
+              </w:rPr>
+            </w:pPr>
+          </w:p>
+        </w:tc>
+      </w:tr>
+      <w:tr>
+        <w:tc>
+          <w:tcPr>
+            <w:tcW w:w="3505" w:type="dxa"/>
+          </w:tcPr>
+          <w:p>
+            <w:pPr>
+              <w:rPr>
+                <w:rFonts w:ascii="Arial" w:hAnsi="Arial" w:cs="Arial"/>
+                <w:sz w:val="24"/>
+                <w:szCs w:val="24"/>
+              </w:rPr>
+            </w:pPr>
+            <w:r>
+              <w:rPr>
+                <w:rFonts w:ascii="Arial" w:hAnsi="Arial" w:cs="Arial"/>
+                <w:sz w:val="24"/>
+                <w:szCs w:val="24"/>
+              </w:rPr>
+              <w:t>Outer Sides Deadlayer</w:t>
+            </w:r>
+          </w:p>
+        </w:tc>
+        <w:tc>
+          <w:tcPr>
+            <w:tcW w:w="1710" w:type="dxa"/>
+          </w:tcPr>
+          <w:p>
+            <w:pPr>
+              <w:jc w:val="center"/>
+              <w:rPr>
+                <w:rFonts w:ascii="Arial" w:hAnsi="Arial" w:cs="Arial"/>
+                <w:sz w:val="24"/>
+                <w:szCs w:val="24"/>
+              </w:rPr>
+            </w:pPr>
+          </w:p>
+        </w:tc>
+      </w:tr>
+      <w:tr>
+        <w:tc>
+          <w:tcPr>
+            <w:tcW w:w="3505" w:type="dxa"/>
+          </w:tcPr>
+          <w:p>
+            <w:pPr>
+              <w:rPr>
+                <w:rFonts w:ascii="Arial" w:hAnsi="Arial" w:cs="Arial"/>
+                <w:sz w:val="24"/>
+                <w:szCs w:val="24"/>
+              </w:rPr>
+            </w:pPr>
+            <w:r>
+              <w:rPr>
+                <w:rFonts w:ascii="Arial" w:hAnsi="Arial" w:cs="Arial"/>
+                <w:sz w:val="24"/>
+                <w:szCs w:val="24"/>
+              </w:rPr>
+              <w:t>Ge Crystal Length</w:t>
+            </w:r>
+          </w:p>
+        </w:tc>
+        <w:tc>
+          <w:tcPr>
+            <w:tcW w:w="1710" w:type="dxa"/>
+          </w:tcPr>
+          <w:p>
+            <w:pPr>
+              <w:jc w:val="center"/>
+              <w:rPr>
+                <w:rFonts w:ascii="Arial" w:hAnsi="Arial" w:cs="Arial"/>
+                <w:sz w:val="24"/>
+                <w:szCs w:val="24"/>
+              </w:rPr>
+            </w:pPr>
+          </w:p>
+        </w:tc>
+      </w:tr>
+      <w:tr>
+        <w:tc>
+          <w:tcPr>
+            <w:tcW w:w="3505" w:type="dxa"/>
+          </w:tcPr>
+          <w:p>
+            <w:pPr>
+              <w:rPr>
+                <w:rFonts w:ascii="Arial" w:hAnsi="Arial" w:cs="Arial"/>
+                <w:sz w:val="24"/>
+                <w:szCs w:val="24"/>
+              </w:rPr>
+            </w:pPr>
+            <w:proofErr w:type="spellStart"/>
+            <w:r>
+              <w:rPr>
+                <w:rFonts w:ascii="Arial" w:hAnsi="Arial" w:cs="Arial"/>
+                <w:sz w:val="24"/>
+                <w:szCs w:val="24"/>
+              </w:rPr>
+              <w:t>Kapto</w:t>
+            </w:r>
+            <w:bookmarkStart w:id="0" w:name="_GoBack"/>
+            <w:bookmarkEnd w:id="0"/>
+            <w:r>
+              <w:rPr>
+                <w:rFonts w:ascii="Arial" w:hAnsi="Arial" w:cs="Arial"/>
+                <w:sz w:val="24"/>
+                <w:szCs w:val="24"/>
+              </w:rPr>
+              <w:t>n</w:t>
+            </w:r>
+            <w:proofErr w:type="spellEnd"/>
+            <w:r>
+              <w:rPr>
+                <w:rFonts w:ascii="Arial" w:hAnsi="Arial" w:cs="Arial"/>
+                <w:sz w:val="24"/>
+                <w:szCs w:val="24"/>
+              </w:rPr>
+              <w:t xml:space="preserve"> Window</w:t>
+            </w:r>
+          </w:p>
+        </w:tc>
+        <w:tc>
+          <w:tcPr>
+            <w:tcW w:w="1710" w:type="dxa"/>
+          </w:tcPr>
+          <w:p>
+            <w:pPr>
+              <w:jc w:val="center"/>
+              <w:rPr>
+                <w:rFonts w:ascii="Arial" w:hAnsi="Arial" w:cs="Arial"/>
+                <w:sz w:val="24"/>
+                <w:szCs w:val="24"/>
+              </w:rPr>
+            </w:pPr>
+          </w:p>
+        </w:tc>
+      </w:tr>
+      <w:tr>
+        <w:tc>
+          <w:tcPr>
+            <w:tcW w:w="3505" w:type="dxa"/>
+          </w:tcPr>
+          <w:p>
+            <w:pPr>
+              <w:rPr>
+                <w:rFonts w:ascii="Arial" w:hAnsi="Arial" w:cs="Arial"/>
+                <w:sz w:val="24"/>
+                <w:szCs w:val="24"/>
+              </w:rPr>
+            </w:pPr>
+            <w:r>
+              <w:rPr>
+                <w:rFonts w:ascii="Arial" w:hAnsi="Arial" w:cs="Arial"/>
+                <w:sz w:val="24"/>
+                <w:szCs w:val="24"/>
+              </w:rPr>
+              <w:t>Inner Top Coaxial Deadlayer</w:t>
+            </w:r>
+          </w:p>
+        </w:tc>
+        <w:tc>
+          <w:tcPr>
+            <w:tcW w:w="1710" w:type="dxa"/>
+          </w:tcPr>
+          <w:p>
+            <w:pPr>
+              <w:jc w:val="center"/>
+              <w:rPr>
+                <w:rFonts w:ascii="Arial" w:hAnsi="Arial" w:cs="Arial"/>
+                <w:sz w:val="24"/>
+                <w:szCs w:val="24"/>
+              </w:rPr>
+            </w:pPr>
+          </w:p>
+        </w:tc>
+      </w:tr>
+      <w:tr>
+        <w:tc>
+          <w:tcPr>
+            <w:tcW w:w="3505" w:type="dxa"/>
+          </w:tcPr>
+          <w:p>
+            <w:pPr>
+              <w:rPr>
+                <w:rFonts w:ascii="Arial" w:hAnsi="Arial" w:cs="Arial"/>
+                <w:sz w:val="24"/>
+                <w:szCs w:val="24"/>
+              </w:rPr>
+            </w:pPr>
+            <w:r>
+              <w:rPr>
+                <w:rFonts w:ascii="Arial" w:hAnsi="Arial" w:cs="Arial"/>
+                <w:sz w:val="24"/>
+                <w:szCs w:val="24"/>
+              </w:rPr>
+              <w:t>Inner Sides Coaxial Deadlayer</w:t>
+            </w:r>
+          </w:p>
+        </w:tc>
+        <w:tc>
+          <w:tcPr>
+            <w:tcW w:w="1710" w:type="dxa"/>
+          </w:tcPr>
+          <w:p>
+            <w:pPr>
+              <w:jc w:val="center"/>
+              <w:rPr>
+                <w:rFonts w:ascii="Arial" w:hAnsi="Arial" w:cs="Arial"/>
+                <w:sz w:val="24"/>
+                <w:szCs w:val="24"/>
+              </w:rPr>
+            </w:pPr>
+          </w:p>
+        </w:tc>
+      </w:tr>
+      <w:tr>
+        <w:tc>
+          <w:tcPr>
+            <w:tcW w:w="3505" w:type="dxa"/>
+          </w:tcPr>
+          <w:p>
+            <w:pPr>
+              <w:rPr>
+                <w:rFonts w:ascii="Arial" w:hAnsi="Arial" w:cs="Arial"/>
+                <w:sz w:val="24"/>
+                <w:szCs w:val="24"/>
+              </w:rPr>
+            </w:pPr>
+            <w:r>
+              <w:rPr>
+                <w:rFonts w:ascii="Arial" w:hAnsi="Arial" w:cs="Arial"/>
+                <w:sz w:val="24"/>
+                <w:szCs w:val="24"/>
+              </w:rPr>
+              <w:t>Top Al Casing Thickness</w:t>
+            </w:r>
+          </w:p>
+        </w:tc>
+        <w:tc>
+          <w:tcPr>
+            <w:tcW w:w="1710" w:type="dxa"/>
+          </w:tcPr>
+          <w:p>
+            <w:pPr>
+              <w:jc w:val="center"/>
+              <w:rPr>
+                <w:rFonts w:ascii="Arial" w:hAnsi="Arial" w:cs="Arial"/>
+                <w:sz w:val="24"/>
+                <w:szCs w:val="24"/>
+              </w:rPr>
+            </w:pPr>
+          </w:p>
+        </w:tc>
+      </w:tr>
+      <w:tr>
+        <w:tc>
+          <w:tcPr>
+            <w:tcW w:w="3505" w:type="dxa"/>
+          </w:tcPr>
+          <w:p>
+            <w:pPr>
+              <w:rPr>
+                <w:rFonts w:ascii="Arial" w:hAnsi="Arial" w:cs="Arial"/>
+                <w:sz w:val="24"/>
+                <w:szCs w:val="24"/>
+              </w:rPr>
+            </w:pPr>
+            <w:r>
+              <w:rPr>
+                <w:rFonts w:ascii="Arial" w:hAnsi="Arial" w:cs="Arial"/>
+                <w:sz w:val="24"/>
+                <w:szCs w:val="24"/>
+              </w:rPr>
+              <w:t>Sides Al Casing Thickness</w:t>
+            </w:r>
+          </w:p>
+        </w:tc>
+        <w:tc>
+          <w:tcPr>
+            <w:tcW w:w="1710" w:type="dxa"/>
+          </w:tcPr>
+          <w:p>
+            <w:pPr>
+              <w:jc w:val="center"/>
+              <w:rPr>
+                <w:rFonts w:ascii="Arial" w:hAnsi="Arial" w:cs="Arial"/>
+                <w:sz w:val="24"/>
+                <w:szCs w:val="24"/>
+              </w:rPr>
+            </w:pPr>
+          </w:p>
+        </w:tc>
+      </w:tr>
+      <w:tr>
+        <w:tc>
+          <w:tcPr>
+            <w:tcW w:w="3505" w:type="dxa"/>
+          </w:tcPr>
+          <w:p>
+            <w:pPr>
+              <w:rPr>
+                <w:rFonts w:ascii="Arial" w:hAnsi="Arial" w:cs="Arial"/>
+                <w:sz w:val="24"/>
+                <w:szCs w:val="24"/>
+              </w:rPr>
+            </w:pPr>
+            <w:r>
+              <w:rPr>
+                <w:rFonts w:ascii="Arial" w:hAnsi="Arial" w:cs="Arial"/>
+                <w:sz w:val="24"/>
+                <w:szCs w:val="24"/>
+              </w:rPr>
+              <w:t>Ge Crystal Density</w:t>
+            </w:r>
+          </w:p>
+        </w:tc>
+        <w:tc>
+          <w:tcPr>
+            <w:tcW w:w="1710" w:type="dxa"/>
+          </w:tcPr>
+          <w:p>
+            <w:pPr>
+              <w:jc w:val="center"/>
+              <w:rPr>
+                <w:rFonts w:ascii="Arial" w:hAnsi="Arial" w:cs="Arial"/>
+                <w:sz w:val="24"/>
+                <w:szCs w:val="24"/>
+              </w:rPr>
+            </w:pPr>
+          </w:p>
+        </w:tc>
+      </w:tr>
+    </w:tbl>
+    <w:p>
+      <w:pPr>
+        <w:rPr>
+          <w:rFonts w:ascii="Arial" w:hAnsi="Arial" w:cs="Arial"/>
+          <w:sz w:val="24"/>
+          <w:szCs w:val="24"/>
+        </w:rPr>
+      </w:pPr>
     </w:p>
     <w:sectPr>
       <w:pgSz w:w="12240" w:h="15840"/>

--- a/Report/Report Outline.docx
+++ b/Report/Report Outline.docx
@@ -2871,25 +2871,28 @@
       </w:tblPr>
       <w:tblGrid>
         <w:gridCol w:w="3505"/>
-        <w:gridCol w:w="1710"/>
+        <w:gridCol w:w="2970"/>
       </w:tblGrid>
       <w:tr>
         <w:tc>
           <w:tcPr>
             <w:tcW w:w="3505" w:type="dxa"/>
-          </w:tcPr>
-          <w:p>
-            <w:pPr>
-              <w:jc w:val="center"/>
-              <w:rPr>
-                <w:rFonts w:ascii="Arial" w:hAnsi="Arial" w:cs="Arial"/>
-                <w:sz w:val="24"/>
-                <w:szCs w:val="24"/>
-              </w:rPr>
-            </w:pPr>
-            <w:r>
-              <w:rPr>
-                <w:rFonts w:ascii="Arial" w:hAnsi="Arial" w:cs="Arial"/>
+            <w:shd w:val="clear" w:color="auto" w:fill="F2F2F2" w:themeFill="background1" w:themeFillShade="F2"/>
+          </w:tcPr>
+          <w:p>
+            <w:pPr>
+              <w:jc w:val="center"/>
+              <w:rPr>
+                <w:rFonts w:ascii="Arial" w:hAnsi="Arial" w:cs="Arial"/>
+                <w:b/>
+                <w:sz w:val="24"/>
+                <w:szCs w:val="24"/>
+              </w:rPr>
+            </w:pPr>
+            <w:r>
+              <w:rPr>
+                <w:rFonts w:ascii="Arial" w:hAnsi="Arial" w:cs="Arial"/>
+                <w:b/>
                 <w:sz w:val="24"/>
                 <w:szCs w:val="24"/>
               </w:rPr>
@@ -2899,20 +2902,23 @@
         </w:tc>
         <w:tc>
           <w:tcPr>
-            <w:tcW w:w="1710" w:type="dxa"/>
-          </w:tcPr>
-          <w:p>
-            <w:pPr>
-              <w:jc w:val="center"/>
-              <w:rPr>
-                <w:rFonts w:ascii="Arial" w:hAnsi="Arial" w:cs="Arial"/>
-                <w:sz w:val="24"/>
-                <w:szCs w:val="24"/>
-              </w:rPr>
-            </w:pPr>
-            <w:r>
-              <w:rPr>
-                <w:rFonts w:ascii="Arial" w:hAnsi="Arial" w:cs="Arial"/>
+            <w:tcW w:w="2970" w:type="dxa"/>
+            <w:shd w:val="clear" w:color="auto" w:fill="F2F2F2" w:themeFill="background1" w:themeFillShade="F2"/>
+          </w:tcPr>
+          <w:p>
+            <w:pPr>
+              <w:jc w:val="center"/>
+              <w:rPr>
+                <w:rFonts w:ascii="Arial" w:hAnsi="Arial" w:cs="Arial"/>
+                <w:b/>
+                <w:sz w:val="24"/>
+                <w:szCs w:val="24"/>
+              </w:rPr>
+            </w:pPr>
+            <w:r>
+              <w:rPr>
+                <w:rFonts w:ascii="Arial" w:hAnsi="Arial" w:cs="Arial"/>
+                <w:b/>
                 <w:sz w:val="24"/>
                 <w:szCs w:val="24"/>
               </w:rPr>
@@ -2946,17 +2952,25 @@
         </w:tc>
         <w:tc>
           <w:tcPr>
-            <w:tcW w:w="1710" w:type="dxa"/>
-          </w:tcPr>
-          <w:p>
-            <w:pPr>
-              <w:jc w:val="center"/>
-              <w:rPr>
-                <w:rFonts w:ascii="Arial" w:hAnsi="Arial" w:cs="Arial"/>
-                <w:sz w:val="24"/>
-                <w:szCs w:val="24"/>
-              </w:rPr>
-            </w:pPr>
+            <w:tcW w:w="2970" w:type="dxa"/>
+          </w:tcPr>
+          <w:p>
+            <w:pPr>
+              <w:jc w:val="center"/>
+              <w:rPr>
+                <w:rFonts w:ascii="Arial" w:hAnsi="Arial" w:cs="Arial"/>
+                <w:sz w:val="24"/>
+                <w:szCs w:val="24"/>
+              </w:rPr>
+            </w:pPr>
+            <w:r>
+              <w:rPr>
+                <w:rFonts w:ascii="Arial" w:hAnsi="Arial" w:cs="Arial"/>
+                <w:sz w:val="24"/>
+                <w:szCs w:val="24"/>
+              </w:rPr>
+              <w:t>0.13 cm</w:t>
+            </w:r>
           </w:p>
         </w:tc>
       </w:tr>
@@ -2985,17 +2999,25 @@
         </w:tc>
         <w:tc>
           <w:tcPr>
-            <w:tcW w:w="1710" w:type="dxa"/>
-          </w:tcPr>
-          <w:p>
-            <w:pPr>
-              <w:jc w:val="center"/>
-              <w:rPr>
-                <w:rFonts w:ascii="Arial" w:hAnsi="Arial" w:cs="Arial"/>
-                <w:sz w:val="24"/>
-                <w:szCs w:val="24"/>
-              </w:rPr>
-            </w:pPr>
+            <w:tcW w:w="2970" w:type="dxa"/>
+          </w:tcPr>
+          <w:p>
+            <w:pPr>
+              <w:jc w:val="center"/>
+              <w:rPr>
+                <w:rFonts w:ascii="Arial" w:hAnsi="Arial" w:cs="Arial"/>
+                <w:sz w:val="24"/>
+                <w:szCs w:val="24"/>
+              </w:rPr>
+            </w:pPr>
+            <w:r>
+              <w:rPr>
+                <w:rFonts w:ascii="Arial" w:hAnsi="Arial" w:cs="Arial"/>
+                <w:sz w:val="24"/>
+                <w:szCs w:val="24"/>
+              </w:rPr>
+              <w:t>0.13 cm</w:t>
+            </w:r>
           </w:p>
         </w:tc>
       </w:tr>
@@ -3024,17 +3046,25 @@
         </w:tc>
         <w:tc>
           <w:tcPr>
-            <w:tcW w:w="1710" w:type="dxa"/>
-          </w:tcPr>
-          <w:p>
-            <w:pPr>
-              <w:jc w:val="center"/>
-              <w:rPr>
-                <w:rFonts w:ascii="Arial" w:hAnsi="Arial" w:cs="Arial"/>
-                <w:sz w:val="24"/>
-                <w:szCs w:val="24"/>
-              </w:rPr>
-            </w:pPr>
+            <w:tcW w:w="2970" w:type="dxa"/>
+          </w:tcPr>
+          <w:p>
+            <w:pPr>
+              <w:jc w:val="center"/>
+              <w:rPr>
+                <w:rFonts w:ascii="Arial" w:hAnsi="Arial" w:cs="Arial"/>
+                <w:sz w:val="24"/>
+                <w:szCs w:val="24"/>
+              </w:rPr>
+            </w:pPr>
+            <w:r>
+              <w:rPr>
+                <w:rFonts w:ascii="Arial" w:hAnsi="Arial" w:cs="Arial"/>
+                <w:sz w:val="24"/>
+                <w:szCs w:val="24"/>
+              </w:rPr>
+              <w:t>8.32 cm</w:t>
+            </w:r>
           </w:p>
         </w:tc>
       </w:tr>
@@ -3058,17 +3088,7 @@
                 <w:sz w:val="24"/>
                 <w:szCs w:val="24"/>
               </w:rPr>
-              <w:t>Kapto</w:t>
-            </w:r>
-            <w:bookmarkStart w:id="0" w:name="_GoBack"/>
-            <w:bookmarkEnd w:id="0"/>
-            <w:r>
-              <w:rPr>
-                <w:rFonts w:ascii="Arial" w:hAnsi="Arial" w:cs="Arial"/>
-                <w:sz w:val="24"/>
-                <w:szCs w:val="24"/>
-              </w:rPr>
-              <w:t>n</w:t>
+              <w:t>Kapton</w:t>
             </w:r>
             <w:proofErr w:type="spellEnd"/>
             <w:r>
@@ -3083,17 +3103,25 @@
         </w:tc>
         <w:tc>
           <w:tcPr>
-            <w:tcW w:w="1710" w:type="dxa"/>
-          </w:tcPr>
-          <w:p>
-            <w:pPr>
-              <w:jc w:val="center"/>
-              <w:rPr>
-                <w:rFonts w:ascii="Arial" w:hAnsi="Arial" w:cs="Arial"/>
-                <w:sz w:val="24"/>
-                <w:szCs w:val="24"/>
-              </w:rPr>
-            </w:pPr>
+            <w:tcW w:w="2970" w:type="dxa"/>
+          </w:tcPr>
+          <w:p>
+            <w:pPr>
+              <w:jc w:val="center"/>
+              <w:rPr>
+                <w:rFonts w:ascii="Arial" w:hAnsi="Arial" w:cs="Arial"/>
+                <w:sz w:val="24"/>
+                <w:szCs w:val="24"/>
+              </w:rPr>
+            </w:pPr>
+            <w:r>
+              <w:rPr>
+                <w:rFonts w:ascii="Arial" w:hAnsi="Arial" w:cs="Arial"/>
+                <w:sz w:val="24"/>
+                <w:szCs w:val="24"/>
+              </w:rPr>
+              <w:t>0.01016 cm</w:t>
+            </w:r>
           </w:p>
         </w:tc>
       </w:tr>
@@ -3122,17 +3150,25 @@
         </w:tc>
         <w:tc>
           <w:tcPr>
-            <w:tcW w:w="1710" w:type="dxa"/>
-          </w:tcPr>
-          <w:p>
-            <w:pPr>
-              <w:jc w:val="center"/>
-              <w:rPr>
-                <w:rFonts w:ascii="Arial" w:hAnsi="Arial" w:cs="Arial"/>
-                <w:sz w:val="24"/>
-                <w:szCs w:val="24"/>
-              </w:rPr>
-            </w:pPr>
+            <w:tcW w:w="2970" w:type="dxa"/>
+          </w:tcPr>
+          <w:p>
+            <w:pPr>
+              <w:jc w:val="center"/>
+              <w:rPr>
+                <w:rFonts w:ascii="Arial" w:hAnsi="Arial" w:cs="Arial"/>
+                <w:sz w:val="24"/>
+                <w:szCs w:val="24"/>
+              </w:rPr>
+            </w:pPr>
+            <w:r>
+              <w:rPr>
+                <w:rFonts w:ascii="Arial" w:hAnsi="Arial" w:cs="Arial"/>
+                <w:sz w:val="24"/>
+                <w:szCs w:val="24"/>
+              </w:rPr>
+              <w:t>0.00003 cm</w:t>
+            </w:r>
           </w:p>
         </w:tc>
       </w:tr>
@@ -3161,17 +3197,25 @@
         </w:tc>
         <w:tc>
           <w:tcPr>
-            <w:tcW w:w="1710" w:type="dxa"/>
-          </w:tcPr>
-          <w:p>
-            <w:pPr>
-              <w:jc w:val="center"/>
-              <w:rPr>
-                <w:rFonts w:ascii="Arial" w:hAnsi="Arial" w:cs="Arial"/>
-                <w:sz w:val="24"/>
-                <w:szCs w:val="24"/>
-              </w:rPr>
-            </w:pPr>
+            <w:tcW w:w="2970" w:type="dxa"/>
+          </w:tcPr>
+          <w:p>
+            <w:pPr>
+              <w:jc w:val="center"/>
+              <w:rPr>
+                <w:rFonts w:ascii="Arial" w:hAnsi="Arial" w:cs="Arial"/>
+                <w:sz w:val="24"/>
+                <w:szCs w:val="24"/>
+              </w:rPr>
+            </w:pPr>
+            <w:r>
+              <w:rPr>
+                <w:rFonts w:ascii="Arial" w:hAnsi="Arial" w:cs="Arial"/>
+                <w:sz w:val="24"/>
+                <w:szCs w:val="24"/>
+              </w:rPr>
+              <w:t>0.00003 cm</w:t>
+            </w:r>
           </w:p>
         </w:tc>
       </w:tr>
@@ -3200,17 +3244,25 @@
         </w:tc>
         <w:tc>
           <w:tcPr>
-            <w:tcW w:w="1710" w:type="dxa"/>
-          </w:tcPr>
-          <w:p>
-            <w:pPr>
-              <w:jc w:val="center"/>
-              <w:rPr>
-                <w:rFonts w:ascii="Arial" w:hAnsi="Arial" w:cs="Arial"/>
-                <w:sz w:val="24"/>
-                <w:szCs w:val="24"/>
-              </w:rPr>
-            </w:pPr>
+            <w:tcW w:w="2970" w:type="dxa"/>
+          </w:tcPr>
+          <w:p>
+            <w:pPr>
+              <w:jc w:val="center"/>
+              <w:rPr>
+                <w:rFonts w:ascii="Arial" w:hAnsi="Arial" w:cs="Arial"/>
+                <w:sz w:val="24"/>
+                <w:szCs w:val="24"/>
+              </w:rPr>
+            </w:pPr>
+            <w:r>
+              <w:rPr>
+                <w:rFonts w:ascii="Arial" w:hAnsi="Arial" w:cs="Arial"/>
+                <w:sz w:val="24"/>
+                <w:szCs w:val="24"/>
+              </w:rPr>
+              <w:t>0.15 cm</w:t>
+            </w:r>
           </w:p>
         </w:tc>
       </w:tr>
@@ -3239,17 +3291,25 @@
         </w:tc>
         <w:tc>
           <w:tcPr>
-            <w:tcW w:w="1710" w:type="dxa"/>
-          </w:tcPr>
-          <w:p>
-            <w:pPr>
-              <w:jc w:val="center"/>
-              <w:rPr>
-                <w:rFonts w:ascii="Arial" w:hAnsi="Arial" w:cs="Arial"/>
-                <w:sz w:val="24"/>
-                <w:szCs w:val="24"/>
-              </w:rPr>
-            </w:pPr>
+            <w:tcW w:w="2970" w:type="dxa"/>
+          </w:tcPr>
+          <w:p>
+            <w:pPr>
+              <w:jc w:val="center"/>
+              <w:rPr>
+                <w:rFonts w:ascii="Arial" w:hAnsi="Arial" w:cs="Arial"/>
+                <w:sz w:val="24"/>
+                <w:szCs w:val="24"/>
+              </w:rPr>
+            </w:pPr>
+            <w:r>
+              <w:rPr>
+                <w:rFonts w:ascii="Arial" w:hAnsi="Arial" w:cs="Arial"/>
+                <w:sz w:val="24"/>
+                <w:szCs w:val="24"/>
+              </w:rPr>
+              <w:t>0.15 cm</w:t>
+            </w:r>
           </w:p>
         </w:tc>
       </w:tr>
@@ -3278,17 +3338,34 @@
         </w:tc>
         <w:tc>
           <w:tcPr>
-            <w:tcW w:w="1710" w:type="dxa"/>
-          </w:tcPr>
-          <w:p>
-            <w:pPr>
-              <w:jc w:val="center"/>
-              <w:rPr>
-                <w:rFonts w:ascii="Arial" w:hAnsi="Arial" w:cs="Arial"/>
-                <w:sz w:val="24"/>
-                <w:szCs w:val="24"/>
-              </w:rPr>
-            </w:pPr>
+            <w:tcW w:w="2970" w:type="dxa"/>
+          </w:tcPr>
+          <w:p>
+            <w:pPr>
+              <w:jc w:val="center"/>
+              <w:rPr>
+                <w:rFonts w:ascii="Arial" w:hAnsi="Arial" w:cs="Arial"/>
+                <w:sz w:val="24"/>
+                <w:szCs w:val="24"/>
+              </w:rPr>
+            </w:pPr>
+            <w:r>
+              <w:rPr>
+                <w:rFonts w:ascii="Arial" w:hAnsi="Arial" w:cs="Arial"/>
+                <w:sz w:val="24"/>
+                <w:szCs w:val="24"/>
+              </w:rPr>
+              <w:t>5.32 g/cm</w:t>
+            </w:r>
+            <w:r>
+              <w:rPr>
+                <w:rFonts w:ascii="Arial" w:hAnsi="Arial" w:cs="Arial"/>
+                <w:sz w:val="24"/>
+                <w:szCs w:val="24"/>
+                <w:vertAlign w:val="superscript"/>
+              </w:rPr>
+              <w:t>3</w:t>
+            </w:r>
           </w:p>
         </w:tc>
       </w:tr>
@@ -3301,6 +3378,1730 @@
           <w:szCs w:val="24"/>
         </w:rPr>
       </w:pPr>
+    </w:p>
+    <w:p>
+      <w:pPr>
+        <w:rPr>
+          <w:rFonts w:ascii="Arial" w:hAnsi="Arial" w:cs="Arial"/>
+          <w:sz w:val="24"/>
+          <w:szCs w:val="24"/>
+        </w:rPr>
+      </w:pPr>
+    </w:p>
+    <w:p>
+      <w:pPr>
+        <w:rPr>
+          <w:rFonts w:ascii="Arial" w:hAnsi="Arial" w:cs="Arial"/>
+          <w:sz w:val="24"/>
+          <w:szCs w:val="24"/>
+        </w:rPr>
+      </w:pPr>
+    </w:p>
+    <w:p>
+      <w:pPr>
+        <w:rPr>
+          <w:rFonts w:ascii="Arial" w:hAnsi="Arial" w:cs="Arial"/>
+          <w:sz w:val="24"/>
+          <w:szCs w:val="24"/>
+        </w:rPr>
+      </w:pPr>
+    </w:p>
+    <w:p>
+      <w:pPr>
+        <w:rPr>
+          <w:rFonts w:ascii="Arial" w:hAnsi="Arial" w:cs="Arial"/>
+          <w:sz w:val="24"/>
+          <w:szCs w:val="24"/>
+        </w:rPr>
+      </w:pPr>
+    </w:p>
+    <w:p>
+      <w:pPr>
+        <w:rPr>
+          <w:rFonts w:ascii="Arial" w:hAnsi="Arial" w:cs="Arial"/>
+          <w:sz w:val="24"/>
+          <w:szCs w:val="24"/>
+        </w:rPr>
+      </w:pPr>
+    </w:p>
+    <w:p>
+      <w:pPr>
+        <w:rPr>
+          <w:rFonts w:ascii="Arial" w:hAnsi="Arial" w:cs="Arial"/>
+          <w:sz w:val="24"/>
+          <w:szCs w:val="24"/>
+        </w:rPr>
+      </w:pPr>
+    </w:p>
+    <w:p>
+      <w:pPr>
+        <w:rPr>
+          <w:rFonts w:ascii="Arial" w:hAnsi="Arial" w:cs="Arial"/>
+          <w:sz w:val="24"/>
+          <w:szCs w:val="24"/>
+        </w:rPr>
+      </w:pPr>
+    </w:p>
+    <w:p>
+      <w:pPr>
+        <w:rPr>
+          <w:rFonts w:ascii="Arial" w:hAnsi="Arial" w:cs="Arial"/>
+          <w:sz w:val="24"/>
+          <w:szCs w:val="24"/>
+        </w:rPr>
+      </w:pPr>
+    </w:p>
+    <w:p>
+      <w:pPr>
+        <w:rPr>
+          <w:rFonts w:ascii="Arial" w:hAnsi="Arial" w:cs="Arial"/>
+          <w:sz w:val="24"/>
+          <w:szCs w:val="24"/>
+        </w:rPr>
+      </w:pPr>
+    </w:p>
+    <w:p>
+      <w:pPr>
+        <w:rPr>
+          <w:rFonts w:ascii="Arial" w:hAnsi="Arial" w:cs="Arial"/>
+          <w:sz w:val="24"/>
+          <w:szCs w:val="24"/>
+        </w:rPr>
+      </w:pPr>
+    </w:p>
+    <w:p>
+      <w:pPr>
+        <w:rPr>
+          <w:rFonts w:ascii="Arial" w:hAnsi="Arial" w:cs="Arial"/>
+          <w:sz w:val="24"/>
+          <w:szCs w:val="24"/>
+        </w:rPr>
+      </w:pPr>
+      <w:sdt>
+        <w:sdtPr>
+          <w:rPr>
+            <w:rFonts w:ascii="Arial" w:hAnsi="Arial" w:cs="Arial"/>
+            <w:sz w:val="24"/>
+            <w:szCs w:val="24"/>
+          </w:rPr>
+          <w:id w:val="-2106490515"/>
+          <w:citation/>
+        </w:sdtPr>
+        <w:sdtContent>
+          <w:r>
+            <w:rPr>
+              <w:rFonts w:ascii="Arial" w:hAnsi="Arial" w:cs="Arial"/>
+              <w:sz w:val="24"/>
+              <w:szCs w:val="24"/>
+            </w:rPr>
+            <w:fldChar w:fldCharType="begin"/>
+          </w:r>
+          <w:r>
+            <w:rPr>
+              <w:rFonts w:ascii="Arial" w:hAnsi="Arial" w:cs="Arial"/>
+              <w:sz w:val="24"/>
+              <w:szCs w:val="24"/>
+            </w:rPr>
+            <w:instrText xml:space="preserve"> CITATION Key04 \l 1033 </w:instrText>
+          </w:r>
+          <w:r>
+            <w:rPr>
+              <w:rFonts w:ascii="Arial" w:hAnsi="Arial" w:cs="Arial"/>
+              <w:sz w:val="24"/>
+              <w:szCs w:val="24"/>
+            </w:rPr>
+            <w:fldChar w:fldCharType="separate"/>
+          </w:r>
+          <w:r>
+            <w:rPr>
+              <w:rFonts w:ascii="Arial" w:hAnsi="Arial" w:cs="Arial"/>
+              <w:noProof/>
+              <w:sz w:val="24"/>
+              <w:szCs w:val="24"/>
+            </w:rPr>
+            <w:t>[1]</w:t>
+          </w:r>
+          <w:r>
+            <w:rPr>
+              <w:rFonts w:ascii="Arial" w:hAnsi="Arial" w:cs="Arial"/>
+              <w:sz w:val="24"/>
+              <w:szCs w:val="24"/>
+            </w:rPr>
+            <w:fldChar w:fldCharType="end"/>
+          </w:r>
+        </w:sdtContent>
+      </w:sdt>
+    </w:p>
+    <w:p>
+      <w:pPr>
+        <w:rPr>
+          <w:rFonts w:ascii="Arial" w:hAnsi="Arial" w:cs="Arial"/>
+          <w:sz w:val="24"/>
+          <w:szCs w:val="24"/>
+        </w:rPr>
+      </w:pPr>
+      <w:sdt>
+        <w:sdtPr>
+          <w:rPr>
+            <w:rFonts w:ascii="Arial" w:hAnsi="Arial" w:cs="Arial"/>
+            <w:sz w:val="24"/>
+            <w:szCs w:val="24"/>
+          </w:rPr>
+          <w:id w:val="319315262"/>
+          <w:citation/>
+        </w:sdtPr>
+        <w:sdtContent>
+          <w:r>
+            <w:rPr>
+              <w:rFonts w:ascii="Arial" w:hAnsi="Arial" w:cs="Arial"/>
+              <w:sz w:val="24"/>
+              <w:szCs w:val="24"/>
+            </w:rPr>
+            <w:fldChar w:fldCharType="begin"/>
+          </w:r>
+          <w:r>
+            <w:rPr>
+              <w:rFonts w:ascii="Arial" w:hAnsi="Arial" w:cs="Arial"/>
+              <w:sz w:val="24"/>
+              <w:szCs w:val="24"/>
+            </w:rPr>
+            <w:instrText xml:space="preserve"> CITATION Hel02 \l 1033 </w:instrText>
+          </w:r>
+          <w:r>
+            <w:rPr>
+              <w:rFonts w:ascii="Arial" w:hAnsi="Arial" w:cs="Arial"/>
+              <w:sz w:val="24"/>
+              <w:szCs w:val="24"/>
+            </w:rPr>
+            <w:fldChar w:fldCharType="separate"/>
+          </w:r>
+          <w:r>
+            <w:rPr>
+              <w:rFonts w:ascii="Arial" w:hAnsi="Arial" w:cs="Arial"/>
+              <w:noProof/>
+              <w:sz w:val="24"/>
+              <w:szCs w:val="24"/>
+            </w:rPr>
+            <w:t>[2]</w:t>
+          </w:r>
+          <w:r>
+            <w:rPr>
+              <w:rFonts w:ascii="Arial" w:hAnsi="Arial" w:cs="Arial"/>
+              <w:sz w:val="24"/>
+              <w:szCs w:val="24"/>
+            </w:rPr>
+            <w:fldChar w:fldCharType="end"/>
+          </w:r>
+        </w:sdtContent>
+      </w:sdt>
+    </w:p>
+    <w:p>
+      <w:pPr>
+        <w:rPr>
+          <w:rFonts w:ascii="Arial" w:hAnsi="Arial" w:cs="Arial"/>
+          <w:sz w:val="24"/>
+          <w:szCs w:val="24"/>
+        </w:rPr>
+      </w:pPr>
+      <w:sdt>
+        <w:sdtPr>
+          <w:rPr>
+            <w:rFonts w:ascii="Arial" w:hAnsi="Arial" w:cs="Arial"/>
+            <w:sz w:val="24"/>
+            <w:szCs w:val="24"/>
+          </w:rPr>
+          <w:id w:val="62002265"/>
+          <w:citation/>
+        </w:sdtPr>
+        <w:sdtContent>
+          <w:r>
+            <w:rPr>
+              <w:rFonts w:ascii="Arial" w:hAnsi="Arial" w:cs="Arial"/>
+              <w:sz w:val="24"/>
+              <w:szCs w:val="24"/>
+            </w:rPr>
+            <w:fldChar w:fldCharType="begin"/>
+          </w:r>
+          <w:r>
+            <w:rPr>
+              <w:rFonts w:ascii="Arial" w:hAnsi="Arial" w:cs="Arial"/>
+              <w:sz w:val="24"/>
+              <w:szCs w:val="24"/>
+            </w:rPr>
+            <w:instrText xml:space="preserve"> CITATION Gui11 \l 1033 </w:instrText>
+          </w:r>
+          <w:r>
+            <w:rPr>
+              <w:rFonts w:ascii="Arial" w:hAnsi="Arial" w:cs="Arial"/>
+              <w:sz w:val="24"/>
+              <w:szCs w:val="24"/>
+            </w:rPr>
+            <w:fldChar w:fldCharType="separate"/>
+          </w:r>
+          <w:r>
+            <w:rPr>
+              <w:rFonts w:ascii="Arial" w:hAnsi="Arial" w:cs="Arial"/>
+              <w:noProof/>
+              <w:sz w:val="24"/>
+              <w:szCs w:val="24"/>
+            </w:rPr>
+            <w:t>[3]</w:t>
+          </w:r>
+          <w:r>
+            <w:rPr>
+              <w:rFonts w:ascii="Arial" w:hAnsi="Arial" w:cs="Arial"/>
+              <w:sz w:val="24"/>
+              <w:szCs w:val="24"/>
+            </w:rPr>
+            <w:fldChar w:fldCharType="end"/>
+          </w:r>
+        </w:sdtContent>
+      </w:sdt>
+    </w:p>
+    <w:p>
+      <w:pPr>
+        <w:rPr>
+          <w:rFonts w:ascii="Arial" w:hAnsi="Arial" w:cs="Arial"/>
+          <w:sz w:val="24"/>
+          <w:szCs w:val="24"/>
+        </w:rPr>
+      </w:pPr>
+      <w:sdt>
+        <w:sdtPr>
+          <w:rPr>
+            <w:rFonts w:ascii="Arial" w:hAnsi="Arial" w:cs="Arial"/>
+            <w:sz w:val="24"/>
+            <w:szCs w:val="24"/>
+          </w:rPr>
+          <w:id w:val="-129549545"/>
+          <w:citation/>
+        </w:sdtPr>
+        <w:sdtContent>
+          <w:r>
+            <w:rPr>
+              <w:rFonts w:ascii="Arial" w:hAnsi="Arial" w:cs="Arial"/>
+              <w:sz w:val="24"/>
+              <w:szCs w:val="24"/>
+            </w:rPr>
+            <w:fldChar w:fldCharType="begin"/>
+          </w:r>
+          <w:r>
+            <w:rPr>
+              <w:rFonts w:ascii="Arial" w:hAnsi="Arial" w:cs="Arial"/>
+              <w:sz w:val="24"/>
+              <w:szCs w:val="24"/>
+            </w:rPr>
+            <w:instrText xml:space="preserve"> CITATION Kno101 \l 1033 </w:instrText>
+          </w:r>
+          <w:r>
+            <w:rPr>
+              <w:rFonts w:ascii="Arial" w:hAnsi="Arial" w:cs="Arial"/>
+              <w:sz w:val="24"/>
+              <w:szCs w:val="24"/>
+            </w:rPr>
+            <w:fldChar w:fldCharType="separate"/>
+          </w:r>
+          <w:r>
+            <w:rPr>
+              <w:rFonts w:ascii="Arial" w:hAnsi="Arial" w:cs="Arial"/>
+              <w:noProof/>
+              <w:sz w:val="24"/>
+              <w:szCs w:val="24"/>
+            </w:rPr>
+            <w:t>[4]</w:t>
+          </w:r>
+          <w:r>
+            <w:rPr>
+              <w:rFonts w:ascii="Arial" w:hAnsi="Arial" w:cs="Arial"/>
+              <w:sz w:val="24"/>
+              <w:szCs w:val="24"/>
+            </w:rPr>
+            <w:fldChar w:fldCharType="end"/>
+          </w:r>
+        </w:sdtContent>
+      </w:sdt>
+    </w:p>
+    <w:p>
+      <w:pPr>
+        <w:rPr>
+          <w:rFonts w:ascii="Arial" w:hAnsi="Arial" w:cs="Arial"/>
+          <w:sz w:val="24"/>
+          <w:szCs w:val="24"/>
+        </w:rPr>
+      </w:pPr>
+      <w:sdt>
+        <w:sdtPr>
+          <w:rPr>
+            <w:rFonts w:ascii="Arial" w:hAnsi="Arial" w:cs="Arial"/>
+            <w:sz w:val="24"/>
+            <w:szCs w:val="24"/>
+          </w:rPr>
+          <w:id w:val="-1546974373"/>
+          <w:citation/>
+        </w:sdtPr>
+        <w:sdtContent>
+          <w:r>
+            <w:rPr>
+              <w:rFonts w:ascii="Arial" w:hAnsi="Arial" w:cs="Arial"/>
+              <w:sz w:val="24"/>
+              <w:szCs w:val="24"/>
+            </w:rPr>
+            <w:fldChar w:fldCharType="begin"/>
+          </w:r>
+          <w:r>
+            <w:rPr>
+              <w:rFonts w:ascii="Arial" w:hAnsi="Arial" w:cs="Arial"/>
+              <w:sz w:val="24"/>
+              <w:szCs w:val="24"/>
+            </w:rPr>
+            <w:instrText xml:space="preserve"> CITATION Jer13 \l 1033 </w:instrText>
+          </w:r>
+          <w:r>
+            <w:rPr>
+              <w:rFonts w:ascii="Arial" w:hAnsi="Arial" w:cs="Arial"/>
+              <w:sz w:val="24"/>
+              <w:szCs w:val="24"/>
+            </w:rPr>
+            <w:fldChar w:fldCharType="separate"/>
+          </w:r>
+          <w:r>
+            <w:rPr>
+              <w:rFonts w:ascii="Arial" w:hAnsi="Arial" w:cs="Arial"/>
+              <w:noProof/>
+              <w:sz w:val="24"/>
+              <w:szCs w:val="24"/>
+            </w:rPr>
+            <w:t>[5]</w:t>
+          </w:r>
+          <w:r>
+            <w:rPr>
+              <w:rFonts w:ascii="Arial" w:hAnsi="Arial" w:cs="Arial"/>
+              <w:sz w:val="24"/>
+              <w:szCs w:val="24"/>
+            </w:rPr>
+            <w:fldChar w:fldCharType="end"/>
+          </w:r>
+        </w:sdtContent>
+      </w:sdt>
+    </w:p>
+    <w:p>
+      <w:pPr>
+        <w:rPr>
+          <w:rFonts w:ascii="Arial" w:hAnsi="Arial" w:cs="Arial"/>
+          <w:sz w:val="24"/>
+          <w:szCs w:val="24"/>
+        </w:rPr>
+      </w:pPr>
+      <w:sdt>
+        <w:sdtPr>
+          <w:rPr>
+            <w:rFonts w:ascii="Arial" w:hAnsi="Arial" w:cs="Arial"/>
+            <w:sz w:val="24"/>
+            <w:szCs w:val="24"/>
+          </w:rPr>
+          <w:id w:val="-581529428"/>
+          <w:citation/>
+        </w:sdtPr>
+        <w:sdtContent>
+          <w:r>
+            <w:rPr>
+              <w:rFonts w:ascii="Arial" w:hAnsi="Arial" w:cs="Arial"/>
+              <w:sz w:val="24"/>
+              <w:szCs w:val="24"/>
+            </w:rPr>
+            <w:fldChar w:fldCharType="begin"/>
+          </w:r>
+          <w:r>
+            <w:rPr>
+              <w:rFonts w:ascii="Arial" w:hAnsi="Arial" w:cs="Arial"/>
+              <w:sz w:val="24"/>
+              <w:szCs w:val="24"/>
+            </w:rPr>
+            <w:instrText xml:space="preserve"> CITATION RJM11 \l 1033 </w:instrText>
+          </w:r>
+          <w:r>
+            <w:rPr>
+              <w:rFonts w:ascii="Arial" w:hAnsi="Arial" w:cs="Arial"/>
+              <w:sz w:val="24"/>
+              <w:szCs w:val="24"/>
+            </w:rPr>
+            <w:fldChar w:fldCharType="separate"/>
+          </w:r>
+          <w:r>
+            <w:rPr>
+              <w:rFonts w:ascii="Arial" w:hAnsi="Arial" w:cs="Arial"/>
+              <w:noProof/>
+              <w:sz w:val="24"/>
+              <w:szCs w:val="24"/>
+            </w:rPr>
+            <w:t>[6]</w:t>
+          </w:r>
+          <w:r>
+            <w:rPr>
+              <w:rFonts w:ascii="Arial" w:hAnsi="Arial" w:cs="Arial"/>
+              <w:sz w:val="24"/>
+              <w:szCs w:val="24"/>
+            </w:rPr>
+            <w:fldChar w:fldCharType="end"/>
+          </w:r>
+        </w:sdtContent>
+      </w:sdt>
+    </w:p>
+    <w:p>
+      <w:pPr>
+        <w:rPr>
+          <w:rFonts w:ascii="Arial" w:hAnsi="Arial" w:cs="Arial"/>
+          <w:sz w:val="24"/>
+          <w:szCs w:val="24"/>
+        </w:rPr>
+      </w:pPr>
+      <w:sdt>
+        <w:sdtPr>
+          <w:rPr>
+            <w:rFonts w:ascii="Arial" w:hAnsi="Arial" w:cs="Arial"/>
+            <w:sz w:val="24"/>
+            <w:szCs w:val="24"/>
+          </w:rPr>
+          <w:id w:val="752324435"/>
+          <w:citation/>
+        </w:sdtPr>
+        <w:sdtContent>
+          <w:r>
+            <w:rPr>
+              <w:rFonts w:ascii="Arial" w:hAnsi="Arial" w:cs="Arial"/>
+              <w:sz w:val="24"/>
+              <w:szCs w:val="24"/>
+            </w:rPr>
+            <w:fldChar w:fldCharType="begin"/>
+          </w:r>
+          <w:r>
+            <w:rPr>
+              <w:rFonts w:ascii="Arial" w:hAnsi="Arial" w:cs="Arial"/>
+              <w:sz w:val="24"/>
+              <w:szCs w:val="24"/>
+            </w:rPr>
+            <w:instrText xml:space="preserve"> CITATION JKS11 \l 1033 </w:instrText>
+          </w:r>
+          <w:r>
+            <w:rPr>
+              <w:rFonts w:ascii="Arial" w:hAnsi="Arial" w:cs="Arial"/>
+              <w:sz w:val="24"/>
+              <w:szCs w:val="24"/>
+            </w:rPr>
+            <w:fldChar w:fldCharType="separate"/>
+          </w:r>
+          <w:r>
+            <w:rPr>
+              <w:rFonts w:ascii="Arial" w:hAnsi="Arial" w:cs="Arial"/>
+              <w:noProof/>
+              <w:sz w:val="24"/>
+              <w:szCs w:val="24"/>
+            </w:rPr>
+            <w:t>[7]</w:t>
+          </w:r>
+          <w:r>
+            <w:rPr>
+              <w:rFonts w:ascii="Arial" w:hAnsi="Arial" w:cs="Arial"/>
+              <w:sz w:val="24"/>
+              <w:szCs w:val="24"/>
+            </w:rPr>
+            <w:fldChar w:fldCharType="end"/>
+          </w:r>
+        </w:sdtContent>
+      </w:sdt>
+    </w:p>
+    <w:p>
+      <w:pPr>
+        <w:pStyle w:val="NormalWeb"/>
+        <w:kinsoku w:val="0"/>
+        <w:overflowPunct w:val="0"/>
+        <w:spacing w:before="86" w:beforeAutospacing="0" w:after="0" w:afterAutospacing="0"/>
+        <w:textAlignment w:val="baseline"/>
+      </w:pPr>
+      <w:r>
+        <w:rPr>
+          <w:rFonts w:asciiTheme="minorHAnsi" w:eastAsiaTheme="minorEastAsia" w:hAnsi="Calibri" w:cstheme="minorBidi"/>
+          <w:color w:val="000000" w:themeColor="text1"/>
+          <w:kern w:val="24"/>
+        </w:rPr>
+        <w:t>http://www.iaea.org/inis/collection/NCLCollectionStore/_Public/42/107/42107607.pdf</w:t>
+      </w:r>
+    </w:p>
+    <w:sdt>
+      <w:sdtPr>
+        <w:id w:val="2130590504"/>
+        <w:docPartObj>
+          <w:docPartGallery w:val="Bibliographies"/>
+          <w:docPartUnique/>
+        </w:docPartObj>
+      </w:sdtPr>
+      <w:sdtEndPr>
+        <w:rPr>
+          <w:rFonts w:asciiTheme="minorHAnsi" w:eastAsiaTheme="minorHAnsi" w:hAnsiTheme="minorHAnsi" w:cstheme="minorBidi"/>
+          <w:color w:val="auto"/>
+          <w:sz w:val="22"/>
+          <w:szCs w:val="22"/>
+        </w:rPr>
+      </w:sdtEndPr>
+      <w:sdtContent>
+        <w:p>
+          <w:pPr>
+            <w:pStyle w:val="Heading1"/>
+          </w:pPr>
+          <w:r>
+            <w:t>References</w:t>
+          </w:r>
+        </w:p>
+        <w:sdt>
+          <w:sdtPr>
+            <w:id w:val="-573587230"/>
+            <w:bibliography/>
+          </w:sdtPr>
+          <w:sdtContent>
+            <w:p>
+              <w:pPr>
+                <w:rPr>
+                  <w:noProof/>
+                </w:rPr>
+              </w:pPr>
+              <w:r>
+                <w:fldChar w:fldCharType="begin"/>
+              </w:r>
+              <w:r>
+                <w:instrText xml:space="preserve"> BIBLIOGRAPHY </w:instrText>
+              </w:r>
+              <w:r>
+                <w:fldChar w:fldCharType="separate"/>
+              </w:r>
+            </w:p>
+            <w:tbl>
+              <w:tblPr>
+                <w:tblW w:w="5000" w:type="pct"/>
+                <w:tblCellSpacing w:w="15" w:type="dxa"/>
+                <w:tblCellMar>
+                  <w:top w:w="15" w:type="dxa"/>
+                  <w:left w:w="15" w:type="dxa"/>
+                  <w:bottom w:w="15" w:type="dxa"/>
+                  <w:right w:w="15" w:type="dxa"/>
+                </w:tblCellMar>
+                <w:tblLook w:val="04A0" w:firstRow="1" w:lastRow="0" w:firstColumn="1" w:lastColumn="0" w:noHBand="0" w:noVBand="1"/>
+              </w:tblPr>
+              <w:tblGrid>
+                <w:gridCol w:w="322"/>
+                <w:gridCol w:w="9038"/>
+              </w:tblGrid>
+              <w:tr>
+                <w:trPr>
+                  <w:divId w:val="2076779057"/>
+                  <w:tblCellSpacing w:w="15" w:type="dxa"/>
+                </w:trPr>
+                <w:tc>
+                  <w:tcPr>
+                    <w:tcW w:w="50" w:type="pct"/>
+                    <w:hideMark/>
+                  </w:tcPr>
+                  <w:p>
+                    <w:pPr>
+                      <w:pStyle w:val="Bibliography"/>
+                      <w:rPr>
+                        <w:noProof/>
+                        <w:sz w:val="24"/>
+                        <w:szCs w:val="24"/>
+                      </w:rPr>
+                    </w:pPr>
+                    <w:r>
+                      <w:rPr>
+                        <w:noProof/>
+                      </w:rPr>
+                      <w:t xml:space="preserve">[1] </w:t>
+                    </w:r>
+                  </w:p>
+                </w:tc>
+                <w:tc>
+                  <w:tcPr>
+                    <w:tcW w:w="0" w:type="auto"/>
+                    <w:hideMark/>
+                  </w:tcPr>
+                  <w:p>
+                    <w:pPr>
+                      <w:pStyle w:val="Bibliography"/>
+                      <w:rPr>
+                        <w:noProof/>
+                      </w:rPr>
+                    </w:pPr>
+                    <w:r>
+                      <w:rPr>
+                        <w:noProof/>
+                      </w:rPr>
+                      <w:t xml:space="preserve">R. M. Keyser, "Resolution and Sensitivity as a Function of Energy and incident Geometry for Germanium Detectors," </w:t>
+                    </w:r>
+                    <w:r>
+                      <w:rPr>
+                        <w:i/>
+                        <w:iCs/>
+                        <w:noProof/>
+                      </w:rPr>
+                      <w:t xml:space="preserve">Nuclear Instruments and Methods in Physics Research Section B: Beam Interactions with Materials and Atoms, </w:t>
+                    </w:r>
+                    <w:r>
+                      <w:rPr>
+                        <w:noProof/>
+                      </w:rPr>
+                      <w:t xml:space="preserve">vol. 213, pp. 236-240, 2004. </w:t>
+                    </w:r>
+                  </w:p>
+                </w:tc>
+              </w:tr>
+              <w:tr>
+                <w:trPr>
+                  <w:divId w:val="2076779057"/>
+                  <w:tblCellSpacing w:w="15" w:type="dxa"/>
+                </w:trPr>
+                <w:tc>
+                  <w:tcPr>
+                    <w:tcW w:w="50" w:type="pct"/>
+                    <w:hideMark/>
+                  </w:tcPr>
+                  <w:p>
+                    <w:pPr>
+                      <w:pStyle w:val="Bibliography"/>
+                      <w:rPr>
+                        <w:noProof/>
+                      </w:rPr>
+                    </w:pPr>
+                    <w:r>
+                      <w:rPr>
+                        <w:noProof/>
+                      </w:rPr>
+                      <w:t xml:space="preserve">[2] </w:t>
+                    </w:r>
+                  </w:p>
+                </w:tc>
+                <w:tc>
+                  <w:tcPr>
+                    <w:tcW w:w="0" w:type="auto"/>
+                    <w:hideMark/>
+                  </w:tcPr>
+                  <w:p>
+                    <w:pPr>
+                      <w:pStyle w:val="Bibliography"/>
+                      <w:rPr>
+                        <w:noProof/>
+                      </w:rPr>
+                    </w:pPr>
+                    <w:r>
+                      <w:rPr>
+                        <w:noProof/>
+                      </w:rPr>
+                      <w:t xml:space="preserve">R. G. Helmer, R. G. Hardy, V. E. Iacob, M. Sanchez-Vega, R. G. Neilson and J. Nelson, "The use of Monte Carlo Calculations in the Determination of a Ge Detector Efficiency Curve," </w:t>
+                    </w:r>
+                    <w:r>
+                      <w:rPr>
+                        <w:i/>
+                        <w:iCs/>
+                        <w:noProof/>
+                      </w:rPr>
+                      <w:t xml:space="preserve">Nuclear Instruments and Methods in Physics Research A, </w:t>
+                    </w:r>
+                    <w:r>
+                      <w:rPr>
+                        <w:noProof/>
+                      </w:rPr>
+                      <w:t xml:space="preserve">vol. 511, pp. 360-381, 2002. </w:t>
+                    </w:r>
+                  </w:p>
+                </w:tc>
+              </w:tr>
+              <w:tr>
+                <w:trPr>
+                  <w:divId w:val="2076779057"/>
+                  <w:tblCellSpacing w:w="15" w:type="dxa"/>
+                </w:trPr>
+                <w:tc>
+                  <w:tcPr>
+                    <w:tcW w:w="50" w:type="pct"/>
+                    <w:hideMark/>
+                  </w:tcPr>
+                  <w:p>
+                    <w:pPr>
+                      <w:pStyle w:val="Bibliography"/>
+                      <w:rPr>
+                        <w:noProof/>
+                      </w:rPr>
+                    </w:pPr>
+                    <w:r>
+                      <w:rPr>
+                        <w:noProof/>
+                      </w:rPr>
+                      <w:t xml:space="preserve">[3] </w:t>
+                    </w:r>
+                  </w:p>
+                </w:tc>
+                <w:tc>
+                  <w:tcPr>
+                    <w:tcW w:w="0" w:type="auto"/>
+                    <w:hideMark/>
+                  </w:tcPr>
+                  <w:p>
+                    <w:pPr>
+                      <w:pStyle w:val="Bibliography"/>
+                      <w:rPr>
+                        <w:noProof/>
+                      </w:rPr>
+                    </w:pPr>
+                    <w:r>
+                      <w:rPr>
+                        <w:noProof/>
+                      </w:rPr>
+                      <w:t xml:space="preserve">W. F. R. R. K. M. D. O. S. C. A. C. A. X. d. S. Guilherme J. de S. Corrêa, "COMPUTATIONAL MODELING OF A HIGH PURITY GERMANIUM," in </w:t>
+                    </w:r>
+                    <w:r>
+                      <w:rPr>
+                        <w:i/>
+                        <w:iCs/>
+                        <w:noProof/>
+                      </w:rPr>
+                      <w:t>International Nuclear Atlantic Conference</w:t>
+                    </w:r>
+                    <w:r>
+                      <w:rPr>
+                        <w:noProof/>
+                      </w:rPr>
+                      <w:t xml:space="preserve">, Belo Horizonte,MG, Brazil, 2011. </w:t>
+                    </w:r>
+                  </w:p>
+                </w:tc>
+              </w:tr>
+              <w:tr>
+                <w:trPr>
+                  <w:divId w:val="2076779057"/>
+                  <w:tblCellSpacing w:w="15" w:type="dxa"/>
+                </w:trPr>
+                <w:tc>
+                  <w:tcPr>
+                    <w:tcW w:w="50" w:type="pct"/>
+                    <w:hideMark/>
+                  </w:tcPr>
+                  <w:p>
+                    <w:pPr>
+                      <w:pStyle w:val="Bibliography"/>
+                      <w:rPr>
+                        <w:noProof/>
+                      </w:rPr>
+                    </w:pPr>
+                    <w:r>
+                      <w:rPr>
+                        <w:noProof/>
+                      </w:rPr>
+                      <w:t xml:space="preserve">[4] </w:t>
+                    </w:r>
+                  </w:p>
+                </w:tc>
+                <w:tc>
+                  <w:tcPr>
+                    <w:tcW w:w="0" w:type="auto"/>
+                    <w:hideMark/>
+                  </w:tcPr>
+                  <w:p>
+                    <w:pPr>
+                      <w:pStyle w:val="Bibliography"/>
+                      <w:rPr>
+                        <w:noProof/>
+                      </w:rPr>
+                    </w:pPr>
+                    <w:r>
+                      <w:rPr>
+                        <w:noProof/>
+                      </w:rPr>
+                      <w:t xml:space="preserve">G. F. Knoll, Radiation Detection and Measurement, Hoboken, NJ: John Wiley &amp; Sons, Inc., 2010. </w:t>
+                    </w:r>
+                  </w:p>
+                </w:tc>
+              </w:tr>
+              <w:tr>
+                <w:trPr>
+                  <w:divId w:val="2076779057"/>
+                  <w:tblCellSpacing w:w="15" w:type="dxa"/>
+                </w:trPr>
+                <w:tc>
+                  <w:tcPr>
+                    <w:tcW w:w="50" w:type="pct"/>
+                    <w:hideMark/>
+                  </w:tcPr>
+                  <w:p>
+                    <w:pPr>
+                      <w:pStyle w:val="Bibliography"/>
+                      <w:rPr>
+                        <w:noProof/>
+                      </w:rPr>
+                    </w:pPr>
+                    <w:r>
+                      <w:rPr>
+                        <w:noProof/>
+                      </w:rPr>
+                      <w:t xml:space="preserve">[5] </w:t>
+                    </w:r>
+                  </w:p>
+                </w:tc>
+                <w:tc>
+                  <w:tcPr>
+                    <w:tcW w:w="0" w:type="auto"/>
+                    <w:hideMark/>
+                  </w:tcPr>
+                  <w:p>
+                    <w:pPr>
+                      <w:pStyle w:val="Bibliography"/>
+                      <w:rPr>
+                        <w:noProof/>
+                      </w:rPr>
+                    </w:pPr>
+                    <w:r>
+                      <w:rPr>
+                        <w:noProof/>
+                      </w:rPr>
+                      <w:t>D. K. P. S. J. G. M. Jeremy Lloyd Conlin, "Listing of Available ACE Data Tables," Los Alamos National Laboratory, Los Alamos National Laboratory, 2013.</w:t>
+                    </w:r>
+                  </w:p>
+                </w:tc>
+              </w:tr>
+              <w:tr>
+                <w:trPr>
+                  <w:divId w:val="2076779057"/>
+                  <w:tblCellSpacing w:w="15" w:type="dxa"/>
+                </w:trPr>
+                <w:tc>
+                  <w:tcPr>
+                    <w:tcW w:w="50" w:type="pct"/>
+                    <w:hideMark/>
+                  </w:tcPr>
+                  <w:p>
+                    <w:pPr>
+                      <w:pStyle w:val="Bibliography"/>
+                      <w:rPr>
+                        <w:noProof/>
+                      </w:rPr>
+                    </w:pPr>
+                    <w:r>
+                      <w:rPr>
+                        <w:noProof/>
+                      </w:rPr>
+                      <w:t xml:space="preserve">[6] </w:t>
+                    </w:r>
+                  </w:p>
+                </w:tc>
+                <w:tc>
+                  <w:tcPr>
+                    <w:tcW w:w="0" w:type="auto"/>
+                    <w:hideMark/>
+                  </w:tcPr>
+                  <w:p>
+                    <w:pPr>
+                      <w:pStyle w:val="Bibliography"/>
+                      <w:rPr>
+                        <w:noProof/>
+                      </w:rPr>
+                    </w:pPr>
+                    <w:r>
+                      <w:rPr>
+                        <w:noProof/>
+                      </w:rPr>
+                      <w:t>C. G. R. P. R. R. R. W. I. RJ McConn Jr, "Compendium of Material Composition Data for Radiation Transport Modeling," Pacific North Western National Laboratory, Pacific North Western National Laboratory, 2011.</w:t>
+                    </w:r>
+                  </w:p>
+                </w:tc>
+              </w:tr>
+              <w:tr>
+                <w:trPr>
+                  <w:divId w:val="2076779057"/>
+                  <w:tblCellSpacing w:w="15" w:type="dxa"/>
+                </w:trPr>
+                <w:tc>
+                  <w:tcPr>
+                    <w:tcW w:w="50" w:type="pct"/>
+                    <w:hideMark/>
+                  </w:tcPr>
+                  <w:p>
+                    <w:pPr>
+                      <w:pStyle w:val="Bibliography"/>
+                      <w:rPr>
+                        <w:noProof/>
+                      </w:rPr>
+                    </w:pPr>
+                    <w:r>
+                      <w:rPr>
+                        <w:noProof/>
+                      </w:rPr>
+                      <w:t xml:space="preserve">[7] </w:t>
+                    </w:r>
+                  </w:p>
+                </w:tc>
+                <w:tc>
+                  <w:tcPr>
+                    <w:tcW w:w="0" w:type="auto"/>
+                    <w:hideMark/>
+                  </w:tcPr>
+                  <w:p>
+                    <w:pPr>
+                      <w:pStyle w:val="Bibliography"/>
+                      <w:rPr>
+                        <w:noProof/>
+                      </w:rPr>
+                    </w:pPr>
+                    <w:r>
+                      <w:rPr>
+                        <w:noProof/>
+                      </w:rPr>
+                      <w:t>R. E. F. J. K. Shultis, "An MCNP Primer," Department of Mechanical and Nuclear Engineering, Manhattan, KS, 2011.</w:t>
+                    </w:r>
+                  </w:p>
+                </w:tc>
+              </w:tr>
+            </w:tbl>
+            <w:p>
+              <w:pPr>
+                <w:divId w:val="2076779057"/>
+                <w:rPr>
+                  <w:rFonts w:eastAsia="Times New Roman"/>
+                  <w:noProof/>
+                </w:rPr>
+              </w:pPr>
+            </w:p>
+            <w:p>
+              <w:r>
+                <w:rPr>
+                  <w:b/>
+                  <w:bCs/>
+                  <w:noProof/>
+                </w:rPr>
+                <w:fldChar w:fldCharType="end"/>
+              </w:r>
+            </w:p>
+          </w:sdtContent>
+        </w:sdt>
+      </w:sdtContent>
+    </w:sdt>
+    <w:p>
+      <w:pPr>
+        <w:rPr>
+          <w:rFonts w:ascii="Arial" w:hAnsi="Arial" w:cs="Arial"/>
+          <w:sz w:val="24"/>
+          <w:szCs w:val="24"/>
+        </w:rPr>
+      </w:pPr>
+    </w:p>
+    <w:p>
+      <w:pPr>
+        <w:rPr>
+          <w:rFonts w:ascii="Arial" w:hAnsi="Arial" w:cs="Arial"/>
+          <w:sz w:val="24"/>
+          <w:szCs w:val="24"/>
+        </w:rPr>
+      </w:pPr>
+    </w:p>
+    <w:p>
+      <w:pPr>
+        <w:rPr>
+          <w:rFonts w:ascii="Arial" w:hAnsi="Arial" w:cs="Arial"/>
+          <w:sz w:val="24"/>
+          <w:szCs w:val="24"/>
+        </w:rPr>
+      </w:pPr>
+    </w:p>
+    <w:tbl>
+      <w:tblPr>
+        <w:tblW w:w="5000" w:type="pct"/>
+        <w:tblCellSpacing w:w="15" w:type="dxa"/>
+        <w:tblCellMar>
+          <w:top w:w="15" w:type="dxa"/>
+          <w:left w:w="15" w:type="dxa"/>
+          <w:bottom w:w="15" w:type="dxa"/>
+          <w:right w:w="15" w:type="dxa"/>
+        </w:tblCellMar>
+        <w:tblLook w:val="04A0" w:firstRow="1" w:lastRow="0" w:firstColumn="1" w:lastColumn="0" w:noHBand="0" w:noVBand="1"/>
+      </w:tblPr>
+      <w:tblGrid>
+        <w:gridCol w:w="322"/>
+        <w:gridCol w:w="9038"/>
+      </w:tblGrid>
+      <w:tr>
+        <w:trPr>
+          <w:tblCellSpacing w:w="15" w:type="dxa"/>
+        </w:trPr>
+        <w:tc>
+          <w:tcPr>
+            <w:tcW w:w="148" w:type="pct"/>
+            <w:hideMark/>
+          </w:tcPr>
+          <w:p>
+            <w:pPr>
+              <w:pStyle w:val="Bibliography"/>
+              <w:rPr>
+                <w:noProof/>
+                <w:sz w:val="24"/>
+                <w:szCs w:val="24"/>
+              </w:rPr>
+            </w:pPr>
+            <w:r>
+              <w:rPr>
+                <w:noProof/>
+              </w:rPr>
+              <w:t xml:space="preserve">[1] </w:t>
+            </w:r>
+          </w:p>
+        </w:tc>
+        <w:tc>
+          <w:tcPr>
+            <w:tcW w:w="0" w:type="auto"/>
+            <w:hideMark/>
+          </w:tcPr>
+          <w:p>
+            <w:pPr>
+              <w:pStyle w:val="Bibliography"/>
+              <w:rPr>
+                <w:noProof/>
+              </w:rPr>
+            </w:pPr>
+            <w:r>
+              <w:rPr>
+                <w:noProof/>
+              </w:rPr>
+              <w:t xml:space="preserve">R. M. Keyser, "Resolution and Sensitivity as a Function of Energy and incident Geometry for Germanium Detectors," </w:t>
+            </w:r>
+            <w:r>
+              <w:rPr>
+                <w:i/>
+                <w:iCs/>
+                <w:noProof/>
+              </w:rPr>
+              <w:t xml:space="preserve">Nuclear Instruments and Methods in Physics Research Section B: Beam Interactions with Materials and Atoms, </w:t>
+            </w:r>
+            <w:r>
+              <w:rPr>
+                <w:noProof/>
+              </w:rPr>
+              <w:t xml:space="preserve">vol. 213, pp. 236-240, 2004. </w:t>
+            </w:r>
+          </w:p>
+        </w:tc>
+      </w:tr>
+      <w:tr>
+        <w:trPr>
+          <w:tblCellSpacing w:w="15" w:type="dxa"/>
+        </w:trPr>
+        <w:tc>
+          <w:tcPr>
+            <w:tcW w:w="148" w:type="pct"/>
+            <w:hideMark/>
+          </w:tcPr>
+          <w:p>
+            <w:pPr>
+              <w:pStyle w:val="Bibliography"/>
+              <w:rPr>
+                <w:noProof/>
+              </w:rPr>
+            </w:pPr>
+            <w:r>
+              <w:rPr>
+                <w:noProof/>
+              </w:rPr>
+              <w:t xml:space="preserve">[2] </w:t>
+            </w:r>
+          </w:p>
+        </w:tc>
+        <w:tc>
+          <w:tcPr>
+            <w:tcW w:w="0" w:type="auto"/>
+            <w:hideMark/>
+          </w:tcPr>
+          <w:p>
+            <w:pPr>
+              <w:pStyle w:val="Bibliography"/>
+              <w:rPr>
+                <w:noProof/>
+              </w:rPr>
+            </w:pPr>
+            <w:r>
+              <w:rPr>
+                <w:noProof/>
+              </w:rPr>
+              <w:t xml:space="preserve">R. G. Helmer, R. G. Hardy, V. E. Iacob, M. Sanchez-Vega, R. G. Neilson and J. Nelson, "The use of Monte Carlo Calculations in the Determination of a Ge Detector Efficiency Curve," </w:t>
+            </w:r>
+            <w:r>
+              <w:rPr>
+                <w:i/>
+                <w:iCs/>
+                <w:noProof/>
+              </w:rPr>
+              <w:t xml:space="preserve">Nuclear Instruments and Methods in Physics Research A, </w:t>
+            </w:r>
+            <w:r>
+              <w:rPr>
+                <w:noProof/>
+              </w:rPr>
+              <w:t xml:space="preserve">vol. 511, pp. 360-381, 2002. </w:t>
+            </w:r>
+          </w:p>
+        </w:tc>
+      </w:tr>
+      <w:tr>
+        <w:trPr>
+          <w:tblCellSpacing w:w="15" w:type="dxa"/>
+        </w:trPr>
+        <w:tc>
+          <w:tcPr>
+            <w:tcW w:w="148" w:type="pct"/>
+            <w:hideMark/>
+          </w:tcPr>
+          <w:p>
+            <w:pPr>
+              <w:pStyle w:val="Bibliography"/>
+              <w:rPr>
+                <w:noProof/>
+              </w:rPr>
+            </w:pPr>
+            <w:r>
+              <w:rPr>
+                <w:noProof/>
+              </w:rPr>
+              <w:t xml:space="preserve">[3] </w:t>
+            </w:r>
+          </w:p>
+        </w:tc>
+        <w:tc>
+          <w:tcPr>
+            <w:tcW w:w="0" w:type="auto"/>
+            <w:hideMark/>
+          </w:tcPr>
+          <w:p>
+            <w:pPr>
+              <w:pStyle w:val="Bibliography"/>
+              <w:rPr>
+                <w:noProof/>
+              </w:rPr>
+            </w:pPr>
+            <w:r>
+              <w:rPr>
+                <w:noProof/>
+              </w:rPr>
+              <w:t xml:space="preserve">W. F. R. R. K. M. D. O. S. C. A. C. A. X. d. S. Guilherme J. de S. Corrêa, "COMPUTATIONAL MODELING OF A HIGH PURITY GERMANIUM," in </w:t>
+            </w:r>
+            <w:r>
+              <w:rPr>
+                <w:i/>
+                <w:iCs/>
+                <w:noProof/>
+              </w:rPr>
+              <w:t>International Nuclear Atlantic Conference</w:t>
+            </w:r>
+            <w:r>
+              <w:rPr>
+                <w:noProof/>
+              </w:rPr>
+              <w:t xml:space="preserve">, Belo Horizonte,MG, Brazil, 2011. </w:t>
+            </w:r>
+          </w:p>
+        </w:tc>
+      </w:tr>
+      <w:tr>
+        <w:trPr>
+          <w:tblCellSpacing w:w="15" w:type="dxa"/>
+        </w:trPr>
+        <w:tc>
+          <w:tcPr>
+            <w:tcW w:w="148" w:type="pct"/>
+            <w:hideMark/>
+          </w:tcPr>
+          <w:p>
+            <w:pPr>
+              <w:pStyle w:val="Bibliography"/>
+              <w:rPr>
+                <w:noProof/>
+              </w:rPr>
+            </w:pPr>
+            <w:r>
+              <w:rPr>
+                <w:noProof/>
+              </w:rPr>
+              <w:t xml:space="preserve">[4] </w:t>
+            </w:r>
+          </w:p>
+        </w:tc>
+        <w:tc>
+          <w:tcPr>
+            <w:tcW w:w="0" w:type="auto"/>
+            <w:hideMark/>
+          </w:tcPr>
+          <w:p>
+            <w:pPr>
+              <w:pStyle w:val="Bibliography"/>
+              <w:rPr>
+                <w:noProof/>
+              </w:rPr>
+            </w:pPr>
+            <w:r>
+              <w:rPr>
+                <w:noProof/>
+              </w:rPr>
+              <w:t xml:space="preserve">G. F. Knoll, Radiation Detection and Measurement, Hoboken, NJ: John Wiley &amp; Sons, Inc., 2010. </w:t>
+            </w:r>
+          </w:p>
+        </w:tc>
+      </w:tr>
+      <w:tr>
+        <w:trPr>
+          <w:tblCellSpacing w:w="15" w:type="dxa"/>
+        </w:trPr>
+        <w:tc>
+          <w:tcPr>
+            <w:tcW w:w="148" w:type="pct"/>
+            <w:hideMark/>
+          </w:tcPr>
+          <w:p>
+            <w:pPr>
+              <w:pStyle w:val="Bibliography"/>
+              <w:rPr>
+                <w:noProof/>
+              </w:rPr>
+            </w:pPr>
+            <w:r>
+              <w:rPr>
+                <w:noProof/>
+              </w:rPr>
+              <w:t xml:space="preserve">[5] </w:t>
+            </w:r>
+          </w:p>
+        </w:tc>
+        <w:tc>
+          <w:tcPr>
+            <w:tcW w:w="0" w:type="auto"/>
+            <w:hideMark/>
+          </w:tcPr>
+          <w:p>
+            <w:pPr>
+              <w:pStyle w:val="Bibliography"/>
+              <w:rPr>
+                <w:noProof/>
+              </w:rPr>
+            </w:pPr>
+            <w:r>
+              <w:rPr>
+                <w:noProof/>
+              </w:rPr>
+              <w:t>D. K. P. S. J. G. M. Jeremy Lloyd Conlin, "Listing of Available ACE Data Tables," Los Alamos National Laboratory, Los Alamos National Laboratory, 2013.</w:t>
+            </w:r>
+          </w:p>
+        </w:tc>
+      </w:tr>
+      <w:tr>
+        <w:trPr>
+          <w:tblCellSpacing w:w="15" w:type="dxa"/>
+        </w:trPr>
+        <w:tc>
+          <w:tcPr>
+            <w:tcW w:w="148" w:type="pct"/>
+            <w:hideMark/>
+          </w:tcPr>
+          <w:p>
+            <w:pPr>
+              <w:pStyle w:val="Bibliography"/>
+              <w:rPr>
+                <w:noProof/>
+              </w:rPr>
+            </w:pPr>
+            <w:r>
+              <w:rPr>
+                <w:noProof/>
+              </w:rPr>
+              <w:t xml:space="preserve">[6] </w:t>
+            </w:r>
+          </w:p>
+        </w:tc>
+        <w:tc>
+          <w:tcPr>
+            <w:tcW w:w="0" w:type="auto"/>
+            <w:hideMark/>
+          </w:tcPr>
+          <w:p>
+            <w:pPr>
+              <w:pStyle w:val="Bibliography"/>
+              <w:rPr>
+                <w:noProof/>
+              </w:rPr>
+            </w:pPr>
+            <w:r>
+              <w:rPr>
+                <w:noProof/>
+              </w:rPr>
+              <w:t>C. G. R. P. R. R. R. W. I. RJ McConn Jr, "Compendium of Material Composition Data for Radiation Transport Modeling," Pacific North Western National Laboratory, Pacific North Western National Laboratory, 2011.</w:t>
+            </w:r>
+          </w:p>
+        </w:tc>
+      </w:tr>
+      <w:tr>
+        <w:trPr>
+          <w:tblCellSpacing w:w="15" w:type="dxa"/>
+        </w:trPr>
+        <w:tc>
+          <w:tcPr>
+            <w:tcW w:w="148" w:type="pct"/>
+            <w:hideMark/>
+          </w:tcPr>
+          <w:p>
+            <w:pPr>
+              <w:pStyle w:val="Bibliography"/>
+              <w:rPr>
+                <w:noProof/>
+              </w:rPr>
+            </w:pPr>
+            <w:r>
+              <w:rPr>
+                <w:noProof/>
+              </w:rPr>
+              <w:t xml:space="preserve">[7] </w:t>
+            </w:r>
+          </w:p>
+        </w:tc>
+        <w:tc>
+          <w:tcPr>
+            <w:tcW w:w="0" w:type="auto"/>
+            <w:hideMark/>
+          </w:tcPr>
+          <w:p>
+            <w:pPr>
+              <w:pStyle w:val="Bibliography"/>
+              <w:rPr>
+                <w:noProof/>
+              </w:rPr>
+            </w:pPr>
+            <w:r>
+              <w:rPr>
+                <w:noProof/>
+              </w:rPr>
+              <w:t>R. E. F. J. K. Shultis, "An MCNP Primer," Department of Mechanical and Nuclear Engineering, Manhattan, KS, 2011.</w:t>
+            </w:r>
+          </w:p>
+        </w:tc>
+      </w:tr>
+    </w:tbl>
+    <w:p>
+      <w:pPr>
+        <w:rPr>
+          <w:rFonts w:ascii="Arial" w:hAnsi="Arial" w:cs="Arial"/>
+          <w:sz w:val="24"/>
+          <w:szCs w:val="24"/>
+        </w:rPr>
+      </w:pPr>
+    </w:p>
+    <w:p>
+      <w:pPr>
+        <w:rPr>
+          <w:rFonts w:ascii="Arial" w:hAnsi="Arial" w:cs="Arial"/>
+          <w:sz w:val="24"/>
+          <w:szCs w:val="24"/>
+        </w:rPr>
+      </w:pPr>
+      <w:bookmarkStart w:id="0" w:name="_GoBack"/>
+      <w:r>
+        <w:rPr>
+          <w:rFonts w:ascii="Arial" w:hAnsi="Arial" w:cs="Arial"/>
+          <w:sz w:val="24"/>
+          <w:szCs w:val="24"/>
+        </w:rPr>
+        <w:t xml:space="preserve">[1] </w:t>
+      </w:r>
+      <w:r>
+        <w:rPr>
+          <w:rFonts w:ascii="Arial" w:hAnsi="Arial" w:cs="Arial"/>
+          <w:sz w:val="24"/>
+          <w:szCs w:val="24"/>
+        </w:rPr>
+        <w:tab/>
+        <w:t xml:space="preserve">R. M. Keyser, "Resolution and Sensitivity as a Function of Energy and incident Geometry for Germanium Detectors," Nuclear Instruments and Methods in Physics Research Section B: Beam Interactions with Materials and Atoms, vol. 213, pp. 236-240, 2004. </w:t>
+      </w:r>
+    </w:p>
+    <w:p>
+      <w:pPr>
+        <w:rPr>
+          <w:rFonts w:ascii="Arial" w:hAnsi="Arial" w:cs="Arial"/>
+          <w:sz w:val="24"/>
+          <w:szCs w:val="24"/>
+        </w:rPr>
+      </w:pPr>
+      <w:r>
+        <w:rPr>
+          <w:rFonts w:ascii="Arial" w:hAnsi="Arial" w:cs="Arial"/>
+          <w:sz w:val="24"/>
+          <w:szCs w:val="24"/>
+        </w:rPr>
+        <w:t xml:space="preserve">[2] </w:t>
+      </w:r>
+      <w:r>
+        <w:rPr>
+          <w:rFonts w:ascii="Arial" w:hAnsi="Arial" w:cs="Arial"/>
+          <w:sz w:val="24"/>
+          <w:szCs w:val="24"/>
+        </w:rPr>
+        <w:tab/>
+        <w:t xml:space="preserve">R. G. Helmer, R. G. Hardy, V. E. </w:t>
+      </w:r>
+      <w:proofErr w:type="spellStart"/>
+      <w:r>
+        <w:rPr>
+          <w:rFonts w:ascii="Arial" w:hAnsi="Arial" w:cs="Arial"/>
+          <w:sz w:val="24"/>
+          <w:szCs w:val="24"/>
+        </w:rPr>
+        <w:t>Iacob</w:t>
+      </w:r>
+      <w:proofErr w:type="spellEnd"/>
+      <w:r>
+        <w:rPr>
+          <w:rFonts w:ascii="Arial" w:hAnsi="Arial" w:cs="Arial"/>
+          <w:sz w:val="24"/>
+          <w:szCs w:val="24"/>
+        </w:rPr>
+        <w:t xml:space="preserve">, M. Sanchez-Vega, R. G. Neilson and J. Nelson, "The use of Monte Carlo Calculations in the Determination of a Ge Detector Efficiency Curve," Nuclear Instruments and Methods in Physics Research A, vol. 511, pp. 360-381, 2002. </w:t>
+      </w:r>
+    </w:p>
+    <w:p>
+      <w:pPr>
+        <w:rPr>
+          <w:rFonts w:ascii="Arial" w:hAnsi="Arial" w:cs="Arial"/>
+          <w:sz w:val="24"/>
+          <w:szCs w:val="24"/>
+        </w:rPr>
+      </w:pPr>
+      <w:r>
+        <w:rPr>
+          <w:rFonts w:ascii="Arial" w:hAnsi="Arial" w:cs="Arial"/>
+          <w:sz w:val="24"/>
+          <w:szCs w:val="24"/>
+        </w:rPr>
+        <w:t xml:space="preserve">[3] </w:t>
+      </w:r>
+      <w:r>
+        <w:rPr>
+          <w:rFonts w:ascii="Arial" w:hAnsi="Arial" w:cs="Arial"/>
+          <w:sz w:val="24"/>
+          <w:szCs w:val="24"/>
+        </w:rPr>
+        <w:tab/>
+        <w:t xml:space="preserve">W. F. R. R. K. M. D. O. S. C. A. C. A. X. d. S. </w:t>
+      </w:r>
+      <w:proofErr w:type="spellStart"/>
+      <w:r>
+        <w:rPr>
+          <w:rFonts w:ascii="Arial" w:hAnsi="Arial" w:cs="Arial"/>
+          <w:sz w:val="24"/>
+          <w:szCs w:val="24"/>
+        </w:rPr>
+        <w:t>Guilherme</w:t>
+      </w:r>
+      <w:proofErr w:type="spellEnd"/>
+      <w:r>
+        <w:rPr>
+          <w:rFonts w:ascii="Arial" w:hAnsi="Arial" w:cs="Arial"/>
+          <w:sz w:val="24"/>
+          <w:szCs w:val="24"/>
+        </w:rPr>
+        <w:t xml:space="preserve"> J. de S. </w:t>
+      </w:r>
+      <w:proofErr w:type="spellStart"/>
+      <w:r>
+        <w:rPr>
+          <w:rFonts w:ascii="Arial" w:hAnsi="Arial" w:cs="Arial"/>
+          <w:sz w:val="24"/>
+          <w:szCs w:val="24"/>
+        </w:rPr>
+        <w:t>Corrêa</w:t>
+      </w:r>
+      <w:proofErr w:type="spellEnd"/>
+      <w:r>
+        <w:rPr>
+          <w:rFonts w:ascii="Arial" w:hAnsi="Arial" w:cs="Arial"/>
+          <w:sz w:val="24"/>
+          <w:szCs w:val="24"/>
+        </w:rPr>
+        <w:t xml:space="preserve">, "COMPUTATIONAL MODELING OF A HIGH PURITY GERMANIUM," in International Nuclear Atlantic Conference, Belo </w:t>
+      </w:r>
+      <w:proofErr w:type="spellStart"/>
+      <w:r>
+        <w:rPr>
+          <w:rFonts w:ascii="Arial" w:hAnsi="Arial" w:cs="Arial"/>
+          <w:sz w:val="24"/>
+          <w:szCs w:val="24"/>
+        </w:rPr>
+        <w:t>Horizonte,MG</w:t>
+      </w:r>
+      <w:proofErr w:type="spellEnd"/>
+      <w:r>
+        <w:rPr>
+          <w:rFonts w:ascii="Arial" w:hAnsi="Arial" w:cs="Arial"/>
+          <w:sz w:val="24"/>
+          <w:szCs w:val="24"/>
+        </w:rPr>
+        <w:t xml:space="preserve">, Brazil, 2011. </w:t>
+      </w:r>
+    </w:p>
+    <w:p>
+      <w:pPr>
+        <w:rPr>
+          <w:rFonts w:ascii="Arial" w:hAnsi="Arial" w:cs="Arial"/>
+          <w:sz w:val="24"/>
+          <w:szCs w:val="24"/>
+        </w:rPr>
+      </w:pPr>
+      <w:r>
+        <w:rPr>
+          <w:rFonts w:ascii="Arial" w:hAnsi="Arial" w:cs="Arial"/>
+          <w:sz w:val="24"/>
+          <w:szCs w:val="24"/>
+        </w:rPr>
+        <w:t xml:space="preserve">[4] </w:t>
+      </w:r>
+      <w:r>
+        <w:rPr>
+          <w:rFonts w:ascii="Arial" w:hAnsi="Arial" w:cs="Arial"/>
+          <w:sz w:val="24"/>
+          <w:szCs w:val="24"/>
+        </w:rPr>
+        <w:tab/>
+        <w:t xml:space="preserve">G. F. Knoll, Radiation Detection and Measurement, Hoboken, NJ: John Wiley &amp; Sons, Inc., 2010. </w:t>
+      </w:r>
+    </w:p>
+    <w:p>
+      <w:pPr>
+        <w:rPr>
+          <w:rFonts w:ascii="Arial" w:hAnsi="Arial" w:cs="Arial"/>
+          <w:sz w:val="24"/>
+          <w:szCs w:val="24"/>
+        </w:rPr>
+      </w:pPr>
+      <w:r>
+        <w:rPr>
+          <w:rFonts w:ascii="Arial" w:hAnsi="Arial" w:cs="Arial"/>
+          <w:sz w:val="24"/>
+          <w:szCs w:val="24"/>
+        </w:rPr>
+        <w:t xml:space="preserve">[5] </w:t>
+      </w:r>
+      <w:r>
+        <w:rPr>
+          <w:rFonts w:ascii="Arial" w:hAnsi="Arial" w:cs="Arial"/>
+          <w:sz w:val="24"/>
+          <w:szCs w:val="24"/>
+        </w:rPr>
+        <w:tab/>
+        <w:t xml:space="preserve">D. K. P. S. J. G. M. Jeremy Lloyd </w:t>
+      </w:r>
+      <w:proofErr w:type="spellStart"/>
+      <w:r>
+        <w:rPr>
+          <w:rFonts w:ascii="Arial" w:hAnsi="Arial" w:cs="Arial"/>
+          <w:sz w:val="24"/>
+          <w:szCs w:val="24"/>
+        </w:rPr>
+        <w:t>Conlin</w:t>
+      </w:r>
+      <w:proofErr w:type="spellEnd"/>
+      <w:r>
+        <w:rPr>
+          <w:rFonts w:ascii="Arial" w:hAnsi="Arial" w:cs="Arial"/>
+          <w:sz w:val="24"/>
+          <w:szCs w:val="24"/>
+        </w:rPr>
+        <w:t>, "Listing of Available ACE Data Tables," Los Alamos National Laboratory, Los Alamos National Laboratory, 2013.</w:t>
+      </w:r>
+    </w:p>
+    <w:p>
+      <w:pPr>
+        <w:rPr>
+          <w:rFonts w:ascii="Arial" w:hAnsi="Arial" w:cs="Arial"/>
+          <w:sz w:val="24"/>
+          <w:szCs w:val="24"/>
+        </w:rPr>
+      </w:pPr>
+      <w:r>
+        <w:rPr>
+          <w:rFonts w:ascii="Arial" w:hAnsi="Arial" w:cs="Arial"/>
+          <w:sz w:val="24"/>
+          <w:szCs w:val="24"/>
+        </w:rPr>
+        <w:lastRenderedPageBreak/>
+        <w:t xml:space="preserve">[6] </w:t>
+      </w:r>
+      <w:r>
+        <w:rPr>
+          <w:rFonts w:ascii="Arial" w:hAnsi="Arial" w:cs="Arial"/>
+          <w:sz w:val="24"/>
+          <w:szCs w:val="24"/>
+        </w:rPr>
+        <w:tab/>
+        <w:t xml:space="preserve">C. G. R. P. R. R. R. W. I. RJ </w:t>
+      </w:r>
+      <w:proofErr w:type="spellStart"/>
+      <w:r>
+        <w:rPr>
+          <w:rFonts w:ascii="Arial" w:hAnsi="Arial" w:cs="Arial"/>
+          <w:sz w:val="24"/>
+          <w:szCs w:val="24"/>
+        </w:rPr>
+        <w:t>McConn</w:t>
+      </w:r>
+      <w:proofErr w:type="spellEnd"/>
+      <w:r>
+        <w:rPr>
+          <w:rFonts w:ascii="Arial" w:hAnsi="Arial" w:cs="Arial"/>
+          <w:sz w:val="24"/>
+          <w:szCs w:val="24"/>
+        </w:rPr>
+        <w:t xml:space="preserve"> Jr, "Compendium of Material Composition Data for Radiation Transport Modeling," Pacific North Western National Laboratory, Pacific North Western National Laboratory, 2011.</w:t>
+      </w:r>
+    </w:p>
+    <w:p>
+      <w:pPr>
+        <w:rPr>
+          <w:rFonts w:ascii="Arial" w:hAnsi="Arial" w:cs="Arial"/>
+          <w:sz w:val="24"/>
+          <w:szCs w:val="24"/>
+        </w:rPr>
+      </w:pPr>
+      <w:r>
+        <w:rPr>
+          <w:rFonts w:ascii="Arial" w:hAnsi="Arial" w:cs="Arial"/>
+          <w:sz w:val="24"/>
+          <w:szCs w:val="24"/>
+        </w:rPr>
+        <w:t xml:space="preserve">[7] </w:t>
+      </w:r>
+      <w:r>
+        <w:rPr>
+          <w:rFonts w:ascii="Arial" w:hAnsi="Arial" w:cs="Arial"/>
+          <w:sz w:val="24"/>
+          <w:szCs w:val="24"/>
+        </w:rPr>
+        <w:tab/>
+        <w:t xml:space="preserve">R. E. F. J. K. </w:t>
+      </w:r>
+      <w:proofErr w:type="spellStart"/>
+      <w:r>
+        <w:rPr>
+          <w:rFonts w:ascii="Arial" w:hAnsi="Arial" w:cs="Arial"/>
+          <w:sz w:val="24"/>
+          <w:szCs w:val="24"/>
+        </w:rPr>
+        <w:t>Shultis</w:t>
+      </w:r>
+      <w:proofErr w:type="spellEnd"/>
+      <w:r>
+        <w:rPr>
+          <w:rFonts w:ascii="Arial" w:hAnsi="Arial" w:cs="Arial"/>
+          <w:sz w:val="24"/>
+          <w:szCs w:val="24"/>
+        </w:rPr>
+        <w:t>, "An MCNP Primer," Department of Mechanical and Nuclear Engineering, Manhattan, KS, 2011.</w:t>
+      </w:r>
+      <w:bookmarkEnd w:id="0"/>
     </w:p>
     <w:sectPr>
       <w:pgSz w:w="12240" w:h="15840"/>
@@ -3943,6 +5744,27 @@
     <w:name w:val="Normal"/>
     <w:qFormat/>
   </w:style>
+  <w:style w:type="paragraph" w:styleId="Heading1">
+    <w:name w:val="heading 1"/>
+    <w:basedOn w:val="Normal"/>
+    <w:next w:val="Normal"/>
+    <w:link w:val="Heading1Char"/>
+    <w:uiPriority w:val="9"/>
+    <w:qFormat/>
+    <w:rsid w:val="006722DF"/>
+    <w:pPr>
+      <w:keepNext/>
+      <w:keepLines/>
+      <w:spacing w:before="240" w:after="0"/>
+      <w:outlineLvl w:val="0"/>
+    </w:pPr>
+    <w:rPr>
+      <w:rFonts w:asciiTheme="majorHAnsi" w:eastAsiaTheme="majorEastAsia" w:hAnsiTheme="majorHAnsi" w:cstheme="majorBidi"/>
+      <w:color w:val="2E74B5" w:themeColor="accent1" w:themeShade="BF"/>
+      <w:sz w:val="32"/>
+      <w:szCs w:val="32"/>
+    </w:rPr>
+  </w:style>
   <w:style w:type="character" w:default="1" w:styleId="DefaultParagraphFont">
     <w:name w:val="Default Paragraph Font"/>
     <w:uiPriority w:val="1"/>
@@ -3999,6 +5821,43 @@
         <w:insideV w:val="single" w:sz="4" w:space="0" w:color="auto"/>
       </w:tblBorders>
     </w:tblPr>
+  </w:style>
+  <w:style w:type="paragraph" w:styleId="NormalWeb">
+    <w:name w:val="Normal (Web)"/>
+    <w:basedOn w:val="Normal"/>
+    <w:uiPriority w:val="99"/>
+    <w:semiHidden/>
+    <w:unhideWhenUsed/>
+    <w:rsid w:val="006722DF"/>
+    <w:pPr>
+      <w:spacing w:before="100" w:beforeAutospacing="1" w:after="100" w:afterAutospacing="1" w:line="240" w:lineRule="auto"/>
+    </w:pPr>
+    <w:rPr>
+      <w:rFonts w:ascii="Times New Roman" w:eastAsia="Times New Roman" w:hAnsi="Times New Roman" w:cs="Times New Roman"/>
+      <w:sz w:val="24"/>
+      <w:szCs w:val="24"/>
+    </w:rPr>
+  </w:style>
+  <w:style w:type="character" w:customStyle="1" w:styleId="Heading1Char">
+    <w:name w:val="Heading 1 Char"/>
+    <w:basedOn w:val="DefaultParagraphFont"/>
+    <w:link w:val="Heading1"/>
+    <w:uiPriority w:val="9"/>
+    <w:rsid w:val="006722DF"/>
+    <w:rPr>
+      <w:rFonts w:asciiTheme="majorHAnsi" w:eastAsiaTheme="majorEastAsia" w:hAnsiTheme="majorHAnsi" w:cstheme="majorBidi"/>
+      <w:color w:val="2E74B5" w:themeColor="accent1" w:themeShade="BF"/>
+      <w:sz w:val="32"/>
+      <w:szCs w:val="32"/>
+    </w:rPr>
+  </w:style>
+  <w:style w:type="paragraph" w:styleId="Bibliography">
+    <w:name w:val="Bibliography"/>
+    <w:basedOn w:val="Normal"/>
+    <w:next w:val="Normal"/>
+    <w:uiPriority w:val="37"/>
+    <w:unhideWhenUsed/>
+    <w:rsid w:val="006722DF"/>
   </w:style>
 </w:styles>
 </file>
@@ -4262,4 +6121,191 @@
     </a:ext>
   </a:extLst>
 </a:theme>
+</file>
+
+<file path=customXml/item1.xml><?xml version="1.0" encoding="utf-8"?>
+<b:Sources xmlns:b="http://schemas.openxmlformats.org/officeDocument/2006/bibliography" xmlns="http://schemas.openxmlformats.org/officeDocument/2006/bibliography" SelectedStyle="\IEEE2006OfficeOnline.xsl" StyleName="IEEE" Version="2006">
+  <b:Source>
+    <b:Tag>Key04</b:Tag>
+    <b:SourceType>JournalArticle</b:SourceType>
+    <b:Guid>{E4D338E4-AE30-4EE6-83D9-948C85E10B11}</b:Guid>
+    <b:Title>Resolution and Sensitivity as a Function of Energy and incident Geometry for Germanium Detectors</b:Title>
+    <b:Year>2004</b:Year>
+    <b:Author>
+      <b:Author>
+        <b:NameList>
+          <b:Person>
+            <b:Last>Keyser</b:Last>
+            <b:First>Ronald</b:First>
+            <b:Middle>M.</b:Middle>
+          </b:Person>
+        </b:NameList>
+      </b:Author>
+    </b:Author>
+    <b:JournalName>Nuclear Instruments and Methods in Physics Research Section B: Beam Interactions with Materials and Atoms</b:JournalName>
+    <b:Pages>236-240</b:Pages>
+    <b:Volume>213</b:Volume>
+    <b:Publisher>ORTEC</b:Publisher>
+    <b:City>Oak Ridge</b:City>
+    <b:RefOrder>1</b:RefOrder>
+  </b:Source>
+  <b:Source>
+    <b:Tag>Hel02</b:Tag>
+    <b:SourceType>JournalArticle</b:SourceType>
+    <b:Guid>{38EC02A0-46AD-4E62-8A57-CE30E47FD7D2}</b:Guid>
+    <b:Title>The use of Monte Carlo Calculations in the Determination of a Ge Detector Efficiency Curve</b:Title>
+    <b:JournalName>Nuclear Instruments and Methods in Physics Research A</b:JournalName>
+    <b:Year>2002</b:Year>
+    <b:Pages>360-381</b:Pages>
+    <b:Volume>511</b:Volume>
+    <b:Author>
+      <b:Author>
+        <b:NameList>
+          <b:Person>
+            <b:Last>Helmer</b:Last>
+            <b:Middle>G.</b:Middle>
+            <b:First>R.</b:First>
+          </b:Person>
+          <b:Person>
+            <b:Last>Hardy</b:Last>
+            <b:Middle>G.</b:Middle>
+            <b:First>R.</b:First>
+          </b:Person>
+          <b:Person>
+            <b:Last>Iacob</b:Last>
+            <b:Middle>E.</b:Middle>
+            <b:First>V.</b:First>
+          </b:Person>
+          <b:Person>
+            <b:Last>Sanchez-Vega</b:Last>
+            <b:First>M</b:First>
+          </b:Person>
+          <b:Person>
+            <b:Last>Neilson</b:Last>
+            <b:Middle>G.</b:Middle>
+            <b:First>R.</b:First>
+          </b:Person>
+          <b:Person>
+            <b:Last>Nelson</b:Last>
+            <b:First>J.</b:First>
+          </b:Person>
+        </b:NameList>
+      </b:Author>
+    </b:Author>
+    <b:RefOrder>2</b:RefOrder>
+  </b:Source>
+  <b:Source>
+    <b:Tag>Gui11</b:Tag>
+    <b:SourceType>ConferenceProceedings</b:SourceType>
+    <b:Guid>{3C4E4649-0DFA-46F7-B438-02A764FB735D}</b:Guid>
+    <b:Title>COMPUTATIONAL MODELING OF A HIGH PURITY GERMANIUM</b:Title>
+    <b:Year>2011</b:Year>
+    <b:Author>
+      <b:Author>
+        <b:NameList>
+          <b:Person>
+            <b:Last>Guilherme J. de S. Corrêa</b:Last>
+            <b:First>Wilson</b:First>
+            <b:Middle>F. Rebello, Rudnei K. Morales, Domingos O., Samanda C. A. Corrêa, Ademir X. da Silva</b:Middle>
+          </b:Person>
+        </b:NameList>
+      </b:Author>
+    </b:Author>
+    <b:ConferenceName> International Nuclear Atlantic Conference</b:ConferenceName>
+    <b:City>Belo Horizonte,MG, Brazil</b:City>
+    <b:RefOrder>3</b:RefOrder>
+  </b:Source>
+  <b:Source>
+    <b:Tag>Kno101</b:Tag>
+    <b:SourceType>Book</b:SourceType>
+    <b:Guid>{6878D078-0368-434C-82A8-A7EDE59DC413}</b:Guid>
+    <b:Author>
+      <b:Author>
+        <b:NameList>
+          <b:Person>
+            <b:Last>Knoll</b:Last>
+            <b:First>Glenn</b:First>
+            <b:Middle>F.</b:Middle>
+          </b:Person>
+        </b:NameList>
+      </b:Author>
+    </b:Author>
+    <b:Title>Radiation Detection and Measurement</b:Title>
+    <b:Year>2010</b:Year>
+    <b:City>Hoboken, NJ</b:City>
+    <b:Publisher>John Wiley &amp; Sons, Inc.</b:Publisher>
+    <b:RefOrder>4</b:RefOrder>
+  </b:Source>
+  <b:Source>
+    <b:Tag>Jer13</b:Tag>
+    <b:SourceType>ElectronicSource</b:SourceType>
+    <b:Guid>{2FD4A79D-0E73-4277-AA85-1FCECAA27130}</b:Guid>
+    <b:Title>Listing of Available ACE Data Tables</b:Title>
+    <b:Year>2013</b:Year>
+    <b:City>Los Alamos National Laboratory</b:City>
+    <b:Publisher>Los Alamos National Laboratory</b:Publisher>
+    <b:Author>
+      <b:Author>
+        <b:NameList>
+          <b:Person>
+            <b:Last>Jeremy Lloyd Conlin</b:Last>
+            <b:First>D.</b:First>
+            <b:Middle>Kent Parsons, Steven J. Gardiner, Mark</b:Middle>
+          </b:Person>
+        </b:NameList>
+      </b:Author>
+    </b:Author>
+    <b:RefOrder>5</b:RefOrder>
+  </b:Source>
+  <b:Source>
+    <b:Tag>RJM11</b:Tag>
+    <b:SourceType>ElectronicSource</b:SourceType>
+    <b:Guid>{00F6B1D4-EDA6-42AD-9B5B-518994D332CC}</b:Guid>
+    <b:Author>
+      <b:Author>
+        <b:NameList>
+          <b:Person>
+            <b:Last>RJ McConn Jr</b:Last>
+            <b:First>CJ</b:First>
+            <b:Middle>Gesh, RT Pagh, RA Rucker, RG Williams III</b:Middle>
+          </b:Person>
+        </b:NameList>
+      </b:Author>
+    </b:Author>
+    <b:Title>Compendium of Material Composition Data for Radiation Transport Modeling</b:Title>
+    <b:City>Pacific North Western National Laboratory</b:City>
+    <b:Publisher>Pacific North Western National Laboratory</b:Publisher>
+    <b:Year>2011</b:Year>
+    <b:RefOrder>6</b:RefOrder>
+  </b:Source>
+  <b:Source>
+    <b:Tag>JKS11</b:Tag>
+    <b:SourceType>ElectronicSource</b:SourceType>
+    <b:Guid>{C0D2F9FC-46E1-46D7-AA77-C59051FAE1CB}</b:Guid>
+    <b:Title>An MCNP Primer</b:Title>
+    <b:City>Manhattan, KS</b:City>
+    <b:Publisher>Department of Mechanical and Nuclear Engineering</b:Publisher>
+    <b:Year>2011</b:Year>
+    <b:Author>
+      <b:Author>
+        <b:NameList>
+          <b:Person>
+            <b:Last>J. K. Shultis</b:Last>
+            <b:First>R.</b:First>
+            <b:Middle>E. Faw</b:Middle>
+          </b:Person>
+        </b:NameList>
+      </b:Author>
+    </b:Author>
+    <b:RefOrder>7</b:RefOrder>
+  </b:Source>
+</b:Sources>
+</file>
+
+<file path=customXml/itemProps1.xml><?xml version="1.0" encoding="utf-8"?>
+<ds:datastoreItem xmlns:ds="http://schemas.openxmlformats.org/officeDocument/2006/customXml" ds:itemID="{CEA20F20-314E-4203-A3AC-14FBE463194D}">
+  <ds:schemaRefs>
+    <ds:schemaRef ds:uri="http://schemas.openxmlformats.org/officeDocument/2006/bibliography"/>
+  </ds:schemaRefs>
+</ds:datastoreItem>
 </file>
--- a/Report/Report Outline.docx
+++ b/Report/Report Outline.docx
@@ -2870,14 +2870,17 @@
         <w:tblLook w:val="04A0" w:firstRow="1" w:lastRow="0" w:firstColumn="1" w:lastColumn="0" w:noHBand="0" w:noVBand="1"/>
       </w:tblPr>
       <w:tblGrid>
-        <w:gridCol w:w="3505"/>
-        <w:gridCol w:w="2970"/>
+        <w:gridCol w:w="3144"/>
+        <w:gridCol w:w="1558"/>
+        <w:gridCol w:w="1622"/>
+        <w:gridCol w:w="1603"/>
       </w:tblGrid>
       <w:tr>
         <w:tc>
           <w:tcPr>
-            <w:tcW w:w="3505" w:type="dxa"/>
+            <w:tcW w:w="3144" w:type="dxa"/>
             <w:shd w:val="clear" w:color="auto" w:fill="F2F2F2" w:themeFill="background1" w:themeFillShade="F2"/>
+            <w:vAlign w:val="center"/>
           </w:tcPr>
           <w:p>
             <w:pPr>
@@ -2889,6 +2892,7 @@
                 <w:szCs w:val="24"/>
               </w:rPr>
             </w:pPr>
+            <w:bookmarkStart w:id="0" w:name="_GoBack" w:colFirst="0" w:colLast="3"/>
             <w:r>
               <w:rPr>
                 <w:rFonts w:ascii="Arial" w:hAnsi="Arial" w:cs="Arial"/>
@@ -2902,8 +2906,9 @@
         </w:tc>
         <w:tc>
           <w:tcPr>
-            <w:tcW w:w="2970" w:type="dxa"/>
+            <w:tcW w:w="1558" w:type="dxa"/>
             <w:shd w:val="clear" w:color="auto" w:fill="F2F2F2" w:themeFill="background1" w:themeFillShade="F2"/>
+            <w:vAlign w:val="center"/>
           </w:tcPr>
           <w:p>
             <w:pPr>
@@ -2923,6 +2928,60 @@
                 <w:szCs w:val="24"/>
               </w:rPr>
               <w:t>Initial Value</w:t>
+            </w:r>
+          </w:p>
+        </w:tc>
+        <w:tc>
+          <w:tcPr>
+            <w:tcW w:w="1622" w:type="dxa"/>
+            <w:shd w:val="clear" w:color="auto" w:fill="F2F2F2" w:themeFill="background1" w:themeFillShade="F2"/>
+            <w:vAlign w:val="center"/>
+          </w:tcPr>
+          <w:p>
+            <w:pPr>
+              <w:jc w:val="center"/>
+              <w:rPr>
+                <w:rFonts w:ascii="Arial" w:hAnsi="Arial" w:cs="Arial"/>
+                <w:b/>
+                <w:sz w:val="24"/>
+                <w:szCs w:val="24"/>
+              </w:rPr>
+            </w:pPr>
+            <w:r>
+              <w:rPr>
+                <w:rFonts w:ascii="Arial" w:hAnsi="Arial" w:cs="Arial"/>
+                <w:b/>
+                <w:sz w:val="24"/>
+                <w:szCs w:val="24"/>
+              </w:rPr>
+              <w:t>Lower Bound</w:t>
+            </w:r>
+          </w:p>
+        </w:tc>
+        <w:tc>
+          <w:tcPr>
+            <w:tcW w:w="1603" w:type="dxa"/>
+            <w:shd w:val="clear" w:color="auto" w:fill="F2F2F2" w:themeFill="background1" w:themeFillShade="F2"/>
+            <w:vAlign w:val="center"/>
+          </w:tcPr>
+          <w:p>
+            <w:pPr>
+              <w:jc w:val="center"/>
+              <w:rPr>
+                <w:rFonts w:ascii="Arial" w:hAnsi="Arial" w:cs="Arial"/>
+                <w:b/>
+                <w:sz w:val="24"/>
+                <w:szCs w:val="24"/>
+              </w:rPr>
+            </w:pPr>
+            <w:r>
+              <w:rPr>
+                <w:rFonts w:ascii="Arial" w:hAnsi="Arial" w:cs="Arial"/>
+                <w:b/>
+                <w:sz w:val="24"/>
+                <w:szCs w:val="24"/>
+              </w:rPr>
+              <w:t>Upper Bound</w:t>
             </w:r>
           </w:p>
         </w:tc>
@@ -2930,46 +2989,73 @@
       <w:tr>
         <w:tc>
           <w:tcPr>
-            <w:tcW w:w="3505" w:type="dxa"/>
-          </w:tcPr>
-          <w:p>
-            <w:pPr>
-              <w:rPr>
-                <w:rFonts w:ascii="Arial" w:hAnsi="Arial" w:cs="Arial"/>
-                <w:sz w:val="24"/>
-                <w:szCs w:val="24"/>
-              </w:rPr>
-            </w:pPr>
-            <w:r>
-              <w:rPr>
-                <w:rFonts w:ascii="Arial" w:hAnsi="Arial" w:cs="Arial"/>
-                <w:sz w:val="24"/>
-                <w:szCs w:val="24"/>
+            <w:tcW w:w="3144" w:type="dxa"/>
+          </w:tcPr>
+          <w:p>
+            <w:pPr>
+              <w:rPr>
+                <w:rFonts w:ascii="Arial" w:hAnsi="Arial" w:cs="Arial"/>
+                <w:sz w:val="20"/>
+              </w:rPr>
+            </w:pPr>
+            <w:r>
+              <w:rPr>
+                <w:rFonts w:ascii="Arial" w:hAnsi="Arial" w:cs="Arial"/>
+                <w:sz w:val="20"/>
               </w:rPr>
               <w:t>Outer Top Deadlayer</w:t>
             </w:r>
-          </w:p>
-        </w:tc>
-        <w:tc>
-          <w:tcPr>
-            <w:tcW w:w="2970" w:type="dxa"/>
-          </w:tcPr>
-          <w:p>
-            <w:pPr>
-              <w:jc w:val="center"/>
-              <w:rPr>
-                <w:rFonts w:ascii="Arial" w:hAnsi="Arial" w:cs="Arial"/>
-                <w:sz w:val="24"/>
-                <w:szCs w:val="24"/>
-              </w:rPr>
-            </w:pPr>
-            <w:r>
-              <w:rPr>
-                <w:rFonts w:ascii="Arial" w:hAnsi="Arial" w:cs="Arial"/>
-                <w:sz w:val="24"/>
-                <w:szCs w:val="24"/>
-              </w:rPr>
-              <w:t>0.13 cm</w:t>
+            <w:r>
+              <w:rPr>
+                <w:rFonts w:ascii="Arial" w:hAnsi="Arial" w:cs="Arial"/>
+                <w:sz w:val="20"/>
+              </w:rPr>
+              <w:t xml:space="preserve"> [cm]</w:t>
+            </w:r>
+          </w:p>
+        </w:tc>
+        <w:tc>
+          <w:tcPr>
+            <w:tcW w:w="1558" w:type="dxa"/>
+          </w:tcPr>
+          <w:p>
+            <w:pPr>
+              <w:jc w:val="center"/>
+              <w:rPr>
+                <w:rFonts w:ascii="Arial" w:hAnsi="Arial" w:cs="Arial"/>
+              </w:rPr>
+            </w:pPr>
+            <w:r>
+              <w:rPr>
+                <w:rFonts w:ascii="Arial" w:hAnsi="Arial" w:cs="Arial"/>
+              </w:rPr>
+              <w:t>0.13</w:t>
+            </w:r>
+          </w:p>
+        </w:tc>
+        <w:tc>
+          <w:tcPr>
+            <w:tcW w:w="1622" w:type="dxa"/>
+          </w:tcPr>
+          <w:p>
+            <w:pPr>
+              <w:jc w:val="center"/>
+            </w:pPr>
+            <w:r>
+              <w:t>0.013</w:t>
+            </w:r>
+          </w:p>
+        </w:tc>
+        <w:tc>
+          <w:tcPr>
+            <w:tcW w:w="1603" w:type="dxa"/>
+          </w:tcPr>
+          <w:p>
+            <w:pPr>
+              <w:jc w:val="center"/>
+            </w:pPr>
+            <w:r>
+              <w:t>0.73899333</w:t>
             </w:r>
           </w:p>
         </w:tc>
@@ -2977,46 +3063,73 @@
       <w:tr>
         <w:tc>
           <w:tcPr>
-            <w:tcW w:w="3505" w:type="dxa"/>
-          </w:tcPr>
-          <w:p>
-            <w:pPr>
-              <w:rPr>
-                <w:rFonts w:ascii="Arial" w:hAnsi="Arial" w:cs="Arial"/>
-                <w:sz w:val="24"/>
-                <w:szCs w:val="24"/>
-              </w:rPr>
-            </w:pPr>
-            <w:r>
-              <w:rPr>
-                <w:rFonts w:ascii="Arial" w:hAnsi="Arial" w:cs="Arial"/>
-                <w:sz w:val="24"/>
-                <w:szCs w:val="24"/>
+            <w:tcW w:w="3144" w:type="dxa"/>
+          </w:tcPr>
+          <w:p>
+            <w:pPr>
+              <w:rPr>
+                <w:rFonts w:ascii="Arial" w:hAnsi="Arial" w:cs="Arial"/>
+                <w:sz w:val="20"/>
+              </w:rPr>
+            </w:pPr>
+            <w:r>
+              <w:rPr>
+                <w:rFonts w:ascii="Arial" w:hAnsi="Arial" w:cs="Arial"/>
+                <w:sz w:val="20"/>
               </w:rPr>
               <w:t>Outer Sides Deadlayer</w:t>
             </w:r>
-          </w:p>
-        </w:tc>
-        <w:tc>
-          <w:tcPr>
-            <w:tcW w:w="2970" w:type="dxa"/>
-          </w:tcPr>
-          <w:p>
-            <w:pPr>
-              <w:jc w:val="center"/>
-              <w:rPr>
-                <w:rFonts w:ascii="Arial" w:hAnsi="Arial" w:cs="Arial"/>
-                <w:sz w:val="24"/>
-                <w:szCs w:val="24"/>
-              </w:rPr>
-            </w:pPr>
-            <w:r>
-              <w:rPr>
-                <w:rFonts w:ascii="Arial" w:hAnsi="Arial" w:cs="Arial"/>
-                <w:sz w:val="24"/>
-                <w:szCs w:val="24"/>
-              </w:rPr>
-              <w:t>0.13 cm</w:t>
+            <w:r>
+              <w:rPr>
+                <w:rFonts w:ascii="Arial" w:hAnsi="Arial" w:cs="Arial"/>
+                <w:sz w:val="20"/>
+              </w:rPr>
+              <w:t xml:space="preserve"> [cm]</w:t>
+            </w:r>
+          </w:p>
+        </w:tc>
+        <w:tc>
+          <w:tcPr>
+            <w:tcW w:w="1558" w:type="dxa"/>
+          </w:tcPr>
+          <w:p>
+            <w:pPr>
+              <w:jc w:val="center"/>
+              <w:rPr>
+                <w:rFonts w:ascii="Arial" w:hAnsi="Arial" w:cs="Arial"/>
+              </w:rPr>
+            </w:pPr>
+            <w:r>
+              <w:rPr>
+                <w:rFonts w:ascii="Arial" w:hAnsi="Arial" w:cs="Arial"/>
+              </w:rPr>
+              <w:t>0.13</w:t>
+            </w:r>
+          </w:p>
+        </w:tc>
+        <w:tc>
+          <w:tcPr>
+            <w:tcW w:w="1622" w:type="dxa"/>
+          </w:tcPr>
+          <w:p>
+            <w:pPr>
+              <w:jc w:val="center"/>
+            </w:pPr>
+            <w:r>
+              <w:t>0.03</w:t>
+            </w:r>
+          </w:p>
+        </w:tc>
+        <w:tc>
+          <w:tcPr>
+            <w:tcW w:w="1603" w:type="dxa"/>
+          </w:tcPr>
+          <w:p>
+            <w:pPr>
+              <w:jc w:val="center"/>
+            </w:pPr>
+            <w:r>
+              <w:t>0.23</w:t>
             </w:r>
           </w:p>
         </w:tc>
@@ -3024,46 +3137,73 @@
       <w:tr>
         <w:tc>
           <w:tcPr>
-            <w:tcW w:w="3505" w:type="dxa"/>
-          </w:tcPr>
-          <w:p>
-            <w:pPr>
-              <w:rPr>
-                <w:rFonts w:ascii="Arial" w:hAnsi="Arial" w:cs="Arial"/>
-                <w:sz w:val="24"/>
-                <w:szCs w:val="24"/>
-              </w:rPr>
-            </w:pPr>
-            <w:r>
-              <w:rPr>
-                <w:rFonts w:ascii="Arial" w:hAnsi="Arial" w:cs="Arial"/>
-                <w:sz w:val="24"/>
-                <w:szCs w:val="24"/>
+            <w:tcW w:w="3144" w:type="dxa"/>
+          </w:tcPr>
+          <w:p>
+            <w:pPr>
+              <w:rPr>
+                <w:rFonts w:ascii="Arial" w:hAnsi="Arial" w:cs="Arial"/>
+                <w:sz w:val="20"/>
+              </w:rPr>
+            </w:pPr>
+            <w:r>
+              <w:rPr>
+                <w:rFonts w:ascii="Arial" w:hAnsi="Arial" w:cs="Arial"/>
+                <w:sz w:val="20"/>
               </w:rPr>
               <w:t>Ge Crystal Length</w:t>
             </w:r>
-          </w:p>
-        </w:tc>
-        <w:tc>
-          <w:tcPr>
-            <w:tcW w:w="2970" w:type="dxa"/>
-          </w:tcPr>
-          <w:p>
-            <w:pPr>
-              <w:jc w:val="center"/>
-              <w:rPr>
-                <w:rFonts w:ascii="Arial" w:hAnsi="Arial" w:cs="Arial"/>
-                <w:sz w:val="24"/>
-                <w:szCs w:val="24"/>
-              </w:rPr>
-            </w:pPr>
-            <w:r>
-              <w:rPr>
-                <w:rFonts w:ascii="Arial" w:hAnsi="Arial" w:cs="Arial"/>
-                <w:sz w:val="24"/>
-                <w:szCs w:val="24"/>
-              </w:rPr>
-              <w:t>8.32 cm</w:t>
+            <w:r>
+              <w:rPr>
+                <w:rFonts w:ascii="Arial" w:hAnsi="Arial" w:cs="Arial"/>
+                <w:sz w:val="20"/>
+              </w:rPr>
+              <w:t xml:space="preserve"> [cm]</w:t>
+            </w:r>
+          </w:p>
+        </w:tc>
+        <w:tc>
+          <w:tcPr>
+            <w:tcW w:w="1558" w:type="dxa"/>
+          </w:tcPr>
+          <w:p>
+            <w:pPr>
+              <w:jc w:val="center"/>
+              <w:rPr>
+                <w:rFonts w:ascii="Arial" w:hAnsi="Arial" w:cs="Arial"/>
+              </w:rPr>
+            </w:pPr>
+            <w:r>
+              <w:rPr>
+                <w:rFonts w:ascii="Arial" w:hAnsi="Arial" w:cs="Arial"/>
+              </w:rPr>
+              <w:t>8.32</w:t>
+            </w:r>
+          </w:p>
+        </w:tc>
+        <w:tc>
+          <w:tcPr>
+            <w:tcW w:w="1622" w:type="dxa"/>
+          </w:tcPr>
+          <w:p>
+            <w:pPr>
+              <w:jc w:val="center"/>
+            </w:pPr>
+            <w:r>
+              <w:t>7.474993997</w:t>
+            </w:r>
+          </w:p>
+        </w:tc>
+        <w:tc>
+          <w:tcPr>
+            <w:tcW w:w="1603" w:type="dxa"/>
+          </w:tcPr>
+          <w:p>
+            <w:pPr>
+              <w:jc w:val="center"/>
+            </w:pPr>
+            <w:r>
+              <w:t>9.165002</w:t>
             </w:r>
           </w:p>
         </w:tc>
@@ -3071,22 +3211,20 @@
       <w:tr>
         <w:tc>
           <w:tcPr>
-            <w:tcW w:w="3505" w:type="dxa"/>
-          </w:tcPr>
-          <w:p>
-            <w:pPr>
-              <w:rPr>
-                <w:rFonts w:ascii="Arial" w:hAnsi="Arial" w:cs="Arial"/>
-                <w:sz w:val="24"/>
-                <w:szCs w:val="24"/>
+            <w:tcW w:w="3144" w:type="dxa"/>
+          </w:tcPr>
+          <w:p>
+            <w:pPr>
+              <w:rPr>
+                <w:rFonts w:ascii="Arial" w:hAnsi="Arial" w:cs="Arial"/>
+                <w:sz w:val="20"/>
               </w:rPr>
             </w:pPr>
             <w:proofErr w:type="spellStart"/>
             <w:r>
               <w:rPr>
                 <w:rFonts w:ascii="Arial" w:hAnsi="Arial" w:cs="Arial"/>
-                <w:sz w:val="24"/>
-                <w:szCs w:val="24"/>
+                <w:sz w:val="20"/>
               </w:rPr>
               <w:t>Kapton</w:t>
             </w:r>
@@ -3094,33 +3232,61 @@
             <w:r>
               <w:rPr>
                 <w:rFonts w:ascii="Arial" w:hAnsi="Arial" w:cs="Arial"/>
-                <w:sz w:val="24"/>
-                <w:szCs w:val="24"/>
+                <w:sz w:val="20"/>
               </w:rPr>
               <w:t xml:space="preserve"> Window</w:t>
             </w:r>
-          </w:p>
-        </w:tc>
-        <w:tc>
-          <w:tcPr>
-            <w:tcW w:w="2970" w:type="dxa"/>
-          </w:tcPr>
-          <w:p>
-            <w:pPr>
-              <w:jc w:val="center"/>
-              <w:rPr>
-                <w:rFonts w:ascii="Arial" w:hAnsi="Arial" w:cs="Arial"/>
-                <w:sz w:val="24"/>
-                <w:szCs w:val="24"/>
-              </w:rPr>
-            </w:pPr>
-            <w:r>
-              <w:rPr>
-                <w:rFonts w:ascii="Arial" w:hAnsi="Arial" w:cs="Arial"/>
-                <w:sz w:val="24"/>
-                <w:szCs w:val="24"/>
-              </w:rPr>
-              <w:t>0.01016 cm</w:t>
+            <w:r>
+              <w:rPr>
+                <w:rFonts w:ascii="Arial" w:hAnsi="Arial" w:cs="Arial"/>
+                <w:sz w:val="20"/>
+              </w:rPr>
+              <w:t xml:space="preserve"> [cm]</w:t>
+            </w:r>
+          </w:p>
+        </w:tc>
+        <w:tc>
+          <w:tcPr>
+            <w:tcW w:w="1558" w:type="dxa"/>
+          </w:tcPr>
+          <w:p>
+            <w:pPr>
+              <w:jc w:val="center"/>
+              <w:rPr>
+                <w:rFonts w:ascii="Arial" w:hAnsi="Arial" w:cs="Arial"/>
+              </w:rPr>
+            </w:pPr>
+            <w:r>
+              <w:rPr>
+                <w:rFonts w:ascii="Arial" w:hAnsi="Arial" w:cs="Arial"/>
+              </w:rPr>
+              <w:t>0.01016</w:t>
+            </w:r>
+          </w:p>
+        </w:tc>
+        <w:tc>
+          <w:tcPr>
+            <w:tcW w:w="1622" w:type="dxa"/>
+          </w:tcPr>
+          <w:p>
+            <w:pPr>
+              <w:jc w:val="center"/>
+            </w:pPr>
+            <w:r>
+              <w:t>0.00516</w:t>
+            </w:r>
+          </w:p>
+        </w:tc>
+        <w:tc>
+          <w:tcPr>
+            <w:tcW w:w="1603" w:type="dxa"/>
+          </w:tcPr>
+          <w:p>
+            <w:pPr>
+              <w:jc w:val="center"/>
+            </w:pPr>
+            <w:r>
+              <w:t>0.11016</w:t>
             </w:r>
           </w:p>
         </w:tc>
@@ -3128,46 +3294,70 @@
       <w:tr>
         <w:tc>
           <w:tcPr>
-            <w:tcW w:w="3505" w:type="dxa"/>
-          </w:tcPr>
-          <w:p>
-            <w:pPr>
-              <w:rPr>
-                <w:rFonts w:ascii="Arial" w:hAnsi="Arial" w:cs="Arial"/>
-                <w:sz w:val="24"/>
-                <w:szCs w:val="24"/>
-              </w:rPr>
-            </w:pPr>
-            <w:r>
-              <w:rPr>
-                <w:rFonts w:ascii="Arial" w:hAnsi="Arial" w:cs="Arial"/>
-                <w:sz w:val="24"/>
-                <w:szCs w:val="24"/>
+            <w:tcW w:w="3144" w:type="dxa"/>
+          </w:tcPr>
+          <w:p>
+            <w:pPr>
+              <w:rPr>
+                <w:rFonts w:ascii="Arial" w:hAnsi="Arial" w:cs="Arial"/>
+                <w:sz w:val="20"/>
+              </w:rPr>
+            </w:pPr>
+            <w:r>
+              <w:rPr>
+                <w:rFonts w:ascii="Arial" w:hAnsi="Arial" w:cs="Arial"/>
+                <w:sz w:val="20"/>
               </w:rPr>
               <w:t>Inner Top Coaxial Deadlayer</w:t>
             </w:r>
-          </w:p>
-        </w:tc>
-        <w:tc>
-          <w:tcPr>
-            <w:tcW w:w="2970" w:type="dxa"/>
-          </w:tcPr>
-          <w:p>
-            <w:pPr>
-              <w:jc w:val="center"/>
-              <w:rPr>
-                <w:rFonts w:ascii="Arial" w:hAnsi="Arial" w:cs="Arial"/>
-                <w:sz w:val="24"/>
-                <w:szCs w:val="24"/>
-              </w:rPr>
-            </w:pPr>
-            <w:r>
-              <w:rPr>
-                <w:rFonts w:ascii="Arial" w:hAnsi="Arial" w:cs="Arial"/>
-                <w:sz w:val="24"/>
-                <w:szCs w:val="24"/>
-              </w:rPr>
-              <w:t>0.00003 cm</w:t>
+            <w:r>
+              <w:rPr>
+                <w:rFonts w:ascii="Arial" w:hAnsi="Arial" w:cs="Arial"/>
+                <w:sz w:val="20"/>
+              </w:rPr>
+              <w:t xml:space="preserve"> [cm]</w:t>
+            </w:r>
+          </w:p>
+        </w:tc>
+        <w:tc>
+          <w:tcPr>
+            <w:tcW w:w="1558" w:type="dxa"/>
+          </w:tcPr>
+          <w:p>
+            <w:pPr>
+              <w:jc w:val="center"/>
+            </w:pPr>
+            <w:r>
+              <w:t>3.00</w:t>
+            </w:r>
+            <w:r>
+              <w:t>E-05</w:t>
+            </w:r>
+          </w:p>
+        </w:tc>
+        <w:tc>
+          <w:tcPr>
+            <w:tcW w:w="1622" w:type="dxa"/>
+          </w:tcPr>
+          <w:p>
+            <w:pPr>
+              <w:jc w:val="center"/>
+            </w:pPr>
+            <w:r>
+              <w:t>5.67E-06</w:t>
+            </w:r>
+          </w:p>
+        </w:tc>
+        <w:tc>
+          <w:tcPr>
+            <w:tcW w:w="1603" w:type="dxa"/>
+          </w:tcPr>
+          <w:p>
+            <w:pPr>
+              <w:jc w:val="center"/>
+            </w:pPr>
+            <w:r>
+              <w:t>0.00013</w:t>
             </w:r>
           </w:p>
         </w:tc>
@@ -3175,46 +3365,82 @@
       <w:tr>
         <w:tc>
           <w:tcPr>
-            <w:tcW w:w="3505" w:type="dxa"/>
-          </w:tcPr>
-          <w:p>
-            <w:pPr>
-              <w:rPr>
-                <w:rFonts w:ascii="Arial" w:hAnsi="Arial" w:cs="Arial"/>
-                <w:sz w:val="24"/>
-                <w:szCs w:val="24"/>
-              </w:rPr>
-            </w:pPr>
-            <w:r>
-              <w:rPr>
-                <w:rFonts w:ascii="Arial" w:hAnsi="Arial" w:cs="Arial"/>
-                <w:sz w:val="24"/>
-                <w:szCs w:val="24"/>
+            <w:tcW w:w="3144" w:type="dxa"/>
+          </w:tcPr>
+          <w:p>
+            <w:pPr>
+              <w:rPr>
+                <w:rFonts w:ascii="Arial" w:hAnsi="Arial" w:cs="Arial"/>
+                <w:sz w:val="20"/>
+              </w:rPr>
+            </w:pPr>
+            <w:r>
+              <w:rPr>
+                <w:rFonts w:ascii="Arial" w:hAnsi="Arial" w:cs="Arial"/>
+                <w:sz w:val="20"/>
               </w:rPr>
               <w:t>Inner Sides Coaxial Deadlayer</w:t>
             </w:r>
-          </w:p>
-        </w:tc>
-        <w:tc>
-          <w:tcPr>
-            <w:tcW w:w="2970" w:type="dxa"/>
-          </w:tcPr>
-          <w:p>
-            <w:pPr>
-              <w:jc w:val="center"/>
-              <w:rPr>
-                <w:rFonts w:ascii="Arial" w:hAnsi="Arial" w:cs="Arial"/>
-                <w:sz w:val="24"/>
-                <w:szCs w:val="24"/>
-              </w:rPr>
-            </w:pPr>
-            <w:r>
-              <w:rPr>
-                <w:rFonts w:ascii="Arial" w:hAnsi="Arial" w:cs="Arial"/>
-                <w:sz w:val="24"/>
-                <w:szCs w:val="24"/>
-              </w:rPr>
-              <w:t>0.00003 cm</w:t>
+            <w:r>
+              <w:rPr>
+                <w:rFonts w:ascii="Arial" w:hAnsi="Arial" w:cs="Arial"/>
+                <w:sz w:val="20"/>
+              </w:rPr>
+              <w:t xml:space="preserve"> [cm]</w:t>
+            </w:r>
+          </w:p>
+        </w:tc>
+        <w:tc>
+          <w:tcPr>
+            <w:tcW w:w="1558" w:type="dxa"/>
+          </w:tcPr>
+          <w:p>
+            <w:pPr>
+              <w:jc w:val="center"/>
+            </w:pPr>
+            <w:r>
+              <w:t>3.00</w:t>
+            </w:r>
+            <w:r>
+              <w:t>E-05</w:t>
+            </w:r>
+          </w:p>
+        </w:tc>
+        <w:tc>
+          <w:tcPr>
+            <w:tcW w:w="1622" w:type="dxa"/>
+          </w:tcPr>
+          <w:p>
+            <w:pPr>
+              <w:jc w:val="center"/>
+            </w:pPr>
+            <w:r>
+              <w:t>1</w:t>
+            </w:r>
+            <w:r>
+              <w:t>.00</w:t>
+            </w:r>
+            <w:r>
+              <w:t>E-05</w:t>
+            </w:r>
+          </w:p>
+        </w:tc>
+        <w:tc>
+          <w:tcPr>
+            <w:tcW w:w="1603" w:type="dxa"/>
+          </w:tcPr>
+          <w:p>
+            <w:pPr>
+              <w:jc w:val="center"/>
+            </w:pPr>
+            <w:r>
+              <w:t>1</w:t>
+            </w:r>
+            <w:r>
+              <w:t>.00</w:t>
+            </w:r>
+            <w:r>
+              <w:t>E-04</w:t>
             </w:r>
           </w:p>
         </w:tc>
@@ -3222,46 +3448,73 @@
       <w:tr>
         <w:tc>
           <w:tcPr>
-            <w:tcW w:w="3505" w:type="dxa"/>
-          </w:tcPr>
-          <w:p>
-            <w:pPr>
-              <w:rPr>
-                <w:rFonts w:ascii="Arial" w:hAnsi="Arial" w:cs="Arial"/>
-                <w:sz w:val="24"/>
-                <w:szCs w:val="24"/>
-              </w:rPr>
-            </w:pPr>
-            <w:r>
-              <w:rPr>
-                <w:rFonts w:ascii="Arial" w:hAnsi="Arial" w:cs="Arial"/>
-                <w:sz w:val="24"/>
-                <w:szCs w:val="24"/>
+            <w:tcW w:w="3144" w:type="dxa"/>
+          </w:tcPr>
+          <w:p>
+            <w:pPr>
+              <w:rPr>
+                <w:rFonts w:ascii="Arial" w:hAnsi="Arial" w:cs="Arial"/>
+                <w:sz w:val="20"/>
+              </w:rPr>
+            </w:pPr>
+            <w:r>
+              <w:rPr>
+                <w:rFonts w:ascii="Arial" w:hAnsi="Arial" w:cs="Arial"/>
+                <w:sz w:val="20"/>
               </w:rPr>
               <w:t>Top Al Casing Thickness</w:t>
             </w:r>
-          </w:p>
-        </w:tc>
-        <w:tc>
-          <w:tcPr>
-            <w:tcW w:w="2970" w:type="dxa"/>
-          </w:tcPr>
-          <w:p>
-            <w:pPr>
-              <w:jc w:val="center"/>
-              <w:rPr>
-                <w:rFonts w:ascii="Arial" w:hAnsi="Arial" w:cs="Arial"/>
-                <w:sz w:val="24"/>
-                <w:szCs w:val="24"/>
-              </w:rPr>
-            </w:pPr>
-            <w:r>
-              <w:rPr>
-                <w:rFonts w:ascii="Arial" w:hAnsi="Arial" w:cs="Arial"/>
-                <w:sz w:val="24"/>
-                <w:szCs w:val="24"/>
-              </w:rPr>
-              <w:t>0.15 cm</w:t>
+            <w:r>
+              <w:rPr>
+                <w:rFonts w:ascii="Arial" w:hAnsi="Arial" w:cs="Arial"/>
+                <w:sz w:val="20"/>
+              </w:rPr>
+              <w:t xml:space="preserve"> [cm]</w:t>
+            </w:r>
+          </w:p>
+        </w:tc>
+        <w:tc>
+          <w:tcPr>
+            <w:tcW w:w="1558" w:type="dxa"/>
+          </w:tcPr>
+          <w:p>
+            <w:pPr>
+              <w:jc w:val="center"/>
+              <w:rPr>
+                <w:rFonts w:ascii="Arial" w:hAnsi="Arial" w:cs="Arial"/>
+              </w:rPr>
+            </w:pPr>
+            <w:r>
+              <w:rPr>
+                <w:rFonts w:ascii="Arial" w:hAnsi="Arial" w:cs="Arial"/>
+              </w:rPr>
+              <w:t>0.15</w:t>
+            </w:r>
+          </w:p>
+        </w:tc>
+        <w:tc>
+          <w:tcPr>
+            <w:tcW w:w="1622" w:type="dxa"/>
+          </w:tcPr>
+          <w:p>
+            <w:pPr>
+              <w:jc w:val="center"/>
+            </w:pPr>
+            <w:r>
+              <w:t>0.05</w:t>
+            </w:r>
+          </w:p>
+        </w:tc>
+        <w:tc>
+          <w:tcPr>
+            <w:tcW w:w="1603" w:type="dxa"/>
+          </w:tcPr>
+          <w:p>
+            <w:pPr>
+              <w:jc w:val="center"/>
+            </w:pPr>
+            <w:r>
+              <w:t>0.25</w:t>
             </w:r>
           </w:p>
         </w:tc>
@@ -3269,46 +3522,73 @@
       <w:tr>
         <w:tc>
           <w:tcPr>
-            <w:tcW w:w="3505" w:type="dxa"/>
-          </w:tcPr>
-          <w:p>
-            <w:pPr>
-              <w:rPr>
-                <w:rFonts w:ascii="Arial" w:hAnsi="Arial" w:cs="Arial"/>
-                <w:sz w:val="24"/>
-                <w:szCs w:val="24"/>
-              </w:rPr>
-            </w:pPr>
-            <w:r>
-              <w:rPr>
-                <w:rFonts w:ascii="Arial" w:hAnsi="Arial" w:cs="Arial"/>
-                <w:sz w:val="24"/>
-                <w:szCs w:val="24"/>
+            <w:tcW w:w="3144" w:type="dxa"/>
+          </w:tcPr>
+          <w:p>
+            <w:pPr>
+              <w:rPr>
+                <w:rFonts w:ascii="Arial" w:hAnsi="Arial" w:cs="Arial"/>
+                <w:sz w:val="20"/>
+              </w:rPr>
+            </w:pPr>
+            <w:r>
+              <w:rPr>
+                <w:rFonts w:ascii="Arial" w:hAnsi="Arial" w:cs="Arial"/>
+                <w:sz w:val="20"/>
               </w:rPr>
               <w:t>Sides Al Casing Thickness</w:t>
             </w:r>
-          </w:p>
-        </w:tc>
-        <w:tc>
-          <w:tcPr>
-            <w:tcW w:w="2970" w:type="dxa"/>
-          </w:tcPr>
-          <w:p>
-            <w:pPr>
-              <w:jc w:val="center"/>
-              <w:rPr>
-                <w:rFonts w:ascii="Arial" w:hAnsi="Arial" w:cs="Arial"/>
-                <w:sz w:val="24"/>
-                <w:szCs w:val="24"/>
-              </w:rPr>
-            </w:pPr>
-            <w:r>
-              <w:rPr>
-                <w:rFonts w:ascii="Arial" w:hAnsi="Arial" w:cs="Arial"/>
-                <w:sz w:val="24"/>
-                <w:szCs w:val="24"/>
-              </w:rPr>
-              <w:t>0.15 cm</w:t>
+            <w:r>
+              <w:rPr>
+                <w:rFonts w:ascii="Arial" w:hAnsi="Arial" w:cs="Arial"/>
+                <w:sz w:val="20"/>
+              </w:rPr>
+              <w:t xml:space="preserve"> [cm]</w:t>
+            </w:r>
+          </w:p>
+        </w:tc>
+        <w:tc>
+          <w:tcPr>
+            <w:tcW w:w="1558" w:type="dxa"/>
+          </w:tcPr>
+          <w:p>
+            <w:pPr>
+              <w:jc w:val="center"/>
+              <w:rPr>
+                <w:rFonts w:ascii="Arial" w:hAnsi="Arial" w:cs="Arial"/>
+              </w:rPr>
+            </w:pPr>
+            <w:r>
+              <w:rPr>
+                <w:rFonts w:ascii="Arial" w:hAnsi="Arial" w:cs="Arial"/>
+              </w:rPr>
+              <w:t>0.15</w:t>
+            </w:r>
+          </w:p>
+        </w:tc>
+        <w:tc>
+          <w:tcPr>
+            <w:tcW w:w="1622" w:type="dxa"/>
+          </w:tcPr>
+          <w:p>
+            <w:pPr>
+              <w:jc w:val="center"/>
+            </w:pPr>
+            <w:r>
+              <w:t>0.05</w:t>
+            </w:r>
+          </w:p>
+        </w:tc>
+        <w:tc>
+          <w:tcPr>
+            <w:tcW w:w="1603" w:type="dxa"/>
+          </w:tcPr>
+          <w:p>
+            <w:pPr>
+              <w:jc w:val="center"/>
+            </w:pPr>
+            <w:r>
+              <w:t>0.25</w:t>
             </w:r>
           </w:p>
         </w:tc>
@@ -3316,78 +3596,1418 @@
       <w:tr>
         <w:tc>
           <w:tcPr>
-            <w:tcW w:w="3505" w:type="dxa"/>
-          </w:tcPr>
-          <w:p>
-            <w:pPr>
-              <w:rPr>
-                <w:rFonts w:ascii="Arial" w:hAnsi="Arial" w:cs="Arial"/>
-                <w:sz w:val="24"/>
-                <w:szCs w:val="24"/>
-              </w:rPr>
-            </w:pPr>
-            <w:r>
-              <w:rPr>
-                <w:rFonts w:ascii="Arial" w:hAnsi="Arial" w:cs="Arial"/>
-                <w:sz w:val="24"/>
-                <w:szCs w:val="24"/>
+            <w:tcW w:w="3144" w:type="dxa"/>
+          </w:tcPr>
+          <w:p>
+            <w:pPr>
+              <w:rPr>
+                <w:rFonts w:ascii="Arial" w:hAnsi="Arial" w:cs="Arial"/>
+                <w:sz w:val="20"/>
+              </w:rPr>
+            </w:pPr>
+            <w:r>
+              <w:rPr>
+                <w:rFonts w:ascii="Arial" w:hAnsi="Arial" w:cs="Arial"/>
+                <w:sz w:val="20"/>
               </w:rPr>
               <w:t>Ge Crystal Density</w:t>
             </w:r>
-          </w:p>
-        </w:tc>
-        <w:tc>
-          <w:tcPr>
-            <w:tcW w:w="2970" w:type="dxa"/>
-          </w:tcPr>
-          <w:p>
-            <w:pPr>
-              <w:jc w:val="center"/>
-              <w:rPr>
-                <w:rFonts w:ascii="Arial" w:hAnsi="Arial" w:cs="Arial"/>
-                <w:sz w:val="24"/>
-                <w:szCs w:val="24"/>
-              </w:rPr>
-            </w:pPr>
-            <w:r>
-              <w:rPr>
-                <w:rFonts w:ascii="Arial" w:hAnsi="Arial" w:cs="Arial"/>
-                <w:sz w:val="24"/>
-                <w:szCs w:val="24"/>
-              </w:rPr>
-              <w:t>5.32 g/cm</w:t>
-            </w:r>
-            <w:r>
-              <w:rPr>
-                <w:rFonts w:ascii="Arial" w:hAnsi="Arial" w:cs="Arial"/>
-                <w:sz w:val="24"/>
-                <w:szCs w:val="24"/>
-                <w:vertAlign w:val="superscript"/>
+            <w:r>
+              <w:rPr>
+                <w:rFonts w:ascii="Arial" w:hAnsi="Arial" w:cs="Arial"/>
+                <w:sz w:val="20"/>
+              </w:rPr>
+              <w:t xml:space="preserve"> [g/cm]</w:t>
+            </w:r>
+          </w:p>
+        </w:tc>
+        <w:tc>
+          <w:tcPr>
+            <w:tcW w:w="1558" w:type="dxa"/>
+          </w:tcPr>
+          <w:p>
+            <w:pPr>
+              <w:jc w:val="center"/>
+              <w:rPr>
+                <w:rFonts w:ascii="Arial" w:hAnsi="Arial" w:cs="Arial"/>
+              </w:rPr>
+            </w:pPr>
+            <w:r>
+              <w:rPr>
+                <w:rFonts w:ascii="Arial" w:hAnsi="Arial" w:cs="Arial"/>
+              </w:rPr>
+              <w:t>5.32</w:t>
+            </w:r>
+          </w:p>
+        </w:tc>
+        <w:tc>
+          <w:tcPr>
+            <w:tcW w:w="1622" w:type="dxa"/>
+          </w:tcPr>
+          <w:p>
+            <w:pPr>
+              <w:jc w:val="center"/>
+            </w:pPr>
+            <w:r>
+              <w:t>5.29</w:t>
+            </w:r>
+          </w:p>
+        </w:tc>
+        <w:tc>
+          <w:tcPr>
+            <w:tcW w:w="1603" w:type="dxa"/>
+          </w:tcPr>
+          <w:p>
+            <w:pPr>
+              <w:jc w:val="center"/>
+            </w:pPr>
+            <w:r>
+              <w:t>5.32</w:t>
+            </w:r>
+          </w:p>
+        </w:tc>
+      </w:tr>
+      <w:bookmarkEnd w:id="0"/>
+    </w:tbl>
+    <w:p>
+      <w:pPr>
+        <w:rPr>
+          <w:rFonts w:ascii="Arial" w:hAnsi="Arial" w:cs="Arial"/>
+          <w:sz w:val="24"/>
+          <w:szCs w:val="24"/>
+        </w:rPr>
+      </w:pPr>
+    </w:p>
+    <w:p>
+      <w:pPr>
+        <w:rPr>
+          <w:rFonts w:ascii="Arial" w:hAnsi="Arial" w:cs="Arial"/>
+          <w:sz w:val="24"/>
+          <w:szCs w:val="24"/>
+        </w:rPr>
+      </w:pPr>
+    </w:p>
+    <w:p>
+      <w:pPr>
+        <w:rPr>
+          <w:rFonts w:ascii="Arial" w:hAnsi="Arial" w:cs="Arial"/>
+          <w:sz w:val="24"/>
+          <w:szCs w:val="24"/>
+        </w:rPr>
+      </w:pPr>
+    </w:p>
+    <w:p>
+      <w:pPr>
+        <w:rPr>
+          <w:rFonts w:ascii="Arial" w:hAnsi="Arial" w:cs="Arial"/>
+          <w:sz w:val="24"/>
+          <w:szCs w:val="24"/>
+        </w:rPr>
+      </w:pPr>
+    </w:p>
+    <w:p>
+      <w:pPr>
+        <w:rPr>
+          <w:rFonts w:ascii="Arial" w:hAnsi="Arial" w:cs="Arial"/>
+          <w:sz w:val="24"/>
+          <w:szCs w:val="24"/>
+        </w:rPr>
+      </w:pPr>
+    </w:p>
+    <w:p>
+      <w:pPr>
+        <w:rPr>
+          <w:rFonts w:ascii="Arial" w:hAnsi="Arial" w:cs="Arial"/>
+          <w:sz w:val="24"/>
+          <w:szCs w:val="24"/>
+        </w:rPr>
+      </w:pPr>
+    </w:p>
+    <w:p>
+      <w:pPr>
+        <w:rPr>
+          <w:rFonts w:ascii="Arial" w:hAnsi="Arial" w:cs="Arial"/>
+          <w:sz w:val="24"/>
+          <w:szCs w:val="24"/>
+        </w:rPr>
+      </w:pPr>
+    </w:p>
+    <w:p>
+      <w:pPr>
+        <w:rPr>
+          <w:rFonts w:ascii="Arial" w:hAnsi="Arial" w:cs="Arial"/>
+          <w:sz w:val="24"/>
+          <w:szCs w:val="24"/>
+        </w:rPr>
+      </w:pPr>
+    </w:p>
+    <w:p>
+      <w:pPr>
+        <w:rPr>
+          <w:rFonts w:ascii="Arial" w:hAnsi="Arial" w:cs="Arial"/>
+          <w:sz w:val="24"/>
+          <w:szCs w:val="24"/>
+        </w:rPr>
+      </w:pPr>
+    </w:p>
+    <w:p>
+      <w:pPr>
+        <w:rPr>
+          <w:rFonts w:ascii="Arial" w:hAnsi="Arial" w:cs="Arial"/>
+          <w:sz w:val="24"/>
+          <w:szCs w:val="24"/>
+        </w:rPr>
+      </w:pPr>
+    </w:p>
+    <w:p>
+      <w:pPr>
+        <w:rPr>
+          <w:rFonts w:ascii="Arial" w:hAnsi="Arial" w:cs="Arial"/>
+          <w:sz w:val="24"/>
+          <w:szCs w:val="24"/>
+        </w:rPr>
+      </w:pPr>
+    </w:p>
+    <w:tbl>
+      <w:tblPr>
+        <w:tblStyle w:val="TableGrid"/>
+        <w:tblW w:w="9985" w:type="dxa"/>
+        <w:tblLayout w:type="fixed"/>
+        <w:tblLook w:val="04A0" w:firstRow="1" w:lastRow="0" w:firstColumn="1" w:lastColumn="0" w:noHBand="0" w:noVBand="1"/>
+      </w:tblPr>
+      <w:tblGrid>
+        <w:gridCol w:w="3775"/>
+        <w:gridCol w:w="1330"/>
+        <w:gridCol w:w="976"/>
+        <w:gridCol w:w="976"/>
+        <w:gridCol w:w="976"/>
+        <w:gridCol w:w="976"/>
+        <w:gridCol w:w="976"/>
+      </w:tblGrid>
+      <w:tr>
+        <w:tc>
+          <w:tcPr>
+            <w:tcW w:w="3775" w:type="dxa"/>
+            <w:vMerge w:val="restart"/>
+            <w:shd w:val="clear" w:color="auto" w:fill="F2F2F2" w:themeFill="background1" w:themeFillShade="F2"/>
+            <w:vAlign w:val="center"/>
+          </w:tcPr>
+          <w:p>
+            <w:pPr>
+              <w:jc w:val="center"/>
+              <w:rPr>
+                <w:rFonts w:ascii="Arial" w:hAnsi="Arial" w:cs="Arial"/>
+                <w:b/>
+              </w:rPr>
+            </w:pPr>
+            <w:r>
+              <w:rPr>
+                <w:rFonts w:ascii="Arial" w:hAnsi="Arial" w:cs="Arial"/>
+                <w:b/>
+              </w:rPr>
+              <w:t>Parameter</w:t>
+            </w:r>
+          </w:p>
+        </w:tc>
+        <w:tc>
+          <w:tcPr>
+            <w:tcW w:w="1330" w:type="dxa"/>
+            <w:vMerge w:val="restart"/>
+            <w:shd w:val="clear" w:color="auto" w:fill="F2F2F2" w:themeFill="background1" w:themeFillShade="F2"/>
+            <w:vAlign w:val="center"/>
+          </w:tcPr>
+          <w:p>
+            <w:pPr>
+              <w:jc w:val="center"/>
+              <w:rPr>
+                <w:rFonts w:ascii="Arial" w:hAnsi="Arial" w:cs="Arial"/>
+                <w:b/>
+              </w:rPr>
+            </w:pPr>
+            <w:r>
+              <w:rPr>
+                <w:rFonts w:ascii="Arial" w:hAnsi="Arial" w:cs="Arial"/>
+                <w:b/>
+              </w:rPr>
+              <w:t>Initial Value</w:t>
+            </w:r>
+          </w:p>
+        </w:tc>
+        <w:tc>
+          <w:tcPr>
+            <w:tcW w:w="4880" w:type="dxa"/>
+            <w:gridSpan w:val="5"/>
+            <w:shd w:val="clear" w:color="auto" w:fill="F2F2F2" w:themeFill="background1" w:themeFillShade="F2"/>
+            <w:vAlign w:val="center"/>
+          </w:tcPr>
+          <w:p>
+            <w:pPr>
+              <w:jc w:val="center"/>
+              <w:rPr>
+                <w:rFonts w:ascii="Arial" w:hAnsi="Arial" w:cs="Arial"/>
+                <w:b/>
+              </w:rPr>
+            </w:pPr>
+            <w:r>
+              <w:rPr>
+                <w:rFonts w:ascii="Arial" w:hAnsi="Arial" w:cs="Arial"/>
+                <w:b/>
+              </w:rPr>
+              <w:t>Position</w:t>
+            </w:r>
+          </w:p>
+        </w:tc>
+      </w:tr>
+      <w:tr>
+        <w:tc>
+          <w:tcPr>
+            <w:tcW w:w="3775" w:type="dxa"/>
+            <w:vMerge/>
+            <w:shd w:val="clear" w:color="auto" w:fill="F2F2F2" w:themeFill="background1" w:themeFillShade="F2"/>
+            <w:vAlign w:val="center"/>
+          </w:tcPr>
+          <w:p>
+            <w:pPr>
+              <w:jc w:val="center"/>
+              <w:rPr>
+                <w:rFonts w:ascii="Arial" w:hAnsi="Arial" w:cs="Arial"/>
+                <w:b/>
+              </w:rPr>
+            </w:pPr>
+          </w:p>
+        </w:tc>
+        <w:tc>
+          <w:tcPr>
+            <w:tcW w:w="1330" w:type="dxa"/>
+            <w:vMerge/>
+            <w:shd w:val="clear" w:color="auto" w:fill="F2F2F2" w:themeFill="background1" w:themeFillShade="F2"/>
+            <w:vAlign w:val="center"/>
+          </w:tcPr>
+          <w:p>
+            <w:pPr>
+              <w:jc w:val="center"/>
+              <w:rPr>
+                <w:rFonts w:ascii="Arial" w:hAnsi="Arial" w:cs="Arial"/>
+                <w:b/>
+              </w:rPr>
+            </w:pPr>
+          </w:p>
+        </w:tc>
+        <w:tc>
+          <w:tcPr>
+            <w:tcW w:w="976" w:type="dxa"/>
+            <w:shd w:val="clear" w:color="auto" w:fill="F2F2F2" w:themeFill="background1" w:themeFillShade="F2"/>
+            <w:vAlign w:val="center"/>
+          </w:tcPr>
+          <w:p>
+            <w:pPr>
+              <w:jc w:val="center"/>
+              <w:rPr>
+                <w:rFonts w:ascii="Arial" w:hAnsi="Arial" w:cs="Arial"/>
+                <w:b/>
+              </w:rPr>
+            </w:pPr>
+            <w:r>
+              <w:rPr>
+                <w:rFonts w:ascii="Arial" w:hAnsi="Arial" w:cs="Arial"/>
+                <w:b/>
+              </w:rPr>
+              <w:t>1</w:t>
+            </w:r>
+          </w:p>
+        </w:tc>
+        <w:tc>
+          <w:tcPr>
+            <w:tcW w:w="976" w:type="dxa"/>
+            <w:shd w:val="clear" w:color="auto" w:fill="F2F2F2" w:themeFill="background1" w:themeFillShade="F2"/>
+            <w:vAlign w:val="center"/>
+          </w:tcPr>
+          <w:p>
+            <w:pPr>
+              <w:jc w:val="center"/>
+              <w:rPr>
+                <w:rFonts w:ascii="Arial" w:hAnsi="Arial" w:cs="Arial"/>
+                <w:b/>
+              </w:rPr>
+            </w:pPr>
+            <w:r>
+              <w:rPr>
+                <w:rFonts w:ascii="Arial" w:hAnsi="Arial" w:cs="Arial"/>
+                <w:b/>
+              </w:rPr>
+              <w:t>2</w:t>
+            </w:r>
+          </w:p>
+        </w:tc>
+        <w:tc>
+          <w:tcPr>
+            <w:tcW w:w="976" w:type="dxa"/>
+            <w:shd w:val="clear" w:color="auto" w:fill="F2F2F2" w:themeFill="background1" w:themeFillShade="F2"/>
+            <w:vAlign w:val="center"/>
+          </w:tcPr>
+          <w:p>
+            <w:pPr>
+              <w:jc w:val="center"/>
+              <w:rPr>
+                <w:rFonts w:ascii="Arial" w:hAnsi="Arial" w:cs="Arial"/>
+                <w:b/>
+              </w:rPr>
+            </w:pPr>
+            <w:r>
+              <w:rPr>
+                <w:rFonts w:ascii="Arial" w:hAnsi="Arial" w:cs="Arial"/>
+                <w:b/>
               </w:rPr>
               <w:t>3</w:t>
             </w:r>
+          </w:p>
+        </w:tc>
+        <w:tc>
+          <w:tcPr>
+            <w:tcW w:w="976" w:type="dxa"/>
+            <w:shd w:val="clear" w:color="auto" w:fill="F2F2F2" w:themeFill="background1" w:themeFillShade="F2"/>
+            <w:vAlign w:val="center"/>
+          </w:tcPr>
+          <w:p>
+            <w:pPr>
+              <w:jc w:val="center"/>
+              <w:rPr>
+                <w:rFonts w:ascii="Arial" w:hAnsi="Arial" w:cs="Arial"/>
+                <w:b/>
+              </w:rPr>
+            </w:pPr>
+            <w:r>
+              <w:rPr>
+                <w:rFonts w:ascii="Arial" w:hAnsi="Arial" w:cs="Arial"/>
+                <w:b/>
+              </w:rPr>
+              <w:t>4</w:t>
+            </w:r>
+          </w:p>
+        </w:tc>
+        <w:tc>
+          <w:tcPr>
+            <w:tcW w:w="976" w:type="dxa"/>
+            <w:shd w:val="clear" w:color="auto" w:fill="F2F2F2" w:themeFill="background1" w:themeFillShade="F2"/>
+            <w:vAlign w:val="center"/>
+          </w:tcPr>
+          <w:p>
+            <w:pPr>
+              <w:jc w:val="center"/>
+              <w:rPr>
+                <w:rFonts w:ascii="Arial" w:hAnsi="Arial" w:cs="Arial"/>
+                <w:b/>
+              </w:rPr>
+            </w:pPr>
+            <w:r>
+              <w:rPr>
+                <w:rFonts w:ascii="Arial" w:hAnsi="Arial" w:cs="Arial"/>
+                <w:b/>
+              </w:rPr>
+              <w:t>5</w:t>
+            </w:r>
+          </w:p>
+        </w:tc>
+      </w:tr>
+      <w:tr>
+        <w:tc>
+          <w:tcPr>
+            <w:tcW w:w="3775" w:type="dxa"/>
+          </w:tcPr>
+          <w:p>
+            <w:pPr>
+              <w:rPr>
+                <w:rFonts w:ascii="Arial" w:hAnsi="Arial" w:cs="Arial"/>
+              </w:rPr>
+            </w:pPr>
+            <w:r>
+              <w:rPr>
+                <w:rFonts w:ascii="Arial" w:hAnsi="Arial" w:cs="Arial"/>
+              </w:rPr>
+              <w:t>Outer Top Deadlayer</w:t>
+            </w:r>
+            <w:r>
+              <w:rPr>
+                <w:rFonts w:ascii="Arial" w:hAnsi="Arial" w:cs="Arial"/>
+              </w:rPr>
+              <w:t xml:space="preserve"> [cm]</w:t>
+            </w:r>
+          </w:p>
+        </w:tc>
+        <w:tc>
+          <w:tcPr>
+            <w:tcW w:w="1330" w:type="dxa"/>
+          </w:tcPr>
+          <w:p>
+            <w:pPr>
+              <w:jc w:val="center"/>
+              <w:rPr>
+                <w:rFonts w:ascii="Arial" w:hAnsi="Arial" w:cs="Arial"/>
+              </w:rPr>
+            </w:pPr>
+            <w:r>
+              <w:rPr>
+                <w:rFonts w:ascii="Arial" w:hAnsi="Arial" w:cs="Arial"/>
+              </w:rPr>
+              <w:t>0.13</w:t>
+            </w:r>
+          </w:p>
+        </w:tc>
+        <w:tc>
+          <w:tcPr>
+            <w:tcW w:w="976" w:type="dxa"/>
+          </w:tcPr>
+          <w:p>
+            <w:pPr>
+              <w:jc w:val="center"/>
+              <w:rPr>
+                <w:rFonts w:ascii="Arial" w:hAnsi="Arial" w:cs="Arial"/>
+              </w:rPr>
+            </w:pPr>
+          </w:p>
+        </w:tc>
+        <w:tc>
+          <w:tcPr>
+            <w:tcW w:w="976" w:type="dxa"/>
+          </w:tcPr>
+          <w:p>
+            <w:pPr>
+              <w:jc w:val="center"/>
+              <w:rPr>
+                <w:rFonts w:ascii="Arial" w:hAnsi="Arial" w:cs="Arial"/>
+              </w:rPr>
+            </w:pPr>
+          </w:p>
+        </w:tc>
+        <w:tc>
+          <w:tcPr>
+            <w:tcW w:w="976" w:type="dxa"/>
+          </w:tcPr>
+          <w:p>
+            <w:pPr>
+              <w:jc w:val="center"/>
+              <w:rPr>
+                <w:rFonts w:ascii="Arial" w:hAnsi="Arial" w:cs="Arial"/>
+              </w:rPr>
+            </w:pPr>
+          </w:p>
+        </w:tc>
+        <w:tc>
+          <w:tcPr>
+            <w:tcW w:w="976" w:type="dxa"/>
+          </w:tcPr>
+          <w:p>
+            <w:pPr>
+              <w:jc w:val="center"/>
+              <w:rPr>
+                <w:rFonts w:ascii="Arial" w:hAnsi="Arial" w:cs="Arial"/>
+              </w:rPr>
+            </w:pPr>
+          </w:p>
+        </w:tc>
+        <w:tc>
+          <w:tcPr>
+            <w:tcW w:w="976" w:type="dxa"/>
+          </w:tcPr>
+          <w:p>
+            <w:pPr>
+              <w:jc w:val="center"/>
+              <w:rPr>
+                <w:rFonts w:ascii="Arial" w:hAnsi="Arial" w:cs="Arial"/>
+              </w:rPr>
+            </w:pPr>
+          </w:p>
+        </w:tc>
+      </w:tr>
+      <w:tr>
+        <w:tc>
+          <w:tcPr>
+            <w:tcW w:w="3775" w:type="dxa"/>
+          </w:tcPr>
+          <w:p>
+            <w:pPr>
+              <w:rPr>
+                <w:rFonts w:ascii="Arial" w:hAnsi="Arial" w:cs="Arial"/>
+              </w:rPr>
+            </w:pPr>
+            <w:r>
+              <w:rPr>
+                <w:rFonts w:ascii="Arial" w:hAnsi="Arial" w:cs="Arial"/>
+              </w:rPr>
+              <w:t>Outer Sides Deadlayer</w:t>
+            </w:r>
+            <w:r>
+              <w:rPr>
+                <w:rFonts w:ascii="Arial" w:hAnsi="Arial" w:cs="Arial"/>
+              </w:rPr>
+              <w:t xml:space="preserve"> [cm]</w:t>
+            </w:r>
+          </w:p>
+        </w:tc>
+        <w:tc>
+          <w:tcPr>
+            <w:tcW w:w="1330" w:type="dxa"/>
+          </w:tcPr>
+          <w:p>
+            <w:pPr>
+              <w:jc w:val="center"/>
+              <w:rPr>
+                <w:rFonts w:ascii="Arial" w:hAnsi="Arial" w:cs="Arial"/>
+              </w:rPr>
+            </w:pPr>
+            <w:r>
+              <w:rPr>
+                <w:rFonts w:ascii="Arial" w:hAnsi="Arial" w:cs="Arial"/>
+              </w:rPr>
+              <w:t xml:space="preserve">0.13 </w:t>
+            </w:r>
+          </w:p>
+        </w:tc>
+        <w:tc>
+          <w:tcPr>
+            <w:tcW w:w="976" w:type="dxa"/>
+          </w:tcPr>
+          <w:p>
+            <w:pPr>
+              <w:jc w:val="center"/>
+              <w:rPr>
+                <w:rFonts w:ascii="Arial" w:hAnsi="Arial" w:cs="Arial"/>
+              </w:rPr>
+            </w:pPr>
+          </w:p>
+        </w:tc>
+        <w:tc>
+          <w:tcPr>
+            <w:tcW w:w="976" w:type="dxa"/>
+          </w:tcPr>
+          <w:p>
+            <w:pPr>
+              <w:jc w:val="center"/>
+              <w:rPr>
+                <w:rFonts w:ascii="Arial" w:hAnsi="Arial" w:cs="Arial"/>
+              </w:rPr>
+            </w:pPr>
+          </w:p>
+        </w:tc>
+        <w:tc>
+          <w:tcPr>
+            <w:tcW w:w="976" w:type="dxa"/>
+          </w:tcPr>
+          <w:p>
+            <w:pPr>
+              <w:jc w:val="center"/>
+              <w:rPr>
+                <w:rFonts w:ascii="Arial" w:hAnsi="Arial" w:cs="Arial"/>
+              </w:rPr>
+            </w:pPr>
+          </w:p>
+        </w:tc>
+        <w:tc>
+          <w:tcPr>
+            <w:tcW w:w="976" w:type="dxa"/>
+          </w:tcPr>
+          <w:p>
+            <w:pPr>
+              <w:jc w:val="center"/>
+              <w:rPr>
+                <w:rFonts w:ascii="Arial" w:hAnsi="Arial" w:cs="Arial"/>
+              </w:rPr>
+            </w:pPr>
+          </w:p>
+        </w:tc>
+        <w:tc>
+          <w:tcPr>
+            <w:tcW w:w="976" w:type="dxa"/>
+          </w:tcPr>
+          <w:p>
+            <w:pPr>
+              <w:jc w:val="center"/>
+              <w:rPr>
+                <w:rFonts w:ascii="Arial" w:hAnsi="Arial" w:cs="Arial"/>
+              </w:rPr>
+            </w:pPr>
+          </w:p>
+        </w:tc>
+      </w:tr>
+      <w:tr>
+        <w:tc>
+          <w:tcPr>
+            <w:tcW w:w="3775" w:type="dxa"/>
+          </w:tcPr>
+          <w:p>
+            <w:pPr>
+              <w:rPr>
+                <w:rFonts w:ascii="Arial" w:hAnsi="Arial" w:cs="Arial"/>
+              </w:rPr>
+            </w:pPr>
+            <w:r>
+              <w:rPr>
+                <w:rFonts w:ascii="Arial" w:hAnsi="Arial" w:cs="Arial"/>
+              </w:rPr>
+              <w:t>Ge Crystal Length</w:t>
+            </w:r>
+            <w:r>
+              <w:rPr>
+                <w:rFonts w:ascii="Arial" w:hAnsi="Arial" w:cs="Arial"/>
+              </w:rPr>
+              <w:t xml:space="preserve"> [cm]</w:t>
+            </w:r>
+          </w:p>
+        </w:tc>
+        <w:tc>
+          <w:tcPr>
+            <w:tcW w:w="1330" w:type="dxa"/>
+          </w:tcPr>
+          <w:p>
+            <w:pPr>
+              <w:jc w:val="center"/>
+              <w:rPr>
+                <w:rFonts w:ascii="Arial" w:hAnsi="Arial" w:cs="Arial"/>
+              </w:rPr>
+            </w:pPr>
+            <w:r>
+              <w:rPr>
+                <w:rFonts w:ascii="Arial" w:hAnsi="Arial" w:cs="Arial"/>
+              </w:rPr>
+              <w:t>8.32</w:t>
+            </w:r>
+          </w:p>
+        </w:tc>
+        <w:tc>
+          <w:tcPr>
+            <w:tcW w:w="976" w:type="dxa"/>
+          </w:tcPr>
+          <w:p>
+            <w:pPr>
+              <w:jc w:val="center"/>
+              <w:rPr>
+                <w:rFonts w:ascii="Arial" w:hAnsi="Arial" w:cs="Arial"/>
+              </w:rPr>
+            </w:pPr>
+          </w:p>
+        </w:tc>
+        <w:tc>
+          <w:tcPr>
+            <w:tcW w:w="976" w:type="dxa"/>
+          </w:tcPr>
+          <w:p>
+            <w:pPr>
+              <w:jc w:val="center"/>
+              <w:rPr>
+                <w:rFonts w:ascii="Arial" w:hAnsi="Arial" w:cs="Arial"/>
+              </w:rPr>
+            </w:pPr>
+          </w:p>
+        </w:tc>
+        <w:tc>
+          <w:tcPr>
+            <w:tcW w:w="976" w:type="dxa"/>
+          </w:tcPr>
+          <w:p>
+            <w:pPr>
+              <w:jc w:val="center"/>
+              <w:rPr>
+                <w:rFonts w:ascii="Arial" w:hAnsi="Arial" w:cs="Arial"/>
+              </w:rPr>
+            </w:pPr>
+          </w:p>
+        </w:tc>
+        <w:tc>
+          <w:tcPr>
+            <w:tcW w:w="976" w:type="dxa"/>
+          </w:tcPr>
+          <w:p>
+            <w:pPr>
+              <w:jc w:val="center"/>
+              <w:rPr>
+                <w:rFonts w:ascii="Arial" w:hAnsi="Arial" w:cs="Arial"/>
+              </w:rPr>
+            </w:pPr>
+          </w:p>
+        </w:tc>
+        <w:tc>
+          <w:tcPr>
+            <w:tcW w:w="976" w:type="dxa"/>
+          </w:tcPr>
+          <w:p>
+            <w:pPr>
+              <w:jc w:val="center"/>
+              <w:rPr>
+                <w:rFonts w:ascii="Arial" w:hAnsi="Arial" w:cs="Arial"/>
+              </w:rPr>
+            </w:pPr>
+          </w:p>
+        </w:tc>
+      </w:tr>
+      <w:tr>
+        <w:tc>
+          <w:tcPr>
+            <w:tcW w:w="3775" w:type="dxa"/>
+          </w:tcPr>
+          <w:p>
+            <w:pPr>
+              <w:rPr>
+                <w:rFonts w:ascii="Arial" w:hAnsi="Arial" w:cs="Arial"/>
+              </w:rPr>
+            </w:pPr>
+            <w:proofErr w:type="spellStart"/>
+            <w:r>
+              <w:rPr>
+                <w:rFonts w:ascii="Arial" w:hAnsi="Arial" w:cs="Arial"/>
+              </w:rPr>
+              <w:t>Kapton</w:t>
+            </w:r>
+            <w:proofErr w:type="spellEnd"/>
+            <w:r>
+              <w:rPr>
+                <w:rFonts w:ascii="Arial" w:hAnsi="Arial" w:cs="Arial"/>
+              </w:rPr>
+              <w:t xml:space="preserve"> Window</w:t>
+            </w:r>
+            <w:r>
+              <w:rPr>
+                <w:rFonts w:ascii="Arial" w:hAnsi="Arial" w:cs="Arial"/>
+              </w:rPr>
+              <w:t xml:space="preserve"> [cm]</w:t>
+            </w:r>
+          </w:p>
+        </w:tc>
+        <w:tc>
+          <w:tcPr>
+            <w:tcW w:w="1330" w:type="dxa"/>
+          </w:tcPr>
+          <w:p>
+            <w:pPr>
+              <w:jc w:val="center"/>
+              <w:rPr>
+                <w:rFonts w:ascii="Arial" w:hAnsi="Arial" w:cs="Arial"/>
+              </w:rPr>
+            </w:pPr>
+            <w:r>
+              <w:rPr>
+                <w:rFonts w:ascii="Arial" w:hAnsi="Arial" w:cs="Arial"/>
+              </w:rPr>
+              <w:t>0.01016</w:t>
+            </w:r>
+          </w:p>
+        </w:tc>
+        <w:tc>
+          <w:tcPr>
+            <w:tcW w:w="976" w:type="dxa"/>
+          </w:tcPr>
+          <w:p>
+            <w:pPr>
+              <w:jc w:val="center"/>
+              <w:rPr>
+                <w:rFonts w:ascii="Arial" w:hAnsi="Arial" w:cs="Arial"/>
+              </w:rPr>
+            </w:pPr>
+          </w:p>
+        </w:tc>
+        <w:tc>
+          <w:tcPr>
+            <w:tcW w:w="976" w:type="dxa"/>
+          </w:tcPr>
+          <w:p>
+            <w:pPr>
+              <w:jc w:val="center"/>
+              <w:rPr>
+                <w:rFonts w:ascii="Arial" w:hAnsi="Arial" w:cs="Arial"/>
+              </w:rPr>
+            </w:pPr>
+          </w:p>
+        </w:tc>
+        <w:tc>
+          <w:tcPr>
+            <w:tcW w:w="976" w:type="dxa"/>
+          </w:tcPr>
+          <w:p>
+            <w:pPr>
+              <w:jc w:val="center"/>
+              <w:rPr>
+                <w:rFonts w:ascii="Arial" w:hAnsi="Arial" w:cs="Arial"/>
+              </w:rPr>
+            </w:pPr>
+          </w:p>
+        </w:tc>
+        <w:tc>
+          <w:tcPr>
+            <w:tcW w:w="976" w:type="dxa"/>
+          </w:tcPr>
+          <w:p>
+            <w:pPr>
+              <w:jc w:val="center"/>
+              <w:rPr>
+                <w:rFonts w:ascii="Arial" w:hAnsi="Arial" w:cs="Arial"/>
+              </w:rPr>
+            </w:pPr>
+          </w:p>
+        </w:tc>
+        <w:tc>
+          <w:tcPr>
+            <w:tcW w:w="976" w:type="dxa"/>
+          </w:tcPr>
+          <w:p>
+            <w:pPr>
+              <w:jc w:val="center"/>
+              <w:rPr>
+                <w:rFonts w:ascii="Arial" w:hAnsi="Arial" w:cs="Arial"/>
+              </w:rPr>
+            </w:pPr>
+          </w:p>
+        </w:tc>
+      </w:tr>
+      <w:tr>
+        <w:tc>
+          <w:tcPr>
+            <w:tcW w:w="3775" w:type="dxa"/>
+          </w:tcPr>
+          <w:p>
+            <w:pPr>
+              <w:rPr>
+                <w:rFonts w:ascii="Arial" w:hAnsi="Arial" w:cs="Arial"/>
+              </w:rPr>
+            </w:pPr>
+            <w:r>
+              <w:rPr>
+                <w:rFonts w:ascii="Arial" w:hAnsi="Arial" w:cs="Arial"/>
+              </w:rPr>
+              <w:t>Inner Top Coaxial Deadlayer</w:t>
+            </w:r>
+            <w:r>
+              <w:rPr>
+                <w:rFonts w:ascii="Arial" w:hAnsi="Arial" w:cs="Arial"/>
+              </w:rPr>
+              <w:t xml:space="preserve"> [cm]</w:t>
+            </w:r>
+          </w:p>
+        </w:tc>
+        <w:tc>
+          <w:tcPr>
+            <w:tcW w:w="1330" w:type="dxa"/>
+          </w:tcPr>
+          <w:p>
+            <w:pPr>
+              <w:jc w:val="center"/>
+              <w:rPr>
+                <w:rFonts w:ascii="Arial" w:hAnsi="Arial" w:cs="Arial"/>
+              </w:rPr>
+            </w:pPr>
+            <w:r>
+              <w:rPr>
+                <w:rFonts w:ascii="Arial" w:hAnsi="Arial" w:cs="Arial"/>
+              </w:rPr>
+              <w:t>0.00003</w:t>
+            </w:r>
+          </w:p>
+        </w:tc>
+        <w:tc>
+          <w:tcPr>
+            <w:tcW w:w="976" w:type="dxa"/>
+          </w:tcPr>
+          <w:p>
+            <w:pPr>
+              <w:jc w:val="center"/>
+              <w:rPr>
+                <w:rFonts w:ascii="Arial" w:hAnsi="Arial" w:cs="Arial"/>
+              </w:rPr>
+            </w:pPr>
+          </w:p>
+        </w:tc>
+        <w:tc>
+          <w:tcPr>
+            <w:tcW w:w="976" w:type="dxa"/>
+          </w:tcPr>
+          <w:p>
+            <w:pPr>
+              <w:jc w:val="center"/>
+              <w:rPr>
+                <w:rFonts w:ascii="Arial" w:hAnsi="Arial" w:cs="Arial"/>
+              </w:rPr>
+            </w:pPr>
+          </w:p>
+        </w:tc>
+        <w:tc>
+          <w:tcPr>
+            <w:tcW w:w="976" w:type="dxa"/>
+          </w:tcPr>
+          <w:p>
+            <w:pPr>
+              <w:jc w:val="center"/>
+              <w:rPr>
+                <w:rFonts w:ascii="Arial" w:hAnsi="Arial" w:cs="Arial"/>
+              </w:rPr>
+            </w:pPr>
+          </w:p>
+        </w:tc>
+        <w:tc>
+          <w:tcPr>
+            <w:tcW w:w="976" w:type="dxa"/>
+          </w:tcPr>
+          <w:p>
+            <w:pPr>
+              <w:jc w:val="center"/>
+              <w:rPr>
+                <w:rFonts w:ascii="Arial" w:hAnsi="Arial" w:cs="Arial"/>
+              </w:rPr>
+            </w:pPr>
+          </w:p>
+        </w:tc>
+        <w:tc>
+          <w:tcPr>
+            <w:tcW w:w="976" w:type="dxa"/>
+          </w:tcPr>
+          <w:p>
+            <w:pPr>
+              <w:jc w:val="center"/>
+              <w:rPr>
+                <w:rFonts w:ascii="Arial" w:hAnsi="Arial" w:cs="Arial"/>
+              </w:rPr>
+            </w:pPr>
+          </w:p>
+        </w:tc>
+      </w:tr>
+      <w:tr>
+        <w:tc>
+          <w:tcPr>
+            <w:tcW w:w="3775" w:type="dxa"/>
+          </w:tcPr>
+          <w:p>
+            <w:pPr>
+              <w:rPr>
+                <w:rFonts w:ascii="Arial" w:hAnsi="Arial" w:cs="Arial"/>
+              </w:rPr>
+            </w:pPr>
+            <w:r>
+              <w:rPr>
+                <w:rFonts w:ascii="Arial" w:hAnsi="Arial" w:cs="Arial"/>
+              </w:rPr>
+              <w:t>Inner Sides Coaxial Deadlayer</w:t>
+            </w:r>
+            <w:r>
+              <w:rPr>
+                <w:rFonts w:ascii="Arial" w:hAnsi="Arial" w:cs="Arial"/>
+              </w:rPr>
+              <w:t xml:space="preserve"> [cm]</w:t>
+            </w:r>
+          </w:p>
+        </w:tc>
+        <w:tc>
+          <w:tcPr>
+            <w:tcW w:w="1330" w:type="dxa"/>
+          </w:tcPr>
+          <w:p>
+            <w:pPr>
+              <w:jc w:val="center"/>
+              <w:rPr>
+                <w:rFonts w:ascii="Arial" w:hAnsi="Arial" w:cs="Arial"/>
+              </w:rPr>
+            </w:pPr>
+            <w:r>
+              <w:rPr>
+                <w:rFonts w:ascii="Arial" w:hAnsi="Arial" w:cs="Arial"/>
+              </w:rPr>
+              <w:t>0.00003</w:t>
+            </w:r>
+          </w:p>
+        </w:tc>
+        <w:tc>
+          <w:tcPr>
+            <w:tcW w:w="976" w:type="dxa"/>
+          </w:tcPr>
+          <w:p>
+            <w:pPr>
+              <w:jc w:val="center"/>
+              <w:rPr>
+                <w:rFonts w:ascii="Arial" w:hAnsi="Arial" w:cs="Arial"/>
+              </w:rPr>
+            </w:pPr>
+          </w:p>
+        </w:tc>
+        <w:tc>
+          <w:tcPr>
+            <w:tcW w:w="976" w:type="dxa"/>
+          </w:tcPr>
+          <w:p>
+            <w:pPr>
+              <w:jc w:val="center"/>
+              <w:rPr>
+                <w:rFonts w:ascii="Arial" w:hAnsi="Arial" w:cs="Arial"/>
+              </w:rPr>
+            </w:pPr>
+          </w:p>
+        </w:tc>
+        <w:tc>
+          <w:tcPr>
+            <w:tcW w:w="976" w:type="dxa"/>
+          </w:tcPr>
+          <w:p>
+            <w:pPr>
+              <w:jc w:val="center"/>
+              <w:rPr>
+                <w:rFonts w:ascii="Arial" w:hAnsi="Arial" w:cs="Arial"/>
+              </w:rPr>
+            </w:pPr>
+          </w:p>
+        </w:tc>
+        <w:tc>
+          <w:tcPr>
+            <w:tcW w:w="976" w:type="dxa"/>
+          </w:tcPr>
+          <w:p>
+            <w:pPr>
+              <w:jc w:val="center"/>
+              <w:rPr>
+                <w:rFonts w:ascii="Arial" w:hAnsi="Arial" w:cs="Arial"/>
+              </w:rPr>
+            </w:pPr>
+          </w:p>
+        </w:tc>
+        <w:tc>
+          <w:tcPr>
+            <w:tcW w:w="976" w:type="dxa"/>
+          </w:tcPr>
+          <w:p>
+            <w:pPr>
+              <w:jc w:val="center"/>
+              <w:rPr>
+                <w:rFonts w:ascii="Arial" w:hAnsi="Arial" w:cs="Arial"/>
+              </w:rPr>
+            </w:pPr>
+          </w:p>
+        </w:tc>
+      </w:tr>
+      <w:tr>
+        <w:tc>
+          <w:tcPr>
+            <w:tcW w:w="3775" w:type="dxa"/>
+          </w:tcPr>
+          <w:p>
+            <w:pPr>
+              <w:rPr>
+                <w:rFonts w:ascii="Arial" w:hAnsi="Arial" w:cs="Arial"/>
+              </w:rPr>
+            </w:pPr>
+            <w:r>
+              <w:rPr>
+                <w:rFonts w:ascii="Arial" w:hAnsi="Arial" w:cs="Arial"/>
+              </w:rPr>
+              <w:t>Top Al Casing Thickness</w:t>
+            </w:r>
+            <w:r>
+              <w:rPr>
+                <w:rFonts w:ascii="Arial" w:hAnsi="Arial" w:cs="Arial"/>
+              </w:rPr>
+              <w:t xml:space="preserve"> [cm]</w:t>
+            </w:r>
+          </w:p>
+        </w:tc>
+        <w:tc>
+          <w:tcPr>
+            <w:tcW w:w="1330" w:type="dxa"/>
+          </w:tcPr>
+          <w:p>
+            <w:pPr>
+              <w:jc w:val="center"/>
+              <w:rPr>
+                <w:rFonts w:ascii="Arial" w:hAnsi="Arial" w:cs="Arial"/>
+              </w:rPr>
+            </w:pPr>
+            <w:r>
+              <w:rPr>
+                <w:rFonts w:ascii="Arial" w:hAnsi="Arial" w:cs="Arial"/>
+              </w:rPr>
+              <w:t>0.15</w:t>
+            </w:r>
+          </w:p>
+        </w:tc>
+        <w:tc>
+          <w:tcPr>
+            <w:tcW w:w="976" w:type="dxa"/>
+          </w:tcPr>
+          <w:p>
+            <w:pPr>
+              <w:jc w:val="center"/>
+              <w:rPr>
+                <w:rFonts w:ascii="Arial" w:hAnsi="Arial" w:cs="Arial"/>
+              </w:rPr>
+            </w:pPr>
+          </w:p>
+        </w:tc>
+        <w:tc>
+          <w:tcPr>
+            <w:tcW w:w="976" w:type="dxa"/>
+          </w:tcPr>
+          <w:p>
+            <w:pPr>
+              <w:jc w:val="center"/>
+              <w:rPr>
+                <w:rFonts w:ascii="Arial" w:hAnsi="Arial" w:cs="Arial"/>
+              </w:rPr>
+            </w:pPr>
+          </w:p>
+        </w:tc>
+        <w:tc>
+          <w:tcPr>
+            <w:tcW w:w="976" w:type="dxa"/>
+          </w:tcPr>
+          <w:p>
+            <w:pPr>
+              <w:jc w:val="center"/>
+              <w:rPr>
+                <w:rFonts w:ascii="Arial" w:hAnsi="Arial" w:cs="Arial"/>
+              </w:rPr>
+            </w:pPr>
+          </w:p>
+        </w:tc>
+        <w:tc>
+          <w:tcPr>
+            <w:tcW w:w="976" w:type="dxa"/>
+          </w:tcPr>
+          <w:p>
+            <w:pPr>
+              <w:jc w:val="center"/>
+              <w:rPr>
+                <w:rFonts w:ascii="Arial" w:hAnsi="Arial" w:cs="Arial"/>
+              </w:rPr>
+            </w:pPr>
+          </w:p>
+        </w:tc>
+        <w:tc>
+          <w:tcPr>
+            <w:tcW w:w="976" w:type="dxa"/>
+          </w:tcPr>
+          <w:p>
+            <w:pPr>
+              <w:jc w:val="center"/>
+              <w:rPr>
+                <w:rFonts w:ascii="Arial" w:hAnsi="Arial" w:cs="Arial"/>
+              </w:rPr>
+            </w:pPr>
+          </w:p>
+        </w:tc>
+      </w:tr>
+      <w:tr>
+        <w:tc>
+          <w:tcPr>
+            <w:tcW w:w="3775" w:type="dxa"/>
+          </w:tcPr>
+          <w:p>
+            <w:pPr>
+              <w:rPr>
+                <w:rFonts w:ascii="Arial" w:hAnsi="Arial" w:cs="Arial"/>
+              </w:rPr>
+            </w:pPr>
+            <w:r>
+              <w:rPr>
+                <w:rFonts w:ascii="Arial" w:hAnsi="Arial" w:cs="Arial"/>
+              </w:rPr>
+              <w:t>Sides Al Casing Thickness</w:t>
+            </w:r>
+            <w:r>
+              <w:rPr>
+                <w:rFonts w:ascii="Arial" w:hAnsi="Arial" w:cs="Arial"/>
+              </w:rPr>
+              <w:t xml:space="preserve"> [cm]</w:t>
+            </w:r>
+          </w:p>
+        </w:tc>
+        <w:tc>
+          <w:tcPr>
+            <w:tcW w:w="1330" w:type="dxa"/>
+          </w:tcPr>
+          <w:p>
+            <w:pPr>
+              <w:jc w:val="center"/>
+              <w:rPr>
+                <w:rFonts w:ascii="Arial" w:hAnsi="Arial" w:cs="Arial"/>
+              </w:rPr>
+            </w:pPr>
+            <w:r>
+              <w:rPr>
+                <w:rFonts w:ascii="Arial" w:hAnsi="Arial" w:cs="Arial"/>
+              </w:rPr>
+              <w:t>0.15</w:t>
+            </w:r>
+          </w:p>
+        </w:tc>
+        <w:tc>
+          <w:tcPr>
+            <w:tcW w:w="976" w:type="dxa"/>
+          </w:tcPr>
+          <w:p>
+            <w:pPr>
+              <w:jc w:val="center"/>
+              <w:rPr>
+                <w:rFonts w:ascii="Arial" w:hAnsi="Arial" w:cs="Arial"/>
+              </w:rPr>
+            </w:pPr>
+          </w:p>
+        </w:tc>
+        <w:tc>
+          <w:tcPr>
+            <w:tcW w:w="976" w:type="dxa"/>
+          </w:tcPr>
+          <w:p>
+            <w:pPr>
+              <w:jc w:val="center"/>
+              <w:rPr>
+                <w:rFonts w:ascii="Arial" w:hAnsi="Arial" w:cs="Arial"/>
+              </w:rPr>
+            </w:pPr>
+          </w:p>
+        </w:tc>
+        <w:tc>
+          <w:tcPr>
+            <w:tcW w:w="976" w:type="dxa"/>
+          </w:tcPr>
+          <w:p>
+            <w:pPr>
+              <w:jc w:val="center"/>
+              <w:rPr>
+                <w:rFonts w:ascii="Arial" w:hAnsi="Arial" w:cs="Arial"/>
+              </w:rPr>
+            </w:pPr>
+          </w:p>
+        </w:tc>
+        <w:tc>
+          <w:tcPr>
+            <w:tcW w:w="976" w:type="dxa"/>
+          </w:tcPr>
+          <w:p>
+            <w:pPr>
+              <w:jc w:val="center"/>
+              <w:rPr>
+                <w:rFonts w:ascii="Arial" w:hAnsi="Arial" w:cs="Arial"/>
+              </w:rPr>
+            </w:pPr>
+          </w:p>
+        </w:tc>
+        <w:tc>
+          <w:tcPr>
+            <w:tcW w:w="976" w:type="dxa"/>
+          </w:tcPr>
+          <w:p>
+            <w:pPr>
+              <w:jc w:val="center"/>
+              <w:rPr>
+                <w:rFonts w:ascii="Arial" w:hAnsi="Arial" w:cs="Arial"/>
+              </w:rPr>
+            </w:pPr>
+          </w:p>
+        </w:tc>
+      </w:tr>
+      <w:tr>
+        <w:tc>
+          <w:tcPr>
+            <w:tcW w:w="3775" w:type="dxa"/>
+          </w:tcPr>
+          <w:p>
+            <w:pPr>
+              <w:rPr>
+                <w:rFonts w:ascii="Arial" w:hAnsi="Arial" w:cs="Arial"/>
+              </w:rPr>
+            </w:pPr>
+            <w:r>
+              <w:rPr>
+                <w:rFonts w:ascii="Arial" w:hAnsi="Arial" w:cs="Arial"/>
+              </w:rPr>
+              <w:t>Ge Crystal Density</w:t>
+            </w:r>
+            <w:r>
+              <w:rPr>
+                <w:rFonts w:ascii="Arial" w:hAnsi="Arial" w:cs="Arial"/>
+              </w:rPr>
+              <w:t xml:space="preserve"> [g/cm]</w:t>
+            </w:r>
+          </w:p>
+        </w:tc>
+        <w:tc>
+          <w:tcPr>
+            <w:tcW w:w="1330" w:type="dxa"/>
+          </w:tcPr>
+          <w:p>
+            <w:pPr>
+              <w:jc w:val="center"/>
+              <w:rPr>
+                <w:rFonts w:ascii="Arial" w:hAnsi="Arial" w:cs="Arial"/>
+              </w:rPr>
+            </w:pPr>
+            <w:r>
+              <w:rPr>
+                <w:rFonts w:ascii="Arial" w:hAnsi="Arial" w:cs="Arial"/>
+              </w:rPr>
+              <w:t>5.32</w:t>
+            </w:r>
+          </w:p>
+        </w:tc>
+        <w:tc>
+          <w:tcPr>
+            <w:tcW w:w="976" w:type="dxa"/>
+          </w:tcPr>
+          <w:p>
+            <w:pPr>
+              <w:jc w:val="center"/>
+              <w:rPr>
+                <w:rFonts w:ascii="Arial" w:hAnsi="Arial" w:cs="Arial"/>
+              </w:rPr>
+            </w:pPr>
+          </w:p>
+        </w:tc>
+        <w:tc>
+          <w:tcPr>
+            <w:tcW w:w="976" w:type="dxa"/>
+          </w:tcPr>
+          <w:p>
+            <w:pPr>
+              <w:jc w:val="center"/>
+              <w:rPr>
+                <w:rFonts w:ascii="Arial" w:hAnsi="Arial" w:cs="Arial"/>
+              </w:rPr>
+            </w:pPr>
+          </w:p>
+        </w:tc>
+        <w:tc>
+          <w:tcPr>
+            <w:tcW w:w="976" w:type="dxa"/>
+          </w:tcPr>
+          <w:p>
+            <w:pPr>
+              <w:jc w:val="center"/>
+              <w:rPr>
+                <w:rFonts w:ascii="Arial" w:hAnsi="Arial" w:cs="Arial"/>
+              </w:rPr>
+            </w:pPr>
+          </w:p>
+        </w:tc>
+        <w:tc>
+          <w:tcPr>
+            <w:tcW w:w="976" w:type="dxa"/>
+          </w:tcPr>
+          <w:p>
+            <w:pPr>
+              <w:jc w:val="center"/>
+              <w:rPr>
+                <w:rFonts w:ascii="Arial" w:hAnsi="Arial" w:cs="Arial"/>
+              </w:rPr>
+            </w:pPr>
+          </w:p>
+        </w:tc>
+        <w:tc>
+          <w:tcPr>
+            <w:tcW w:w="976" w:type="dxa"/>
+          </w:tcPr>
+          <w:p>
+            <w:pPr>
+              <w:jc w:val="center"/>
+              <w:rPr>
+                <w:rFonts w:ascii="Arial" w:hAnsi="Arial" w:cs="Arial"/>
+              </w:rPr>
+            </w:pPr>
           </w:p>
         </w:tc>
       </w:tr>
     </w:tbl>
-    <w:p>
-      <w:pPr>
-        <w:rPr>
-          <w:rFonts w:ascii="Arial" w:hAnsi="Arial" w:cs="Arial"/>
-          <w:sz w:val="24"/>
-          <w:szCs w:val="24"/>
-        </w:rPr>
-      </w:pPr>
-    </w:p>
-    <w:p>
-      <w:pPr>
-        <w:rPr>
-          <w:rFonts w:ascii="Arial" w:hAnsi="Arial" w:cs="Arial"/>
-          <w:sz w:val="24"/>
-          <w:szCs w:val="24"/>
-        </w:rPr>
-      </w:pPr>
-    </w:p>
     <w:p>
       <w:pPr>
         <w:rPr>
@@ -3487,6 +5107,7 @@
           <w:id w:val="-2106490515"/>
           <w:citation/>
         </w:sdtPr>
+        <w:sdtEndPr/>
         <w:sdtContent>
           <w:r>
             <w:rPr>
@@ -3550,6 +5171,7 @@
           <w:id w:val="319315262"/>
           <w:citation/>
         </w:sdtPr>
+        <w:sdtEndPr/>
         <w:sdtContent>
           <w:r>
             <w:rPr>
@@ -3613,6 +5235,7 @@
           <w:id w:val="62002265"/>
           <w:citation/>
         </w:sdtPr>
+        <w:sdtEndPr/>
         <w:sdtContent>
           <w:r>
             <w:rPr>
@@ -3676,6 +5299,7 @@
           <w:id w:val="-129549545"/>
           <w:citation/>
         </w:sdtPr>
+        <w:sdtEndPr/>
         <w:sdtContent>
           <w:r>
             <w:rPr>
@@ -3739,6 +5363,7 @@
           <w:id w:val="-1546974373"/>
           <w:citation/>
         </w:sdtPr>
+        <w:sdtEndPr/>
         <w:sdtContent>
           <w:r>
             <w:rPr>
@@ -3802,6 +5427,7 @@
           <w:id w:val="-581529428"/>
           <w:citation/>
         </w:sdtPr>
+        <w:sdtEndPr/>
         <w:sdtContent>
           <w:r>
             <w:rPr>
@@ -3865,6 +5491,7 @@
           <w:id w:val="752324435"/>
           <w:citation/>
         </w:sdtPr>
+        <w:sdtEndPr/>
         <w:sdtContent>
           <w:r>
             <w:rPr>
@@ -3929,20 +5556,19 @@
     </w:p>
     <w:sdt>
       <w:sdtPr>
+        <w:rPr>
+          <w:rFonts w:asciiTheme="minorHAnsi" w:eastAsiaTheme="minorHAnsi" w:hAnsiTheme="minorHAnsi" w:cstheme="minorBidi"/>
+          <w:color w:val="auto"/>
+          <w:sz w:val="22"/>
+          <w:szCs w:val="22"/>
+        </w:rPr>
         <w:id w:val="2130590504"/>
         <w:docPartObj>
           <w:docPartGallery w:val="Bibliographies"/>
           <w:docPartUnique/>
         </w:docPartObj>
       </w:sdtPr>
-      <w:sdtEndPr>
-        <w:rPr>
-          <w:rFonts w:asciiTheme="minorHAnsi" w:eastAsiaTheme="minorHAnsi" w:hAnsiTheme="minorHAnsi" w:cstheme="minorBidi"/>
-          <w:color w:val="auto"/>
-          <w:sz w:val="22"/>
-          <w:szCs w:val="22"/>
-        </w:rPr>
-      </w:sdtEndPr>
+      <w:sdtEndPr/>
       <w:sdtContent>
         <w:p>
           <w:pPr>
@@ -3957,6 +5583,7 @@
             <w:id w:val="-573587230"/>
             <w:bibliography/>
           </w:sdtPr>
+          <w:sdtEndPr/>
           <w:sdtContent>
             <w:p>
               <w:pPr>
@@ -4013,6 +5640,7 @@
                       <w:rPr>
                         <w:noProof/>
                       </w:rPr>
+                      <w:lastRenderedPageBreak/>
                       <w:t xml:space="preserve">[1] </w:t>
                     </w:r>
                   </w:p>
@@ -4667,6 +6295,7 @@
               <w:rPr>
                 <w:noProof/>
               </w:rPr>
+              <w:lastRenderedPageBreak/>
               <w:t xml:space="preserve">[5] </w:t>
             </w:r>
           </w:p>
@@ -4800,7 +6429,6 @@
           <w:szCs w:val="24"/>
         </w:rPr>
       </w:pPr>
-      <w:bookmarkStart w:id="0" w:name="_GoBack"/>
       <w:r>
         <w:rPr>
           <w:rFonts w:ascii="Arial" w:hAnsi="Arial" w:cs="Arial"/>
@@ -5027,7 +6655,6 @@
           <w:sz w:val="24"/>
           <w:szCs w:val="24"/>
         </w:rPr>
-        <w:lastRenderedPageBreak/>
         <w:t xml:space="preserve">[6] </w:t>
       </w:r>
       <w:r>
@@ -5101,7 +6728,6 @@
         </w:rPr>
         <w:t>, "An MCNP Primer," Department of Mechanical and Nuclear Engineering, Manhattan, KS, 2011.</w:t>
       </w:r>
-      <w:bookmarkEnd w:id="0"/>
     </w:p>
     <w:sectPr>
       <w:pgSz w:w="12240" w:h="15840"/>
@@ -5743,6 +7369,7 @@
   <w:style w:type="paragraph" w:default="1" w:styleId="Normal">
     <w:name w:val="Normal"/>
     <w:qFormat/>
+    <w:rsid w:val="00434373"/>
   </w:style>
   <w:style w:type="paragraph" w:styleId="Heading1">
     <w:name w:val="heading 1"/>
@@ -6303,7 +7930,7 @@
 </file>
 
 <file path=customXml/itemProps1.xml><?xml version="1.0" encoding="utf-8"?>
-<ds:datastoreItem xmlns:ds="http://schemas.openxmlformats.org/officeDocument/2006/customXml" ds:itemID="{CEA20F20-314E-4203-A3AC-14FBE463194D}">
+<ds:datastoreItem xmlns:ds="http://schemas.openxmlformats.org/officeDocument/2006/customXml" ds:itemID="{B36867FF-D535-49E5-A643-1BA38C8B1763}">
   <ds:schemaRefs>
     <ds:schemaRef ds:uri="http://schemas.openxmlformats.org/officeDocument/2006/bibliography"/>
   </ds:schemaRefs>

--- a/Report/Report Outline.docx
+++ b/Report/Report Outline.docx
@@ -67,16 +67,14 @@
           <w:szCs w:val="24"/>
         </w:rPr>
       </w:pPr>
-      <w:proofErr w:type="spellStart"/>
       <w:r>
         <w:rPr>
           <w:rFonts w:ascii="Arial" w:hAnsi="Arial" w:cs="Arial"/>
           <w:sz w:val="24"/>
           <w:szCs w:val="24"/>
         </w:rPr>
-        <w:t>HPGes</w:t>
+        <w:t>HPGe</w:t>
       </w:r>
-      <w:proofErr w:type="spellEnd"/>
       <w:r>
         <w:rPr>
           <w:rFonts w:ascii="Arial" w:hAnsi="Arial" w:cs="Arial"/>
@@ -305,23 +303,13 @@
           <w:szCs w:val="24"/>
         </w:rPr>
       </w:pPr>
-      <w:proofErr w:type="spellStart"/>
       <w:r>
         <w:rPr>
           <w:rFonts w:ascii="Arial" w:hAnsi="Arial" w:cs="Arial"/>
           <w:sz w:val="24"/>
           <w:szCs w:val="24"/>
         </w:rPr>
-        <w:t>Adjoint</w:t>
-      </w:r>
-      <w:proofErr w:type="spellEnd"/>
-      <w:r>
-        <w:rPr>
-          <w:rFonts w:ascii="Arial" w:hAnsi="Arial" w:cs="Arial"/>
-          <w:sz w:val="24"/>
-          <w:szCs w:val="24"/>
-        </w:rPr>
-        <w:t xml:space="preserve"> Flux?</w:t>
+        <w:t>Adjoint Flux?</w:t>
       </w:r>
     </w:p>
     <w:p>
@@ -382,27 +370,7 @@
                 <w:sz w:val="24"/>
                 <w:szCs w:val="24"/>
               </w:rPr>
-              <w:t>Gamma-Ray Energy [</w:t>
-            </w:r>
-            <w:proofErr w:type="spellStart"/>
-            <w:r>
-              <w:rPr>
-                <w:rFonts w:ascii="Arial" w:hAnsi="Arial" w:cs="Arial"/>
-                <w:b/>
-                <w:sz w:val="24"/>
-                <w:szCs w:val="24"/>
-              </w:rPr>
-              <w:t>keV</w:t>
-            </w:r>
-            <w:proofErr w:type="spellEnd"/>
-            <w:r>
-              <w:rPr>
-                <w:rFonts w:ascii="Arial" w:hAnsi="Arial" w:cs="Arial"/>
-                <w:b/>
-                <w:sz w:val="24"/>
-                <w:szCs w:val="24"/>
-              </w:rPr>
-              <w:t>]</w:t>
+              <w:t>Gamma-Ray Energy [keV]</w:t>
             </w:r>
           </w:p>
         </w:tc>
@@ -2466,23 +2434,13 @@
                 <w:szCs w:val="24"/>
               </w:rPr>
             </w:pPr>
-            <w:proofErr w:type="spellStart"/>
-            <w:r>
-              <w:rPr>
-                <w:rFonts w:ascii="Arial" w:hAnsi="Arial" w:cs="Arial"/>
-                <w:sz w:val="24"/>
-                <w:szCs w:val="24"/>
-              </w:rPr>
-              <w:t>Kapton</w:t>
-            </w:r>
-            <w:proofErr w:type="spellEnd"/>
-            <w:r>
-              <w:rPr>
-                <w:rFonts w:ascii="Arial" w:hAnsi="Arial" w:cs="Arial"/>
-                <w:sz w:val="24"/>
-                <w:szCs w:val="24"/>
-              </w:rPr>
-              <w:t xml:space="preserve"> Film</w:t>
+            <w:r>
+              <w:rPr>
+                <w:rFonts w:ascii="Arial" w:hAnsi="Arial" w:cs="Arial"/>
+                <w:sz w:val="24"/>
+                <w:szCs w:val="24"/>
+              </w:rPr>
+              <w:t>Kapton Film</w:t>
             </w:r>
           </w:p>
         </w:tc>
@@ -2892,7 +2850,6 @@
                 <w:szCs w:val="24"/>
               </w:rPr>
             </w:pPr>
-            <w:bookmarkStart w:id="0" w:name="_GoBack" w:colFirst="0" w:colLast="3"/>
             <w:r>
               <w:rPr>
                 <w:rFonts w:ascii="Arial" w:hAnsi="Arial" w:cs="Arial"/>
@@ -3003,14 +2960,7 @@
                 <w:rFonts w:ascii="Arial" w:hAnsi="Arial" w:cs="Arial"/>
                 <w:sz w:val="20"/>
               </w:rPr>
-              <w:t>Outer Top Deadlayer</w:t>
-            </w:r>
-            <w:r>
-              <w:rPr>
-                <w:rFonts w:ascii="Arial" w:hAnsi="Arial" w:cs="Arial"/>
-                <w:sz w:val="20"/>
-              </w:rPr>
-              <w:t xml:space="preserve"> [cm]</w:t>
+              <w:t>Outer Top Deadlayer [cm]</w:t>
             </w:r>
           </w:p>
         </w:tc>
@@ -3077,14 +3027,7 @@
                 <w:rFonts w:ascii="Arial" w:hAnsi="Arial" w:cs="Arial"/>
                 <w:sz w:val="20"/>
               </w:rPr>
-              <w:t>Outer Sides Deadlayer</w:t>
-            </w:r>
-            <w:r>
-              <w:rPr>
-                <w:rFonts w:ascii="Arial" w:hAnsi="Arial" w:cs="Arial"/>
-                <w:sz w:val="20"/>
-              </w:rPr>
-              <w:t xml:space="preserve"> [cm]</w:t>
+              <w:t>Outer Sides Deadlayer [cm]</w:t>
             </w:r>
           </w:p>
         </w:tc>
@@ -3151,14 +3094,7 @@
                 <w:rFonts w:ascii="Arial" w:hAnsi="Arial" w:cs="Arial"/>
                 <w:sz w:val="20"/>
               </w:rPr>
-              <w:t>Ge Crystal Length</w:t>
-            </w:r>
-            <w:r>
-              <w:rPr>
-                <w:rFonts w:ascii="Arial" w:hAnsi="Arial" w:cs="Arial"/>
-                <w:sz w:val="20"/>
-              </w:rPr>
-              <w:t xml:space="preserve"> [cm]</w:t>
+              <w:t>Ge Crystal Length [cm]</w:t>
             </w:r>
           </w:p>
         </w:tc>
@@ -3220,28 +3156,12 @@
                 <w:sz w:val="20"/>
               </w:rPr>
             </w:pPr>
-            <w:proofErr w:type="spellStart"/>
             <w:r>
               <w:rPr>
                 <w:rFonts w:ascii="Arial" w:hAnsi="Arial" w:cs="Arial"/>
                 <w:sz w:val="20"/>
               </w:rPr>
-              <w:t>Kapton</w:t>
-            </w:r>
-            <w:proofErr w:type="spellEnd"/>
-            <w:r>
-              <w:rPr>
-                <w:rFonts w:ascii="Arial" w:hAnsi="Arial" w:cs="Arial"/>
-                <w:sz w:val="20"/>
-              </w:rPr>
-              <w:t xml:space="preserve"> Window</w:t>
-            </w:r>
-            <w:r>
-              <w:rPr>
-                <w:rFonts w:ascii="Arial" w:hAnsi="Arial" w:cs="Arial"/>
-                <w:sz w:val="20"/>
-              </w:rPr>
-              <w:t xml:space="preserve"> [cm]</w:t>
+              <w:t>Kapton Window [cm]</w:t>
             </w:r>
           </w:p>
         </w:tc>
@@ -3308,14 +3228,7 @@
                 <w:rFonts w:ascii="Arial" w:hAnsi="Arial" w:cs="Arial"/>
                 <w:sz w:val="20"/>
               </w:rPr>
-              <w:t>Inner Top Coaxial Deadlayer</w:t>
-            </w:r>
-            <w:r>
-              <w:rPr>
-                <w:rFonts w:ascii="Arial" w:hAnsi="Arial" w:cs="Arial"/>
-                <w:sz w:val="20"/>
-              </w:rPr>
-              <w:t xml:space="preserve"> [cm]</w:t>
+              <w:t>Inner Top Coaxial Deadlayer [cm]</w:t>
             </w:r>
           </w:p>
         </w:tc>
@@ -3379,14 +3292,7 @@
                 <w:rFonts w:ascii="Arial" w:hAnsi="Arial" w:cs="Arial"/>
                 <w:sz w:val="20"/>
               </w:rPr>
-              <w:t>Inner Sides Coaxial Deadlayer</w:t>
-            </w:r>
-            <w:r>
-              <w:rPr>
-                <w:rFonts w:ascii="Arial" w:hAnsi="Arial" w:cs="Arial"/>
-                <w:sz w:val="20"/>
-              </w:rPr>
-              <w:t xml:space="preserve"> [cm]</w:t>
+              <w:t>Inner Sides Coaxial Deadlayer [cm]</w:t>
             </w:r>
           </w:p>
         </w:tc>
@@ -3462,14 +3368,7 @@
                 <w:rFonts w:ascii="Arial" w:hAnsi="Arial" w:cs="Arial"/>
                 <w:sz w:val="20"/>
               </w:rPr>
-              <w:t>Top Al Casing Thickness</w:t>
-            </w:r>
-            <w:r>
-              <w:rPr>
-                <w:rFonts w:ascii="Arial" w:hAnsi="Arial" w:cs="Arial"/>
-                <w:sz w:val="20"/>
-              </w:rPr>
-              <w:t xml:space="preserve"> [cm]</w:t>
+              <w:t>Top Al Casing Thickness [cm]</w:t>
             </w:r>
           </w:p>
         </w:tc>
@@ -3536,14 +3435,7 @@
                 <w:rFonts w:ascii="Arial" w:hAnsi="Arial" w:cs="Arial"/>
                 <w:sz w:val="20"/>
               </w:rPr>
-              <w:t>Sides Al Casing Thickness</w:t>
-            </w:r>
-            <w:r>
-              <w:rPr>
-                <w:rFonts w:ascii="Arial" w:hAnsi="Arial" w:cs="Arial"/>
-                <w:sz w:val="20"/>
-              </w:rPr>
-              <w:t xml:space="preserve"> [cm]</w:t>
+              <w:t>Sides Al Casing Thickness [cm]</w:t>
             </w:r>
           </w:p>
         </w:tc>
@@ -3610,14 +3502,7 @@
                 <w:rFonts w:ascii="Arial" w:hAnsi="Arial" w:cs="Arial"/>
                 <w:sz w:val="20"/>
               </w:rPr>
-              <w:t>Ge Crystal Density</w:t>
-            </w:r>
-            <w:r>
-              <w:rPr>
-                <w:rFonts w:ascii="Arial" w:hAnsi="Arial" w:cs="Arial"/>
-                <w:sz w:val="20"/>
-              </w:rPr>
-              <w:t xml:space="preserve"> [g/cm]</w:t>
+              <w:t>Ge Crystal Density [g/cm]</w:t>
             </w:r>
           </w:p>
         </w:tc>
@@ -3667,7 +3552,6 @@
           </w:p>
         </w:tc>
       </w:tr>
-      <w:bookmarkEnd w:id="0"/>
     </w:tbl>
     <w:p>
       <w:pPr>
@@ -3771,23 +3655,30 @@
     <w:tbl>
       <w:tblPr>
         <w:tblStyle w:val="TableGrid"/>
-        <w:tblW w:w="9985" w:type="dxa"/>
+        <w:tblpPr w:leftFromText="180" w:rightFromText="180" w:vertAnchor="text" w:tblpY="1"/>
+        <w:tblOverlap w:val="never"/>
+        <w:tblW w:w="6131" w:type="dxa"/>
         <w:tblLayout w:type="fixed"/>
         <w:tblLook w:val="04A0" w:firstRow="1" w:lastRow="0" w:firstColumn="1" w:lastColumn="0" w:noHBand="0" w:noVBand="1"/>
       </w:tblPr>
       <w:tblGrid>
-        <w:gridCol w:w="3775"/>
-        <w:gridCol w:w="1330"/>
-        <w:gridCol w:w="976"/>
-        <w:gridCol w:w="976"/>
-        <w:gridCol w:w="976"/>
-        <w:gridCol w:w="976"/>
-        <w:gridCol w:w="976"/>
+        <w:gridCol w:w="1525"/>
+        <w:gridCol w:w="990"/>
+        <w:gridCol w:w="736"/>
+        <w:gridCol w:w="704"/>
+        <w:gridCol w:w="704"/>
+        <w:gridCol w:w="16"/>
+        <w:gridCol w:w="720"/>
+        <w:gridCol w:w="736"/>
       </w:tblGrid>
       <w:tr>
-        <w:tc>
-          <w:tcPr>
-            <w:tcW w:w="3775" w:type="dxa"/>
+        <w:trPr>
+          <w:gridAfter w:val="3"/>
+          <w:wAfter w:w="1472" w:type="dxa"/>
+        </w:trPr>
+        <w:tc>
+          <w:tcPr>
+            <w:tcW w:w="1525" w:type="dxa"/>
             <w:vMerge w:val="restart"/>
             <w:shd w:val="clear" w:color="auto" w:fill="F2F2F2" w:themeFill="background1" w:themeFillShade="F2"/>
             <w:vAlign w:val="center"/>
@@ -3796,14 +3687,19 @@
             <w:pPr>
               <w:jc w:val="center"/>
               <w:rPr>
-                <w:rFonts w:ascii="Arial" w:hAnsi="Arial" w:cs="Arial"/>
+                <w:rFonts w:ascii="Times New Roman" w:hAnsi="Times New Roman" w:cs="Times New Roman"/>
                 <w:b/>
-              </w:rPr>
-            </w:pPr>
-            <w:r>
-              <w:rPr>
-                <w:rFonts w:ascii="Arial" w:hAnsi="Arial" w:cs="Arial"/>
+                <w:sz w:val="16"/>
+                <w:szCs w:val="16"/>
+              </w:rPr>
+            </w:pPr>
+            <w:bookmarkStart w:id="0" w:name="_GoBack" w:colFirst="0" w:colLast="6"/>
+            <w:r>
+              <w:rPr>
+                <w:rFonts w:ascii="Times New Roman" w:hAnsi="Times New Roman" w:cs="Times New Roman"/>
                 <w:b/>
+                <w:sz w:val="16"/>
+                <w:szCs w:val="16"/>
               </w:rPr>
               <w:t>Parameter</w:t>
             </w:r>
@@ -3811,7 +3707,7 @@
         </w:tc>
         <w:tc>
           <w:tcPr>
-            <w:tcW w:w="1330" w:type="dxa"/>
+            <w:tcW w:w="990" w:type="dxa"/>
             <w:vMerge w:val="restart"/>
             <w:shd w:val="clear" w:color="auto" w:fill="F2F2F2" w:themeFill="background1" w:themeFillShade="F2"/>
             <w:vAlign w:val="center"/>
@@ -3820,14 +3716,18 @@
             <w:pPr>
               <w:jc w:val="center"/>
               <w:rPr>
-                <w:rFonts w:ascii="Arial" w:hAnsi="Arial" w:cs="Arial"/>
+                <w:rFonts w:ascii="Times New Roman" w:hAnsi="Times New Roman" w:cs="Times New Roman"/>
                 <w:b/>
-              </w:rPr>
-            </w:pPr>
-            <w:r>
-              <w:rPr>
-                <w:rFonts w:ascii="Arial" w:hAnsi="Arial" w:cs="Arial"/>
+                <w:sz w:val="16"/>
+                <w:szCs w:val="16"/>
+              </w:rPr>
+            </w:pPr>
+            <w:r>
+              <w:rPr>
+                <w:rFonts w:ascii="Times New Roman" w:hAnsi="Times New Roman" w:cs="Times New Roman"/>
                 <w:b/>
+                <w:sz w:val="16"/>
+                <w:szCs w:val="16"/>
               </w:rPr>
               <w:t>Initial Value</w:t>
             </w:r>
@@ -3835,23 +3735,60 @@
         </w:tc>
         <w:tc>
           <w:tcPr>
-            <w:tcW w:w="4880" w:type="dxa"/>
-            <w:gridSpan w:val="5"/>
+            <w:tcW w:w="736" w:type="dxa"/>
             <w:shd w:val="clear" w:color="auto" w:fill="F2F2F2" w:themeFill="background1" w:themeFillShade="F2"/>
-            <w:vAlign w:val="center"/>
-          </w:tcPr>
-          <w:p>
-            <w:pPr>
-              <w:jc w:val="center"/>
-              <w:rPr>
-                <w:rFonts w:ascii="Arial" w:hAnsi="Arial" w:cs="Arial"/>
+          </w:tcPr>
+          <w:p>
+            <w:pPr>
+              <w:jc w:val="center"/>
+              <w:rPr>
+                <w:rFonts w:ascii="Times New Roman" w:hAnsi="Times New Roman" w:cs="Times New Roman"/>
                 <w:b/>
-              </w:rPr>
-            </w:pPr>
-            <w:r>
-              <w:rPr>
-                <w:rFonts w:ascii="Arial" w:hAnsi="Arial" w:cs="Arial"/>
+                <w:sz w:val="16"/>
+                <w:szCs w:val="16"/>
+              </w:rPr>
+            </w:pPr>
+          </w:p>
+        </w:tc>
+        <w:tc>
+          <w:tcPr>
+            <w:tcW w:w="704" w:type="dxa"/>
+            <w:shd w:val="clear" w:color="auto" w:fill="F2F2F2" w:themeFill="background1" w:themeFillShade="F2"/>
+          </w:tcPr>
+          <w:p>
+            <w:pPr>
+              <w:jc w:val="center"/>
+              <w:rPr>
+                <w:rFonts w:ascii="Times New Roman" w:hAnsi="Times New Roman" w:cs="Times New Roman"/>
                 <w:b/>
+                <w:sz w:val="16"/>
+                <w:szCs w:val="16"/>
+              </w:rPr>
+            </w:pPr>
+          </w:p>
+        </w:tc>
+        <w:tc>
+          <w:tcPr>
+            <w:tcW w:w="704" w:type="dxa"/>
+            <w:shd w:val="clear" w:color="auto" w:fill="F2F2F2" w:themeFill="background1" w:themeFillShade="F2"/>
+            <w:vAlign w:val="center"/>
+          </w:tcPr>
+          <w:p>
+            <w:pPr>
+              <w:jc w:val="center"/>
+              <w:rPr>
+                <w:rFonts w:ascii="Times New Roman" w:hAnsi="Times New Roman" w:cs="Times New Roman"/>
+                <w:b/>
+                <w:sz w:val="16"/>
+                <w:szCs w:val="16"/>
+              </w:rPr>
+            </w:pPr>
+            <w:r>
+              <w:rPr>
+                <w:rFonts w:ascii="Times New Roman" w:hAnsi="Times New Roman" w:cs="Times New Roman"/>
+                <w:b/>
+                <w:sz w:val="16"/>
+                <w:szCs w:val="16"/>
               </w:rPr>
               <w:t>Position</w:t>
             </w:r>
@@ -3861,7 +3798,7 @@
       <w:tr>
         <w:tc>
           <w:tcPr>
-            <w:tcW w:w="3775" w:type="dxa"/>
+            <w:tcW w:w="1525" w:type="dxa"/>
             <w:vMerge/>
             <w:shd w:val="clear" w:color="auto" w:fill="F2F2F2" w:themeFill="background1" w:themeFillShade="F2"/>
             <w:vAlign w:val="center"/>
@@ -3870,15 +3807,17 @@
             <w:pPr>
               <w:jc w:val="center"/>
               <w:rPr>
-                <w:rFonts w:ascii="Arial" w:hAnsi="Arial" w:cs="Arial"/>
+                <w:rFonts w:ascii="Times New Roman" w:hAnsi="Times New Roman" w:cs="Times New Roman"/>
                 <w:b/>
-              </w:rPr>
-            </w:pPr>
-          </w:p>
-        </w:tc>
-        <w:tc>
-          <w:tcPr>
-            <w:tcW w:w="1330" w:type="dxa"/>
+                <w:sz w:val="16"/>
+                <w:szCs w:val="16"/>
+              </w:rPr>
+            </w:pPr>
+          </w:p>
+        </w:tc>
+        <w:tc>
+          <w:tcPr>
+            <w:tcW w:w="990" w:type="dxa"/>
             <w:vMerge/>
             <w:shd w:val="clear" w:color="auto" w:fill="F2F2F2" w:themeFill="background1" w:themeFillShade="F2"/>
             <w:vAlign w:val="center"/>
@@ -3887,15 +3826,17 @@
             <w:pPr>
               <w:jc w:val="center"/>
               <w:rPr>
-                <w:rFonts w:ascii="Arial" w:hAnsi="Arial" w:cs="Arial"/>
+                <w:rFonts w:ascii="Times New Roman" w:hAnsi="Times New Roman" w:cs="Times New Roman"/>
                 <w:b/>
-              </w:rPr>
-            </w:pPr>
-          </w:p>
-        </w:tc>
-        <w:tc>
-          <w:tcPr>
-            <w:tcW w:w="976" w:type="dxa"/>
+                <w:sz w:val="16"/>
+                <w:szCs w:val="16"/>
+              </w:rPr>
+            </w:pPr>
+          </w:p>
+        </w:tc>
+        <w:tc>
+          <w:tcPr>
+            <w:tcW w:w="736" w:type="dxa"/>
             <w:shd w:val="clear" w:color="auto" w:fill="F2F2F2" w:themeFill="background1" w:themeFillShade="F2"/>
             <w:vAlign w:val="center"/>
           </w:tcPr>
@@ -3903,14 +3844,18 @@
             <w:pPr>
               <w:jc w:val="center"/>
               <w:rPr>
-                <w:rFonts w:ascii="Arial" w:hAnsi="Arial" w:cs="Arial"/>
+                <w:rFonts w:ascii="Times New Roman" w:hAnsi="Times New Roman" w:cs="Times New Roman"/>
                 <w:b/>
-              </w:rPr>
-            </w:pPr>
-            <w:r>
-              <w:rPr>
-                <w:rFonts w:ascii="Arial" w:hAnsi="Arial" w:cs="Arial"/>
+                <w:sz w:val="16"/>
+                <w:szCs w:val="16"/>
+              </w:rPr>
+            </w:pPr>
+            <w:r>
+              <w:rPr>
+                <w:rFonts w:ascii="Times New Roman" w:hAnsi="Times New Roman" w:cs="Times New Roman"/>
                 <w:b/>
+                <w:sz w:val="16"/>
+                <w:szCs w:val="16"/>
               </w:rPr>
               <w:t>1</w:t>
             </w:r>
@@ -3918,7 +3863,7 @@
         </w:tc>
         <w:tc>
           <w:tcPr>
-            <w:tcW w:w="976" w:type="dxa"/>
+            <w:tcW w:w="704" w:type="dxa"/>
             <w:shd w:val="clear" w:color="auto" w:fill="F2F2F2" w:themeFill="background1" w:themeFillShade="F2"/>
             <w:vAlign w:val="center"/>
           </w:tcPr>
@@ -3926,14 +3871,18 @@
             <w:pPr>
               <w:jc w:val="center"/>
               <w:rPr>
-                <w:rFonts w:ascii="Arial" w:hAnsi="Arial" w:cs="Arial"/>
+                <w:rFonts w:ascii="Times New Roman" w:hAnsi="Times New Roman" w:cs="Times New Roman"/>
                 <w:b/>
-              </w:rPr>
-            </w:pPr>
-            <w:r>
-              <w:rPr>
-                <w:rFonts w:ascii="Arial" w:hAnsi="Arial" w:cs="Arial"/>
+                <w:sz w:val="16"/>
+                <w:szCs w:val="16"/>
+              </w:rPr>
+            </w:pPr>
+            <w:r>
+              <w:rPr>
+                <w:rFonts w:ascii="Times New Roman" w:hAnsi="Times New Roman" w:cs="Times New Roman"/>
                 <w:b/>
+                <w:sz w:val="16"/>
+                <w:szCs w:val="16"/>
               </w:rPr>
               <w:t>2</w:t>
             </w:r>
@@ -3941,7 +3890,8 @@
         </w:tc>
         <w:tc>
           <w:tcPr>
-            <w:tcW w:w="976" w:type="dxa"/>
+            <w:tcW w:w="720" w:type="dxa"/>
+            <w:gridSpan w:val="2"/>
             <w:shd w:val="clear" w:color="auto" w:fill="F2F2F2" w:themeFill="background1" w:themeFillShade="F2"/>
             <w:vAlign w:val="center"/>
           </w:tcPr>
@@ -3949,14 +3899,18 @@
             <w:pPr>
               <w:jc w:val="center"/>
               <w:rPr>
-                <w:rFonts w:ascii="Arial" w:hAnsi="Arial" w:cs="Arial"/>
+                <w:rFonts w:ascii="Times New Roman" w:hAnsi="Times New Roman" w:cs="Times New Roman"/>
                 <w:b/>
-              </w:rPr>
-            </w:pPr>
-            <w:r>
-              <w:rPr>
-                <w:rFonts w:ascii="Arial" w:hAnsi="Arial" w:cs="Arial"/>
+                <w:sz w:val="16"/>
+                <w:szCs w:val="16"/>
+              </w:rPr>
+            </w:pPr>
+            <w:r>
+              <w:rPr>
+                <w:rFonts w:ascii="Times New Roman" w:hAnsi="Times New Roman" w:cs="Times New Roman"/>
                 <w:b/>
+                <w:sz w:val="16"/>
+                <w:szCs w:val="16"/>
               </w:rPr>
               <w:t>3</w:t>
             </w:r>
@@ -3964,7 +3918,7 @@
         </w:tc>
         <w:tc>
           <w:tcPr>
-            <w:tcW w:w="976" w:type="dxa"/>
+            <w:tcW w:w="720" w:type="dxa"/>
             <w:shd w:val="clear" w:color="auto" w:fill="F2F2F2" w:themeFill="background1" w:themeFillShade="F2"/>
             <w:vAlign w:val="center"/>
           </w:tcPr>
@@ -3972,14 +3926,18 @@
             <w:pPr>
               <w:jc w:val="center"/>
               <w:rPr>
-                <w:rFonts w:ascii="Arial" w:hAnsi="Arial" w:cs="Arial"/>
+                <w:rFonts w:ascii="Times New Roman" w:hAnsi="Times New Roman" w:cs="Times New Roman"/>
                 <w:b/>
-              </w:rPr>
-            </w:pPr>
-            <w:r>
-              <w:rPr>
-                <w:rFonts w:ascii="Arial" w:hAnsi="Arial" w:cs="Arial"/>
+                <w:sz w:val="16"/>
+                <w:szCs w:val="16"/>
+              </w:rPr>
+            </w:pPr>
+            <w:r>
+              <w:rPr>
+                <w:rFonts w:ascii="Times New Roman" w:hAnsi="Times New Roman" w:cs="Times New Roman"/>
                 <w:b/>
+                <w:sz w:val="16"/>
+                <w:szCs w:val="16"/>
               </w:rPr>
               <w:t>4</w:t>
             </w:r>
@@ -3987,7 +3945,7 @@
         </w:tc>
         <w:tc>
           <w:tcPr>
-            <w:tcW w:w="976" w:type="dxa"/>
+            <w:tcW w:w="736" w:type="dxa"/>
             <w:shd w:val="clear" w:color="auto" w:fill="F2F2F2" w:themeFill="background1" w:themeFillShade="F2"/>
             <w:vAlign w:val="center"/>
           </w:tcPr>
@@ -3995,14 +3953,18 @@
             <w:pPr>
               <w:jc w:val="center"/>
               <w:rPr>
-                <w:rFonts w:ascii="Arial" w:hAnsi="Arial" w:cs="Arial"/>
+                <w:rFonts w:ascii="Times New Roman" w:hAnsi="Times New Roman" w:cs="Times New Roman"/>
                 <w:b/>
-              </w:rPr>
-            </w:pPr>
-            <w:r>
-              <w:rPr>
-                <w:rFonts w:ascii="Arial" w:hAnsi="Arial" w:cs="Arial"/>
+                <w:sz w:val="16"/>
+                <w:szCs w:val="16"/>
+              </w:rPr>
+            </w:pPr>
+            <w:r>
+              <w:rPr>
+                <w:rFonts w:ascii="Times New Roman" w:hAnsi="Times New Roman" w:cs="Times New Roman"/>
                 <w:b/>
+                <w:sz w:val="16"/>
+                <w:szCs w:val="16"/>
               </w:rPr>
               <w:t>5</w:t>
             </w:r>
@@ -4012,42 +3974,44 @@
       <w:tr>
         <w:tc>
           <w:tcPr>
-            <w:tcW w:w="3775" w:type="dxa"/>
-          </w:tcPr>
-          <w:p>
-            <w:pPr>
-              <w:rPr>
-                <w:rFonts w:ascii="Arial" w:hAnsi="Arial" w:cs="Arial"/>
-              </w:rPr>
-            </w:pPr>
-            <w:r>
-              <w:rPr>
-                <w:rFonts w:ascii="Arial" w:hAnsi="Arial" w:cs="Arial"/>
-              </w:rPr>
-              <w:t>Outer Top Deadlayer</w:t>
-            </w:r>
-            <w:r>
-              <w:rPr>
-                <w:rFonts w:ascii="Arial" w:hAnsi="Arial" w:cs="Arial"/>
-              </w:rPr>
-              <w:t xml:space="preserve"> [cm]</w:t>
-            </w:r>
-          </w:p>
-        </w:tc>
-        <w:tc>
-          <w:tcPr>
-            <w:tcW w:w="1330" w:type="dxa"/>
-          </w:tcPr>
-          <w:p>
-            <w:pPr>
-              <w:jc w:val="center"/>
-              <w:rPr>
-                <w:rFonts w:ascii="Arial" w:hAnsi="Arial" w:cs="Arial"/>
-              </w:rPr>
-            </w:pPr>
-            <w:r>
-              <w:rPr>
-                <w:rFonts w:ascii="Arial" w:hAnsi="Arial" w:cs="Arial"/>
+            <w:tcW w:w="1525" w:type="dxa"/>
+          </w:tcPr>
+          <w:p>
+            <w:pPr>
+              <w:rPr>
+                <w:rFonts w:ascii="Times New Roman" w:hAnsi="Times New Roman" w:cs="Times New Roman"/>
+                <w:sz w:val="16"/>
+                <w:szCs w:val="16"/>
+              </w:rPr>
+            </w:pPr>
+            <w:r>
+              <w:rPr>
+                <w:rFonts w:ascii="Times New Roman" w:hAnsi="Times New Roman" w:cs="Times New Roman"/>
+                <w:sz w:val="16"/>
+                <w:szCs w:val="16"/>
+              </w:rPr>
+              <w:t>Outer Top Deadlayer [cm]</w:t>
+            </w:r>
+          </w:p>
+        </w:tc>
+        <w:tc>
+          <w:tcPr>
+            <w:tcW w:w="990" w:type="dxa"/>
+          </w:tcPr>
+          <w:p>
+            <w:pPr>
+              <w:jc w:val="center"/>
+              <w:rPr>
+                <w:rFonts w:ascii="Times New Roman" w:hAnsi="Times New Roman" w:cs="Times New Roman"/>
+                <w:sz w:val="16"/>
+                <w:szCs w:val="16"/>
+              </w:rPr>
+            </w:pPr>
+            <w:r>
+              <w:rPr>
+                <w:rFonts w:ascii="Times New Roman" w:hAnsi="Times New Roman" w:cs="Times New Roman"/>
+                <w:sz w:val="16"/>
+                <w:szCs w:val="16"/>
               </w:rPr>
               <w:t>0.13</w:t>
             </w:r>
@@ -4055,109 +4019,157 @@
         </w:tc>
         <w:tc>
           <w:tcPr>
-            <w:tcW w:w="976" w:type="dxa"/>
-          </w:tcPr>
-          <w:p>
-            <w:pPr>
-              <w:jc w:val="center"/>
-              <w:rPr>
-                <w:rFonts w:ascii="Arial" w:hAnsi="Arial" w:cs="Arial"/>
-              </w:rPr>
-            </w:pPr>
-          </w:p>
-        </w:tc>
-        <w:tc>
-          <w:tcPr>
-            <w:tcW w:w="976" w:type="dxa"/>
-          </w:tcPr>
-          <w:p>
-            <w:pPr>
-              <w:jc w:val="center"/>
-              <w:rPr>
-                <w:rFonts w:ascii="Arial" w:hAnsi="Arial" w:cs="Arial"/>
-              </w:rPr>
-            </w:pPr>
-          </w:p>
-        </w:tc>
-        <w:tc>
-          <w:tcPr>
-            <w:tcW w:w="976" w:type="dxa"/>
-          </w:tcPr>
-          <w:p>
-            <w:pPr>
-              <w:jc w:val="center"/>
-              <w:rPr>
-                <w:rFonts w:ascii="Arial" w:hAnsi="Arial" w:cs="Arial"/>
-              </w:rPr>
-            </w:pPr>
-          </w:p>
-        </w:tc>
-        <w:tc>
-          <w:tcPr>
-            <w:tcW w:w="976" w:type="dxa"/>
-          </w:tcPr>
-          <w:p>
-            <w:pPr>
-              <w:jc w:val="center"/>
-              <w:rPr>
-                <w:rFonts w:ascii="Arial" w:hAnsi="Arial" w:cs="Arial"/>
-              </w:rPr>
-            </w:pPr>
-          </w:p>
-        </w:tc>
-        <w:tc>
-          <w:tcPr>
-            <w:tcW w:w="976" w:type="dxa"/>
-          </w:tcPr>
-          <w:p>
-            <w:pPr>
-              <w:jc w:val="center"/>
-              <w:rPr>
-                <w:rFonts w:ascii="Arial" w:hAnsi="Arial" w:cs="Arial"/>
-              </w:rPr>
-            </w:pPr>
+            <w:tcW w:w="736" w:type="dxa"/>
+          </w:tcPr>
+          <w:p>
+            <w:pPr>
+              <w:rPr>
+                <w:rFonts w:ascii="Times New Roman" w:hAnsi="Times New Roman" w:cs="Times New Roman"/>
+                <w:sz w:val="16"/>
+                <w:szCs w:val="16"/>
+              </w:rPr>
+            </w:pPr>
+            <w:r>
+              <w:rPr>
+                <w:rFonts w:ascii="Times New Roman" w:hAnsi="Times New Roman" w:cs="Times New Roman"/>
+                <w:sz w:val="16"/>
+                <w:szCs w:val="16"/>
+              </w:rPr>
+              <w:t>0.7389</w:t>
+            </w:r>
+          </w:p>
+        </w:tc>
+        <w:tc>
+          <w:tcPr>
+            <w:tcW w:w="704" w:type="dxa"/>
+          </w:tcPr>
+          <w:p>
+            <w:pPr>
+              <w:rPr>
+                <w:rFonts w:ascii="Times New Roman" w:hAnsi="Times New Roman" w:cs="Times New Roman"/>
+                <w:sz w:val="16"/>
+                <w:szCs w:val="16"/>
+              </w:rPr>
+            </w:pPr>
+            <w:r>
+              <w:rPr>
+                <w:rFonts w:ascii="Times New Roman" w:hAnsi="Times New Roman" w:cs="Times New Roman"/>
+                <w:sz w:val="16"/>
+                <w:szCs w:val="16"/>
+              </w:rPr>
+              <w:t>0.7389</w:t>
+            </w:r>
+          </w:p>
+        </w:tc>
+        <w:tc>
+          <w:tcPr>
+            <w:tcW w:w="720" w:type="dxa"/>
+            <w:gridSpan w:val="2"/>
+          </w:tcPr>
+          <w:p>
+            <w:pPr>
+              <w:rPr>
+                <w:rFonts w:ascii="Times New Roman" w:hAnsi="Times New Roman" w:cs="Times New Roman"/>
+                <w:sz w:val="16"/>
+                <w:szCs w:val="16"/>
+              </w:rPr>
+            </w:pPr>
+            <w:r>
+              <w:rPr>
+                <w:rFonts w:ascii="Times New Roman" w:hAnsi="Times New Roman" w:cs="Times New Roman"/>
+                <w:sz w:val="16"/>
+                <w:szCs w:val="16"/>
+              </w:rPr>
+              <w:t>0.7389</w:t>
+            </w:r>
+          </w:p>
+        </w:tc>
+        <w:tc>
+          <w:tcPr>
+            <w:tcW w:w="720" w:type="dxa"/>
+          </w:tcPr>
+          <w:p>
+            <w:pPr>
+              <w:rPr>
+                <w:rFonts w:ascii="Times New Roman" w:hAnsi="Times New Roman" w:cs="Times New Roman"/>
+                <w:sz w:val="16"/>
+                <w:szCs w:val="16"/>
+              </w:rPr>
+            </w:pPr>
+            <w:r>
+              <w:rPr>
+                <w:rFonts w:ascii="Times New Roman" w:hAnsi="Times New Roman" w:cs="Times New Roman"/>
+                <w:sz w:val="16"/>
+                <w:szCs w:val="16"/>
+              </w:rPr>
+              <w:t>0.7389</w:t>
+            </w:r>
+          </w:p>
+        </w:tc>
+        <w:tc>
+          <w:tcPr>
+            <w:tcW w:w="736" w:type="dxa"/>
+          </w:tcPr>
+          <w:p>
+            <w:pPr>
+              <w:rPr>
+                <w:rFonts w:ascii="Times New Roman" w:hAnsi="Times New Roman" w:cs="Times New Roman"/>
+                <w:sz w:val="16"/>
+                <w:szCs w:val="16"/>
+              </w:rPr>
+            </w:pPr>
+            <w:r>
+              <w:rPr>
+                <w:rFonts w:ascii="Times New Roman" w:hAnsi="Times New Roman" w:cs="Times New Roman"/>
+                <w:sz w:val="16"/>
+                <w:szCs w:val="16"/>
+              </w:rPr>
+              <w:t>0.7389</w:t>
+            </w:r>
           </w:p>
         </w:tc>
       </w:tr>
       <w:tr>
         <w:tc>
           <w:tcPr>
-            <w:tcW w:w="3775" w:type="dxa"/>
-          </w:tcPr>
-          <w:p>
-            <w:pPr>
-              <w:rPr>
-                <w:rFonts w:ascii="Arial" w:hAnsi="Arial" w:cs="Arial"/>
-              </w:rPr>
-            </w:pPr>
-            <w:r>
-              <w:rPr>
-                <w:rFonts w:ascii="Arial" w:hAnsi="Arial" w:cs="Arial"/>
-              </w:rPr>
-              <w:t>Outer Sides Deadlayer</w:t>
-            </w:r>
-            <w:r>
-              <w:rPr>
-                <w:rFonts w:ascii="Arial" w:hAnsi="Arial" w:cs="Arial"/>
-              </w:rPr>
-              <w:t xml:space="preserve"> [cm]</w:t>
-            </w:r>
-          </w:p>
-        </w:tc>
-        <w:tc>
-          <w:tcPr>
-            <w:tcW w:w="1330" w:type="dxa"/>
-          </w:tcPr>
-          <w:p>
-            <w:pPr>
-              <w:jc w:val="center"/>
-              <w:rPr>
-                <w:rFonts w:ascii="Arial" w:hAnsi="Arial" w:cs="Arial"/>
-              </w:rPr>
-            </w:pPr>
-            <w:r>
-              <w:rPr>
-                <w:rFonts w:ascii="Arial" w:hAnsi="Arial" w:cs="Arial"/>
+            <w:tcW w:w="1525" w:type="dxa"/>
+          </w:tcPr>
+          <w:p>
+            <w:pPr>
+              <w:rPr>
+                <w:rFonts w:ascii="Times New Roman" w:hAnsi="Times New Roman" w:cs="Times New Roman"/>
+                <w:sz w:val="16"/>
+                <w:szCs w:val="16"/>
+              </w:rPr>
+            </w:pPr>
+            <w:r>
+              <w:rPr>
+                <w:rFonts w:ascii="Times New Roman" w:hAnsi="Times New Roman" w:cs="Times New Roman"/>
+                <w:sz w:val="16"/>
+                <w:szCs w:val="16"/>
+              </w:rPr>
+              <w:t>Outer Sides Deadlayer [cm]</w:t>
+            </w:r>
+          </w:p>
+        </w:tc>
+        <w:tc>
+          <w:tcPr>
+            <w:tcW w:w="990" w:type="dxa"/>
+          </w:tcPr>
+          <w:p>
+            <w:pPr>
+              <w:jc w:val="center"/>
+              <w:rPr>
+                <w:rFonts w:ascii="Times New Roman" w:hAnsi="Times New Roman" w:cs="Times New Roman"/>
+                <w:sz w:val="16"/>
+                <w:szCs w:val="16"/>
+              </w:rPr>
+            </w:pPr>
+            <w:r>
+              <w:rPr>
+                <w:rFonts w:ascii="Times New Roman" w:hAnsi="Times New Roman" w:cs="Times New Roman"/>
+                <w:sz w:val="16"/>
+                <w:szCs w:val="16"/>
               </w:rPr>
               <w:t xml:space="preserve">0.13 </w:t>
             </w:r>
@@ -4165,109 +4177,157 @@
         </w:tc>
         <w:tc>
           <w:tcPr>
-            <w:tcW w:w="976" w:type="dxa"/>
-          </w:tcPr>
-          <w:p>
-            <w:pPr>
-              <w:jc w:val="center"/>
-              <w:rPr>
-                <w:rFonts w:ascii="Arial" w:hAnsi="Arial" w:cs="Arial"/>
-              </w:rPr>
-            </w:pPr>
-          </w:p>
-        </w:tc>
-        <w:tc>
-          <w:tcPr>
-            <w:tcW w:w="976" w:type="dxa"/>
-          </w:tcPr>
-          <w:p>
-            <w:pPr>
-              <w:jc w:val="center"/>
-              <w:rPr>
-                <w:rFonts w:ascii="Arial" w:hAnsi="Arial" w:cs="Arial"/>
-              </w:rPr>
-            </w:pPr>
-          </w:p>
-        </w:tc>
-        <w:tc>
-          <w:tcPr>
-            <w:tcW w:w="976" w:type="dxa"/>
-          </w:tcPr>
-          <w:p>
-            <w:pPr>
-              <w:jc w:val="center"/>
-              <w:rPr>
-                <w:rFonts w:ascii="Arial" w:hAnsi="Arial" w:cs="Arial"/>
-              </w:rPr>
-            </w:pPr>
-          </w:p>
-        </w:tc>
-        <w:tc>
-          <w:tcPr>
-            <w:tcW w:w="976" w:type="dxa"/>
-          </w:tcPr>
-          <w:p>
-            <w:pPr>
-              <w:jc w:val="center"/>
-              <w:rPr>
-                <w:rFonts w:ascii="Arial" w:hAnsi="Arial" w:cs="Arial"/>
-              </w:rPr>
-            </w:pPr>
-          </w:p>
-        </w:tc>
-        <w:tc>
-          <w:tcPr>
-            <w:tcW w:w="976" w:type="dxa"/>
-          </w:tcPr>
-          <w:p>
-            <w:pPr>
-              <w:jc w:val="center"/>
-              <w:rPr>
-                <w:rFonts w:ascii="Arial" w:hAnsi="Arial" w:cs="Arial"/>
-              </w:rPr>
-            </w:pPr>
+            <w:tcW w:w="736" w:type="dxa"/>
+          </w:tcPr>
+          <w:p>
+            <w:pPr>
+              <w:rPr>
+                <w:rFonts w:ascii="Times New Roman" w:hAnsi="Times New Roman" w:cs="Times New Roman"/>
+                <w:sz w:val="16"/>
+                <w:szCs w:val="16"/>
+              </w:rPr>
+            </w:pPr>
+            <w:r>
+              <w:rPr>
+                <w:rFonts w:ascii="Times New Roman" w:hAnsi="Times New Roman" w:cs="Times New Roman"/>
+                <w:sz w:val="16"/>
+                <w:szCs w:val="16"/>
+              </w:rPr>
+              <w:t>0.23</w:t>
+            </w:r>
+          </w:p>
+        </w:tc>
+        <w:tc>
+          <w:tcPr>
+            <w:tcW w:w="704" w:type="dxa"/>
+          </w:tcPr>
+          <w:p>
+            <w:pPr>
+              <w:rPr>
+                <w:rFonts w:ascii="Times New Roman" w:hAnsi="Times New Roman" w:cs="Times New Roman"/>
+                <w:sz w:val="16"/>
+                <w:szCs w:val="16"/>
+              </w:rPr>
+            </w:pPr>
+            <w:r>
+              <w:rPr>
+                <w:rFonts w:ascii="Times New Roman" w:hAnsi="Times New Roman" w:cs="Times New Roman"/>
+                <w:sz w:val="16"/>
+                <w:szCs w:val="16"/>
+              </w:rPr>
+              <w:t>0.23</w:t>
+            </w:r>
+          </w:p>
+        </w:tc>
+        <w:tc>
+          <w:tcPr>
+            <w:tcW w:w="720" w:type="dxa"/>
+            <w:gridSpan w:val="2"/>
+          </w:tcPr>
+          <w:p>
+            <w:pPr>
+              <w:rPr>
+                <w:rFonts w:ascii="Times New Roman" w:hAnsi="Times New Roman" w:cs="Times New Roman"/>
+                <w:sz w:val="16"/>
+                <w:szCs w:val="16"/>
+              </w:rPr>
+            </w:pPr>
+            <w:r>
+              <w:rPr>
+                <w:rFonts w:ascii="Times New Roman" w:hAnsi="Times New Roman" w:cs="Times New Roman"/>
+                <w:sz w:val="16"/>
+                <w:szCs w:val="16"/>
+              </w:rPr>
+              <w:t>0.23</w:t>
+            </w:r>
+          </w:p>
+        </w:tc>
+        <w:tc>
+          <w:tcPr>
+            <w:tcW w:w="720" w:type="dxa"/>
+          </w:tcPr>
+          <w:p>
+            <w:pPr>
+              <w:rPr>
+                <w:rFonts w:ascii="Times New Roman" w:hAnsi="Times New Roman" w:cs="Times New Roman"/>
+                <w:sz w:val="16"/>
+                <w:szCs w:val="16"/>
+              </w:rPr>
+            </w:pPr>
+            <w:r>
+              <w:rPr>
+                <w:rFonts w:ascii="Times New Roman" w:hAnsi="Times New Roman" w:cs="Times New Roman"/>
+                <w:sz w:val="16"/>
+                <w:szCs w:val="16"/>
+              </w:rPr>
+              <w:t>1.35</w:t>
+            </w:r>
+          </w:p>
+        </w:tc>
+        <w:tc>
+          <w:tcPr>
+            <w:tcW w:w="736" w:type="dxa"/>
+          </w:tcPr>
+          <w:p>
+            <w:pPr>
+              <w:rPr>
+                <w:rFonts w:ascii="Times New Roman" w:hAnsi="Times New Roman" w:cs="Times New Roman"/>
+                <w:sz w:val="16"/>
+                <w:szCs w:val="16"/>
+              </w:rPr>
+            </w:pPr>
+            <w:r>
+              <w:rPr>
+                <w:rFonts w:ascii="Times New Roman" w:hAnsi="Times New Roman" w:cs="Times New Roman"/>
+                <w:sz w:val="16"/>
+                <w:szCs w:val="16"/>
+              </w:rPr>
+              <w:t>0.23</w:t>
+            </w:r>
           </w:p>
         </w:tc>
       </w:tr>
       <w:tr>
         <w:tc>
           <w:tcPr>
-            <w:tcW w:w="3775" w:type="dxa"/>
-          </w:tcPr>
-          <w:p>
-            <w:pPr>
-              <w:rPr>
-                <w:rFonts w:ascii="Arial" w:hAnsi="Arial" w:cs="Arial"/>
-              </w:rPr>
-            </w:pPr>
-            <w:r>
-              <w:rPr>
-                <w:rFonts w:ascii="Arial" w:hAnsi="Arial" w:cs="Arial"/>
-              </w:rPr>
-              <w:t>Ge Crystal Length</w:t>
-            </w:r>
-            <w:r>
-              <w:rPr>
-                <w:rFonts w:ascii="Arial" w:hAnsi="Arial" w:cs="Arial"/>
-              </w:rPr>
-              <w:t xml:space="preserve"> [cm]</w:t>
-            </w:r>
-          </w:p>
-        </w:tc>
-        <w:tc>
-          <w:tcPr>
-            <w:tcW w:w="1330" w:type="dxa"/>
-          </w:tcPr>
-          <w:p>
-            <w:pPr>
-              <w:jc w:val="center"/>
-              <w:rPr>
-                <w:rFonts w:ascii="Arial" w:hAnsi="Arial" w:cs="Arial"/>
-              </w:rPr>
-            </w:pPr>
-            <w:r>
-              <w:rPr>
-                <w:rFonts w:ascii="Arial" w:hAnsi="Arial" w:cs="Arial"/>
+            <w:tcW w:w="1525" w:type="dxa"/>
+          </w:tcPr>
+          <w:p>
+            <w:pPr>
+              <w:rPr>
+                <w:rFonts w:ascii="Times New Roman" w:hAnsi="Times New Roman" w:cs="Times New Roman"/>
+                <w:sz w:val="16"/>
+                <w:szCs w:val="16"/>
+              </w:rPr>
+            </w:pPr>
+            <w:r>
+              <w:rPr>
+                <w:rFonts w:ascii="Times New Roman" w:hAnsi="Times New Roman" w:cs="Times New Roman"/>
+                <w:sz w:val="16"/>
+                <w:szCs w:val="16"/>
+              </w:rPr>
+              <w:t>Ge Crystal Length [cm]</w:t>
+            </w:r>
+          </w:p>
+        </w:tc>
+        <w:tc>
+          <w:tcPr>
+            <w:tcW w:w="990" w:type="dxa"/>
+          </w:tcPr>
+          <w:p>
+            <w:pPr>
+              <w:jc w:val="center"/>
+              <w:rPr>
+                <w:rFonts w:ascii="Times New Roman" w:hAnsi="Times New Roman" w:cs="Times New Roman"/>
+                <w:sz w:val="16"/>
+                <w:szCs w:val="16"/>
+              </w:rPr>
+            </w:pPr>
+            <w:r>
+              <w:rPr>
+                <w:rFonts w:ascii="Times New Roman" w:hAnsi="Times New Roman" w:cs="Times New Roman"/>
+                <w:sz w:val="16"/>
+                <w:szCs w:val="16"/>
               </w:rPr>
               <w:t>8.32</w:t>
             </w:r>
@@ -4275,117 +4335,157 @@
         </w:tc>
         <w:tc>
           <w:tcPr>
-            <w:tcW w:w="976" w:type="dxa"/>
-          </w:tcPr>
-          <w:p>
-            <w:pPr>
-              <w:jc w:val="center"/>
-              <w:rPr>
-                <w:rFonts w:ascii="Arial" w:hAnsi="Arial" w:cs="Arial"/>
-              </w:rPr>
-            </w:pPr>
-          </w:p>
-        </w:tc>
-        <w:tc>
-          <w:tcPr>
-            <w:tcW w:w="976" w:type="dxa"/>
-          </w:tcPr>
-          <w:p>
-            <w:pPr>
-              <w:jc w:val="center"/>
-              <w:rPr>
-                <w:rFonts w:ascii="Arial" w:hAnsi="Arial" w:cs="Arial"/>
-              </w:rPr>
-            </w:pPr>
-          </w:p>
-        </w:tc>
-        <w:tc>
-          <w:tcPr>
-            <w:tcW w:w="976" w:type="dxa"/>
-          </w:tcPr>
-          <w:p>
-            <w:pPr>
-              <w:jc w:val="center"/>
-              <w:rPr>
-                <w:rFonts w:ascii="Arial" w:hAnsi="Arial" w:cs="Arial"/>
-              </w:rPr>
-            </w:pPr>
-          </w:p>
-        </w:tc>
-        <w:tc>
-          <w:tcPr>
-            <w:tcW w:w="976" w:type="dxa"/>
-          </w:tcPr>
-          <w:p>
-            <w:pPr>
-              <w:jc w:val="center"/>
-              <w:rPr>
-                <w:rFonts w:ascii="Arial" w:hAnsi="Arial" w:cs="Arial"/>
-              </w:rPr>
-            </w:pPr>
-          </w:p>
-        </w:tc>
-        <w:tc>
-          <w:tcPr>
-            <w:tcW w:w="976" w:type="dxa"/>
-          </w:tcPr>
-          <w:p>
-            <w:pPr>
-              <w:jc w:val="center"/>
-              <w:rPr>
-                <w:rFonts w:ascii="Arial" w:hAnsi="Arial" w:cs="Arial"/>
-              </w:rPr>
-            </w:pPr>
+            <w:tcW w:w="736" w:type="dxa"/>
+          </w:tcPr>
+          <w:p>
+            <w:pPr>
+              <w:rPr>
+                <w:rFonts w:ascii="Times New Roman" w:hAnsi="Times New Roman" w:cs="Times New Roman"/>
+                <w:sz w:val="16"/>
+                <w:szCs w:val="16"/>
+              </w:rPr>
+            </w:pPr>
+            <w:r>
+              <w:rPr>
+                <w:rFonts w:ascii="Times New Roman" w:hAnsi="Times New Roman" w:cs="Times New Roman"/>
+                <w:sz w:val="16"/>
+                <w:szCs w:val="16"/>
+              </w:rPr>
+              <w:t>7.6627</w:t>
+            </w:r>
+          </w:p>
+        </w:tc>
+        <w:tc>
+          <w:tcPr>
+            <w:tcW w:w="704" w:type="dxa"/>
+          </w:tcPr>
+          <w:p>
+            <w:pPr>
+              <w:rPr>
+                <w:rFonts w:ascii="Times New Roman" w:hAnsi="Times New Roman" w:cs="Times New Roman"/>
+                <w:sz w:val="16"/>
+                <w:szCs w:val="16"/>
+              </w:rPr>
+            </w:pPr>
+            <w:r>
+              <w:rPr>
+                <w:rFonts w:ascii="Times New Roman" w:hAnsi="Times New Roman" w:cs="Times New Roman"/>
+                <w:sz w:val="16"/>
+                <w:szCs w:val="16"/>
+              </w:rPr>
+              <w:t>7.4749</w:t>
+            </w:r>
+          </w:p>
+        </w:tc>
+        <w:tc>
+          <w:tcPr>
+            <w:tcW w:w="720" w:type="dxa"/>
+            <w:gridSpan w:val="2"/>
+          </w:tcPr>
+          <w:p>
+            <w:pPr>
+              <w:rPr>
+                <w:rFonts w:ascii="Times New Roman" w:hAnsi="Times New Roman" w:cs="Times New Roman"/>
+                <w:sz w:val="16"/>
+                <w:szCs w:val="16"/>
+              </w:rPr>
+            </w:pPr>
+            <w:r>
+              <w:rPr>
+                <w:rFonts w:ascii="Times New Roman" w:hAnsi="Times New Roman" w:cs="Times New Roman"/>
+                <w:sz w:val="16"/>
+                <w:szCs w:val="16"/>
+              </w:rPr>
+              <w:t>7.4749</w:t>
+            </w:r>
+          </w:p>
+        </w:tc>
+        <w:tc>
+          <w:tcPr>
+            <w:tcW w:w="720" w:type="dxa"/>
+          </w:tcPr>
+          <w:p>
+            <w:pPr>
+              <w:rPr>
+                <w:rFonts w:ascii="Times New Roman" w:hAnsi="Times New Roman" w:cs="Times New Roman"/>
+                <w:sz w:val="16"/>
+                <w:szCs w:val="16"/>
+              </w:rPr>
+            </w:pPr>
+            <w:r>
+              <w:rPr>
+                <w:rFonts w:ascii="Times New Roman" w:hAnsi="Times New Roman" w:cs="Times New Roman"/>
+                <w:sz w:val="16"/>
+                <w:szCs w:val="16"/>
+              </w:rPr>
+              <w:t>7.4749</w:t>
+            </w:r>
+          </w:p>
+        </w:tc>
+        <w:tc>
+          <w:tcPr>
+            <w:tcW w:w="736" w:type="dxa"/>
+          </w:tcPr>
+          <w:p>
+            <w:pPr>
+              <w:rPr>
+                <w:rFonts w:ascii="Times New Roman" w:hAnsi="Times New Roman" w:cs="Times New Roman"/>
+                <w:sz w:val="16"/>
+                <w:szCs w:val="16"/>
+              </w:rPr>
+            </w:pPr>
+            <w:r>
+              <w:rPr>
+                <w:rFonts w:ascii="Times New Roman" w:hAnsi="Times New Roman" w:cs="Times New Roman"/>
+                <w:sz w:val="16"/>
+                <w:szCs w:val="16"/>
+              </w:rPr>
+              <w:t>7.4749</w:t>
+            </w:r>
           </w:p>
         </w:tc>
       </w:tr>
       <w:tr>
         <w:tc>
           <w:tcPr>
-            <w:tcW w:w="3775" w:type="dxa"/>
-          </w:tcPr>
-          <w:p>
-            <w:pPr>
-              <w:rPr>
-                <w:rFonts w:ascii="Arial" w:hAnsi="Arial" w:cs="Arial"/>
-              </w:rPr>
-            </w:pPr>
-            <w:proofErr w:type="spellStart"/>
-            <w:r>
-              <w:rPr>
-                <w:rFonts w:ascii="Arial" w:hAnsi="Arial" w:cs="Arial"/>
-              </w:rPr>
-              <w:t>Kapton</w:t>
-            </w:r>
-            <w:proofErr w:type="spellEnd"/>
-            <w:r>
-              <w:rPr>
-                <w:rFonts w:ascii="Arial" w:hAnsi="Arial" w:cs="Arial"/>
-              </w:rPr>
-              <w:t xml:space="preserve"> Window</w:t>
-            </w:r>
-            <w:r>
-              <w:rPr>
-                <w:rFonts w:ascii="Arial" w:hAnsi="Arial" w:cs="Arial"/>
-              </w:rPr>
-              <w:t xml:space="preserve"> [cm]</w:t>
-            </w:r>
-          </w:p>
-        </w:tc>
-        <w:tc>
-          <w:tcPr>
-            <w:tcW w:w="1330" w:type="dxa"/>
-          </w:tcPr>
-          <w:p>
-            <w:pPr>
-              <w:jc w:val="center"/>
-              <w:rPr>
-                <w:rFonts w:ascii="Arial" w:hAnsi="Arial" w:cs="Arial"/>
-              </w:rPr>
-            </w:pPr>
-            <w:r>
-              <w:rPr>
-                <w:rFonts w:ascii="Arial" w:hAnsi="Arial" w:cs="Arial"/>
+            <w:tcW w:w="1525" w:type="dxa"/>
+          </w:tcPr>
+          <w:p>
+            <w:pPr>
+              <w:rPr>
+                <w:rFonts w:ascii="Times New Roman" w:hAnsi="Times New Roman" w:cs="Times New Roman"/>
+                <w:sz w:val="16"/>
+                <w:szCs w:val="16"/>
+              </w:rPr>
+            </w:pPr>
+            <w:r>
+              <w:rPr>
+                <w:rFonts w:ascii="Times New Roman" w:hAnsi="Times New Roman" w:cs="Times New Roman"/>
+                <w:sz w:val="16"/>
+                <w:szCs w:val="16"/>
+              </w:rPr>
+              <w:t>Kapton Window [cm]</w:t>
+            </w:r>
+          </w:p>
+        </w:tc>
+        <w:tc>
+          <w:tcPr>
+            <w:tcW w:w="990" w:type="dxa"/>
+          </w:tcPr>
+          <w:p>
+            <w:pPr>
+              <w:jc w:val="center"/>
+              <w:rPr>
+                <w:rFonts w:ascii="Times New Roman" w:hAnsi="Times New Roman" w:cs="Times New Roman"/>
+                <w:sz w:val="16"/>
+                <w:szCs w:val="16"/>
+              </w:rPr>
+            </w:pPr>
+            <w:r>
+              <w:rPr>
+                <w:rFonts w:ascii="Times New Roman" w:hAnsi="Times New Roman" w:cs="Times New Roman"/>
+                <w:sz w:val="16"/>
+                <w:szCs w:val="16"/>
               </w:rPr>
               <w:t>0.01016</w:t>
             </w:r>
@@ -4393,109 +4493,157 @@
         </w:tc>
         <w:tc>
           <w:tcPr>
-            <w:tcW w:w="976" w:type="dxa"/>
-          </w:tcPr>
-          <w:p>
-            <w:pPr>
-              <w:jc w:val="center"/>
-              <w:rPr>
-                <w:rFonts w:ascii="Arial" w:hAnsi="Arial" w:cs="Arial"/>
-              </w:rPr>
-            </w:pPr>
-          </w:p>
-        </w:tc>
-        <w:tc>
-          <w:tcPr>
-            <w:tcW w:w="976" w:type="dxa"/>
-          </w:tcPr>
-          <w:p>
-            <w:pPr>
-              <w:jc w:val="center"/>
-              <w:rPr>
-                <w:rFonts w:ascii="Arial" w:hAnsi="Arial" w:cs="Arial"/>
-              </w:rPr>
-            </w:pPr>
-          </w:p>
-        </w:tc>
-        <w:tc>
-          <w:tcPr>
-            <w:tcW w:w="976" w:type="dxa"/>
-          </w:tcPr>
-          <w:p>
-            <w:pPr>
-              <w:jc w:val="center"/>
-              <w:rPr>
-                <w:rFonts w:ascii="Arial" w:hAnsi="Arial" w:cs="Arial"/>
-              </w:rPr>
-            </w:pPr>
-          </w:p>
-        </w:tc>
-        <w:tc>
-          <w:tcPr>
-            <w:tcW w:w="976" w:type="dxa"/>
-          </w:tcPr>
-          <w:p>
-            <w:pPr>
-              <w:jc w:val="center"/>
-              <w:rPr>
-                <w:rFonts w:ascii="Arial" w:hAnsi="Arial" w:cs="Arial"/>
-              </w:rPr>
-            </w:pPr>
-          </w:p>
-        </w:tc>
-        <w:tc>
-          <w:tcPr>
-            <w:tcW w:w="976" w:type="dxa"/>
-          </w:tcPr>
-          <w:p>
-            <w:pPr>
-              <w:jc w:val="center"/>
-              <w:rPr>
-                <w:rFonts w:ascii="Arial" w:hAnsi="Arial" w:cs="Arial"/>
-              </w:rPr>
-            </w:pPr>
+            <w:tcW w:w="736" w:type="dxa"/>
+          </w:tcPr>
+          <w:p>
+            <w:pPr>
+              <w:rPr>
+                <w:rFonts w:ascii="Times New Roman" w:hAnsi="Times New Roman" w:cs="Times New Roman"/>
+                <w:sz w:val="16"/>
+                <w:szCs w:val="16"/>
+              </w:rPr>
+            </w:pPr>
+            <w:r>
+              <w:rPr>
+                <w:rFonts w:ascii="Times New Roman" w:hAnsi="Times New Roman" w:cs="Times New Roman"/>
+                <w:sz w:val="16"/>
+                <w:szCs w:val="16"/>
+              </w:rPr>
+              <w:t>0.1101</w:t>
+            </w:r>
+          </w:p>
+        </w:tc>
+        <w:tc>
+          <w:tcPr>
+            <w:tcW w:w="704" w:type="dxa"/>
+          </w:tcPr>
+          <w:p>
+            <w:pPr>
+              <w:rPr>
+                <w:rFonts w:ascii="Times New Roman" w:hAnsi="Times New Roman" w:cs="Times New Roman"/>
+                <w:sz w:val="16"/>
+                <w:szCs w:val="16"/>
+              </w:rPr>
+            </w:pPr>
+            <w:r>
+              <w:rPr>
+                <w:rFonts w:ascii="Times New Roman" w:hAnsi="Times New Roman" w:cs="Times New Roman"/>
+                <w:sz w:val="16"/>
+                <w:szCs w:val="16"/>
+              </w:rPr>
+              <w:t>0.1101</w:t>
+            </w:r>
+          </w:p>
+        </w:tc>
+        <w:tc>
+          <w:tcPr>
+            <w:tcW w:w="720" w:type="dxa"/>
+            <w:gridSpan w:val="2"/>
+          </w:tcPr>
+          <w:p>
+            <w:pPr>
+              <w:rPr>
+                <w:rFonts w:ascii="Times New Roman" w:hAnsi="Times New Roman" w:cs="Times New Roman"/>
+                <w:sz w:val="16"/>
+                <w:szCs w:val="16"/>
+              </w:rPr>
+            </w:pPr>
+            <w:r>
+              <w:rPr>
+                <w:rFonts w:ascii="Times New Roman" w:hAnsi="Times New Roman" w:cs="Times New Roman"/>
+                <w:sz w:val="16"/>
+                <w:szCs w:val="16"/>
+              </w:rPr>
+              <w:t>0.1101</w:t>
+            </w:r>
+          </w:p>
+        </w:tc>
+        <w:tc>
+          <w:tcPr>
+            <w:tcW w:w="720" w:type="dxa"/>
+          </w:tcPr>
+          <w:p>
+            <w:pPr>
+              <w:rPr>
+                <w:rFonts w:ascii="Times New Roman" w:hAnsi="Times New Roman" w:cs="Times New Roman"/>
+                <w:sz w:val="16"/>
+                <w:szCs w:val="16"/>
+              </w:rPr>
+            </w:pPr>
+            <w:r>
+              <w:rPr>
+                <w:rFonts w:ascii="Times New Roman" w:hAnsi="Times New Roman" w:cs="Times New Roman"/>
+                <w:sz w:val="16"/>
+                <w:szCs w:val="16"/>
+              </w:rPr>
+              <w:t>0.0576</w:t>
+            </w:r>
+          </w:p>
+        </w:tc>
+        <w:tc>
+          <w:tcPr>
+            <w:tcW w:w="736" w:type="dxa"/>
+          </w:tcPr>
+          <w:p>
+            <w:pPr>
+              <w:rPr>
+                <w:rFonts w:ascii="Times New Roman" w:hAnsi="Times New Roman" w:cs="Times New Roman"/>
+                <w:sz w:val="16"/>
+                <w:szCs w:val="16"/>
+              </w:rPr>
+            </w:pPr>
+            <w:r>
+              <w:rPr>
+                <w:rFonts w:ascii="Times New Roman" w:hAnsi="Times New Roman" w:cs="Times New Roman"/>
+                <w:sz w:val="16"/>
+                <w:szCs w:val="16"/>
+              </w:rPr>
+              <w:t>0.1101</w:t>
+            </w:r>
           </w:p>
         </w:tc>
       </w:tr>
       <w:tr>
         <w:tc>
           <w:tcPr>
-            <w:tcW w:w="3775" w:type="dxa"/>
-          </w:tcPr>
-          <w:p>
-            <w:pPr>
-              <w:rPr>
-                <w:rFonts w:ascii="Arial" w:hAnsi="Arial" w:cs="Arial"/>
-              </w:rPr>
-            </w:pPr>
-            <w:r>
-              <w:rPr>
-                <w:rFonts w:ascii="Arial" w:hAnsi="Arial" w:cs="Arial"/>
-              </w:rPr>
-              <w:t>Inner Top Coaxial Deadlayer</w:t>
-            </w:r>
-            <w:r>
-              <w:rPr>
-                <w:rFonts w:ascii="Arial" w:hAnsi="Arial" w:cs="Arial"/>
-              </w:rPr>
-              <w:t xml:space="preserve"> [cm]</w:t>
-            </w:r>
-          </w:p>
-        </w:tc>
-        <w:tc>
-          <w:tcPr>
-            <w:tcW w:w="1330" w:type="dxa"/>
-          </w:tcPr>
-          <w:p>
-            <w:pPr>
-              <w:jc w:val="center"/>
-              <w:rPr>
-                <w:rFonts w:ascii="Arial" w:hAnsi="Arial" w:cs="Arial"/>
-              </w:rPr>
-            </w:pPr>
-            <w:r>
-              <w:rPr>
-                <w:rFonts w:ascii="Arial" w:hAnsi="Arial" w:cs="Arial"/>
+            <w:tcW w:w="1525" w:type="dxa"/>
+          </w:tcPr>
+          <w:p>
+            <w:pPr>
+              <w:rPr>
+                <w:rFonts w:ascii="Times New Roman" w:hAnsi="Times New Roman" w:cs="Times New Roman"/>
+                <w:sz w:val="16"/>
+                <w:szCs w:val="16"/>
+              </w:rPr>
+            </w:pPr>
+            <w:r>
+              <w:rPr>
+                <w:rFonts w:ascii="Times New Roman" w:hAnsi="Times New Roman" w:cs="Times New Roman"/>
+                <w:sz w:val="16"/>
+                <w:szCs w:val="16"/>
+              </w:rPr>
+              <w:t>Inner Top Coaxial Deadlayer [cm]</w:t>
+            </w:r>
+          </w:p>
+        </w:tc>
+        <w:tc>
+          <w:tcPr>
+            <w:tcW w:w="990" w:type="dxa"/>
+          </w:tcPr>
+          <w:p>
+            <w:pPr>
+              <w:jc w:val="center"/>
+              <w:rPr>
+                <w:rFonts w:ascii="Times New Roman" w:hAnsi="Times New Roman" w:cs="Times New Roman"/>
+                <w:sz w:val="16"/>
+                <w:szCs w:val="16"/>
+              </w:rPr>
+            </w:pPr>
+            <w:r>
+              <w:rPr>
+                <w:rFonts w:ascii="Times New Roman" w:hAnsi="Times New Roman" w:cs="Times New Roman"/>
+                <w:sz w:val="16"/>
+                <w:szCs w:val="16"/>
               </w:rPr>
               <w:t>0.00003</w:t>
             </w:r>
@@ -4503,109 +4651,157 @@
         </w:tc>
         <w:tc>
           <w:tcPr>
-            <w:tcW w:w="976" w:type="dxa"/>
-          </w:tcPr>
-          <w:p>
-            <w:pPr>
-              <w:jc w:val="center"/>
-              <w:rPr>
-                <w:rFonts w:ascii="Arial" w:hAnsi="Arial" w:cs="Arial"/>
-              </w:rPr>
-            </w:pPr>
-          </w:p>
-        </w:tc>
-        <w:tc>
-          <w:tcPr>
-            <w:tcW w:w="976" w:type="dxa"/>
-          </w:tcPr>
-          <w:p>
-            <w:pPr>
-              <w:jc w:val="center"/>
-              <w:rPr>
-                <w:rFonts w:ascii="Arial" w:hAnsi="Arial" w:cs="Arial"/>
-              </w:rPr>
-            </w:pPr>
-          </w:p>
-        </w:tc>
-        <w:tc>
-          <w:tcPr>
-            <w:tcW w:w="976" w:type="dxa"/>
-          </w:tcPr>
-          <w:p>
-            <w:pPr>
-              <w:jc w:val="center"/>
-              <w:rPr>
-                <w:rFonts w:ascii="Arial" w:hAnsi="Arial" w:cs="Arial"/>
-              </w:rPr>
-            </w:pPr>
-          </w:p>
-        </w:tc>
-        <w:tc>
-          <w:tcPr>
-            <w:tcW w:w="976" w:type="dxa"/>
-          </w:tcPr>
-          <w:p>
-            <w:pPr>
-              <w:jc w:val="center"/>
-              <w:rPr>
-                <w:rFonts w:ascii="Arial" w:hAnsi="Arial" w:cs="Arial"/>
-              </w:rPr>
-            </w:pPr>
-          </w:p>
-        </w:tc>
-        <w:tc>
-          <w:tcPr>
-            <w:tcW w:w="976" w:type="dxa"/>
-          </w:tcPr>
-          <w:p>
-            <w:pPr>
-              <w:jc w:val="center"/>
-              <w:rPr>
-                <w:rFonts w:ascii="Arial" w:hAnsi="Arial" w:cs="Arial"/>
-              </w:rPr>
-            </w:pPr>
+            <w:tcW w:w="736" w:type="dxa"/>
+          </w:tcPr>
+          <w:p>
+            <w:pPr>
+              <w:rPr>
+                <w:rFonts w:ascii="Times New Roman" w:hAnsi="Times New Roman" w:cs="Times New Roman"/>
+                <w:sz w:val="16"/>
+                <w:szCs w:val="16"/>
+              </w:rPr>
+            </w:pPr>
+            <w:r>
+              <w:rPr>
+                <w:rFonts w:ascii="Times New Roman" w:hAnsi="Times New Roman" w:cs="Times New Roman"/>
+                <w:sz w:val="16"/>
+                <w:szCs w:val="16"/>
+              </w:rPr>
+              <w:t>0.0001</w:t>
+            </w:r>
+          </w:p>
+        </w:tc>
+        <w:tc>
+          <w:tcPr>
+            <w:tcW w:w="704" w:type="dxa"/>
+          </w:tcPr>
+          <w:p>
+            <w:pPr>
+              <w:rPr>
+                <w:rFonts w:ascii="Times New Roman" w:hAnsi="Times New Roman" w:cs="Times New Roman"/>
+                <w:sz w:val="16"/>
+                <w:szCs w:val="16"/>
+              </w:rPr>
+            </w:pPr>
+            <w:r>
+              <w:rPr>
+                <w:rFonts w:ascii="Times New Roman" w:hAnsi="Times New Roman" w:cs="Times New Roman"/>
+                <w:sz w:val="16"/>
+                <w:szCs w:val="16"/>
+              </w:rPr>
+              <w:t>6E-05</w:t>
+            </w:r>
+          </w:p>
+        </w:tc>
+        <w:tc>
+          <w:tcPr>
+            <w:tcW w:w="720" w:type="dxa"/>
+            <w:gridSpan w:val="2"/>
+          </w:tcPr>
+          <w:p>
+            <w:pPr>
+              <w:rPr>
+                <w:rFonts w:ascii="Times New Roman" w:hAnsi="Times New Roman" w:cs="Times New Roman"/>
+                <w:sz w:val="16"/>
+                <w:szCs w:val="16"/>
+              </w:rPr>
+            </w:pPr>
+            <w:r>
+              <w:rPr>
+                <w:rFonts w:ascii="Times New Roman" w:hAnsi="Times New Roman" w:cs="Times New Roman"/>
+                <w:sz w:val="16"/>
+                <w:szCs w:val="16"/>
+              </w:rPr>
+              <w:t>6E-05</w:t>
+            </w:r>
+          </w:p>
+        </w:tc>
+        <w:tc>
+          <w:tcPr>
+            <w:tcW w:w="720" w:type="dxa"/>
+          </w:tcPr>
+          <w:p>
+            <w:pPr>
+              <w:rPr>
+                <w:rFonts w:ascii="Times New Roman" w:hAnsi="Times New Roman" w:cs="Times New Roman"/>
+                <w:sz w:val="16"/>
+                <w:szCs w:val="16"/>
+              </w:rPr>
+            </w:pPr>
+            <w:r>
+              <w:rPr>
+                <w:rFonts w:ascii="Times New Roman" w:hAnsi="Times New Roman" w:cs="Times New Roman"/>
+                <w:sz w:val="16"/>
+                <w:szCs w:val="16"/>
+              </w:rPr>
+              <w:t>0.0001</w:t>
+            </w:r>
+          </w:p>
+        </w:tc>
+        <w:tc>
+          <w:tcPr>
+            <w:tcW w:w="736" w:type="dxa"/>
+          </w:tcPr>
+          <w:p>
+            <w:pPr>
+              <w:rPr>
+                <w:rFonts w:ascii="Times New Roman" w:hAnsi="Times New Roman" w:cs="Times New Roman"/>
+                <w:sz w:val="16"/>
+                <w:szCs w:val="16"/>
+              </w:rPr>
+            </w:pPr>
+            <w:r>
+              <w:rPr>
+                <w:rFonts w:ascii="Times New Roman" w:hAnsi="Times New Roman" w:cs="Times New Roman"/>
+                <w:sz w:val="16"/>
+                <w:szCs w:val="16"/>
+              </w:rPr>
+              <w:t>6E-05</w:t>
+            </w:r>
           </w:p>
         </w:tc>
       </w:tr>
       <w:tr>
         <w:tc>
           <w:tcPr>
-            <w:tcW w:w="3775" w:type="dxa"/>
-          </w:tcPr>
-          <w:p>
-            <w:pPr>
-              <w:rPr>
-                <w:rFonts w:ascii="Arial" w:hAnsi="Arial" w:cs="Arial"/>
-              </w:rPr>
-            </w:pPr>
-            <w:r>
-              <w:rPr>
-                <w:rFonts w:ascii="Arial" w:hAnsi="Arial" w:cs="Arial"/>
-              </w:rPr>
-              <w:t>Inner Sides Coaxial Deadlayer</w:t>
-            </w:r>
-            <w:r>
-              <w:rPr>
-                <w:rFonts w:ascii="Arial" w:hAnsi="Arial" w:cs="Arial"/>
-              </w:rPr>
-              <w:t xml:space="preserve"> [cm]</w:t>
-            </w:r>
-          </w:p>
-        </w:tc>
-        <w:tc>
-          <w:tcPr>
-            <w:tcW w:w="1330" w:type="dxa"/>
-          </w:tcPr>
-          <w:p>
-            <w:pPr>
-              <w:jc w:val="center"/>
-              <w:rPr>
-                <w:rFonts w:ascii="Arial" w:hAnsi="Arial" w:cs="Arial"/>
-              </w:rPr>
-            </w:pPr>
-            <w:r>
-              <w:rPr>
-                <w:rFonts w:ascii="Arial" w:hAnsi="Arial" w:cs="Arial"/>
+            <w:tcW w:w="1525" w:type="dxa"/>
+          </w:tcPr>
+          <w:p>
+            <w:pPr>
+              <w:rPr>
+                <w:rFonts w:ascii="Times New Roman" w:hAnsi="Times New Roman" w:cs="Times New Roman"/>
+                <w:sz w:val="16"/>
+                <w:szCs w:val="16"/>
+              </w:rPr>
+            </w:pPr>
+            <w:r>
+              <w:rPr>
+                <w:rFonts w:ascii="Times New Roman" w:hAnsi="Times New Roman" w:cs="Times New Roman"/>
+                <w:sz w:val="16"/>
+                <w:szCs w:val="16"/>
+              </w:rPr>
+              <w:t>Inner Sides Coaxial Deadlayer [cm]</w:t>
+            </w:r>
+          </w:p>
+        </w:tc>
+        <w:tc>
+          <w:tcPr>
+            <w:tcW w:w="990" w:type="dxa"/>
+          </w:tcPr>
+          <w:p>
+            <w:pPr>
+              <w:jc w:val="center"/>
+              <w:rPr>
+                <w:rFonts w:ascii="Times New Roman" w:hAnsi="Times New Roman" w:cs="Times New Roman"/>
+                <w:sz w:val="16"/>
+                <w:szCs w:val="16"/>
+              </w:rPr>
+            </w:pPr>
+            <w:r>
+              <w:rPr>
+                <w:rFonts w:ascii="Times New Roman" w:hAnsi="Times New Roman" w:cs="Times New Roman"/>
+                <w:sz w:val="16"/>
+                <w:szCs w:val="16"/>
               </w:rPr>
               <w:t>0.00003</w:t>
             </w:r>
@@ -4613,109 +4809,157 @@
         </w:tc>
         <w:tc>
           <w:tcPr>
-            <w:tcW w:w="976" w:type="dxa"/>
-          </w:tcPr>
-          <w:p>
-            <w:pPr>
-              <w:jc w:val="center"/>
-              <w:rPr>
-                <w:rFonts w:ascii="Arial" w:hAnsi="Arial" w:cs="Arial"/>
-              </w:rPr>
-            </w:pPr>
-          </w:p>
-        </w:tc>
-        <w:tc>
-          <w:tcPr>
-            <w:tcW w:w="976" w:type="dxa"/>
-          </w:tcPr>
-          <w:p>
-            <w:pPr>
-              <w:jc w:val="center"/>
-              <w:rPr>
-                <w:rFonts w:ascii="Arial" w:hAnsi="Arial" w:cs="Arial"/>
-              </w:rPr>
-            </w:pPr>
-          </w:p>
-        </w:tc>
-        <w:tc>
-          <w:tcPr>
-            <w:tcW w:w="976" w:type="dxa"/>
-          </w:tcPr>
-          <w:p>
-            <w:pPr>
-              <w:jc w:val="center"/>
-              <w:rPr>
-                <w:rFonts w:ascii="Arial" w:hAnsi="Arial" w:cs="Arial"/>
-              </w:rPr>
-            </w:pPr>
-          </w:p>
-        </w:tc>
-        <w:tc>
-          <w:tcPr>
-            <w:tcW w:w="976" w:type="dxa"/>
-          </w:tcPr>
-          <w:p>
-            <w:pPr>
-              <w:jc w:val="center"/>
-              <w:rPr>
-                <w:rFonts w:ascii="Arial" w:hAnsi="Arial" w:cs="Arial"/>
-              </w:rPr>
-            </w:pPr>
-          </w:p>
-        </w:tc>
-        <w:tc>
-          <w:tcPr>
-            <w:tcW w:w="976" w:type="dxa"/>
-          </w:tcPr>
-          <w:p>
-            <w:pPr>
-              <w:jc w:val="center"/>
-              <w:rPr>
-                <w:rFonts w:ascii="Arial" w:hAnsi="Arial" w:cs="Arial"/>
-              </w:rPr>
-            </w:pPr>
+            <w:tcW w:w="736" w:type="dxa"/>
+          </w:tcPr>
+          <w:p>
+            <w:pPr>
+              <w:rPr>
+                <w:rFonts w:ascii="Times New Roman" w:hAnsi="Times New Roman" w:cs="Times New Roman"/>
+                <w:sz w:val="16"/>
+                <w:szCs w:val="16"/>
+              </w:rPr>
+            </w:pPr>
+            <w:r>
+              <w:rPr>
+                <w:rFonts w:ascii="Times New Roman" w:hAnsi="Times New Roman" w:cs="Times New Roman"/>
+                <w:sz w:val="16"/>
+                <w:szCs w:val="16"/>
+              </w:rPr>
+              <w:t>2E-05</w:t>
+            </w:r>
+          </w:p>
+        </w:tc>
+        <w:tc>
+          <w:tcPr>
+            <w:tcW w:w="704" w:type="dxa"/>
+          </w:tcPr>
+          <w:p>
+            <w:pPr>
+              <w:rPr>
+                <w:rFonts w:ascii="Times New Roman" w:hAnsi="Times New Roman" w:cs="Times New Roman"/>
+                <w:sz w:val="16"/>
+                <w:szCs w:val="16"/>
+              </w:rPr>
+            </w:pPr>
+            <w:r>
+              <w:rPr>
+                <w:rFonts w:ascii="Times New Roman" w:hAnsi="Times New Roman" w:cs="Times New Roman"/>
+                <w:sz w:val="16"/>
+                <w:szCs w:val="16"/>
+              </w:rPr>
+              <w:t>6E-05</w:t>
+            </w:r>
+          </w:p>
+        </w:tc>
+        <w:tc>
+          <w:tcPr>
+            <w:tcW w:w="720" w:type="dxa"/>
+            <w:gridSpan w:val="2"/>
+          </w:tcPr>
+          <w:p>
+            <w:pPr>
+              <w:rPr>
+                <w:rFonts w:ascii="Times New Roman" w:hAnsi="Times New Roman" w:cs="Times New Roman"/>
+                <w:sz w:val="16"/>
+                <w:szCs w:val="16"/>
+              </w:rPr>
+            </w:pPr>
+            <w:r>
+              <w:rPr>
+                <w:rFonts w:ascii="Times New Roman" w:hAnsi="Times New Roman" w:cs="Times New Roman"/>
+                <w:sz w:val="16"/>
+                <w:szCs w:val="16"/>
+              </w:rPr>
+              <w:t>7E-05</w:t>
+            </w:r>
+          </w:p>
+        </w:tc>
+        <w:tc>
+          <w:tcPr>
+            <w:tcW w:w="720" w:type="dxa"/>
+          </w:tcPr>
+          <w:p>
+            <w:pPr>
+              <w:rPr>
+                <w:rFonts w:ascii="Times New Roman" w:hAnsi="Times New Roman" w:cs="Times New Roman"/>
+                <w:sz w:val="16"/>
+                <w:szCs w:val="16"/>
+              </w:rPr>
+            </w:pPr>
+            <w:r>
+              <w:rPr>
+                <w:rFonts w:ascii="Times New Roman" w:hAnsi="Times New Roman" w:cs="Times New Roman"/>
+                <w:sz w:val="16"/>
+                <w:szCs w:val="16"/>
+              </w:rPr>
+              <w:t>0.001</w:t>
+            </w:r>
+          </w:p>
+        </w:tc>
+        <w:tc>
+          <w:tcPr>
+            <w:tcW w:w="736" w:type="dxa"/>
+          </w:tcPr>
+          <w:p>
+            <w:pPr>
+              <w:rPr>
+                <w:rFonts w:ascii="Times New Roman" w:hAnsi="Times New Roman" w:cs="Times New Roman"/>
+                <w:sz w:val="16"/>
+                <w:szCs w:val="16"/>
+              </w:rPr>
+            </w:pPr>
+            <w:r>
+              <w:rPr>
+                <w:rFonts w:ascii="Times New Roman" w:hAnsi="Times New Roman" w:cs="Times New Roman"/>
+                <w:sz w:val="16"/>
+                <w:szCs w:val="16"/>
+              </w:rPr>
+              <w:t>7E-05</w:t>
+            </w:r>
           </w:p>
         </w:tc>
       </w:tr>
       <w:tr>
         <w:tc>
           <w:tcPr>
-            <w:tcW w:w="3775" w:type="dxa"/>
-          </w:tcPr>
-          <w:p>
-            <w:pPr>
-              <w:rPr>
-                <w:rFonts w:ascii="Arial" w:hAnsi="Arial" w:cs="Arial"/>
-              </w:rPr>
-            </w:pPr>
-            <w:r>
-              <w:rPr>
-                <w:rFonts w:ascii="Arial" w:hAnsi="Arial" w:cs="Arial"/>
-              </w:rPr>
-              <w:t>Top Al Casing Thickness</w:t>
-            </w:r>
-            <w:r>
-              <w:rPr>
-                <w:rFonts w:ascii="Arial" w:hAnsi="Arial" w:cs="Arial"/>
-              </w:rPr>
-              <w:t xml:space="preserve"> [cm]</w:t>
-            </w:r>
-          </w:p>
-        </w:tc>
-        <w:tc>
-          <w:tcPr>
-            <w:tcW w:w="1330" w:type="dxa"/>
-          </w:tcPr>
-          <w:p>
-            <w:pPr>
-              <w:jc w:val="center"/>
-              <w:rPr>
-                <w:rFonts w:ascii="Arial" w:hAnsi="Arial" w:cs="Arial"/>
-              </w:rPr>
-            </w:pPr>
-            <w:r>
-              <w:rPr>
-                <w:rFonts w:ascii="Arial" w:hAnsi="Arial" w:cs="Arial"/>
+            <w:tcW w:w="1525" w:type="dxa"/>
+          </w:tcPr>
+          <w:p>
+            <w:pPr>
+              <w:rPr>
+                <w:rFonts w:ascii="Times New Roman" w:hAnsi="Times New Roman" w:cs="Times New Roman"/>
+                <w:sz w:val="16"/>
+                <w:szCs w:val="16"/>
+              </w:rPr>
+            </w:pPr>
+            <w:r>
+              <w:rPr>
+                <w:rFonts w:ascii="Times New Roman" w:hAnsi="Times New Roman" w:cs="Times New Roman"/>
+                <w:sz w:val="16"/>
+                <w:szCs w:val="16"/>
+              </w:rPr>
+              <w:t>Top Al Casing Thickness [cm]</w:t>
+            </w:r>
+          </w:p>
+        </w:tc>
+        <w:tc>
+          <w:tcPr>
+            <w:tcW w:w="990" w:type="dxa"/>
+          </w:tcPr>
+          <w:p>
+            <w:pPr>
+              <w:jc w:val="center"/>
+              <w:rPr>
+                <w:rFonts w:ascii="Times New Roman" w:hAnsi="Times New Roman" w:cs="Times New Roman"/>
+                <w:sz w:val="16"/>
+                <w:szCs w:val="16"/>
+              </w:rPr>
+            </w:pPr>
+            <w:r>
+              <w:rPr>
+                <w:rFonts w:ascii="Times New Roman" w:hAnsi="Times New Roman" w:cs="Times New Roman"/>
+                <w:sz w:val="16"/>
+                <w:szCs w:val="16"/>
               </w:rPr>
               <w:t>0.15</w:t>
             </w:r>
@@ -4723,109 +4967,157 @@
         </w:tc>
         <w:tc>
           <w:tcPr>
-            <w:tcW w:w="976" w:type="dxa"/>
-          </w:tcPr>
-          <w:p>
-            <w:pPr>
-              <w:jc w:val="center"/>
-              <w:rPr>
-                <w:rFonts w:ascii="Arial" w:hAnsi="Arial" w:cs="Arial"/>
-              </w:rPr>
-            </w:pPr>
-          </w:p>
-        </w:tc>
-        <w:tc>
-          <w:tcPr>
-            <w:tcW w:w="976" w:type="dxa"/>
-          </w:tcPr>
-          <w:p>
-            <w:pPr>
-              <w:jc w:val="center"/>
-              <w:rPr>
-                <w:rFonts w:ascii="Arial" w:hAnsi="Arial" w:cs="Arial"/>
-              </w:rPr>
-            </w:pPr>
-          </w:p>
-        </w:tc>
-        <w:tc>
-          <w:tcPr>
-            <w:tcW w:w="976" w:type="dxa"/>
-          </w:tcPr>
-          <w:p>
-            <w:pPr>
-              <w:jc w:val="center"/>
-              <w:rPr>
-                <w:rFonts w:ascii="Arial" w:hAnsi="Arial" w:cs="Arial"/>
-              </w:rPr>
-            </w:pPr>
-          </w:p>
-        </w:tc>
-        <w:tc>
-          <w:tcPr>
-            <w:tcW w:w="976" w:type="dxa"/>
-          </w:tcPr>
-          <w:p>
-            <w:pPr>
-              <w:jc w:val="center"/>
-              <w:rPr>
-                <w:rFonts w:ascii="Arial" w:hAnsi="Arial" w:cs="Arial"/>
-              </w:rPr>
-            </w:pPr>
-          </w:p>
-        </w:tc>
-        <w:tc>
-          <w:tcPr>
-            <w:tcW w:w="976" w:type="dxa"/>
-          </w:tcPr>
-          <w:p>
-            <w:pPr>
-              <w:jc w:val="center"/>
-              <w:rPr>
-                <w:rFonts w:ascii="Arial" w:hAnsi="Arial" w:cs="Arial"/>
-              </w:rPr>
-            </w:pPr>
+            <w:tcW w:w="736" w:type="dxa"/>
+          </w:tcPr>
+          <w:p>
+            <w:pPr>
+              <w:rPr>
+                <w:rFonts w:ascii="Times New Roman" w:hAnsi="Times New Roman" w:cs="Times New Roman"/>
+                <w:sz w:val="16"/>
+                <w:szCs w:val="16"/>
+              </w:rPr>
+            </w:pPr>
+            <w:r>
+              <w:rPr>
+                <w:rFonts w:ascii="Times New Roman" w:hAnsi="Times New Roman" w:cs="Times New Roman"/>
+                <w:sz w:val="16"/>
+                <w:szCs w:val="16"/>
+              </w:rPr>
+              <w:t>0.25</w:t>
+            </w:r>
+          </w:p>
+        </w:tc>
+        <w:tc>
+          <w:tcPr>
+            <w:tcW w:w="704" w:type="dxa"/>
+          </w:tcPr>
+          <w:p>
+            <w:pPr>
+              <w:rPr>
+                <w:rFonts w:ascii="Times New Roman" w:hAnsi="Times New Roman" w:cs="Times New Roman"/>
+                <w:sz w:val="16"/>
+                <w:szCs w:val="16"/>
+              </w:rPr>
+            </w:pPr>
+            <w:r>
+              <w:rPr>
+                <w:rFonts w:ascii="Times New Roman" w:hAnsi="Times New Roman" w:cs="Times New Roman"/>
+                <w:sz w:val="16"/>
+                <w:szCs w:val="16"/>
+              </w:rPr>
+              <w:t>0.25</w:t>
+            </w:r>
+          </w:p>
+        </w:tc>
+        <w:tc>
+          <w:tcPr>
+            <w:tcW w:w="720" w:type="dxa"/>
+            <w:gridSpan w:val="2"/>
+          </w:tcPr>
+          <w:p>
+            <w:pPr>
+              <w:rPr>
+                <w:rFonts w:ascii="Times New Roman" w:hAnsi="Times New Roman" w:cs="Times New Roman"/>
+                <w:sz w:val="16"/>
+                <w:szCs w:val="16"/>
+              </w:rPr>
+            </w:pPr>
+            <w:r>
+              <w:rPr>
+                <w:rFonts w:ascii="Times New Roman" w:hAnsi="Times New Roman" w:cs="Times New Roman"/>
+                <w:sz w:val="16"/>
+                <w:szCs w:val="16"/>
+              </w:rPr>
+              <w:t>0.25</w:t>
+            </w:r>
+          </w:p>
+        </w:tc>
+        <w:tc>
+          <w:tcPr>
+            <w:tcW w:w="720" w:type="dxa"/>
+          </w:tcPr>
+          <w:p>
+            <w:pPr>
+              <w:rPr>
+                <w:rFonts w:ascii="Times New Roman" w:hAnsi="Times New Roman" w:cs="Times New Roman"/>
+                <w:sz w:val="16"/>
+                <w:szCs w:val="16"/>
+              </w:rPr>
+            </w:pPr>
+            <w:r>
+              <w:rPr>
+                <w:rFonts w:ascii="Times New Roman" w:hAnsi="Times New Roman" w:cs="Times New Roman"/>
+                <w:sz w:val="16"/>
+                <w:szCs w:val="16"/>
+              </w:rPr>
+              <w:t>0.05</w:t>
+            </w:r>
+          </w:p>
+        </w:tc>
+        <w:tc>
+          <w:tcPr>
+            <w:tcW w:w="736" w:type="dxa"/>
+          </w:tcPr>
+          <w:p>
+            <w:pPr>
+              <w:rPr>
+                <w:rFonts w:ascii="Times New Roman" w:hAnsi="Times New Roman" w:cs="Times New Roman"/>
+                <w:sz w:val="16"/>
+                <w:szCs w:val="16"/>
+              </w:rPr>
+            </w:pPr>
+            <w:r>
+              <w:rPr>
+                <w:rFonts w:ascii="Times New Roman" w:hAnsi="Times New Roman" w:cs="Times New Roman"/>
+                <w:sz w:val="16"/>
+                <w:szCs w:val="16"/>
+              </w:rPr>
+              <w:t>0.25</w:t>
+            </w:r>
           </w:p>
         </w:tc>
       </w:tr>
       <w:tr>
         <w:tc>
           <w:tcPr>
-            <w:tcW w:w="3775" w:type="dxa"/>
-          </w:tcPr>
-          <w:p>
-            <w:pPr>
-              <w:rPr>
-                <w:rFonts w:ascii="Arial" w:hAnsi="Arial" w:cs="Arial"/>
-              </w:rPr>
-            </w:pPr>
-            <w:r>
-              <w:rPr>
-                <w:rFonts w:ascii="Arial" w:hAnsi="Arial" w:cs="Arial"/>
-              </w:rPr>
-              <w:t>Sides Al Casing Thickness</w:t>
-            </w:r>
-            <w:r>
-              <w:rPr>
-                <w:rFonts w:ascii="Arial" w:hAnsi="Arial" w:cs="Arial"/>
-              </w:rPr>
-              <w:t xml:space="preserve"> [cm]</w:t>
-            </w:r>
-          </w:p>
-        </w:tc>
-        <w:tc>
-          <w:tcPr>
-            <w:tcW w:w="1330" w:type="dxa"/>
-          </w:tcPr>
-          <w:p>
-            <w:pPr>
-              <w:jc w:val="center"/>
-              <w:rPr>
-                <w:rFonts w:ascii="Arial" w:hAnsi="Arial" w:cs="Arial"/>
-              </w:rPr>
-            </w:pPr>
-            <w:r>
-              <w:rPr>
-                <w:rFonts w:ascii="Arial" w:hAnsi="Arial" w:cs="Arial"/>
+            <w:tcW w:w="1525" w:type="dxa"/>
+          </w:tcPr>
+          <w:p>
+            <w:pPr>
+              <w:rPr>
+                <w:rFonts w:ascii="Times New Roman" w:hAnsi="Times New Roman" w:cs="Times New Roman"/>
+                <w:sz w:val="16"/>
+                <w:szCs w:val="16"/>
+              </w:rPr>
+            </w:pPr>
+            <w:r>
+              <w:rPr>
+                <w:rFonts w:ascii="Times New Roman" w:hAnsi="Times New Roman" w:cs="Times New Roman"/>
+                <w:sz w:val="16"/>
+                <w:szCs w:val="16"/>
+              </w:rPr>
+              <w:t>Sides Al Casing Thickness [cm]</w:t>
+            </w:r>
+          </w:p>
+        </w:tc>
+        <w:tc>
+          <w:tcPr>
+            <w:tcW w:w="990" w:type="dxa"/>
+          </w:tcPr>
+          <w:p>
+            <w:pPr>
+              <w:jc w:val="center"/>
+              <w:rPr>
+                <w:rFonts w:ascii="Times New Roman" w:hAnsi="Times New Roman" w:cs="Times New Roman"/>
+                <w:sz w:val="16"/>
+                <w:szCs w:val="16"/>
+              </w:rPr>
+            </w:pPr>
+            <w:r>
+              <w:rPr>
+                <w:rFonts w:ascii="Times New Roman" w:hAnsi="Times New Roman" w:cs="Times New Roman"/>
+                <w:sz w:val="16"/>
+                <w:szCs w:val="16"/>
               </w:rPr>
               <w:t>0.15</w:t>
             </w:r>
@@ -4833,109 +5125,174 @@
         </w:tc>
         <w:tc>
           <w:tcPr>
-            <w:tcW w:w="976" w:type="dxa"/>
-          </w:tcPr>
-          <w:p>
-            <w:pPr>
-              <w:jc w:val="center"/>
-              <w:rPr>
-                <w:rFonts w:ascii="Arial" w:hAnsi="Arial" w:cs="Arial"/>
-              </w:rPr>
-            </w:pPr>
-          </w:p>
-        </w:tc>
-        <w:tc>
-          <w:tcPr>
-            <w:tcW w:w="976" w:type="dxa"/>
-          </w:tcPr>
-          <w:p>
-            <w:pPr>
-              <w:jc w:val="center"/>
-              <w:rPr>
-                <w:rFonts w:ascii="Arial" w:hAnsi="Arial" w:cs="Arial"/>
-              </w:rPr>
-            </w:pPr>
-          </w:p>
-        </w:tc>
-        <w:tc>
-          <w:tcPr>
-            <w:tcW w:w="976" w:type="dxa"/>
-          </w:tcPr>
-          <w:p>
-            <w:pPr>
-              <w:jc w:val="center"/>
-              <w:rPr>
-                <w:rFonts w:ascii="Arial" w:hAnsi="Arial" w:cs="Arial"/>
-              </w:rPr>
-            </w:pPr>
-          </w:p>
-        </w:tc>
-        <w:tc>
-          <w:tcPr>
-            <w:tcW w:w="976" w:type="dxa"/>
-          </w:tcPr>
-          <w:p>
-            <w:pPr>
-              <w:jc w:val="center"/>
-              <w:rPr>
-                <w:rFonts w:ascii="Arial" w:hAnsi="Arial" w:cs="Arial"/>
-              </w:rPr>
-            </w:pPr>
-          </w:p>
-        </w:tc>
-        <w:tc>
-          <w:tcPr>
-            <w:tcW w:w="976" w:type="dxa"/>
-          </w:tcPr>
-          <w:p>
-            <w:pPr>
-              <w:jc w:val="center"/>
-              <w:rPr>
-                <w:rFonts w:ascii="Arial" w:hAnsi="Arial" w:cs="Arial"/>
-              </w:rPr>
-            </w:pPr>
+            <w:tcW w:w="736" w:type="dxa"/>
+          </w:tcPr>
+          <w:p>
+            <w:pPr>
+              <w:rPr>
+                <w:rFonts w:ascii="Times New Roman" w:hAnsi="Times New Roman" w:cs="Times New Roman"/>
+                <w:sz w:val="16"/>
+                <w:szCs w:val="16"/>
+              </w:rPr>
+            </w:pPr>
+            <w:r>
+              <w:rPr>
+                <w:rFonts w:ascii="Times New Roman" w:hAnsi="Times New Roman" w:cs="Times New Roman"/>
+                <w:sz w:val="16"/>
+                <w:szCs w:val="16"/>
+              </w:rPr>
+              <w:t>0.05</w:t>
+            </w:r>
+          </w:p>
+        </w:tc>
+        <w:tc>
+          <w:tcPr>
+            <w:tcW w:w="704" w:type="dxa"/>
+          </w:tcPr>
+          <w:p>
+            <w:pPr>
+              <w:rPr>
+                <w:rFonts w:ascii="Times New Roman" w:hAnsi="Times New Roman" w:cs="Times New Roman"/>
+                <w:sz w:val="16"/>
+                <w:szCs w:val="16"/>
+              </w:rPr>
+            </w:pPr>
+            <w:r>
+              <w:rPr>
+                <w:rFonts w:ascii="Times New Roman" w:hAnsi="Times New Roman" w:cs="Times New Roman"/>
+                <w:sz w:val="16"/>
+                <w:szCs w:val="16"/>
+              </w:rPr>
+              <w:t>0.05</w:t>
+            </w:r>
+          </w:p>
+        </w:tc>
+        <w:tc>
+          <w:tcPr>
+            <w:tcW w:w="720" w:type="dxa"/>
+            <w:gridSpan w:val="2"/>
+          </w:tcPr>
+          <w:p>
+            <w:pPr>
+              <w:rPr>
+                <w:rFonts w:ascii="Times New Roman" w:hAnsi="Times New Roman" w:cs="Times New Roman"/>
+                <w:sz w:val="16"/>
+                <w:szCs w:val="16"/>
+              </w:rPr>
+            </w:pPr>
+            <w:r>
+              <w:rPr>
+                <w:rFonts w:ascii="Times New Roman" w:hAnsi="Times New Roman" w:cs="Times New Roman"/>
+                <w:sz w:val="16"/>
+                <w:szCs w:val="16"/>
+              </w:rPr>
+              <w:t>0.05</w:t>
+            </w:r>
+          </w:p>
+        </w:tc>
+        <w:tc>
+          <w:tcPr>
+            <w:tcW w:w="720" w:type="dxa"/>
+          </w:tcPr>
+          <w:p>
+            <w:pPr>
+              <w:rPr>
+                <w:rFonts w:ascii="Times New Roman" w:hAnsi="Times New Roman" w:cs="Times New Roman"/>
+                <w:sz w:val="16"/>
+                <w:szCs w:val="16"/>
+              </w:rPr>
+            </w:pPr>
+            <w:r>
+              <w:rPr>
+                <w:rFonts w:ascii="Times New Roman" w:hAnsi="Times New Roman" w:cs="Times New Roman"/>
+                <w:sz w:val="16"/>
+                <w:szCs w:val="16"/>
+              </w:rPr>
+              <w:t>0.27</w:t>
+            </w:r>
+          </w:p>
+        </w:tc>
+        <w:tc>
+          <w:tcPr>
+            <w:tcW w:w="736" w:type="dxa"/>
+          </w:tcPr>
+          <w:p>
+            <w:pPr>
+              <w:rPr>
+                <w:rFonts w:ascii="Times New Roman" w:hAnsi="Times New Roman" w:cs="Times New Roman"/>
+                <w:sz w:val="16"/>
+                <w:szCs w:val="16"/>
+              </w:rPr>
+            </w:pPr>
+            <w:r>
+              <w:rPr>
+                <w:rFonts w:ascii="Times New Roman" w:hAnsi="Times New Roman" w:cs="Times New Roman"/>
+                <w:sz w:val="16"/>
+                <w:szCs w:val="16"/>
+              </w:rPr>
+              <w:t>0.25</w:t>
+            </w:r>
           </w:p>
         </w:tc>
       </w:tr>
       <w:tr>
         <w:tc>
           <w:tcPr>
-            <w:tcW w:w="3775" w:type="dxa"/>
-          </w:tcPr>
-          <w:p>
-            <w:pPr>
-              <w:rPr>
-                <w:rFonts w:ascii="Arial" w:hAnsi="Arial" w:cs="Arial"/>
-              </w:rPr>
-            </w:pPr>
-            <w:r>
-              <w:rPr>
-                <w:rFonts w:ascii="Arial" w:hAnsi="Arial" w:cs="Arial"/>
-              </w:rPr>
-              <w:t>Ge Crystal Density</w:t>
-            </w:r>
-            <w:r>
-              <w:rPr>
-                <w:rFonts w:ascii="Arial" w:hAnsi="Arial" w:cs="Arial"/>
-              </w:rPr>
-              <w:t xml:space="preserve"> [g/cm]</w:t>
-            </w:r>
-          </w:p>
-        </w:tc>
-        <w:tc>
-          <w:tcPr>
-            <w:tcW w:w="1330" w:type="dxa"/>
-          </w:tcPr>
-          <w:p>
-            <w:pPr>
-              <w:jc w:val="center"/>
-              <w:rPr>
-                <w:rFonts w:ascii="Arial" w:hAnsi="Arial" w:cs="Arial"/>
-              </w:rPr>
-            </w:pPr>
-            <w:r>
-              <w:rPr>
-                <w:rFonts w:ascii="Arial" w:hAnsi="Arial" w:cs="Arial"/>
+            <w:tcW w:w="1525" w:type="dxa"/>
+          </w:tcPr>
+          <w:p>
+            <w:pPr>
+              <w:rPr>
+                <w:rFonts w:ascii="Times New Roman" w:hAnsi="Times New Roman" w:cs="Times New Roman"/>
+                <w:sz w:val="16"/>
+                <w:szCs w:val="16"/>
+              </w:rPr>
+            </w:pPr>
+            <w:r>
+              <w:rPr>
+                <w:rFonts w:ascii="Times New Roman" w:hAnsi="Times New Roman" w:cs="Times New Roman"/>
+                <w:sz w:val="16"/>
+                <w:szCs w:val="16"/>
+              </w:rPr>
+              <w:t>Ge Crystal Density [g/cm</w:t>
+            </w:r>
+            <w:r>
+              <w:rPr>
+                <w:rFonts w:ascii="Times New Roman" w:hAnsi="Times New Roman" w:cs="Times New Roman"/>
+                <w:sz w:val="16"/>
+                <w:szCs w:val="16"/>
+                <w:vertAlign w:val="superscript"/>
+              </w:rPr>
+              <w:t>3</w:t>
+            </w:r>
+            <w:r>
+              <w:rPr>
+                <w:rFonts w:ascii="Times New Roman" w:hAnsi="Times New Roman" w:cs="Times New Roman"/>
+                <w:sz w:val="16"/>
+                <w:szCs w:val="16"/>
+              </w:rPr>
+              <w:t>]</w:t>
+            </w:r>
+          </w:p>
+        </w:tc>
+        <w:tc>
+          <w:tcPr>
+            <w:tcW w:w="990" w:type="dxa"/>
+          </w:tcPr>
+          <w:p>
+            <w:pPr>
+              <w:jc w:val="center"/>
+              <w:rPr>
+                <w:rFonts w:ascii="Times New Roman" w:hAnsi="Times New Roman" w:cs="Times New Roman"/>
+                <w:sz w:val="16"/>
+                <w:szCs w:val="16"/>
+              </w:rPr>
+            </w:pPr>
+            <w:r>
+              <w:rPr>
+                <w:rFonts w:ascii="Times New Roman" w:hAnsi="Times New Roman" w:cs="Times New Roman"/>
+                <w:sz w:val="16"/>
+                <w:szCs w:val="16"/>
               </w:rPr>
               <w:t>5.32</w:t>
             </w:r>
@@ -4943,67 +5300,968 @@
         </w:tc>
         <w:tc>
           <w:tcPr>
-            <w:tcW w:w="976" w:type="dxa"/>
-          </w:tcPr>
-          <w:p>
-            <w:pPr>
-              <w:jc w:val="center"/>
-              <w:rPr>
-                <w:rFonts w:ascii="Arial" w:hAnsi="Arial" w:cs="Arial"/>
-              </w:rPr>
-            </w:pPr>
-          </w:p>
-        </w:tc>
-        <w:tc>
-          <w:tcPr>
-            <w:tcW w:w="976" w:type="dxa"/>
-          </w:tcPr>
-          <w:p>
-            <w:pPr>
-              <w:jc w:val="center"/>
-              <w:rPr>
-                <w:rFonts w:ascii="Arial" w:hAnsi="Arial" w:cs="Arial"/>
-              </w:rPr>
-            </w:pPr>
-          </w:p>
-        </w:tc>
-        <w:tc>
-          <w:tcPr>
-            <w:tcW w:w="976" w:type="dxa"/>
-          </w:tcPr>
-          <w:p>
-            <w:pPr>
-              <w:jc w:val="center"/>
-              <w:rPr>
-                <w:rFonts w:ascii="Arial" w:hAnsi="Arial" w:cs="Arial"/>
-              </w:rPr>
-            </w:pPr>
-          </w:p>
-        </w:tc>
-        <w:tc>
-          <w:tcPr>
-            <w:tcW w:w="976" w:type="dxa"/>
-          </w:tcPr>
-          <w:p>
-            <w:pPr>
-              <w:jc w:val="center"/>
-              <w:rPr>
-                <w:rFonts w:ascii="Arial" w:hAnsi="Arial" w:cs="Arial"/>
-              </w:rPr>
-            </w:pPr>
-          </w:p>
-        </w:tc>
-        <w:tc>
-          <w:tcPr>
-            <w:tcW w:w="976" w:type="dxa"/>
-          </w:tcPr>
-          <w:p>
-            <w:pPr>
-              <w:jc w:val="center"/>
-              <w:rPr>
-                <w:rFonts w:ascii="Arial" w:hAnsi="Arial" w:cs="Arial"/>
-              </w:rPr>
-            </w:pPr>
+            <w:tcW w:w="736" w:type="dxa"/>
+          </w:tcPr>
+          <w:p>
+            <w:pPr>
+              <w:rPr>
+                <w:rFonts w:ascii="Times New Roman" w:hAnsi="Times New Roman" w:cs="Times New Roman"/>
+                <w:sz w:val="16"/>
+                <w:szCs w:val="16"/>
+              </w:rPr>
+            </w:pPr>
+            <w:r>
+              <w:rPr>
+                <w:rFonts w:ascii="Times New Roman" w:hAnsi="Times New Roman" w:cs="Times New Roman"/>
+                <w:sz w:val="16"/>
+                <w:szCs w:val="16"/>
+              </w:rPr>
+              <w:t>5.32</w:t>
+            </w:r>
+          </w:p>
+        </w:tc>
+        <w:tc>
+          <w:tcPr>
+            <w:tcW w:w="704" w:type="dxa"/>
+          </w:tcPr>
+          <w:p>
+            <w:pPr>
+              <w:rPr>
+                <w:rFonts w:ascii="Times New Roman" w:hAnsi="Times New Roman" w:cs="Times New Roman"/>
+                <w:sz w:val="16"/>
+                <w:szCs w:val="16"/>
+              </w:rPr>
+            </w:pPr>
+            <w:r>
+              <w:rPr>
+                <w:rFonts w:ascii="Times New Roman" w:hAnsi="Times New Roman" w:cs="Times New Roman"/>
+                <w:sz w:val="16"/>
+                <w:szCs w:val="16"/>
+              </w:rPr>
+              <w:t>5.32</w:t>
+            </w:r>
+          </w:p>
+        </w:tc>
+        <w:tc>
+          <w:tcPr>
+            <w:tcW w:w="720" w:type="dxa"/>
+            <w:gridSpan w:val="2"/>
+          </w:tcPr>
+          <w:p>
+            <w:pPr>
+              <w:rPr>
+                <w:rFonts w:ascii="Times New Roman" w:hAnsi="Times New Roman" w:cs="Times New Roman"/>
+                <w:sz w:val="16"/>
+                <w:szCs w:val="16"/>
+              </w:rPr>
+            </w:pPr>
+            <w:r>
+              <w:rPr>
+                <w:rFonts w:ascii="Times New Roman" w:hAnsi="Times New Roman" w:cs="Times New Roman"/>
+                <w:sz w:val="16"/>
+                <w:szCs w:val="16"/>
+              </w:rPr>
+              <w:t>5.35</w:t>
+            </w:r>
+          </w:p>
+        </w:tc>
+        <w:tc>
+          <w:tcPr>
+            <w:tcW w:w="720" w:type="dxa"/>
+          </w:tcPr>
+          <w:p>
+            <w:pPr>
+              <w:rPr>
+                <w:rFonts w:ascii="Times New Roman" w:hAnsi="Times New Roman" w:cs="Times New Roman"/>
+                <w:sz w:val="16"/>
+                <w:szCs w:val="16"/>
+              </w:rPr>
+            </w:pPr>
+            <w:r>
+              <w:rPr>
+                <w:rFonts w:ascii="Times New Roman" w:hAnsi="Times New Roman" w:cs="Times New Roman"/>
+                <w:sz w:val="16"/>
+                <w:szCs w:val="16"/>
+              </w:rPr>
+              <w:t>5.32</w:t>
+            </w:r>
+          </w:p>
+        </w:tc>
+        <w:tc>
+          <w:tcPr>
+            <w:tcW w:w="736" w:type="dxa"/>
+          </w:tcPr>
+          <w:p>
+            <w:pPr>
+              <w:rPr>
+                <w:rFonts w:ascii="Times New Roman" w:hAnsi="Times New Roman" w:cs="Times New Roman"/>
+                <w:sz w:val="16"/>
+                <w:szCs w:val="16"/>
+              </w:rPr>
+            </w:pPr>
+            <w:r>
+              <w:rPr>
+                <w:rFonts w:ascii="Times New Roman" w:hAnsi="Times New Roman" w:cs="Times New Roman"/>
+                <w:sz w:val="16"/>
+                <w:szCs w:val="16"/>
+              </w:rPr>
+              <w:t>5.3425</w:t>
+            </w:r>
+          </w:p>
+        </w:tc>
+      </w:tr>
+    </w:tbl>
+    <w:bookmarkEnd w:id="0"/>
+    <w:p>
+      <w:pPr>
+        <w:rPr>
+          <w:rFonts w:ascii="Arial" w:hAnsi="Arial" w:cs="Arial"/>
+          <w:sz w:val="24"/>
+          <w:szCs w:val="24"/>
+        </w:rPr>
+      </w:pPr>
+      <w:r>
+        <w:rPr>
+          <w:rFonts w:ascii="Arial" w:hAnsi="Arial" w:cs="Arial"/>
+          <w:sz w:val="24"/>
+          <w:szCs w:val="24"/>
+        </w:rPr>
+        <w:br w:type="textWrapping" w:clear="all"/>
+      </w:r>
+    </w:p>
+    <w:p>
+      <w:pPr>
+        <w:rPr>
+          <w:rFonts w:ascii="Arial" w:hAnsi="Arial" w:cs="Arial"/>
+          <w:sz w:val="24"/>
+          <w:szCs w:val="24"/>
+        </w:rPr>
+      </w:pPr>
+    </w:p>
+    <w:tbl>
+      <w:tblPr>
+        <w:tblStyle w:val="TableGrid"/>
+        <w:tblW w:w="8005" w:type="dxa"/>
+        <w:tblLayout w:type="fixed"/>
+        <w:tblLook w:val="04A0" w:firstRow="1" w:lastRow="0" w:firstColumn="1" w:lastColumn="0" w:noHBand="0" w:noVBand="1"/>
+      </w:tblPr>
+      <w:tblGrid>
+        <w:gridCol w:w="3804"/>
+        <w:gridCol w:w="1340"/>
+        <w:gridCol w:w="1440"/>
+        <w:gridCol w:w="1421"/>
+      </w:tblGrid>
+      <w:tr>
+        <w:tc>
+          <w:tcPr>
+            <w:tcW w:w="3804" w:type="dxa"/>
+            <w:vMerge w:val="restart"/>
+            <w:shd w:val="clear" w:color="auto" w:fill="F2F2F2" w:themeFill="background1" w:themeFillShade="F2"/>
+            <w:vAlign w:val="center"/>
+          </w:tcPr>
+          <w:p>
+            <w:pPr>
+              <w:jc w:val="center"/>
+              <w:rPr>
+                <w:rFonts w:ascii="Arial" w:hAnsi="Arial" w:cs="Arial"/>
+                <w:b/>
+              </w:rPr>
+            </w:pPr>
+            <w:r>
+              <w:rPr>
+                <w:rFonts w:ascii="Arial" w:hAnsi="Arial" w:cs="Arial"/>
+                <w:b/>
+              </w:rPr>
+              <w:t>Parameter</w:t>
+            </w:r>
+          </w:p>
+        </w:tc>
+        <w:tc>
+          <w:tcPr>
+            <w:tcW w:w="1340" w:type="dxa"/>
+            <w:vMerge w:val="restart"/>
+            <w:shd w:val="clear" w:color="auto" w:fill="F2F2F2" w:themeFill="background1" w:themeFillShade="F2"/>
+            <w:vAlign w:val="center"/>
+          </w:tcPr>
+          <w:p>
+            <w:pPr>
+              <w:jc w:val="center"/>
+              <w:rPr>
+                <w:rFonts w:ascii="Arial" w:hAnsi="Arial" w:cs="Arial"/>
+                <w:b/>
+              </w:rPr>
+            </w:pPr>
+            <w:r>
+              <w:rPr>
+                <w:rFonts w:ascii="Arial" w:hAnsi="Arial" w:cs="Arial"/>
+                <w:b/>
+              </w:rPr>
+              <w:t>Initial Value</w:t>
+            </w:r>
+          </w:p>
+        </w:tc>
+        <w:tc>
+          <w:tcPr>
+            <w:tcW w:w="2861" w:type="dxa"/>
+            <w:gridSpan w:val="2"/>
+            <w:shd w:val="clear" w:color="auto" w:fill="F2F2F2" w:themeFill="background1" w:themeFillShade="F2"/>
+            <w:vAlign w:val="center"/>
+          </w:tcPr>
+          <w:p>
+            <w:pPr>
+              <w:jc w:val="center"/>
+              <w:rPr>
+                <w:rFonts w:ascii="Arial" w:hAnsi="Arial" w:cs="Arial"/>
+                <w:b/>
+              </w:rPr>
+            </w:pPr>
+            <w:r>
+              <w:rPr>
+                <w:rFonts w:ascii="Arial" w:hAnsi="Arial" w:cs="Arial"/>
+                <w:b/>
+              </w:rPr>
+              <w:t>Position</w:t>
+            </w:r>
+          </w:p>
+        </w:tc>
+      </w:tr>
+      <w:tr>
+        <w:tc>
+          <w:tcPr>
+            <w:tcW w:w="3804" w:type="dxa"/>
+            <w:vMerge/>
+            <w:shd w:val="clear" w:color="auto" w:fill="F2F2F2" w:themeFill="background1" w:themeFillShade="F2"/>
+            <w:vAlign w:val="center"/>
+          </w:tcPr>
+          <w:p>
+            <w:pPr>
+              <w:jc w:val="center"/>
+              <w:rPr>
+                <w:rFonts w:ascii="Arial" w:hAnsi="Arial" w:cs="Arial"/>
+                <w:b/>
+              </w:rPr>
+            </w:pPr>
+          </w:p>
+        </w:tc>
+        <w:tc>
+          <w:tcPr>
+            <w:tcW w:w="1340" w:type="dxa"/>
+            <w:vMerge/>
+            <w:shd w:val="clear" w:color="auto" w:fill="F2F2F2" w:themeFill="background1" w:themeFillShade="F2"/>
+            <w:vAlign w:val="center"/>
+          </w:tcPr>
+          <w:p>
+            <w:pPr>
+              <w:jc w:val="center"/>
+              <w:rPr>
+                <w:rFonts w:ascii="Arial" w:hAnsi="Arial" w:cs="Arial"/>
+                <w:b/>
+              </w:rPr>
+            </w:pPr>
+          </w:p>
+        </w:tc>
+        <w:tc>
+          <w:tcPr>
+            <w:tcW w:w="1440" w:type="dxa"/>
+            <w:shd w:val="clear" w:color="auto" w:fill="F2F2F2" w:themeFill="background1" w:themeFillShade="F2"/>
+            <w:vAlign w:val="center"/>
+          </w:tcPr>
+          <w:p>
+            <w:pPr>
+              <w:jc w:val="center"/>
+              <w:rPr>
+                <w:rFonts w:ascii="Arial" w:hAnsi="Arial" w:cs="Arial"/>
+                <w:b/>
+              </w:rPr>
+            </w:pPr>
+            <w:r>
+              <w:rPr>
+                <w:rFonts w:ascii="Arial" w:hAnsi="Arial" w:cs="Arial"/>
+                <w:b/>
+              </w:rPr>
+              <w:t>3</w:t>
+            </w:r>
+          </w:p>
+        </w:tc>
+        <w:tc>
+          <w:tcPr>
+            <w:tcW w:w="1421" w:type="dxa"/>
+            <w:shd w:val="clear" w:color="auto" w:fill="F2F2F2" w:themeFill="background1" w:themeFillShade="F2"/>
+            <w:vAlign w:val="center"/>
+          </w:tcPr>
+          <w:p>
+            <w:pPr>
+              <w:jc w:val="center"/>
+              <w:rPr>
+                <w:rFonts w:ascii="Arial" w:hAnsi="Arial" w:cs="Arial"/>
+                <w:b/>
+              </w:rPr>
+            </w:pPr>
+            <w:r>
+              <w:rPr>
+                <w:rFonts w:ascii="Arial" w:hAnsi="Arial" w:cs="Arial"/>
+                <w:b/>
+              </w:rPr>
+              <w:t>3 Adjusted</w:t>
+            </w:r>
+          </w:p>
+        </w:tc>
+      </w:tr>
+      <w:tr>
+        <w:tc>
+          <w:tcPr>
+            <w:tcW w:w="3804" w:type="dxa"/>
+          </w:tcPr>
+          <w:p>
+            <w:pPr>
+              <w:rPr>
+                <w:rFonts w:ascii="Arial" w:hAnsi="Arial" w:cs="Arial"/>
+              </w:rPr>
+            </w:pPr>
+            <w:r>
+              <w:rPr>
+                <w:rFonts w:ascii="Arial" w:hAnsi="Arial" w:cs="Arial"/>
+              </w:rPr>
+              <w:t>Outer Top Deadlayer [cm]</w:t>
+            </w:r>
+          </w:p>
+        </w:tc>
+        <w:tc>
+          <w:tcPr>
+            <w:tcW w:w="1340" w:type="dxa"/>
+            <w:vAlign w:val="center"/>
+          </w:tcPr>
+          <w:p>
+            <w:pPr>
+              <w:jc w:val="center"/>
+              <w:rPr>
+                <w:rFonts w:ascii="Arial" w:hAnsi="Arial" w:cs="Arial"/>
+              </w:rPr>
+            </w:pPr>
+            <w:r>
+              <w:rPr>
+                <w:rFonts w:ascii="Arial" w:hAnsi="Arial" w:cs="Arial"/>
+              </w:rPr>
+              <w:t>0.13</w:t>
+            </w:r>
+          </w:p>
+        </w:tc>
+        <w:tc>
+          <w:tcPr>
+            <w:tcW w:w="1440" w:type="dxa"/>
+            <w:vAlign w:val="center"/>
+          </w:tcPr>
+          <w:p>
+            <w:pPr>
+              <w:jc w:val="center"/>
+            </w:pPr>
+            <w:r>
+              <w:t>0.73899</w:t>
+            </w:r>
+          </w:p>
+        </w:tc>
+        <w:tc>
+          <w:tcPr>
+            <w:tcW w:w="1421" w:type="dxa"/>
+            <w:vAlign w:val="center"/>
+          </w:tcPr>
+          <w:p>
+            <w:pPr>
+              <w:jc w:val="center"/>
+            </w:pPr>
+            <w:r>
+              <w:rPr>
+                <w:color w:val="00B050"/>
+              </w:rPr>
+              <w:t>0.97535</w:t>
+            </w:r>
+          </w:p>
+        </w:tc>
+      </w:tr>
+      <w:tr>
+        <w:tc>
+          <w:tcPr>
+            <w:tcW w:w="3804" w:type="dxa"/>
+          </w:tcPr>
+          <w:p>
+            <w:pPr>
+              <w:rPr>
+                <w:rFonts w:ascii="Arial" w:hAnsi="Arial" w:cs="Arial"/>
+              </w:rPr>
+            </w:pPr>
+            <w:r>
+              <w:rPr>
+                <w:rFonts w:ascii="Arial" w:hAnsi="Arial" w:cs="Arial"/>
+              </w:rPr>
+              <w:t>Outer Sides Deadlayer [cm]</w:t>
+            </w:r>
+          </w:p>
+        </w:tc>
+        <w:tc>
+          <w:tcPr>
+            <w:tcW w:w="1340" w:type="dxa"/>
+            <w:vAlign w:val="center"/>
+          </w:tcPr>
+          <w:p>
+            <w:pPr>
+              <w:jc w:val="center"/>
+              <w:rPr>
+                <w:rFonts w:ascii="Arial" w:hAnsi="Arial" w:cs="Arial"/>
+              </w:rPr>
+            </w:pPr>
+            <w:r>
+              <w:rPr>
+                <w:rFonts w:ascii="Arial" w:hAnsi="Arial" w:cs="Arial"/>
+              </w:rPr>
+              <w:t>0.13</w:t>
+            </w:r>
+          </w:p>
+        </w:tc>
+        <w:tc>
+          <w:tcPr>
+            <w:tcW w:w="1440" w:type="dxa"/>
+            <w:vAlign w:val="center"/>
+          </w:tcPr>
+          <w:p>
+            <w:pPr>
+              <w:jc w:val="center"/>
+            </w:pPr>
+            <w:r>
+              <w:t>0.23</w:t>
+            </w:r>
+          </w:p>
+        </w:tc>
+        <w:tc>
+          <w:tcPr>
+            <w:tcW w:w="1421" w:type="dxa"/>
+            <w:vAlign w:val="center"/>
+          </w:tcPr>
+          <w:p>
+            <w:pPr>
+              <w:jc w:val="center"/>
+            </w:pPr>
+            <w:r>
+              <w:rPr>
+                <w:color w:val="C00000"/>
+              </w:rPr>
+              <w:t>0.13</w:t>
+            </w:r>
+          </w:p>
+        </w:tc>
+      </w:tr>
+      <w:tr>
+        <w:tc>
+          <w:tcPr>
+            <w:tcW w:w="3804" w:type="dxa"/>
+          </w:tcPr>
+          <w:p>
+            <w:pPr>
+              <w:rPr>
+                <w:rFonts w:ascii="Arial" w:hAnsi="Arial" w:cs="Arial"/>
+              </w:rPr>
+            </w:pPr>
+            <w:r>
+              <w:rPr>
+                <w:rFonts w:ascii="Arial" w:hAnsi="Arial" w:cs="Arial"/>
+              </w:rPr>
+              <w:t>Ge Crystal Length [cm]</w:t>
+            </w:r>
+          </w:p>
+        </w:tc>
+        <w:tc>
+          <w:tcPr>
+            <w:tcW w:w="1340" w:type="dxa"/>
+            <w:vAlign w:val="center"/>
+          </w:tcPr>
+          <w:p>
+            <w:pPr>
+              <w:jc w:val="center"/>
+              <w:rPr>
+                <w:rFonts w:ascii="Arial" w:hAnsi="Arial" w:cs="Arial"/>
+              </w:rPr>
+            </w:pPr>
+            <w:r>
+              <w:rPr>
+                <w:rFonts w:ascii="Arial" w:hAnsi="Arial" w:cs="Arial"/>
+              </w:rPr>
+              <w:t>8.32</w:t>
+            </w:r>
+          </w:p>
+        </w:tc>
+        <w:tc>
+          <w:tcPr>
+            <w:tcW w:w="1440" w:type="dxa"/>
+            <w:vAlign w:val="center"/>
+          </w:tcPr>
+          <w:p>
+            <w:pPr>
+              <w:jc w:val="center"/>
+            </w:pPr>
+            <w:r>
+              <w:t>7.47499</w:t>
+            </w:r>
+          </w:p>
+        </w:tc>
+        <w:tc>
+          <w:tcPr>
+            <w:tcW w:w="1421" w:type="dxa"/>
+            <w:vAlign w:val="center"/>
+          </w:tcPr>
+          <w:p>
+            <w:pPr>
+              <w:jc w:val="center"/>
+            </w:pPr>
+            <w:r>
+              <w:rPr>
+                <w:color w:val="00B050"/>
+              </w:rPr>
+              <w:t>8.60166</w:t>
+            </w:r>
+          </w:p>
+        </w:tc>
+      </w:tr>
+      <w:tr>
+        <w:tc>
+          <w:tcPr>
+            <w:tcW w:w="3804" w:type="dxa"/>
+          </w:tcPr>
+          <w:p>
+            <w:pPr>
+              <w:rPr>
+                <w:rFonts w:ascii="Arial" w:hAnsi="Arial" w:cs="Arial"/>
+              </w:rPr>
+            </w:pPr>
+            <w:r>
+              <w:rPr>
+                <w:rFonts w:ascii="Arial" w:hAnsi="Arial" w:cs="Arial"/>
+              </w:rPr>
+              <w:t>Kapton Window [cm]</w:t>
+            </w:r>
+          </w:p>
+        </w:tc>
+        <w:tc>
+          <w:tcPr>
+            <w:tcW w:w="1340" w:type="dxa"/>
+            <w:vAlign w:val="center"/>
+          </w:tcPr>
+          <w:p>
+            <w:pPr>
+              <w:jc w:val="center"/>
+              <w:rPr>
+                <w:rFonts w:ascii="Arial" w:hAnsi="Arial" w:cs="Arial"/>
+              </w:rPr>
+            </w:pPr>
+            <w:r>
+              <w:rPr>
+                <w:rFonts w:ascii="Arial" w:hAnsi="Arial" w:cs="Arial"/>
+              </w:rPr>
+              <w:t>0.01016</w:t>
+            </w:r>
+          </w:p>
+        </w:tc>
+        <w:tc>
+          <w:tcPr>
+            <w:tcW w:w="1440" w:type="dxa"/>
+            <w:vAlign w:val="center"/>
+          </w:tcPr>
+          <w:p>
+            <w:pPr>
+              <w:jc w:val="center"/>
+            </w:pPr>
+            <w:r>
+              <w:t>0.11016</w:t>
+            </w:r>
+          </w:p>
+        </w:tc>
+        <w:tc>
+          <w:tcPr>
+            <w:tcW w:w="1421" w:type="dxa"/>
+            <w:vAlign w:val="center"/>
+          </w:tcPr>
+          <w:p>
+            <w:pPr>
+              <w:jc w:val="center"/>
+              <w:rPr>
+                <w:color w:val="00B050"/>
+              </w:rPr>
+            </w:pPr>
+            <w:r>
+              <w:rPr>
+                <w:color w:val="00B050"/>
+              </w:rPr>
+              <w:t>0.13016</w:t>
+            </w:r>
+          </w:p>
+        </w:tc>
+      </w:tr>
+      <w:tr>
+        <w:tc>
+          <w:tcPr>
+            <w:tcW w:w="3804" w:type="dxa"/>
+          </w:tcPr>
+          <w:p>
+            <w:pPr>
+              <w:rPr>
+                <w:rFonts w:ascii="Arial" w:hAnsi="Arial" w:cs="Arial"/>
+              </w:rPr>
+            </w:pPr>
+            <w:r>
+              <w:rPr>
+                <w:rFonts w:ascii="Arial" w:hAnsi="Arial" w:cs="Arial"/>
+              </w:rPr>
+              <w:t>Inner Top Coaxial Deadlayer [cm]</w:t>
+            </w:r>
+          </w:p>
+        </w:tc>
+        <w:tc>
+          <w:tcPr>
+            <w:tcW w:w="1340" w:type="dxa"/>
+            <w:vAlign w:val="center"/>
+          </w:tcPr>
+          <w:p>
+            <w:pPr>
+              <w:jc w:val="center"/>
+              <w:rPr>
+                <w:rFonts w:ascii="Arial" w:hAnsi="Arial" w:cs="Arial"/>
+              </w:rPr>
+            </w:pPr>
+            <w:r>
+              <w:rPr>
+                <w:rFonts w:ascii="Arial" w:hAnsi="Arial" w:cs="Arial"/>
+              </w:rPr>
+              <w:t>0.00003</w:t>
+            </w:r>
+          </w:p>
+        </w:tc>
+        <w:tc>
+          <w:tcPr>
+            <w:tcW w:w="1440" w:type="dxa"/>
+            <w:vAlign w:val="center"/>
+          </w:tcPr>
+          <w:p>
+            <w:pPr>
+              <w:jc w:val="center"/>
+            </w:pPr>
+            <w:r>
+              <w:t>6</w:t>
+            </w:r>
+            <w:r>
+              <w:t>E-05</w:t>
+            </w:r>
+          </w:p>
+        </w:tc>
+        <w:tc>
+          <w:tcPr>
+            <w:tcW w:w="1421" w:type="dxa"/>
+            <w:vAlign w:val="center"/>
+          </w:tcPr>
+          <w:p>
+            <w:pPr>
+              <w:jc w:val="center"/>
+              <w:rPr>
+                <w:color w:val="00B050"/>
+              </w:rPr>
+            </w:pPr>
+            <w:r>
+              <w:rPr>
+                <w:color w:val="00B050"/>
+              </w:rPr>
+              <w:t>50E-05</w:t>
+            </w:r>
+          </w:p>
+        </w:tc>
+      </w:tr>
+      <w:tr>
+        <w:tc>
+          <w:tcPr>
+            <w:tcW w:w="3804" w:type="dxa"/>
+          </w:tcPr>
+          <w:p>
+            <w:pPr>
+              <w:rPr>
+                <w:rFonts w:ascii="Arial" w:hAnsi="Arial" w:cs="Arial"/>
+              </w:rPr>
+            </w:pPr>
+            <w:r>
+              <w:rPr>
+                <w:rFonts w:ascii="Arial" w:hAnsi="Arial" w:cs="Arial"/>
+              </w:rPr>
+              <w:t>Inner Sides Coaxial Deadlayer [cm]</w:t>
+            </w:r>
+          </w:p>
+        </w:tc>
+        <w:tc>
+          <w:tcPr>
+            <w:tcW w:w="1340" w:type="dxa"/>
+            <w:vAlign w:val="center"/>
+          </w:tcPr>
+          <w:p>
+            <w:pPr>
+              <w:jc w:val="center"/>
+              <w:rPr>
+                <w:rFonts w:ascii="Arial" w:hAnsi="Arial" w:cs="Arial"/>
+              </w:rPr>
+            </w:pPr>
+            <w:r>
+              <w:rPr>
+                <w:rFonts w:ascii="Arial" w:hAnsi="Arial" w:cs="Arial"/>
+              </w:rPr>
+              <w:t>0.00003</w:t>
+            </w:r>
+          </w:p>
+        </w:tc>
+        <w:tc>
+          <w:tcPr>
+            <w:tcW w:w="1440" w:type="dxa"/>
+            <w:vAlign w:val="center"/>
+          </w:tcPr>
+          <w:p>
+            <w:pPr>
+              <w:jc w:val="center"/>
+            </w:pPr>
+            <w:r>
+              <w:t>7E-05</w:t>
+            </w:r>
+          </w:p>
+        </w:tc>
+        <w:tc>
+          <w:tcPr>
+            <w:tcW w:w="1421" w:type="dxa"/>
+            <w:vAlign w:val="center"/>
+          </w:tcPr>
+          <w:p>
+            <w:pPr>
+              <w:jc w:val="center"/>
+            </w:pPr>
+            <w:r>
+              <w:rPr>
+                <w:color w:val="C00000"/>
+              </w:rPr>
+              <w:t>5E-05</w:t>
+            </w:r>
+          </w:p>
+        </w:tc>
+      </w:tr>
+      <w:tr>
+        <w:tc>
+          <w:tcPr>
+            <w:tcW w:w="3804" w:type="dxa"/>
+          </w:tcPr>
+          <w:p>
+            <w:pPr>
+              <w:rPr>
+                <w:rFonts w:ascii="Arial" w:hAnsi="Arial" w:cs="Arial"/>
+              </w:rPr>
+            </w:pPr>
+            <w:r>
+              <w:rPr>
+                <w:rFonts w:ascii="Arial" w:hAnsi="Arial" w:cs="Arial"/>
+              </w:rPr>
+              <w:t>Top Al Casing Thickness [cm]</w:t>
+            </w:r>
+          </w:p>
+        </w:tc>
+        <w:tc>
+          <w:tcPr>
+            <w:tcW w:w="1340" w:type="dxa"/>
+            <w:vAlign w:val="center"/>
+          </w:tcPr>
+          <w:p>
+            <w:pPr>
+              <w:jc w:val="center"/>
+              <w:rPr>
+                <w:rFonts w:ascii="Arial" w:hAnsi="Arial" w:cs="Arial"/>
+              </w:rPr>
+            </w:pPr>
+            <w:r>
+              <w:rPr>
+                <w:rFonts w:ascii="Arial" w:hAnsi="Arial" w:cs="Arial"/>
+              </w:rPr>
+              <w:t>0.15</w:t>
+            </w:r>
+          </w:p>
+        </w:tc>
+        <w:tc>
+          <w:tcPr>
+            <w:tcW w:w="1440" w:type="dxa"/>
+            <w:vAlign w:val="center"/>
+          </w:tcPr>
+          <w:p>
+            <w:pPr>
+              <w:jc w:val="center"/>
+            </w:pPr>
+            <w:r>
+              <w:t>0.25</w:t>
+            </w:r>
+          </w:p>
+        </w:tc>
+        <w:tc>
+          <w:tcPr>
+            <w:tcW w:w="1421" w:type="dxa"/>
+            <w:vAlign w:val="center"/>
+          </w:tcPr>
+          <w:p>
+            <w:pPr>
+              <w:jc w:val="center"/>
+            </w:pPr>
+            <w:r>
+              <w:rPr>
+                <w:color w:val="C00000"/>
+              </w:rPr>
+              <w:t>0.18333</w:t>
+            </w:r>
+          </w:p>
+        </w:tc>
+      </w:tr>
+      <w:tr>
+        <w:tc>
+          <w:tcPr>
+            <w:tcW w:w="3804" w:type="dxa"/>
+          </w:tcPr>
+          <w:p>
+            <w:pPr>
+              <w:rPr>
+                <w:rFonts w:ascii="Arial" w:hAnsi="Arial" w:cs="Arial"/>
+              </w:rPr>
+            </w:pPr>
+            <w:r>
+              <w:rPr>
+                <w:rFonts w:ascii="Arial" w:hAnsi="Arial" w:cs="Arial"/>
+              </w:rPr>
+              <w:t>Sides Al Casing Thickness [cm]</w:t>
+            </w:r>
+          </w:p>
+        </w:tc>
+        <w:tc>
+          <w:tcPr>
+            <w:tcW w:w="1340" w:type="dxa"/>
+            <w:vAlign w:val="center"/>
+          </w:tcPr>
+          <w:p>
+            <w:pPr>
+              <w:jc w:val="center"/>
+              <w:rPr>
+                <w:rFonts w:ascii="Arial" w:hAnsi="Arial" w:cs="Arial"/>
+              </w:rPr>
+            </w:pPr>
+            <w:r>
+              <w:rPr>
+                <w:rFonts w:ascii="Arial" w:hAnsi="Arial" w:cs="Arial"/>
+              </w:rPr>
+              <w:t>0.15</w:t>
+            </w:r>
+          </w:p>
+        </w:tc>
+        <w:tc>
+          <w:tcPr>
+            <w:tcW w:w="1440" w:type="dxa"/>
+            <w:vAlign w:val="center"/>
+          </w:tcPr>
+          <w:p>
+            <w:pPr>
+              <w:jc w:val="center"/>
+            </w:pPr>
+            <w:r>
+              <w:t>0.05</w:t>
+            </w:r>
+          </w:p>
+        </w:tc>
+        <w:tc>
+          <w:tcPr>
+            <w:tcW w:w="1421" w:type="dxa"/>
+            <w:vAlign w:val="center"/>
+          </w:tcPr>
+          <w:p>
+            <w:pPr>
+              <w:jc w:val="center"/>
+            </w:pPr>
+            <w:r>
+              <w:rPr>
+                <w:color w:val="00B050"/>
+              </w:rPr>
+              <w:t>0.25</w:t>
+            </w:r>
+          </w:p>
+        </w:tc>
+      </w:tr>
+      <w:tr>
+        <w:tc>
+          <w:tcPr>
+            <w:tcW w:w="3804" w:type="dxa"/>
+          </w:tcPr>
+          <w:p>
+            <w:pPr>
+              <w:rPr>
+                <w:rFonts w:ascii="Arial" w:hAnsi="Arial" w:cs="Arial"/>
+              </w:rPr>
+            </w:pPr>
+            <w:r>
+              <w:rPr>
+                <w:rFonts w:ascii="Arial" w:hAnsi="Arial" w:cs="Arial"/>
+              </w:rPr>
+              <w:t>Ge Crystal Density [g/cm</w:t>
+            </w:r>
+            <w:r>
+              <w:rPr>
+                <w:rFonts w:ascii="Arial" w:hAnsi="Arial" w:cs="Arial"/>
+                <w:vertAlign w:val="superscript"/>
+              </w:rPr>
+              <w:t>3</w:t>
+            </w:r>
+            <w:r>
+              <w:rPr>
+                <w:rFonts w:ascii="Arial" w:hAnsi="Arial" w:cs="Arial"/>
+              </w:rPr>
+              <w:t>]</w:t>
+            </w:r>
+          </w:p>
+        </w:tc>
+        <w:tc>
+          <w:tcPr>
+            <w:tcW w:w="1340" w:type="dxa"/>
+            <w:vAlign w:val="center"/>
+          </w:tcPr>
+          <w:p>
+            <w:pPr>
+              <w:jc w:val="center"/>
+              <w:rPr>
+                <w:rFonts w:ascii="Arial" w:hAnsi="Arial" w:cs="Arial"/>
+              </w:rPr>
+            </w:pPr>
+            <w:r>
+              <w:rPr>
+                <w:rFonts w:ascii="Arial" w:hAnsi="Arial" w:cs="Arial"/>
+              </w:rPr>
+              <w:t>5.32</w:t>
+            </w:r>
+          </w:p>
+        </w:tc>
+        <w:tc>
+          <w:tcPr>
+            <w:tcW w:w="1440" w:type="dxa"/>
+            <w:vAlign w:val="center"/>
+          </w:tcPr>
+          <w:p>
+            <w:pPr>
+              <w:jc w:val="center"/>
+            </w:pPr>
+            <w:r>
+              <w:t>5.35</w:t>
+            </w:r>
+          </w:p>
+        </w:tc>
+        <w:tc>
+          <w:tcPr>
+            <w:tcW w:w="1421" w:type="dxa"/>
+            <w:vAlign w:val="center"/>
+          </w:tcPr>
+          <w:p>
+            <w:pPr>
+              <w:jc w:val="center"/>
+            </w:pPr>
+            <w:r>
+              <w:t>5.35</w:t>
+            </w:r>
           </w:p>
         </w:tc>
       </w:tr>
@@ -5640,7 +6898,6 @@
                       <w:rPr>
                         <w:noProof/>
                       </w:rPr>
-                      <w:lastRenderedPageBreak/>
                       <w:t xml:space="preserve">[1] </w:t>
                     </w:r>
                   </w:p>
@@ -6073,6 +7330,7 @@
               <w:rPr>
                 <w:noProof/>
               </w:rPr>
+              <w:lastRenderedPageBreak/>
               <w:t xml:space="preserve">[1] </w:t>
             </w:r>
           </w:p>
@@ -6295,7 +7553,6 @@
               <w:rPr>
                 <w:noProof/>
               </w:rPr>
-              <w:lastRenderedPageBreak/>
               <w:t xml:space="preserve">[5] </w:t>
             </w:r>
           </w:p>
@@ -6470,25 +7727,7 @@
           <w:szCs w:val="24"/>
         </w:rPr>
         <w:tab/>
-        <w:t xml:space="preserve">R. G. Helmer, R. G. Hardy, V. E. </w:t>
-      </w:r>
-      <w:proofErr w:type="spellStart"/>
-      <w:r>
-        <w:rPr>
-          <w:rFonts w:ascii="Arial" w:hAnsi="Arial" w:cs="Arial"/>
-          <w:sz w:val="24"/>
-          <w:szCs w:val="24"/>
-        </w:rPr>
-        <w:t>Iacob</w:t>
-      </w:r>
-      <w:proofErr w:type="spellEnd"/>
-      <w:r>
-        <w:rPr>
-          <w:rFonts w:ascii="Arial" w:hAnsi="Arial" w:cs="Arial"/>
-          <w:sz w:val="24"/>
-          <w:szCs w:val="24"/>
-        </w:rPr>
-        <w:t xml:space="preserve">, M. Sanchez-Vega, R. G. Neilson and J. Nelson, "The use of Monte Carlo Calculations in the Determination of a Ge Detector Efficiency Curve," Nuclear Instruments and Methods in Physics Research A, vol. 511, pp. 360-381, 2002. </w:t>
+        <w:t xml:space="preserve">R. G. Helmer, R. G. Hardy, V. E. Iacob, M. Sanchez-Vega, R. G. Neilson and J. Nelson, "The use of Monte Carlo Calculations in the Determination of a Ge Detector Efficiency Curve," Nuclear Instruments and Methods in Physics Research A, vol. 511, pp. 360-381, 2002. </w:t>
       </w:r>
     </w:p>
     <w:p>
@@ -6514,61 +7753,7 @@
           <w:szCs w:val="24"/>
         </w:rPr>
         <w:tab/>
-        <w:t xml:space="preserve">W. F. R. R. K. M. D. O. S. C. A. C. A. X. d. S. </w:t>
-      </w:r>
-      <w:proofErr w:type="spellStart"/>
-      <w:r>
-        <w:rPr>
-          <w:rFonts w:ascii="Arial" w:hAnsi="Arial" w:cs="Arial"/>
-          <w:sz w:val="24"/>
-          <w:szCs w:val="24"/>
-        </w:rPr>
-        <w:t>Guilherme</w:t>
-      </w:r>
-      <w:proofErr w:type="spellEnd"/>
-      <w:r>
-        <w:rPr>
-          <w:rFonts w:ascii="Arial" w:hAnsi="Arial" w:cs="Arial"/>
-          <w:sz w:val="24"/>
-          <w:szCs w:val="24"/>
-        </w:rPr>
-        <w:t xml:space="preserve"> J. de S. </w:t>
-      </w:r>
-      <w:proofErr w:type="spellStart"/>
-      <w:r>
-        <w:rPr>
-          <w:rFonts w:ascii="Arial" w:hAnsi="Arial" w:cs="Arial"/>
-          <w:sz w:val="24"/>
-          <w:szCs w:val="24"/>
-        </w:rPr>
-        <w:t>Corrêa</w:t>
-      </w:r>
-      <w:proofErr w:type="spellEnd"/>
-      <w:r>
-        <w:rPr>
-          <w:rFonts w:ascii="Arial" w:hAnsi="Arial" w:cs="Arial"/>
-          <w:sz w:val="24"/>
-          <w:szCs w:val="24"/>
-        </w:rPr>
-        <w:t xml:space="preserve">, "COMPUTATIONAL MODELING OF A HIGH PURITY GERMANIUM," in International Nuclear Atlantic Conference, Belo </w:t>
-      </w:r>
-      <w:proofErr w:type="spellStart"/>
-      <w:r>
-        <w:rPr>
-          <w:rFonts w:ascii="Arial" w:hAnsi="Arial" w:cs="Arial"/>
-          <w:sz w:val="24"/>
-          <w:szCs w:val="24"/>
-        </w:rPr>
-        <w:t>Horizonte,MG</w:t>
-      </w:r>
-      <w:proofErr w:type="spellEnd"/>
-      <w:r>
-        <w:rPr>
-          <w:rFonts w:ascii="Arial" w:hAnsi="Arial" w:cs="Arial"/>
-          <w:sz w:val="24"/>
-          <w:szCs w:val="24"/>
-        </w:rPr>
-        <w:t xml:space="preserve">, Brazil, 2011. </w:t>
+        <w:t xml:space="preserve">W. F. R. R. K. M. D. O. S. C. A. C. A. X. d. S. Guilherme J. de S. Corrêa, "COMPUTATIONAL MODELING OF A HIGH PURITY GERMANIUM," in International Nuclear Atlantic Conference, Belo Horizonte,MG, Brazil, 2011. </w:t>
       </w:r>
     </w:p>
     <w:p>
@@ -6620,25 +7805,7 @@
           <w:szCs w:val="24"/>
         </w:rPr>
         <w:tab/>
-        <w:t xml:space="preserve">D. K. P. S. J. G. M. Jeremy Lloyd </w:t>
-      </w:r>
-      <w:proofErr w:type="spellStart"/>
-      <w:r>
-        <w:rPr>
-          <w:rFonts w:ascii="Arial" w:hAnsi="Arial" w:cs="Arial"/>
-          <w:sz w:val="24"/>
-          <w:szCs w:val="24"/>
-        </w:rPr>
-        <w:t>Conlin</w:t>
-      </w:r>
-      <w:proofErr w:type="spellEnd"/>
-      <w:r>
-        <w:rPr>
-          <w:rFonts w:ascii="Arial" w:hAnsi="Arial" w:cs="Arial"/>
-          <w:sz w:val="24"/>
-          <w:szCs w:val="24"/>
-        </w:rPr>
-        <w:t>, "Listing of Available ACE Data Tables," Los Alamos National Laboratory, Los Alamos National Laboratory, 2013.</w:t>
+        <w:t>D. K. P. S. J. G. M. Jeremy Lloyd Conlin, "Listing of Available ACE Data Tables," Los Alamos National Laboratory, Los Alamos National Laboratory, 2013.</w:t>
       </w:r>
     </w:p>
     <w:p>
@@ -6655,6 +7822,7 @@
           <w:sz w:val="24"/>
           <w:szCs w:val="24"/>
         </w:rPr>
+        <w:lastRenderedPageBreak/>
         <w:t xml:space="preserve">[6] </w:t>
       </w:r>
       <w:r>
@@ -6664,25 +7832,7 @@
           <w:szCs w:val="24"/>
         </w:rPr>
         <w:tab/>
-        <w:t xml:space="preserve">C. G. R. P. R. R. R. W. I. RJ </w:t>
-      </w:r>
-      <w:proofErr w:type="spellStart"/>
-      <w:r>
-        <w:rPr>
-          <w:rFonts w:ascii="Arial" w:hAnsi="Arial" w:cs="Arial"/>
-          <w:sz w:val="24"/>
-          <w:szCs w:val="24"/>
-        </w:rPr>
-        <w:t>McConn</w:t>
-      </w:r>
-      <w:proofErr w:type="spellEnd"/>
-      <w:r>
-        <w:rPr>
-          <w:rFonts w:ascii="Arial" w:hAnsi="Arial" w:cs="Arial"/>
-          <w:sz w:val="24"/>
-          <w:szCs w:val="24"/>
-        </w:rPr>
-        <w:t xml:space="preserve"> Jr, "Compendium of Material Composition Data for Radiation Transport Modeling," Pacific North Western National Laboratory, Pacific North Western National Laboratory, 2011.</w:t>
+        <w:t>C. G. R. P. R. R. R. W. I. RJ McConn Jr, "Compendium of Material Composition Data for Radiation Transport Modeling," Pacific North Western National Laboratory, Pacific North Western National Laboratory, 2011.</w:t>
       </w:r>
     </w:p>
     <w:p>
@@ -6708,25 +7858,1910 @@
           <w:szCs w:val="24"/>
         </w:rPr>
         <w:tab/>
-        <w:t xml:space="preserve">R. E. F. J. K. </w:t>
+        <w:t>R. E. F. J. K. Shultis, "An MCNP Primer," Department of Mechanical and Nuclear Engineering, Manhattan, KS, 2011.</w:t>
       </w:r>
-      <w:proofErr w:type="spellStart"/>
+    </w:p>
+    <w:p>
+      <w:pPr>
+        <w:rPr>
+          <w:rFonts w:ascii="Arial" w:hAnsi="Arial" w:cs="Arial"/>
+          <w:sz w:val="24"/>
+          <w:szCs w:val="24"/>
+        </w:rPr>
+      </w:pPr>
+    </w:p>
+    <w:p>
+      <w:pPr>
+        <w:rPr>
+          <w:rFonts w:ascii="Arial" w:hAnsi="Arial" w:cs="Arial"/>
+          <w:sz w:val="24"/>
+          <w:szCs w:val="24"/>
+        </w:rPr>
+      </w:pPr>
       <w:r>
         <w:rPr>
           <w:rFonts w:ascii="Arial" w:hAnsi="Arial" w:cs="Arial"/>
           <w:sz w:val="24"/>
           <w:szCs w:val="24"/>
         </w:rPr>
-        <w:t>Shultis</w:t>
+        <w:br w:type="page"/>
       </w:r>
-      <w:proofErr w:type="spellEnd"/>
+    </w:p>
+    <w:p>
+      <w:pPr>
+        <w:rPr>
+          <w:rFonts w:ascii="Arial" w:hAnsi="Arial" w:cs="Arial"/>
+          <w:sz w:val="24"/>
+          <w:szCs w:val="24"/>
+        </w:rPr>
+      </w:pPr>
       <w:r>
         <w:rPr>
           <w:rFonts w:ascii="Arial" w:hAnsi="Arial" w:cs="Arial"/>
           <w:sz w:val="24"/>
           <w:szCs w:val="24"/>
         </w:rPr>
-        <w:t>, "An MCNP Primer," Department of Mechanical and Nuclear Engineering, Manhattan, KS, 2011.</w:t>
+        <w:lastRenderedPageBreak/>
+        <w:t>Introduction:</w:t>
+      </w:r>
+      <w:r>
+        <w:rPr>
+          <w:rFonts w:ascii="Arial" w:hAnsi="Arial" w:cs="Arial"/>
+          <w:sz w:val="24"/>
+          <w:szCs w:val="24"/>
+        </w:rPr>
+        <w:t xml:space="preserve"> PASTED IN REPORT/DO NOT EDIT THIS ONE</w:t>
+      </w:r>
+    </w:p>
+    <w:p>
+      <w:pPr>
+        <w:spacing w:line="252" w:lineRule="auto"/>
+        <w:jc w:val="both"/>
+        <w:rPr>
+          <w:rFonts w:ascii="Times New Roman" w:hAnsi="Times New Roman" w:cs="Times New Roman"/>
+          <w:sz w:val="20"/>
+          <w:szCs w:val="20"/>
+        </w:rPr>
+      </w:pPr>
+      <w:r>
+        <w:rPr>
+          <w:rFonts w:ascii="Times New Roman" w:hAnsi="Times New Roman" w:cs="Times New Roman"/>
+          <w:sz w:val="20"/>
+          <w:szCs w:val="20"/>
+        </w:rPr>
+        <w:t>G</w:t>
+      </w:r>
+      <w:r>
+        <w:t xml:space="preserve"> </w:t>
+      </w:r>
+    </w:p>
+    <w:p>
+      <w:pPr>
+        <w:spacing w:line="252" w:lineRule="auto"/>
+        <w:jc w:val="both"/>
+        <w:rPr>
+          <w:rFonts w:ascii="Times New Roman" w:hAnsi="Times New Roman" w:cs="Times New Roman"/>
+          <w:sz w:val="20"/>
+          <w:szCs w:val="20"/>
+        </w:rPr>
+      </w:pPr>
+      <w:r>
+        <w:rPr>
+          <w:rFonts w:ascii="Times New Roman" w:hAnsi="Times New Roman" w:cs="Times New Roman"/>
+          <w:sz w:val="20"/>
+          <w:szCs w:val="20"/>
+        </w:rPr>
+        <w:t>G</w:t>
+      </w:r>
+      <w:r>
+        <w:rPr>
+          <w:rFonts w:ascii="Times New Roman" w:hAnsi="Times New Roman" w:cs="Times New Roman"/>
+          <w:sz w:val="20"/>
+          <w:szCs w:val="20"/>
+        </w:rPr>
+        <w:t>amma-ray spectroscopy using high-purity germanium (HPGe) detectors is a leading method for obtaining high-energy resolution spectra in both the laboratory setting and in the field.  These detectors have the ability to obtain energy resolutions as low as 0.15 keV for the Full-Width-Half-Maximum (FWHM), at incident photons around 5.9 keV.[knolls]  The tradeoff for such high energy resolution, is an overall lower detection efficiency compared to other types of nuclear instrumentals, such as sodium iodide NaI scinitllators.  The advancement of radiation transport codes, such as Monte Carlo Neutral-Particle (MCNP), allows researchers to accurately model the detection response of HPGe detectors at various geometries, source energies, and environments.  Radiation transport modeling provides insight to potential anomalies that could occur during an experiment, and enables the user to intelligently modify experiments which could improve results, conserve resources, and ensure safety requirements are followed.  Unfortunately, creating a detector MCNP model that accurately represents reality can be difficult and time consuming, and so by applying a systematic or computational approach the process can be streamlined.  Rather than manually performing trial-and-error adjustments to match experimental data, the development of an automated parametric optimization code will simplify the enhancement of a rudimentary HPGe detector model.  Ideally, an optimized HPGe MCNP model should accurately predict the detection efficiency curves at various source positions, which can then be applied to developing an adjoint flux model representing the detection efficiency over all space.</w:t>
+      </w:r>
+      <w:r>
+        <w:rPr>
+          <w:rFonts w:ascii="Times New Roman" w:hAnsi="Times New Roman" w:cs="Times New Roman"/>
+          <w:sz w:val="20"/>
+          <w:szCs w:val="20"/>
+        </w:rPr>
+        <w:br w:type="page"/>
+      </w:r>
+    </w:p>
+    <w:p>
+      <w:pPr>
+        <w:spacing w:line="252" w:lineRule="auto"/>
+        <w:jc w:val="both"/>
+        <w:rPr>
+          <w:rFonts w:ascii="Arial" w:hAnsi="Arial" w:cs="Arial"/>
+          <w:sz w:val="24"/>
+          <w:szCs w:val="24"/>
+        </w:rPr>
+      </w:pPr>
+      <w:r>
+        <w:rPr>
+          <w:rFonts w:ascii="Arial" w:hAnsi="Arial" w:cs="Arial"/>
+          <w:sz w:val="24"/>
+          <w:szCs w:val="24"/>
+        </w:rPr>
+        <w:lastRenderedPageBreak/>
+        <w:t>Problem Description:</w:t>
+      </w:r>
+    </w:p>
+    <w:p>
+      <w:pPr>
+        <w:pStyle w:val="ListParagraph"/>
+        <w:numPr>
+          <w:ilvl w:val="0"/>
+          <w:numId w:val="2"/>
+        </w:numPr>
+        <w:rPr>
+          <w:rFonts w:ascii="Arial" w:hAnsi="Arial" w:cs="Arial"/>
+          <w:sz w:val="24"/>
+          <w:szCs w:val="24"/>
+        </w:rPr>
+      </w:pPr>
+      <w:r>
+        <w:rPr>
+          <w:rFonts w:ascii="Arial" w:hAnsi="Arial" w:cs="Arial"/>
+          <w:sz w:val="24"/>
+          <w:szCs w:val="24"/>
+        </w:rPr>
+        <w:t>Energies were kept constant with manufacturer provided documentation</w:t>
+      </w:r>
+    </w:p>
+    <w:p>
+      <w:pPr>
+        <w:pStyle w:val="ListParagraph"/>
+        <w:numPr>
+          <w:ilvl w:val="0"/>
+          <w:numId w:val="2"/>
+        </w:numPr>
+        <w:rPr>
+          <w:rFonts w:ascii="Arial" w:hAnsi="Arial" w:cs="Arial"/>
+          <w:sz w:val="24"/>
+          <w:szCs w:val="24"/>
+        </w:rPr>
+      </w:pPr>
+      <w:r>
+        <w:rPr>
+          <w:rFonts w:ascii="Arial" w:hAnsi="Arial" w:cs="Arial"/>
+          <w:sz w:val="24"/>
+          <w:szCs w:val="24"/>
+        </w:rPr>
+        <w:t>Source Uncertainty for each energy was 3.1%</w:t>
+      </w:r>
+    </w:p>
+    <w:p>
+      <w:pPr>
+        <w:spacing w:line="252" w:lineRule="auto"/>
+        <w:jc w:val="both"/>
+        <w:rPr>
+          <w:rFonts w:ascii="Arial" w:hAnsi="Arial" w:cs="Arial"/>
+          <w:sz w:val="24"/>
+          <w:szCs w:val="24"/>
+        </w:rPr>
+      </w:pPr>
+      <w:r>
+        <w:rPr>
+          <w:rFonts w:ascii="Arial" w:hAnsi="Arial" w:cs="Arial"/>
+          <w:sz w:val="24"/>
+          <w:szCs w:val="24"/>
+        </w:rPr>
+        <w:t xml:space="preserve">The development of an MCNP model that </w:t>
+      </w:r>
+      <w:r>
+        <w:rPr>
+          <w:rFonts w:ascii="Arial" w:hAnsi="Arial" w:cs="Arial"/>
+          <w:sz w:val="24"/>
+          <w:szCs w:val="24"/>
+        </w:rPr>
+        <w:t>resembles</w:t>
+      </w:r>
+      <w:r>
+        <w:rPr>
+          <w:rFonts w:ascii="Arial" w:hAnsi="Arial" w:cs="Arial"/>
+          <w:sz w:val="24"/>
+          <w:szCs w:val="24"/>
+        </w:rPr>
+        <w:t xml:space="preserve"> </w:t>
+      </w:r>
+      <w:r>
+        <w:rPr>
+          <w:rFonts w:ascii="Arial" w:hAnsi="Arial" w:cs="Arial"/>
+          <w:sz w:val="24"/>
+          <w:szCs w:val="24"/>
+        </w:rPr>
+        <w:t xml:space="preserve">a detectors </w:t>
+      </w:r>
+      <w:r>
+        <w:rPr>
+          <w:rFonts w:ascii="Arial" w:hAnsi="Arial" w:cs="Arial"/>
+          <w:sz w:val="24"/>
+          <w:szCs w:val="24"/>
+        </w:rPr>
+        <w:t>experimental</w:t>
+      </w:r>
+      <w:r>
+        <w:rPr>
+          <w:rFonts w:ascii="Arial" w:hAnsi="Arial" w:cs="Arial"/>
+          <w:sz w:val="24"/>
+          <w:szCs w:val="24"/>
+        </w:rPr>
+        <w:t xml:space="preserve"> response</w:t>
+      </w:r>
+      <w:r>
+        <w:rPr>
+          <w:rFonts w:ascii="Arial" w:hAnsi="Arial" w:cs="Arial"/>
+          <w:sz w:val="24"/>
+          <w:szCs w:val="24"/>
+        </w:rPr>
+        <w:t xml:space="preserve"> is not an elementary task.  Factors to </w:t>
+      </w:r>
+      <w:r>
+        <w:rPr>
+          <w:rFonts w:ascii="Arial" w:hAnsi="Arial" w:cs="Arial"/>
+          <w:sz w:val="24"/>
+          <w:szCs w:val="24"/>
+        </w:rPr>
+        <w:t>consider</w:t>
+      </w:r>
+      <w:r>
+        <w:rPr>
+          <w:rFonts w:ascii="Arial" w:hAnsi="Arial" w:cs="Arial"/>
+          <w:sz w:val="24"/>
+          <w:szCs w:val="24"/>
+        </w:rPr>
+        <w:t xml:space="preserve"> when modeling</w:t>
+      </w:r>
+      <w:r>
+        <w:rPr>
+          <w:rFonts w:ascii="Arial" w:hAnsi="Arial" w:cs="Arial"/>
+          <w:sz w:val="24"/>
+          <w:szCs w:val="24"/>
+        </w:rPr>
+        <w:t xml:space="preserve"> are: the type and position of the radiation source, the </w:t>
+      </w:r>
+      <w:r>
+        <w:rPr>
+          <w:rFonts w:ascii="Arial" w:hAnsi="Arial" w:cs="Arial"/>
+          <w:sz w:val="24"/>
+          <w:szCs w:val="24"/>
+        </w:rPr>
+        <w:t>properties</w:t>
+      </w:r>
+      <w:r>
+        <w:rPr>
+          <w:rFonts w:ascii="Arial" w:hAnsi="Arial" w:cs="Arial"/>
+          <w:sz w:val="24"/>
+          <w:szCs w:val="24"/>
+        </w:rPr>
+        <w:t xml:space="preserve">, both geometrical and compositional, of the detector being modeled, and the </w:t>
+      </w:r>
+      <w:r>
+        <w:rPr>
+          <w:rFonts w:ascii="Arial" w:hAnsi="Arial" w:cs="Arial"/>
+          <w:sz w:val="24"/>
+          <w:szCs w:val="24"/>
+        </w:rPr>
+        <w:t>characteristics</w:t>
+      </w:r>
+      <w:r>
+        <w:rPr>
+          <w:rFonts w:ascii="Arial" w:hAnsi="Arial" w:cs="Arial"/>
+          <w:sz w:val="24"/>
+          <w:szCs w:val="24"/>
+        </w:rPr>
+        <w:t xml:space="preserve"> of primary and secondary incident radiation.  Experimental measuremen</w:t>
+      </w:r>
+      <w:r>
+        <w:rPr>
+          <w:rFonts w:ascii="Arial" w:hAnsi="Arial" w:cs="Arial"/>
+          <w:sz w:val="24"/>
+          <w:szCs w:val="24"/>
+        </w:rPr>
+        <w:t>ts</w:t>
+      </w:r>
+      <w:r>
+        <w:rPr>
+          <w:rFonts w:ascii="Arial" w:hAnsi="Arial" w:cs="Arial"/>
+          <w:sz w:val="24"/>
+          <w:szCs w:val="24"/>
+        </w:rPr>
+        <w:t xml:space="preserve"> of gamma-ray emissions</w:t>
+      </w:r>
+      <w:r>
+        <w:rPr>
+          <w:rFonts w:ascii="Arial" w:hAnsi="Arial" w:cs="Arial"/>
+          <w:sz w:val="24"/>
+          <w:szCs w:val="24"/>
+        </w:rPr>
+        <w:t xml:space="preserve"> using a </w:t>
+      </w:r>
+      <w:r>
+        <w:rPr>
+          <w:rFonts w:ascii="Arial" w:hAnsi="Arial" w:cs="Arial"/>
+          <w:sz w:val="24"/>
+          <w:szCs w:val="24"/>
+        </w:rPr>
+        <w:t xml:space="preserve">standard Canberra p-type HPGe were provided by Lieutenant Colonel Buckley O’Day using a multi-nuclide source, Table 1.  </w:t>
+      </w:r>
+      <w:r>
+        <w:rPr>
+          <w:rFonts w:ascii="Arial" w:hAnsi="Arial" w:cs="Arial"/>
+          <w:sz w:val="24"/>
+          <w:szCs w:val="20"/>
+        </w:rPr>
+        <w:t>The multi-nuclide source covered photon energies ranging from 0.06 to 1.836 MeV, which allowed for a full representation of the absolute efficiency curve.</w:t>
+      </w:r>
+    </w:p>
+    <w:tbl>
+      <w:tblPr>
+        <w:tblStyle w:val="TableGrid"/>
+        <w:tblW w:w="0" w:type="auto"/>
+        <w:tblLook w:val="04A0" w:firstRow="1" w:lastRow="0" w:firstColumn="1" w:lastColumn="0" w:noHBand="0" w:noVBand="1"/>
+      </w:tblPr>
+      <w:tblGrid>
+        <w:gridCol w:w="1870"/>
+        <w:gridCol w:w="1870"/>
+        <w:gridCol w:w="1870"/>
+        <w:gridCol w:w="1870"/>
+      </w:tblGrid>
+      <w:tr>
+        <w:tc>
+          <w:tcPr>
+            <w:tcW w:w="1870" w:type="dxa"/>
+            <w:shd w:val="clear" w:color="auto" w:fill="F2F2F2" w:themeFill="background1" w:themeFillShade="F2"/>
+            <w:vAlign w:val="center"/>
+          </w:tcPr>
+          <w:p>
+            <w:pPr>
+              <w:jc w:val="center"/>
+              <w:rPr>
+                <w:rFonts w:ascii="Arial" w:hAnsi="Arial" w:cs="Arial"/>
+                <w:b/>
+                <w:sz w:val="24"/>
+                <w:szCs w:val="24"/>
+              </w:rPr>
+            </w:pPr>
+            <w:r>
+              <w:rPr>
+                <w:rFonts w:ascii="Arial" w:hAnsi="Arial" w:cs="Arial"/>
+                <w:b/>
+                <w:sz w:val="24"/>
+                <w:szCs w:val="24"/>
+              </w:rPr>
+              <w:t>Gamma-Ray Energy [keV]</w:t>
+            </w:r>
+          </w:p>
+        </w:tc>
+        <w:tc>
+          <w:tcPr>
+            <w:tcW w:w="1870" w:type="dxa"/>
+            <w:shd w:val="clear" w:color="auto" w:fill="F2F2F2" w:themeFill="background1" w:themeFillShade="F2"/>
+            <w:vAlign w:val="center"/>
+          </w:tcPr>
+          <w:p>
+            <w:pPr>
+              <w:jc w:val="center"/>
+              <w:rPr>
+                <w:rFonts w:ascii="Arial" w:hAnsi="Arial" w:cs="Arial"/>
+                <w:b/>
+                <w:sz w:val="24"/>
+                <w:szCs w:val="24"/>
+              </w:rPr>
+            </w:pPr>
+            <w:r>
+              <w:rPr>
+                <w:rFonts w:ascii="Arial" w:hAnsi="Arial" w:cs="Arial"/>
+                <w:b/>
+                <w:sz w:val="24"/>
+                <w:szCs w:val="24"/>
+              </w:rPr>
+              <w:t>Nuclide</w:t>
+            </w:r>
+          </w:p>
+        </w:tc>
+        <w:tc>
+          <w:tcPr>
+            <w:tcW w:w="1870" w:type="dxa"/>
+            <w:shd w:val="clear" w:color="auto" w:fill="F2F2F2" w:themeFill="background1" w:themeFillShade="F2"/>
+            <w:vAlign w:val="center"/>
+          </w:tcPr>
+          <w:p>
+            <w:pPr>
+              <w:jc w:val="center"/>
+              <w:rPr>
+                <w:rFonts w:ascii="Arial" w:hAnsi="Arial" w:cs="Arial"/>
+                <w:b/>
+                <w:sz w:val="24"/>
+                <w:szCs w:val="24"/>
+              </w:rPr>
+            </w:pPr>
+            <w:r>
+              <w:rPr>
+                <w:rFonts w:ascii="Arial" w:hAnsi="Arial" w:cs="Arial"/>
+                <w:b/>
+                <w:sz w:val="24"/>
+                <w:szCs w:val="24"/>
+              </w:rPr>
+              <w:t>Activity [µCi]</w:t>
+            </w:r>
+          </w:p>
+        </w:tc>
+        <w:tc>
+          <w:tcPr>
+            <w:tcW w:w="1870" w:type="dxa"/>
+            <w:shd w:val="clear" w:color="auto" w:fill="F2F2F2" w:themeFill="background1" w:themeFillShade="F2"/>
+            <w:vAlign w:val="center"/>
+          </w:tcPr>
+          <w:p>
+            <w:pPr>
+              <w:jc w:val="center"/>
+              <w:rPr>
+                <w:rFonts w:ascii="Arial" w:hAnsi="Arial" w:cs="Arial"/>
+                <w:b/>
+                <w:sz w:val="24"/>
+                <w:szCs w:val="24"/>
+              </w:rPr>
+            </w:pPr>
+            <w:r>
+              <w:rPr>
+                <w:rFonts w:ascii="Arial" w:hAnsi="Arial" w:cs="Arial"/>
+                <w:b/>
+                <w:sz w:val="24"/>
+                <w:szCs w:val="24"/>
+              </w:rPr>
+              <w:t>Gammas per Second</w:t>
+            </w:r>
+          </w:p>
+        </w:tc>
+      </w:tr>
+      <w:tr>
+        <w:tc>
+          <w:tcPr>
+            <w:tcW w:w="1870" w:type="dxa"/>
+            <w:vAlign w:val="center"/>
+          </w:tcPr>
+          <w:p>
+            <w:pPr>
+              <w:jc w:val="center"/>
+              <w:rPr>
+                <w:rFonts w:ascii="Arial" w:hAnsi="Arial" w:cs="Arial"/>
+                <w:sz w:val="24"/>
+                <w:szCs w:val="24"/>
+              </w:rPr>
+            </w:pPr>
+            <w:r>
+              <w:rPr>
+                <w:rFonts w:ascii="Arial" w:hAnsi="Arial" w:cs="Arial"/>
+                <w:sz w:val="24"/>
+                <w:szCs w:val="24"/>
+              </w:rPr>
+              <w:t>60</w:t>
+            </w:r>
+          </w:p>
+        </w:tc>
+        <w:tc>
+          <w:tcPr>
+            <w:tcW w:w="1870" w:type="dxa"/>
+            <w:vAlign w:val="center"/>
+          </w:tcPr>
+          <w:p>
+            <w:pPr>
+              <w:jc w:val="center"/>
+              <w:rPr>
+                <w:rFonts w:ascii="Arial" w:hAnsi="Arial" w:cs="Arial"/>
+                <w:sz w:val="24"/>
+                <w:szCs w:val="24"/>
+              </w:rPr>
+            </w:pPr>
+            <w:r>
+              <w:rPr>
+                <w:rFonts w:ascii="Arial" w:hAnsi="Arial" w:cs="Arial"/>
+                <w:sz w:val="24"/>
+                <w:szCs w:val="24"/>
+              </w:rPr>
+              <w:t>Am-241</w:t>
+            </w:r>
+          </w:p>
+        </w:tc>
+        <w:tc>
+          <w:tcPr>
+            <w:tcW w:w="1870" w:type="dxa"/>
+            <w:vAlign w:val="center"/>
+          </w:tcPr>
+          <w:p>
+            <w:pPr>
+              <w:jc w:val="center"/>
+              <w:rPr>
+                <w:rFonts w:ascii="Arial" w:hAnsi="Arial" w:cs="Arial"/>
+                <w:sz w:val="24"/>
+                <w:szCs w:val="24"/>
+              </w:rPr>
+            </w:pPr>
+            <w:r>
+              <w:rPr>
+                <w:rFonts w:ascii="Arial" w:hAnsi="Arial" w:cs="Arial"/>
+                <w:sz w:val="24"/>
+                <w:szCs w:val="24"/>
+              </w:rPr>
+              <w:t>0.02941</w:t>
+            </w:r>
+          </w:p>
+        </w:tc>
+        <w:tc>
+          <w:tcPr>
+            <w:tcW w:w="1870" w:type="dxa"/>
+            <w:vAlign w:val="center"/>
+          </w:tcPr>
+          <w:p>
+            <w:pPr>
+              <w:jc w:val="center"/>
+              <w:rPr>
+                <w:rFonts w:ascii="Arial" w:hAnsi="Arial" w:cs="Arial"/>
+                <w:sz w:val="24"/>
+                <w:szCs w:val="24"/>
+              </w:rPr>
+            </w:pPr>
+            <w:r>
+              <w:rPr>
+                <w:rFonts w:ascii="Arial" w:hAnsi="Arial" w:cs="Arial"/>
+                <w:sz w:val="24"/>
+                <w:szCs w:val="24"/>
+              </w:rPr>
+              <w:t>391.7</w:t>
+            </w:r>
+          </w:p>
+        </w:tc>
+      </w:tr>
+      <w:tr>
+        <w:tc>
+          <w:tcPr>
+            <w:tcW w:w="1870" w:type="dxa"/>
+            <w:vAlign w:val="center"/>
+          </w:tcPr>
+          <w:p>
+            <w:pPr>
+              <w:jc w:val="center"/>
+              <w:rPr>
+                <w:rFonts w:ascii="Arial" w:hAnsi="Arial" w:cs="Arial"/>
+                <w:sz w:val="24"/>
+                <w:szCs w:val="24"/>
+              </w:rPr>
+            </w:pPr>
+            <w:r>
+              <w:rPr>
+                <w:rFonts w:ascii="Arial" w:hAnsi="Arial" w:cs="Arial"/>
+                <w:sz w:val="24"/>
+                <w:szCs w:val="24"/>
+              </w:rPr>
+              <w:t>88</w:t>
+            </w:r>
+          </w:p>
+        </w:tc>
+        <w:tc>
+          <w:tcPr>
+            <w:tcW w:w="1870" w:type="dxa"/>
+            <w:vAlign w:val="center"/>
+          </w:tcPr>
+          <w:p>
+            <w:pPr>
+              <w:jc w:val="center"/>
+              <w:rPr>
+                <w:rFonts w:ascii="Arial" w:hAnsi="Arial" w:cs="Arial"/>
+                <w:sz w:val="24"/>
+                <w:szCs w:val="24"/>
+              </w:rPr>
+            </w:pPr>
+            <w:r>
+              <w:rPr>
+                <w:rFonts w:ascii="Arial" w:hAnsi="Arial" w:cs="Arial"/>
+                <w:sz w:val="24"/>
+                <w:szCs w:val="24"/>
+              </w:rPr>
+              <w:t>Cd-109</w:t>
+            </w:r>
+          </w:p>
+        </w:tc>
+        <w:tc>
+          <w:tcPr>
+            <w:tcW w:w="1870" w:type="dxa"/>
+            <w:vAlign w:val="center"/>
+          </w:tcPr>
+          <w:p>
+            <w:pPr>
+              <w:jc w:val="center"/>
+              <w:rPr>
+                <w:rFonts w:ascii="Arial" w:hAnsi="Arial" w:cs="Arial"/>
+                <w:sz w:val="24"/>
+                <w:szCs w:val="24"/>
+              </w:rPr>
+            </w:pPr>
+            <w:r>
+              <w:rPr>
+                <w:rFonts w:ascii="Arial" w:hAnsi="Arial" w:cs="Arial"/>
+                <w:sz w:val="24"/>
+                <w:szCs w:val="24"/>
+              </w:rPr>
+              <w:t>0.2707</w:t>
+            </w:r>
+          </w:p>
+        </w:tc>
+        <w:tc>
+          <w:tcPr>
+            <w:tcW w:w="1870" w:type="dxa"/>
+            <w:vAlign w:val="center"/>
+          </w:tcPr>
+          <w:p>
+            <w:pPr>
+              <w:jc w:val="center"/>
+              <w:rPr>
+                <w:rFonts w:ascii="Arial" w:hAnsi="Arial" w:cs="Arial"/>
+                <w:sz w:val="24"/>
+                <w:szCs w:val="24"/>
+              </w:rPr>
+            </w:pPr>
+            <w:r>
+              <w:rPr>
+                <w:rFonts w:ascii="Arial" w:hAnsi="Arial" w:cs="Arial"/>
+                <w:sz w:val="24"/>
+                <w:szCs w:val="24"/>
+              </w:rPr>
+              <w:t>363.6</w:t>
+            </w:r>
+          </w:p>
+        </w:tc>
+      </w:tr>
+      <w:tr>
+        <w:tc>
+          <w:tcPr>
+            <w:tcW w:w="1870" w:type="dxa"/>
+            <w:vAlign w:val="center"/>
+          </w:tcPr>
+          <w:p>
+            <w:pPr>
+              <w:jc w:val="center"/>
+              <w:rPr>
+                <w:rFonts w:ascii="Arial" w:hAnsi="Arial" w:cs="Arial"/>
+                <w:sz w:val="24"/>
+                <w:szCs w:val="24"/>
+              </w:rPr>
+            </w:pPr>
+            <w:r>
+              <w:rPr>
+                <w:rFonts w:ascii="Arial" w:hAnsi="Arial" w:cs="Arial"/>
+                <w:sz w:val="24"/>
+                <w:szCs w:val="24"/>
+              </w:rPr>
+              <w:t>122</w:t>
+            </w:r>
+          </w:p>
+        </w:tc>
+        <w:tc>
+          <w:tcPr>
+            <w:tcW w:w="1870" w:type="dxa"/>
+            <w:vAlign w:val="center"/>
+          </w:tcPr>
+          <w:p>
+            <w:pPr>
+              <w:jc w:val="center"/>
+              <w:rPr>
+                <w:rFonts w:ascii="Arial" w:hAnsi="Arial" w:cs="Arial"/>
+                <w:sz w:val="24"/>
+                <w:szCs w:val="24"/>
+              </w:rPr>
+            </w:pPr>
+            <w:r>
+              <w:rPr>
+                <w:rFonts w:ascii="Arial" w:hAnsi="Arial" w:cs="Arial"/>
+                <w:sz w:val="24"/>
+                <w:szCs w:val="24"/>
+              </w:rPr>
+              <w:t>Co-57</w:t>
+            </w:r>
+          </w:p>
+        </w:tc>
+        <w:tc>
+          <w:tcPr>
+            <w:tcW w:w="1870" w:type="dxa"/>
+            <w:vAlign w:val="center"/>
+          </w:tcPr>
+          <w:p>
+            <w:pPr>
+              <w:jc w:val="center"/>
+              <w:rPr>
+                <w:rFonts w:ascii="Arial" w:hAnsi="Arial" w:cs="Arial"/>
+                <w:sz w:val="24"/>
+                <w:szCs w:val="24"/>
+              </w:rPr>
+            </w:pPr>
+            <w:r>
+              <w:rPr>
+                <w:rFonts w:ascii="Arial" w:hAnsi="Arial" w:cs="Arial"/>
+                <w:sz w:val="24"/>
+                <w:szCs w:val="24"/>
+              </w:rPr>
+              <w:t>0.01019</w:t>
+            </w:r>
+          </w:p>
+        </w:tc>
+        <w:tc>
+          <w:tcPr>
+            <w:tcW w:w="1870" w:type="dxa"/>
+            <w:vAlign w:val="center"/>
+          </w:tcPr>
+          <w:p>
+            <w:pPr>
+              <w:jc w:val="center"/>
+              <w:rPr>
+                <w:rFonts w:ascii="Arial" w:hAnsi="Arial" w:cs="Arial"/>
+                <w:sz w:val="24"/>
+                <w:szCs w:val="24"/>
+              </w:rPr>
+            </w:pPr>
+            <w:r>
+              <w:rPr>
+                <w:rFonts w:ascii="Arial" w:hAnsi="Arial" w:cs="Arial"/>
+                <w:sz w:val="24"/>
+                <w:szCs w:val="24"/>
+              </w:rPr>
+              <w:t>322.7</w:t>
+            </w:r>
+          </w:p>
+        </w:tc>
+      </w:tr>
+      <w:tr>
+        <w:tc>
+          <w:tcPr>
+            <w:tcW w:w="1870" w:type="dxa"/>
+            <w:vAlign w:val="center"/>
+          </w:tcPr>
+          <w:p>
+            <w:pPr>
+              <w:jc w:val="center"/>
+              <w:rPr>
+                <w:rFonts w:ascii="Arial" w:hAnsi="Arial" w:cs="Arial"/>
+                <w:sz w:val="24"/>
+                <w:szCs w:val="24"/>
+              </w:rPr>
+            </w:pPr>
+            <w:r>
+              <w:rPr>
+                <w:rFonts w:ascii="Arial" w:hAnsi="Arial" w:cs="Arial"/>
+                <w:sz w:val="24"/>
+                <w:szCs w:val="24"/>
+              </w:rPr>
+              <w:t>159</w:t>
+            </w:r>
+          </w:p>
+        </w:tc>
+        <w:tc>
+          <w:tcPr>
+            <w:tcW w:w="1870" w:type="dxa"/>
+            <w:vAlign w:val="center"/>
+          </w:tcPr>
+          <w:p>
+            <w:pPr>
+              <w:jc w:val="center"/>
+              <w:rPr>
+                <w:rFonts w:ascii="Arial" w:hAnsi="Arial" w:cs="Arial"/>
+                <w:sz w:val="24"/>
+                <w:szCs w:val="24"/>
+              </w:rPr>
+            </w:pPr>
+            <w:r>
+              <w:rPr>
+                <w:rFonts w:ascii="Arial" w:hAnsi="Arial" w:cs="Arial"/>
+                <w:sz w:val="24"/>
+                <w:szCs w:val="24"/>
+              </w:rPr>
+              <w:t>Te-123</w:t>
+            </w:r>
+          </w:p>
+        </w:tc>
+        <w:tc>
+          <w:tcPr>
+            <w:tcW w:w="1870" w:type="dxa"/>
+            <w:vAlign w:val="center"/>
+          </w:tcPr>
+          <w:p>
+            <w:pPr>
+              <w:jc w:val="center"/>
+              <w:rPr>
+                <w:rFonts w:ascii="Arial" w:hAnsi="Arial" w:cs="Arial"/>
+                <w:sz w:val="24"/>
+                <w:szCs w:val="24"/>
+              </w:rPr>
+            </w:pPr>
+            <w:r>
+              <w:rPr>
+                <w:rFonts w:ascii="Arial" w:hAnsi="Arial" w:cs="Arial"/>
+                <w:sz w:val="24"/>
+                <w:szCs w:val="24"/>
+              </w:rPr>
+              <w:t>0.01403</w:t>
+            </w:r>
+          </w:p>
+        </w:tc>
+        <w:tc>
+          <w:tcPr>
+            <w:tcW w:w="1870" w:type="dxa"/>
+            <w:vAlign w:val="center"/>
+          </w:tcPr>
+          <w:p>
+            <w:pPr>
+              <w:jc w:val="center"/>
+              <w:rPr>
+                <w:rFonts w:ascii="Arial" w:hAnsi="Arial" w:cs="Arial"/>
+                <w:sz w:val="24"/>
+                <w:szCs w:val="24"/>
+              </w:rPr>
+            </w:pPr>
+            <w:r>
+              <w:rPr>
+                <w:rFonts w:ascii="Arial" w:hAnsi="Arial" w:cs="Arial"/>
+                <w:sz w:val="24"/>
+                <w:szCs w:val="24"/>
+              </w:rPr>
+              <w:t>436.1</w:t>
+            </w:r>
+          </w:p>
+        </w:tc>
+      </w:tr>
+      <w:tr>
+        <w:tc>
+          <w:tcPr>
+            <w:tcW w:w="1870" w:type="dxa"/>
+            <w:vAlign w:val="center"/>
+          </w:tcPr>
+          <w:p>
+            <w:pPr>
+              <w:jc w:val="center"/>
+              <w:rPr>
+                <w:rFonts w:ascii="Arial" w:hAnsi="Arial" w:cs="Arial"/>
+                <w:sz w:val="24"/>
+                <w:szCs w:val="24"/>
+              </w:rPr>
+            </w:pPr>
+            <w:r>
+              <w:rPr>
+                <w:rFonts w:ascii="Arial" w:hAnsi="Arial" w:cs="Arial"/>
+                <w:sz w:val="24"/>
+                <w:szCs w:val="24"/>
+              </w:rPr>
+              <w:t>320</w:t>
+            </w:r>
+          </w:p>
+        </w:tc>
+        <w:tc>
+          <w:tcPr>
+            <w:tcW w:w="1870" w:type="dxa"/>
+            <w:vAlign w:val="center"/>
+          </w:tcPr>
+          <w:p>
+            <w:pPr>
+              <w:jc w:val="center"/>
+              <w:rPr>
+                <w:rFonts w:ascii="Arial" w:hAnsi="Arial" w:cs="Arial"/>
+                <w:sz w:val="24"/>
+                <w:szCs w:val="24"/>
+              </w:rPr>
+            </w:pPr>
+            <w:r>
+              <w:rPr>
+                <w:rFonts w:ascii="Arial" w:hAnsi="Arial" w:cs="Arial"/>
+                <w:sz w:val="24"/>
+                <w:szCs w:val="24"/>
+              </w:rPr>
+              <w:t>Cr-51</w:t>
+            </w:r>
+          </w:p>
+        </w:tc>
+        <w:tc>
+          <w:tcPr>
+            <w:tcW w:w="1870" w:type="dxa"/>
+            <w:vAlign w:val="center"/>
+          </w:tcPr>
+          <w:p>
+            <w:pPr>
+              <w:jc w:val="center"/>
+              <w:rPr>
+                <w:rFonts w:ascii="Arial" w:hAnsi="Arial" w:cs="Arial"/>
+                <w:sz w:val="24"/>
+                <w:szCs w:val="24"/>
+              </w:rPr>
+            </w:pPr>
+            <w:r>
+              <w:rPr>
+                <w:rFonts w:ascii="Arial" w:hAnsi="Arial" w:cs="Arial"/>
+                <w:sz w:val="24"/>
+                <w:szCs w:val="24"/>
+              </w:rPr>
+              <w:t>0.3389</w:t>
+            </w:r>
+          </w:p>
+        </w:tc>
+        <w:tc>
+          <w:tcPr>
+            <w:tcW w:w="1870" w:type="dxa"/>
+            <w:vAlign w:val="center"/>
+          </w:tcPr>
+          <w:p>
+            <w:pPr>
+              <w:jc w:val="center"/>
+              <w:rPr>
+                <w:rFonts w:ascii="Arial" w:hAnsi="Arial" w:cs="Arial"/>
+                <w:sz w:val="24"/>
+                <w:szCs w:val="24"/>
+              </w:rPr>
+            </w:pPr>
+            <w:r>
+              <w:rPr>
+                <w:rFonts w:ascii="Arial" w:hAnsi="Arial" w:cs="Arial"/>
+                <w:sz w:val="24"/>
+                <w:szCs w:val="24"/>
+              </w:rPr>
+              <w:t>1236</w:t>
+            </w:r>
+          </w:p>
+        </w:tc>
+      </w:tr>
+      <w:tr>
+        <w:tc>
+          <w:tcPr>
+            <w:tcW w:w="1870" w:type="dxa"/>
+            <w:vAlign w:val="center"/>
+          </w:tcPr>
+          <w:p>
+            <w:pPr>
+              <w:jc w:val="center"/>
+              <w:rPr>
+                <w:rFonts w:ascii="Arial" w:hAnsi="Arial" w:cs="Arial"/>
+                <w:sz w:val="24"/>
+                <w:szCs w:val="24"/>
+              </w:rPr>
+            </w:pPr>
+            <w:r>
+              <w:rPr>
+                <w:rFonts w:ascii="Arial" w:hAnsi="Arial" w:cs="Arial"/>
+                <w:sz w:val="24"/>
+                <w:szCs w:val="24"/>
+              </w:rPr>
+              <w:t>392</w:t>
+            </w:r>
+          </w:p>
+        </w:tc>
+        <w:tc>
+          <w:tcPr>
+            <w:tcW w:w="1870" w:type="dxa"/>
+            <w:vAlign w:val="center"/>
+          </w:tcPr>
+          <w:p>
+            <w:pPr>
+              <w:jc w:val="center"/>
+              <w:rPr>
+                <w:rFonts w:ascii="Arial" w:hAnsi="Arial" w:cs="Arial"/>
+                <w:sz w:val="24"/>
+                <w:szCs w:val="24"/>
+              </w:rPr>
+            </w:pPr>
+            <w:r>
+              <w:rPr>
+                <w:rFonts w:ascii="Arial" w:hAnsi="Arial" w:cs="Arial"/>
+                <w:sz w:val="24"/>
+                <w:szCs w:val="24"/>
+              </w:rPr>
+              <w:t>Sn-113</w:t>
+            </w:r>
+          </w:p>
+        </w:tc>
+        <w:tc>
+          <w:tcPr>
+            <w:tcW w:w="1870" w:type="dxa"/>
+            <w:vAlign w:val="center"/>
+          </w:tcPr>
+          <w:p>
+            <w:pPr>
+              <w:jc w:val="center"/>
+              <w:rPr>
+                <w:rFonts w:ascii="Arial" w:hAnsi="Arial" w:cs="Arial"/>
+                <w:sz w:val="24"/>
+                <w:szCs w:val="24"/>
+              </w:rPr>
+            </w:pPr>
+            <w:r>
+              <w:rPr>
+                <w:rFonts w:ascii="Arial" w:hAnsi="Arial" w:cs="Arial"/>
+                <w:sz w:val="24"/>
+                <w:szCs w:val="24"/>
+              </w:rPr>
+              <w:t>0.05109</w:t>
+            </w:r>
+          </w:p>
+        </w:tc>
+        <w:tc>
+          <w:tcPr>
+            <w:tcW w:w="1870" w:type="dxa"/>
+            <w:vAlign w:val="center"/>
+          </w:tcPr>
+          <w:p>
+            <w:pPr>
+              <w:jc w:val="center"/>
+              <w:rPr>
+                <w:rFonts w:ascii="Arial" w:hAnsi="Arial" w:cs="Arial"/>
+                <w:sz w:val="24"/>
+                <w:szCs w:val="24"/>
+              </w:rPr>
+            </w:pPr>
+            <w:r>
+              <w:rPr>
+                <w:rFonts w:ascii="Arial" w:hAnsi="Arial" w:cs="Arial"/>
+                <w:sz w:val="24"/>
+                <w:szCs w:val="24"/>
+              </w:rPr>
+              <w:t>1227</w:t>
+            </w:r>
+          </w:p>
+        </w:tc>
+      </w:tr>
+      <w:tr>
+        <w:tc>
+          <w:tcPr>
+            <w:tcW w:w="1870" w:type="dxa"/>
+            <w:vAlign w:val="center"/>
+          </w:tcPr>
+          <w:p>
+            <w:pPr>
+              <w:jc w:val="center"/>
+              <w:rPr>
+                <w:rFonts w:ascii="Arial" w:hAnsi="Arial" w:cs="Arial"/>
+                <w:sz w:val="24"/>
+                <w:szCs w:val="24"/>
+              </w:rPr>
+            </w:pPr>
+            <w:r>
+              <w:rPr>
+                <w:rFonts w:ascii="Arial" w:hAnsi="Arial" w:cs="Arial"/>
+                <w:sz w:val="24"/>
+                <w:szCs w:val="24"/>
+              </w:rPr>
+              <w:t>514</w:t>
+            </w:r>
+          </w:p>
+        </w:tc>
+        <w:tc>
+          <w:tcPr>
+            <w:tcW w:w="1870" w:type="dxa"/>
+            <w:vAlign w:val="center"/>
+          </w:tcPr>
+          <w:p>
+            <w:pPr>
+              <w:jc w:val="center"/>
+              <w:rPr>
+                <w:rFonts w:ascii="Arial" w:hAnsi="Arial" w:cs="Arial"/>
+                <w:sz w:val="24"/>
+                <w:szCs w:val="24"/>
+              </w:rPr>
+            </w:pPr>
+            <w:r>
+              <w:rPr>
+                <w:rFonts w:ascii="Arial" w:hAnsi="Arial" w:cs="Arial"/>
+                <w:sz w:val="24"/>
+                <w:szCs w:val="24"/>
+              </w:rPr>
+              <w:t>Sr-85</w:t>
+            </w:r>
+          </w:p>
+        </w:tc>
+        <w:tc>
+          <w:tcPr>
+            <w:tcW w:w="1870" w:type="dxa"/>
+            <w:vAlign w:val="center"/>
+          </w:tcPr>
+          <w:p>
+            <w:pPr>
+              <w:jc w:val="center"/>
+              <w:rPr>
+                <w:rFonts w:ascii="Arial" w:hAnsi="Arial" w:cs="Arial"/>
+                <w:sz w:val="24"/>
+                <w:szCs w:val="24"/>
+              </w:rPr>
+            </w:pPr>
+            <w:r>
+              <w:rPr>
+                <w:rFonts w:ascii="Arial" w:hAnsi="Arial" w:cs="Arial"/>
+                <w:sz w:val="24"/>
+                <w:szCs w:val="24"/>
+              </w:rPr>
+              <w:t>0.06171</w:t>
+            </w:r>
+          </w:p>
+        </w:tc>
+        <w:tc>
+          <w:tcPr>
+            <w:tcW w:w="1870" w:type="dxa"/>
+            <w:vAlign w:val="center"/>
+          </w:tcPr>
+          <w:p>
+            <w:pPr>
+              <w:jc w:val="center"/>
+              <w:rPr>
+                <w:rFonts w:ascii="Arial" w:hAnsi="Arial" w:cs="Arial"/>
+                <w:sz w:val="24"/>
+                <w:szCs w:val="24"/>
+              </w:rPr>
+            </w:pPr>
+            <w:r>
+              <w:rPr>
+                <w:rFonts w:ascii="Arial" w:hAnsi="Arial" w:cs="Arial"/>
+                <w:sz w:val="24"/>
+                <w:szCs w:val="24"/>
+              </w:rPr>
+              <w:t>2247</w:t>
+            </w:r>
+          </w:p>
+        </w:tc>
+      </w:tr>
+      <w:tr>
+        <w:tc>
+          <w:tcPr>
+            <w:tcW w:w="1870" w:type="dxa"/>
+            <w:vAlign w:val="center"/>
+          </w:tcPr>
+          <w:p>
+            <w:pPr>
+              <w:jc w:val="center"/>
+              <w:rPr>
+                <w:rFonts w:ascii="Arial" w:hAnsi="Arial" w:cs="Arial"/>
+                <w:sz w:val="24"/>
+                <w:szCs w:val="24"/>
+              </w:rPr>
+            </w:pPr>
+            <w:r>
+              <w:rPr>
+                <w:rFonts w:ascii="Arial" w:hAnsi="Arial" w:cs="Arial"/>
+                <w:sz w:val="24"/>
+                <w:szCs w:val="24"/>
+              </w:rPr>
+              <w:t>662</w:t>
+            </w:r>
+          </w:p>
+        </w:tc>
+        <w:tc>
+          <w:tcPr>
+            <w:tcW w:w="1870" w:type="dxa"/>
+            <w:vAlign w:val="center"/>
+          </w:tcPr>
+          <w:p>
+            <w:pPr>
+              <w:jc w:val="center"/>
+              <w:rPr>
+                <w:rFonts w:ascii="Arial" w:hAnsi="Arial" w:cs="Arial"/>
+                <w:sz w:val="24"/>
+                <w:szCs w:val="24"/>
+              </w:rPr>
+            </w:pPr>
+            <w:r>
+              <w:rPr>
+                <w:rFonts w:ascii="Arial" w:hAnsi="Arial" w:cs="Arial"/>
+                <w:sz w:val="24"/>
+                <w:szCs w:val="24"/>
+              </w:rPr>
+              <w:t>Cs-137</w:t>
+            </w:r>
+          </w:p>
+        </w:tc>
+        <w:tc>
+          <w:tcPr>
+            <w:tcW w:w="1870" w:type="dxa"/>
+            <w:vAlign w:val="center"/>
+          </w:tcPr>
+          <w:p>
+            <w:pPr>
+              <w:jc w:val="center"/>
+              <w:rPr>
+                <w:rFonts w:ascii="Arial" w:hAnsi="Arial" w:cs="Arial"/>
+                <w:sz w:val="24"/>
+                <w:szCs w:val="24"/>
+              </w:rPr>
+            </w:pPr>
+            <w:r>
+              <w:rPr>
+                <w:rFonts w:ascii="Arial" w:hAnsi="Arial" w:cs="Arial"/>
+                <w:sz w:val="24"/>
+                <w:szCs w:val="24"/>
+              </w:rPr>
+              <w:t>0.04325</w:t>
+            </w:r>
+          </w:p>
+        </w:tc>
+        <w:tc>
+          <w:tcPr>
+            <w:tcW w:w="1870" w:type="dxa"/>
+            <w:vAlign w:val="center"/>
+          </w:tcPr>
+          <w:p>
+            <w:pPr>
+              <w:jc w:val="center"/>
+              <w:rPr>
+                <w:rFonts w:ascii="Arial" w:hAnsi="Arial" w:cs="Arial"/>
+                <w:sz w:val="24"/>
+                <w:szCs w:val="24"/>
+              </w:rPr>
+            </w:pPr>
+            <w:r>
+              <w:rPr>
+                <w:rFonts w:ascii="Arial" w:hAnsi="Arial" w:cs="Arial"/>
+                <w:sz w:val="24"/>
+                <w:szCs w:val="24"/>
+              </w:rPr>
+              <w:t>1362</w:t>
+            </w:r>
+          </w:p>
+        </w:tc>
+      </w:tr>
+      <w:tr>
+        <w:tc>
+          <w:tcPr>
+            <w:tcW w:w="1870" w:type="dxa"/>
+            <w:vAlign w:val="center"/>
+          </w:tcPr>
+          <w:p>
+            <w:pPr>
+              <w:jc w:val="center"/>
+              <w:rPr>
+                <w:rFonts w:ascii="Arial" w:hAnsi="Arial" w:cs="Arial"/>
+                <w:sz w:val="24"/>
+                <w:szCs w:val="24"/>
+              </w:rPr>
+            </w:pPr>
+            <w:r>
+              <w:rPr>
+                <w:rFonts w:ascii="Arial" w:hAnsi="Arial" w:cs="Arial"/>
+                <w:sz w:val="24"/>
+                <w:szCs w:val="24"/>
+              </w:rPr>
+              <w:t>898</w:t>
+            </w:r>
+          </w:p>
+        </w:tc>
+        <w:tc>
+          <w:tcPr>
+            <w:tcW w:w="1870" w:type="dxa"/>
+            <w:vAlign w:val="center"/>
+          </w:tcPr>
+          <w:p>
+            <w:pPr>
+              <w:jc w:val="center"/>
+              <w:rPr>
+                <w:rFonts w:ascii="Arial" w:hAnsi="Arial" w:cs="Arial"/>
+                <w:sz w:val="24"/>
+                <w:szCs w:val="24"/>
+              </w:rPr>
+            </w:pPr>
+            <w:r>
+              <w:rPr>
+                <w:rFonts w:ascii="Arial" w:hAnsi="Arial" w:cs="Arial"/>
+                <w:sz w:val="24"/>
+                <w:szCs w:val="24"/>
+              </w:rPr>
+              <w:t>Y-88</w:t>
+            </w:r>
+          </w:p>
+        </w:tc>
+        <w:tc>
+          <w:tcPr>
+            <w:tcW w:w="1870" w:type="dxa"/>
+            <w:vAlign w:val="center"/>
+          </w:tcPr>
+          <w:p>
+            <w:pPr>
+              <w:jc w:val="center"/>
+              <w:rPr>
+                <w:rFonts w:ascii="Arial" w:hAnsi="Arial" w:cs="Arial"/>
+                <w:sz w:val="24"/>
+                <w:szCs w:val="24"/>
+              </w:rPr>
+            </w:pPr>
+            <w:r>
+              <w:rPr>
+                <w:rFonts w:ascii="Arial" w:hAnsi="Arial" w:cs="Arial"/>
+                <w:sz w:val="24"/>
+                <w:szCs w:val="24"/>
+              </w:rPr>
+              <w:t>0.09633</w:t>
+            </w:r>
+          </w:p>
+        </w:tc>
+        <w:tc>
+          <w:tcPr>
+            <w:tcW w:w="1870" w:type="dxa"/>
+            <w:vAlign w:val="center"/>
+          </w:tcPr>
+          <w:p>
+            <w:pPr>
+              <w:jc w:val="center"/>
+              <w:rPr>
+                <w:rFonts w:ascii="Arial" w:hAnsi="Arial" w:cs="Arial"/>
+                <w:sz w:val="24"/>
+                <w:szCs w:val="24"/>
+              </w:rPr>
+            </w:pPr>
+            <w:r>
+              <w:rPr>
+                <w:rFonts w:ascii="Arial" w:hAnsi="Arial" w:cs="Arial"/>
+                <w:sz w:val="24"/>
+                <w:szCs w:val="24"/>
+              </w:rPr>
+              <w:t>3347</w:t>
+            </w:r>
+          </w:p>
+        </w:tc>
+      </w:tr>
+      <w:tr>
+        <w:tc>
+          <w:tcPr>
+            <w:tcW w:w="1870" w:type="dxa"/>
+            <w:vAlign w:val="center"/>
+          </w:tcPr>
+          <w:p>
+            <w:pPr>
+              <w:jc w:val="center"/>
+              <w:rPr>
+                <w:rFonts w:ascii="Arial" w:hAnsi="Arial" w:cs="Arial"/>
+                <w:sz w:val="24"/>
+                <w:szCs w:val="24"/>
+              </w:rPr>
+            </w:pPr>
+            <w:r>
+              <w:rPr>
+                <w:rFonts w:ascii="Arial" w:hAnsi="Arial" w:cs="Arial"/>
+                <w:sz w:val="24"/>
+                <w:szCs w:val="24"/>
+              </w:rPr>
+              <w:t>1173</w:t>
+            </w:r>
+          </w:p>
+        </w:tc>
+        <w:tc>
+          <w:tcPr>
+            <w:tcW w:w="1870" w:type="dxa"/>
+            <w:vAlign w:val="center"/>
+          </w:tcPr>
+          <w:p>
+            <w:pPr>
+              <w:jc w:val="center"/>
+              <w:rPr>
+                <w:rFonts w:ascii="Arial" w:hAnsi="Arial" w:cs="Arial"/>
+                <w:sz w:val="24"/>
+                <w:szCs w:val="24"/>
+              </w:rPr>
+            </w:pPr>
+            <w:r>
+              <w:rPr>
+                <w:rFonts w:ascii="Arial" w:hAnsi="Arial" w:cs="Arial"/>
+                <w:sz w:val="24"/>
+                <w:szCs w:val="24"/>
+              </w:rPr>
+              <w:t>Co-60</w:t>
+            </w:r>
+          </w:p>
+        </w:tc>
+        <w:tc>
+          <w:tcPr>
+            <w:tcW w:w="1870" w:type="dxa"/>
+            <w:vAlign w:val="center"/>
+          </w:tcPr>
+          <w:p>
+            <w:pPr>
+              <w:jc w:val="center"/>
+              <w:rPr>
+                <w:rFonts w:ascii="Arial" w:hAnsi="Arial" w:cs="Arial"/>
+                <w:sz w:val="24"/>
+                <w:szCs w:val="24"/>
+              </w:rPr>
+            </w:pPr>
+            <w:r>
+              <w:rPr>
+                <w:rFonts w:ascii="Arial" w:hAnsi="Arial" w:cs="Arial"/>
+                <w:sz w:val="24"/>
+                <w:szCs w:val="24"/>
+              </w:rPr>
+              <w:t>0.05101</w:t>
+            </w:r>
+          </w:p>
+        </w:tc>
+        <w:tc>
+          <w:tcPr>
+            <w:tcW w:w="1870" w:type="dxa"/>
+            <w:vAlign w:val="center"/>
+          </w:tcPr>
+          <w:p>
+            <w:pPr>
+              <w:jc w:val="center"/>
+              <w:rPr>
+                <w:rFonts w:ascii="Arial" w:hAnsi="Arial" w:cs="Arial"/>
+                <w:sz w:val="24"/>
+                <w:szCs w:val="24"/>
+              </w:rPr>
+            </w:pPr>
+            <w:r>
+              <w:rPr>
+                <w:rFonts w:ascii="Arial" w:hAnsi="Arial" w:cs="Arial"/>
+                <w:sz w:val="24"/>
+                <w:szCs w:val="24"/>
+              </w:rPr>
+              <w:t>1885</w:t>
+            </w:r>
+          </w:p>
+        </w:tc>
+      </w:tr>
+      <w:tr>
+        <w:tc>
+          <w:tcPr>
+            <w:tcW w:w="1870" w:type="dxa"/>
+            <w:vAlign w:val="center"/>
+          </w:tcPr>
+          <w:p>
+            <w:pPr>
+              <w:jc w:val="center"/>
+              <w:rPr>
+                <w:rFonts w:ascii="Arial" w:hAnsi="Arial" w:cs="Arial"/>
+                <w:sz w:val="24"/>
+                <w:szCs w:val="24"/>
+              </w:rPr>
+            </w:pPr>
+            <w:r>
+              <w:rPr>
+                <w:rFonts w:ascii="Arial" w:hAnsi="Arial" w:cs="Arial"/>
+                <w:sz w:val="24"/>
+                <w:szCs w:val="24"/>
+              </w:rPr>
+              <w:t>1333</w:t>
+            </w:r>
+          </w:p>
+        </w:tc>
+        <w:tc>
+          <w:tcPr>
+            <w:tcW w:w="1870" w:type="dxa"/>
+            <w:vAlign w:val="center"/>
+          </w:tcPr>
+          <w:p>
+            <w:pPr>
+              <w:jc w:val="center"/>
+              <w:rPr>
+                <w:rFonts w:ascii="Arial" w:hAnsi="Arial" w:cs="Arial"/>
+                <w:sz w:val="24"/>
+                <w:szCs w:val="24"/>
+              </w:rPr>
+            </w:pPr>
+            <w:r>
+              <w:rPr>
+                <w:rFonts w:ascii="Arial" w:hAnsi="Arial" w:cs="Arial"/>
+                <w:sz w:val="24"/>
+                <w:szCs w:val="24"/>
+              </w:rPr>
+              <w:t>Co-60</w:t>
+            </w:r>
+          </w:p>
+        </w:tc>
+        <w:tc>
+          <w:tcPr>
+            <w:tcW w:w="1870" w:type="dxa"/>
+            <w:vAlign w:val="center"/>
+          </w:tcPr>
+          <w:p>
+            <w:pPr>
+              <w:jc w:val="center"/>
+              <w:rPr>
+                <w:rFonts w:ascii="Arial" w:hAnsi="Arial" w:cs="Arial"/>
+                <w:sz w:val="24"/>
+                <w:szCs w:val="24"/>
+              </w:rPr>
+            </w:pPr>
+            <w:r>
+              <w:rPr>
+                <w:rFonts w:ascii="Arial" w:hAnsi="Arial" w:cs="Arial"/>
+                <w:sz w:val="24"/>
+                <w:szCs w:val="24"/>
+              </w:rPr>
+              <w:t>0.05101</w:t>
+            </w:r>
+          </w:p>
+        </w:tc>
+        <w:tc>
+          <w:tcPr>
+            <w:tcW w:w="1870" w:type="dxa"/>
+            <w:vAlign w:val="center"/>
+          </w:tcPr>
+          <w:p>
+            <w:pPr>
+              <w:jc w:val="center"/>
+              <w:rPr>
+                <w:rFonts w:ascii="Arial" w:hAnsi="Arial" w:cs="Arial"/>
+                <w:sz w:val="24"/>
+                <w:szCs w:val="24"/>
+              </w:rPr>
+            </w:pPr>
+            <w:r>
+              <w:rPr>
+                <w:rFonts w:ascii="Arial" w:hAnsi="Arial" w:cs="Arial"/>
+                <w:sz w:val="24"/>
+                <w:szCs w:val="24"/>
+              </w:rPr>
+              <w:t>1887</w:t>
+            </w:r>
+          </w:p>
+        </w:tc>
+      </w:tr>
+      <w:tr>
+        <w:tc>
+          <w:tcPr>
+            <w:tcW w:w="1870" w:type="dxa"/>
+            <w:vAlign w:val="center"/>
+          </w:tcPr>
+          <w:p>
+            <w:pPr>
+              <w:jc w:val="center"/>
+              <w:rPr>
+                <w:rFonts w:ascii="Arial" w:hAnsi="Arial" w:cs="Arial"/>
+                <w:sz w:val="24"/>
+                <w:szCs w:val="24"/>
+              </w:rPr>
+            </w:pPr>
+            <w:r>
+              <w:rPr>
+                <w:rFonts w:ascii="Arial" w:hAnsi="Arial" w:cs="Arial"/>
+                <w:sz w:val="24"/>
+                <w:szCs w:val="24"/>
+              </w:rPr>
+              <w:t>1836</w:t>
+            </w:r>
+          </w:p>
+        </w:tc>
+        <w:tc>
+          <w:tcPr>
+            <w:tcW w:w="1870" w:type="dxa"/>
+            <w:vAlign w:val="center"/>
+          </w:tcPr>
+          <w:p>
+            <w:pPr>
+              <w:jc w:val="center"/>
+              <w:rPr>
+                <w:rFonts w:ascii="Arial" w:hAnsi="Arial" w:cs="Arial"/>
+                <w:sz w:val="24"/>
+                <w:szCs w:val="24"/>
+              </w:rPr>
+            </w:pPr>
+            <w:r>
+              <w:rPr>
+                <w:rFonts w:ascii="Arial" w:hAnsi="Arial" w:cs="Arial"/>
+                <w:sz w:val="24"/>
+                <w:szCs w:val="24"/>
+              </w:rPr>
+              <w:t>Y-88</w:t>
+            </w:r>
+          </w:p>
+        </w:tc>
+        <w:tc>
+          <w:tcPr>
+            <w:tcW w:w="1870" w:type="dxa"/>
+            <w:vAlign w:val="center"/>
+          </w:tcPr>
+          <w:p>
+            <w:pPr>
+              <w:jc w:val="center"/>
+              <w:rPr>
+                <w:rFonts w:ascii="Arial" w:hAnsi="Arial" w:cs="Arial"/>
+                <w:sz w:val="24"/>
+                <w:szCs w:val="24"/>
+              </w:rPr>
+            </w:pPr>
+            <w:r>
+              <w:rPr>
+                <w:rFonts w:ascii="Arial" w:hAnsi="Arial" w:cs="Arial"/>
+                <w:sz w:val="24"/>
+                <w:szCs w:val="24"/>
+              </w:rPr>
+              <w:t>0.09622</w:t>
+            </w:r>
+          </w:p>
+        </w:tc>
+        <w:tc>
+          <w:tcPr>
+            <w:tcW w:w="1870" w:type="dxa"/>
+            <w:vAlign w:val="center"/>
+          </w:tcPr>
+          <w:p>
+            <w:pPr>
+              <w:jc w:val="center"/>
+              <w:rPr>
+                <w:rFonts w:ascii="Arial" w:hAnsi="Arial" w:cs="Arial"/>
+                <w:sz w:val="24"/>
+                <w:szCs w:val="24"/>
+              </w:rPr>
+            </w:pPr>
+            <w:r>
+              <w:rPr>
+                <w:rFonts w:ascii="Arial" w:hAnsi="Arial" w:cs="Arial"/>
+                <w:sz w:val="24"/>
+                <w:szCs w:val="24"/>
+              </w:rPr>
+              <w:t>3539</w:t>
+            </w:r>
+          </w:p>
+        </w:tc>
+      </w:tr>
+    </w:tbl>
+    <w:p>
+      <w:pPr>
+        <w:rPr>
+          <w:rFonts w:ascii="Arial" w:hAnsi="Arial" w:cs="Arial"/>
+          <w:sz w:val="24"/>
+          <w:szCs w:val="20"/>
+        </w:rPr>
+      </w:pPr>
+      <w:r>
+        <w:rPr>
+          <w:rFonts w:ascii="Arial" w:hAnsi="Arial" w:cs="Arial"/>
+          <w:sz w:val="24"/>
+          <w:szCs w:val="20"/>
+        </w:rPr>
+        <w:t xml:space="preserve">  A top view of the experimental setup can be seen in Figure 1, and a diagram of the various source positions are shown in Figure 2, where all of the positions are labeled.  At each position, a 24-hour count was performed.  For positon 1, the source was placed centered on the Al casing, position 2 was resting on the front face and f</w:t>
+      </w:r>
+      <w:r>
+        <w:rPr>
+          <w:rFonts w:ascii="Arial" w:hAnsi="Arial" w:cs="Arial"/>
+          <w:sz w:val="24"/>
+          <w:szCs w:val="20"/>
+        </w:rPr>
+        <w:t>lush with the edge of the</w:t>
+      </w:r>
+      <w:r>
+        <w:rPr>
+          <w:rFonts w:ascii="Arial" w:hAnsi="Arial" w:cs="Arial"/>
+          <w:sz w:val="24"/>
+          <w:szCs w:val="20"/>
+        </w:rPr>
+        <w:t xml:space="preserve"> casing</w:t>
+      </w:r>
+      <w:r>
+        <w:rPr>
+          <w:rFonts w:ascii="Arial" w:hAnsi="Arial" w:cs="Arial"/>
+          <w:sz w:val="24"/>
+          <w:szCs w:val="20"/>
+        </w:rPr>
+        <w:t>, p</w:t>
+      </w:r>
+      <w:r>
+        <w:rPr>
+          <w:rFonts w:ascii="Arial" w:hAnsi="Arial" w:cs="Arial"/>
+          <w:sz w:val="24"/>
+          <w:szCs w:val="20"/>
+        </w:rPr>
+        <w:t>osition 3 was centered 7 cm above the front</w:t>
+      </w:r>
+      <w:r>
+        <w:rPr>
+          <w:rFonts w:ascii="Arial" w:hAnsi="Arial" w:cs="Arial"/>
+          <w:sz w:val="24"/>
+          <w:szCs w:val="20"/>
+        </w:rPr>
+        <w:t xml:space="preserve"> face</w:t>
+      </w:r>
+      <w:r>
+        <w:rPr>
+          <w:rFonts w:ascii="Arial" w:hAnsi="Arial" w:cs="Arial"/>
+          <w:sz w:val="24"/>
+          <w:szCs w:val="20"/>
+        </w:rPr>
+        <w:t>,</w:t>
+      </w:r>
+      <w:r>
+        <w:rPr>
+          <w:rFonts w:ascii="Arial" w:hAnsi="Arial" w:cs="Arial"/>
+          <w:sz w:val="24"/>
+          <w:szCs w:val="20"/>
+        </w:rPr>
+        <w:t xml:space="preserve"> p</w:t>
+      </w:r>
+      <w:r>
+        <w:rPr>
+          <w:rFonts w:ascii="Arial" w:hAnsi="Arial" w:cs="Arial"/>
+          <w:sz w:val="24"/>
+          <w:szCs w:val="20"/>
+        </w:rPr>
+        <w:t>osition 4 was plac</w:t>
+      </w:r>
+      <w:r>
+        <w:rPr>
+          <w:rFonts w:ascii="Arial" w:hAnsi="Arial" w:cs="Arial"/>
+          <w:sz w:val="24"/>
+          <w:szCs w:val="20"/>
+        </w:rPr>
+        <w:t xml:space="preserve">ed 3 cm down the side of the </w:t>
+      </w:r>
+      <w:r>
+        <w:rPr>
+          <w:rFonts w:ascii="Arial" w:hAnsi="Arial" w:cs="Arial"/>
+          <w:sz w:val="24"/>
+          <w:szCs w:val="20"/>
+        </w:rPr>
+        <w:t xml:space="preserve">casing, and positon 5 was </w:t>
+      </w:r>
+      <w:r>
+        <w:rPr>
+          <w:rFonts w:ascii="Arial" w:hAnsi="Arial" w:cs="Arial"/>
+          <w:sz w:val="24"/>
+          <w:szCs w:val="20"/>
+        </w:rPr>
+        <w:t>offset 13 cm above</w:t>
+      </w:r>
+      <w:r>
+        <w:rPr>
+          <w:rFonts w:ascii="Arial" w:hAnsi="Arial" w:cs="Arial"/>
+          <w:sz w:val="24"/>
+          <w:szCs w:val="20"/>
+        </w:rPr>
+        <w:t xml:space="preserve"> the detector.</w:t>
+      </w:r>
+    </w:p>
+    <w:p>
+      <w:pPr>
+        <w:jc w:val="center"/>
+        <w:rPr>
+          <w:rFonts w:ascii="Arial" w:hAnsi="Arial" w:cs="Arial"/>
+          <w:sz w:val="24"/>
+          <w:szCs w:val="20"/>
+        </w:rPr>
+      </w:pPr>
+      <w:r>
+        <w:rPr>
+          <w:rFonts w:ascii="Arial" w:hAnsi="Arial" w:cs="Arial"/>
+          <w:noProof/>
+          <w:sz w:val="24"/>
+          <w:szCs w:val="20"/>
+        </w:rPr>
+        <w:drawing>
+          <wp:inline distT="0" distB="0" distL="0" distR="0" wp14:anchorId="21CC8EFF">
+            <wp:extent cx="2453699" cy="1841270"/>
+            <wp:effectExtent l="0" t="0" r="3810" b="6985"/>
+            <wp:docPr id="1" name="Picture 1"/>
+            <wp:cNvGraphicFramePr>
+              <a:graphicFrameLocks xmlns:a="http://schemas.openxmlformats.org/drawingml/2006/main" noChangeAspect="1"/>
+            </wp:cNvGraphicFramePr>
+            <a:graphic xmlns:a="http://schemas.openxmlformats.org/drawingml/2006/main">
+              <a:graphicData uri="http://schemas.openxmlformats.org/drawingml/2006/picture">
+                <pic:pic xmlns:pic="http://schemas.openxmlformats.org/drawingml/2006/picture">
+                  <pic:nvPicPr>
+                    <pic:cNvPr id="0" name="Picture 2"/>
+                    <pic:cNvPicPr>
+                      <a:picLocks noChangeAspect="1" noChangeArrowheads="1"/>
+                    </pic:cNvPicPr>
+                  </pic:nvPicPr>
+                  <pic:blipFill>
+                    <a:blip r:embed="rId6" cstate="print">
+                      <a:extLst>
+                        <a:ext uri="{28A0092B-C50C-407E-A947-70E740481C1C}">
+                          <a14:useLocalDpi xmlns:a14="http://schemas.microsoft.com/office/drawing/2010/main" val="0"/>
+                        </a:ext>
+                      </a:extLst>
+                    </a:blip>
+                    <a:srcRect/>
+                    <a:stretch>
+                      <a:fillRect/>
+                    </a:stretch>
+                  </pic:blipFill>
+                  <pic:spPr bwMode="auto">
+                    <a:xfrm flipV="1">
+                      <a:off x="0" y="0"/>
+                      <a:ext cx="2472286" cy="1855218"/>
+                    </a:xfrm>
+                    <a:prstGeom prst="rect">
+                      <a:avLst/>
+                    </a:prstGeom>
+                    <a:noFill/>
+                  </pic:spPr>
+                </pic:pic>
+              </a:graphicData>
+            </a:graphic>
+          </wp:inline>
+        </w:drawing>
+      </w:r>
+    </w:p>
+    <w:p>
+      <w:pPr>
+        <w:jc w:val="center"/>
+        <w:rPr>
+          <w:rFonts w:ascii="Arial" w:hAnsi="Arial" w:cs="Arial"/>
+          <w:sz w:val="24"/>
+          <w:szCs w:val="20"/>
+        </w:rPr>
+      </w:pPr>
+      <w:r>
+        <w:rPr>
+          <w:noProof/>
+        </w:rPr>
+        <w:lastRenderedPageBreak/>
+        <w:drawing>
+          <wp:inline distT="0" distB="0" distL="0" distR="0" wp14:anchorId="6DB46A71" wp14:editId="48ADA0B5">
+            <wp:extent cx="4045191" cy="3654069"/>
+            <wp:effectExtent l="0" t="0" r="0" b="3810"/>
+            <wp:docPr id="2" name="Picture 2"/>
+            <wp:cNvGraphicFramePr>
+              <a:graphicFrameLocks xmlns:a="http://schemas.openxmlformats.org/drawingml/2006/main" noChangeAspect="1"/>
+            </wp:cNvGraphicFramePr>
+            <a:graphic xmlns:a="http://schemas.openxmlformats.org/drawingml/2006/main">
+              <a:graphicData uri="http://schemas.openxmlformats.org/drawingml/2006/picture">
+                <pic:pic xmlns:pic="http://schemas.openxmlformats.org/drawingml/2006/picture">
+                  <pic:nvPicPr>
+                    <pic:cNvPr id="1" name=""/>
+                    <pic:cNvPicPr/>
+                  </pic:nvPicPr>
+                  <pic:blipFill>
+                    <a:blip r:embed="rId7"/>
+                    <a:stretch>
+                      <a:fillRect/>
+                    </a:stretch>
+                  </pic:blipFill>
+                  <pic:spPr>
+                    <a:xfrm>
+                      <a:off x="0" y="0"/>
+                      <a:ext cx="4048345" cy="3656918"/>
+                    </a:xfrm>
+                    <a:prstGeom prst="rect">
+                      <a:avLst/>
+                    </a:prstGeom>
+                  </pic:spPr>
+                </pic:pic>
+              </a:graphicData>
+            </a:graphic>
+          </wp:inline>
+        </w:drawing>
+      </w:r>
+    </w:p>
+    <w:p>
+      <w:pPr>
+        <w:rPr>
+          <w:rFonts w:ascii="Arial" w:hAnsi="Arial" w:cs="Arial"/>
+          <w:sz w:val="24"/>
+          <w:szCs w:val="20"/>
+        </w:rPr>
+      </w:pPr>
+      <w:r>
+        <w:rPr>
+          <w:rFonts w:ascii="Arial" w:hAnsi="Arial" w:cs="Arial"/>
+          <w:sz w:val="24"/>
+          <w:szCs w:val="20"/>
+        </w:rPr>
+        <w:t xml:space="preserve">A plot of the spectra, and the calculated full-energy peak absolute efficiencies as a function energy was also provided by Lt Col O’day, which </w:t>
+      </w:r>
+      <w:r>
+        <w:rPr>
+          <w:rFonts w:ascii="Arial" w:hAnsi="Arial" w:cs="Arial"/>
+          <w:sz w:val="24"/>
+          <w:szCs w:val="20"/>
+        </w:rPr>
+        <w:t>can be compared to</w:t>
+      </w:r>
+      <w:r>
+        <w:rPr>
+          <w:rFonts w:ascii="Arial" w:hAnsi="Arial" w:cs="Arial"/>
+          <w:sz w:val="24"/>
+          <w:szCs w:val="20"/>
+        </w:rPr>
+        <w:t xml:space="preserve"> the results of the simulated model</w:t>
+      </w:r>
+      <w:r>
+        <w:rPr>
+          <w:rFonts w:ascii="Arial" w:hAnsi="Arial" w:cs="Arial"/>
+          <w:sz w:val="24"/>
+          <w:szCs w:val="20"/>
+        </w:rPr>
+        <w:t>.</w:t>
       </w:r>
     </w:p>
     <w:sectPr>
@@ -7369,7 +10404,7 @@
   <w:style w:type="paragraph" w:default="1" w:styleId="Normal">
     <w:name w:val="Normal"/>
     <w:qFormat/>
-    <w:rsid w:val="00434373"/>
+    <w:rsid w:val="00AD72E2"/>
   </w:style>
   <w:style w:type="paragraph" w:styleId="Heading1">
     <w:name w:val="heading 1"/>
@@ -7930,7 +10965,7 @@
 </file>
 
 <file path=customXml/itemProps1.xml><?xml version="1.0" encoding="utf-8"?>
-<ds:datastoreItem xmlns:ds="http://schemas.openxmlformats.org/officeDocument/2006/customXml" ds:itemID="{B36867FF-D535-49E5-A643-1BA38C8B1763}">
+<ds:datastoreItem xmlns:ds="http://schemas.openxmlformats.org/officeDocument/2006/customXml" ds:itemID="{4E0D2BA4-AFB7-4158-BCB1-EA09E7C38C13}">
   <ds:schemaRefs>
     <ds:schemaRef ds:uri="http://schemas.openxmlformats.org/officeDocument/2006/bibliography"/>
   </ds:schemaRefs>

--- a/Report/Report Outline.docx
+++ b/Report/Report Outline.docx
@@ -1756,32 +1756,32 @@
         <w:tblLook w:val="04A0" w:firstRow="1" w:lastRow="0" w:firstColumn="1" w:lastColumn="0" w:noHBand="0" w:noVBand="1"/>
       </w:tblPr>
       <w:tblGrid>
-        <w:gridCol w:w="1870"/>
-        <w:gridCol w:w="1995"/>
-        <w:gridCol w:w="4680"/>
+        <w:gridCol w:w="1172"/>
+        <w:gridCol w:w="1337"/>
+        <w:gridCol w:w="2185"/>
       </w:tblGrid>
       <w:tr>
         <w:tc>
           <w:tcPr>
-            <w:tcW w:w="1870" w:type="dxa"/>
+            <w:tcW w:w="1172" w:type="dxa"/>
             <w:shd w:val="clear" w:color="auto" w:fill="F2F2F2" w:themeFill="background1" w:themeFillShade="F2"/>
           </w:tcPr>
           <w:p>
             <w:pPr>
               <w:jc w:val="center"/>
               <w:rPr>
-                <w:rFonts w:ascii="Arial" w:hAnsi="Arial" w:cs="Arial"/>
+                <w:rFonts w:ascii="Times New Roman" w:hAnsi="Times New Roman" w:cs="Times New Roman"/>
                 <w:b/>
-                <w:sz w:val="24"/>
-                <w:szCs w:val="24"/>
-              </w:rPr>
-            </w:pPr>
-            <w:r>
-              <w:rPr>
-                <w:rFonts w:ascii="Arial" w:hAnsi="Arial" w:cs="Arial"/>
+                <w:sz w:val="16"/>
+                <w:szCs w:val="16"/>
+              </w:rPr>
+            </w:pPr>
+            <w:r>
+              <w:rPr>
+                <w:rFonts w:ascii="Times New Roman" w:hAnsi="Times New Roman" w:cs="Times New Roman"/>
                 <w:b/>
-                <w:sz w:val="24"/>
-                <w:szCs w:val="24"/>
+                <w:sz w:val="16"/>
+                <w:szCs w:val="16"/>
               </w:rPr>
               <w:lastRenderedPageBreak/>
               <w:t>Material</w:t>
@@ -1790,44 +1790,44 @@
         </w:tc>
         <w:tc>
           <w:tcPr>
-            <w:tcW w:w="1995" w:type="dxa"/>
+            <w:tcW w:w="1337" w:type="dxa"/>
             <w:shd w:val="clear" w:color="auto" w:fill="F2F2F2" w:themeFill="background1" w:themeFillShade="F2"/>
           </w:tcPr>
           <w:p>
             <w:pPr>
               <w:jc w:val="center"/>
               <w:rPr>
-                <w:rFonts w:ascii="Arial" w:hAnsi="Arial" w:cs="Arial"/>
+                <w:rFonts w:ascii="Times New Roman" w:hAnsi="Times New Roman" w:cs="Times New Roman"/>
                 <w:b/>
-                <w:sz w:val="24"/>
-                <w:szCs w:val="24"/>
-              </w:rPr>
-            </w:pPr>
-            <w:r>
-              <w:rPr>
-                <w:rFonts w:ascii="Arial" w:hAnsi="Arial" w:cs="Arial"/>
+                <w:sz w:val="16"/>
+                <w:szCs w:val="16"/>
+              </w:rPr>
+            </w:pPr>
+            <w:r>
+              <w:rPr>
+                <w:rFonts w:ascii="Times New Roman" w:hAnsi="Times New Roman" w:cs="Times New Roman"/>
                 <w:b/>
-                <w:sz w:val="24"/>
-                <w:szCs w:val="24"/>
+                <w:sz w:val="16"/>
+                <w:szCs w:val="16"/>
               </w:rPr>
               <w:t>Density [g/cm</w:t>
             </w:r>
             <w:r>
               <w:rPr>
-                <w:rFonts w:ascii="Arial" w:hAnsi="Arial" w:cs="Arial"/>
+                <w:rFonts w:ascii="Times New Roman" w:hAnsi="Times New Roman" w:cs="Times New Roman"/>
                 <w:b/>
-                <w:sz w:val="24"/>
-                <w:szCs w:val="24"/>
+                <w:sz w:val="16"/>
+                <w:szCs w:val="16"/>
                 <w:vertAlign w:val="superscript"/>
               </w:rPr>
               <w:t>3</w:t>
             </w:r>
             <w:r>
               <w:rPr>
-                <w:rFonts w:ascii="Arial" w:hAnsi="Arial" w:cs="Arial"/>
+                <w:rFonts w:ascii="Times New Roman" w:hAnsi="Times New Roman" w:cs="Times New Roman"/>
                 <w:b/>
-                <w:sz w:val="24"/>
-                <w:szCs w:val="24"/>
+                <w:sz w:val="16"/>
+                <w:szCs w:val="16"/>
               </w:rPr>
               <w:t>]</w:t>
             </w:r>
@@ -1835,25 +1835,25 @@
         </w:tc>
         <w:tc>
           <w:tcPr>
-            <w:tcW w:w="4680" w:type="dxa"/>
+            <w:tcW w:w="2185" w:type="dxa"/>
             <w:shd w:val="clear" w:color="auto" w:fill="F2F2F2" w:themeFill="background1" w:themeFillShade="F2"/>
           </w:tcPr>
           <w:p>
             <w:pPr>
               <w:jc w:val="center"/>
               <w:rPr>
-                <w:rFonts w:ascii="Arial" w:hAnsi="Arial" w:cs="Arial"/>
+                <w:rFonts w:ascii="Times New Roman" w:hAnsi="Times New Roman" w:cs="Times New Roman"/>
                 <w:b/>
-                <w:sz w:val="24"/>
-                <w:szCs w:val="24"/>
-              </w:rPr>
-            </w:pPr>
-            <w:r>
-              <w:rPr>
-                <w:rFonts w:ascii="Arial" w:hAnsi="Arial" w:cs="Arial"/>
+                <w:sz w:val="16"/>
+                <w:szCs w:val="16"/>
+              </w:rPr>
+            </w:pPr>
+            <w:r>
+              <w:rPr>
+                <w:rFonts w:ascii="Times New Roman" w:hAnsi="Times New Roman" w:cs="Times New Roman"/>
                 <w:b/>
-                <w:sz w:val="24"/>
-                <w:szCs w:val="24"/>
+                <w:sz w:val="16"/>
+                <w:szCs w:val="16"/>
               </w:rPr>
               <w:t>Component(s)</w:t>
             </w:r>
@@ -1863,22 +1863,22 @@
       <w:tr>
         <w:tc>
           <w:tcPr>
-            <w:tcW w:w="1870" w:type="dxa"/>
-          </w:tcPr>
-          <w:p>
-            <w:pPr>
-              <w:jc w:val="center"/>
-              <w:rPr>
-                <w:rFonts w:ascii="Arial" w:hAnsi="Arial" w:cs="Arial"/>
-                <w:sz w:val="24"/>
-                <w:szCs w:val="24"/>
-              </w:rPr>
-            </w:pPr>
-            <w:r>
-              <w:rPr>
-                <w:rFonts w:ascii="Arial" w:hAnsi="Arial" w:cs="Arial"/>
-                <w:sz w:val="24"/>
-                <w:szCs w:val="24"/>
+            <w:tcW w:w="1172" w:type="dxa"/>
+          </w:tcPr>
+          <w:p>
+            <w:pPr>
+              <w:jc w:val="center"/>
+              <w:rPr>
+                <w:rFonts w:ascii="Times New Roman" w:hAnsi="Times New Roman" w:cs="Times New Roman"/>
+                <w:sz w:val="16"/>
+                <w:szCs w:val="16"/>
+              </w:rPr>
+            </w:pPr>
+            <w:r>
+              <w:rPr>
+                <w:rFonts w:ascii="Times New Roman" w:hAnsi="Times New Roman" w:cs="Times New Roman"/>
+                <w:sz w:val="16"/>
+                <w:szCs w:val="16"/>
               </w:rPr>
               <w:t>Mylar</w:t>
             </w:r>
@@ -1886,22 +1886,22 @@
         </w:tc>
         <w:tc>
           <w:tcPr>
-            <w:tcW w:w="1995" w:type="dxa"/>
-          </w:tcPr>
-          <w:p>
-            <w:pPr>
-              <w:jc w:val="center"/>
-              <w:rPr>
-                <w:rFonts w:ascii="Arial" w:hAnsi="Arial" w:cs="Arial"/>
-                <w:sz w:val="24"/>
-                <w:szCs w:val="24"/>
-              </w:rPr>
-            </w:pPr>
-            <w:r>
-              <w:rPr>
-                <w:rFonts w:ascii="Arial" w:hAnsi="Arial" w:cs="Arial"/>
-                <w:sz w:val="24"/>
-                <w:szCs w:val="24"/>
+            <w:tcW w:w="1337" w:type="dxa"/>
+          </w:tcPr>
+          <w:p>
+            <w:pPr>
+              <w:jc w:val="center"/>
+              <w:rPr>
+                <w:rFonts w:ascii="Times New Roman" w:hAnsi="Times New Roman" w:cs="Times New Roman"/>
+                <w:sz w:val="16"/>
+                <w:szCs w:val="16"/>
+              </w:rPr>
+            </w:pPr>
+            <w:r>
+              <w:rPr>
+                <w:rFonts w:ascii="Times New Roman" w:hAnsi="Times New Roman" w:cs="Times New Roman"/>
+                <w:sz w:val="16"/>
+                <w:szCs w:val="16"/>
               </w:rPr>
               <w:t>1.38</w:t>
             </w:r>
@@ -1909,21 +1909,21 @@
         </w:tc>
         <w:tc>
           <w:tcPr>
-            <w:tcW w:w="4680" w:type="dxa"/>
-          </w:tcPr>
-          <w:p>
-            <w:pPr>
-              <w:rPr>
-                <w:rFonts w:ascii="Arial" w:hAnsi="Arial" w:cs="Arial"/>
-                <w:sz w:val="24"/>
-                <w:szCs w:val="24"/>
-              </w:rPr>
-            </w:pPr>
-            <w:r>
-              <w:rPr>
-                <w:rFonts w:ascii="Arial" w:hAnsi="Arial" w:cs="Arial"/>
-                <w:sz w:val="24"/>
-                <w:szCs w:val="24"/>
+            <w:tcW w:w="2185" w:type="dxa"/>
+          </w:tcPr>
+          <w:p>
+            <w:pPr>
+              <w:rPr>
+                <w:rFonts w:ascii="Times New Roman" w:hAnsi="Times New Roman" w:cs="Times New Roman"/>
+                <w:sz w:val="16"/>
+                <w:szCs w:val="16"/>
+              </w:rPr>
+            </w:pPr>
+            <w:r>
+              <w:rPr>
+                <w:rFonts w:ascii="Times New Roman" w:hAnsi="Times New Roman" w:cs="Times New Roman"/>
+                <w:sz w:val="16"/>
+                <w:szCs w:val="16"/>
               </w:rPr>
               <w:t>IR Window</w:t>
             </w:r>
@@ -1933,22 +1933,22 @@
       <w:tr>
         <w:tc>
           <w:tcPr>
-            <w:tcW w:w="1870" w:type="dxa"/>
-          </w:tcPr>
-          <w:p>
-            <w:pPr>
-              <w:jc w:val="center"/>
-              <w:rPr>
-                <w:rFonts w:ascii="Arial" w:hAnsi="Arial" w:cs="Arial"/>
-                <w:sz w:val="24"/>
-                <w:szCs w:val="24"/>
-              </w:rPr>
-            </w:pPr>
-            <w:r>
-              <w:rPr>
-                <w:rFonts w:ascii="Arial" w:hAnsi="Arial" w:cs="Arial"/>
-                <w:sz w:val="24"/>
-                <w:szCs w:val="24"/>
+            <w:tcW w:w="1172" w:type="dxa"/>
+          </w:tcPr>
+          <w:p>
+            <w:pPr>
+              <w:jc w:val="center"/>
+              <w:rPr>
+                <w:rFonts w:ascii="Times New Roman" w:hAnsi="Times New Roman" w:cs="Times New Roman"/>
+                <w:sz w:val="16"/>
+                <w:szCs w:val="16"/>
+              </w:rPr>
+            </w:pPr>
+            <w:r>
+              <w:rPr>
+                <w:rFonts w:ascii="Times New Roman" w:hAnsi="Times New Roman" w:cs="Times New Roman"/>
+                <w:sz w:val="16"/>
+                <w:szCs w:val="16"/>
               </w:rPr>
               <w:t>Brass</w:t>
             </w:r>
@@ -1956,22 +1956,22 @@
         </w:tc>
         <w:tc>
           <w:tcPr>
-            <w:tcW w:w="1995" w:type="dxa"/>
-          </w:tcPr>
-          <w:p>
-            <w:pPr>
-              <w:jc w:val="center"/>
-              <w:rPr>
-                <w:rFonts w:ascii="Arial" w:hAnsi="Arial" w:cs="Arial"/>
-                <w:sz w:val="24"/>
-                <w:szCs w:val="24"/>
-              </w:rPr>
-            </w:pPr>
-            <w:r>
-              <w:rPr>
-                <w:rFonts w:ascii="Arial" w:hAnsi="Arial" w:cs="Arial"/>
-                <w:sz w:val="24"/>
-                <w:szCs w:val="24"/>
+            <w:tcW w:w="1337" w:type="dxa"/>
+          </w:tcPr>
+          <w:p>
+            <w:pPr>
+              <w:jc w:val="center"/>
+              <w:rPr>
+                <w:rFonts w:ascii="Times New Roman" w:hAnsi="Times New Roman" w:cs="Times New Roman"/>
+                <w:sz w:val="16"/>
+                <w:szCs w:val="16"/>
+              </w:rPr>
+            </w:pPr>
+            <w:r>
+              <w:rPr>
+                <w:rFonts w:ascii="Times New Roman" w:hAnsi="Times New Roman" w:cs="Times New Roman"/>
+                <w:sz w:val="16"/>
+                <w:szCs w:val="16"/>
               </w:rPr>
               <w:t>8.41</w:t>
             </w:r>
@@ -1979,21 +1979,21 @@
         </w:tc>
         <w:tc>
           <w:tcPr>
-            <w:tcW w:w="4680" w:type="dxa"/>
-          </w:tcPr>
-          <w:p>
-            <w:pPr>
-              <w:rPr>
-                <w:rFonts w:ascii="Arial" w:hAnsi="Arial" w:cs="Arial"/>
-                <w:sz w:val="24"/>
-                <w:szCs w:val="24"/>
-              </w:rPr>
-            </w:pPr>
-            <w:r>
-              <w:rPr>
-                <w:rFonts w:ascii="Arial" w:hAnsi="Arial" w:cs="Arial"/>
-                <w:sz w:val="24"/>
-                <w:szCs w:val="24"/>
+            <w:tcW w:w="2185" w:type="dxa"/>
+          </w:tcPr>
+          <w:p>
+            <w:pPr>
+              <w:rPr>
+                <w:rFonts w:ascii="Times New Roman" w:hAnsi="Times New Roman" w:cs="Times New Roman"/>
+                <w:sz w:val="16"/>
+                <w:szCs w:val="16"/>
+              </w:rPr>
+            </w:pPr>
+            <w:r>
+              <w:rPr>
+                <w:rFonts w:ascii="Times New Roman" w:hAnsi="Times New Roman" w:cs="Times New Roman"/>
+                <w:sz w:val="16"/>
+                <w:szCs w:val="16"/>
               </w:rPr>
               <w:t>Metal Clasps</w:t>
             </w:r>
@@ -2003,22 +2003,22 @@
       <w:tr>
         <w:tc>
           <w:tcPr>
-            <w:tcW w:w="1870" w:type="dxa"/>
-          </w:tcPr>
-          <w:p>
-            <w:pPr>
-              <w:jc w:val="center"/>
-              <w:rPr>
-                <w:rFonts w:ascii="Arial" w:hAnsi="Arial" w:cs="Arial"/>
-                <w:sz w:val="24"/>
-                <w:szCs w:val="24"/>
-              </w:rPr>
-            </w:pPr>
-            <w:r>
-              <w:rPr>
-                <w:rFonts w:ascii="Arial" w:hAnsi="Arial" w:cs="Arial"/>
-                <w:sz w:val="24"/>
-                <w:szCs w:val="24"/>
+            <w:tcW w:w="1172" w:type="dxa"/>
+          </w:tcPr>
+          <w:p>
+            <w:pPr>
+              <w:jc w:val="center"/>
+              <w:rPr>
+                <w:rFonts w:ascii="Times New Roman" w:hAnsi="Times New Roman" w:cs="Times New Roman"/>
+                <w:sz w:val="16"/>
+                <w:szCs w:val="16"/>
+              </w:rPr>
+            </w:pPr>
+            <w:r>
+              <w:rPr>
+                <w:rFonts w:ascii="Times New Roman" w:hAnsi="Times New Roman" w:cs="Times New Roman"/>
+                <w:sz w:val="16"/>
+                <w:szCs w:val="16"/>
               </w:rPr>
               <w:t>Aluminum</w:t>
             </w:r>
@@ -2026,22 +2026,22 @@
         </w:tc>
         <w:tc>
           <w:tcPr>
-            <w:tcW w:w="1995" w:type="dxa"/>
-          </w:tcPr>
-          <w:p>
-            <w:pPr>
-              <w:jc w:val="center"/>
-              <w:rPr>
-                <w:rFonts w:ascii="Arial" w:hAnsi="Arial" w:cs="Arial"/>
-                <w:sz w:val="24"/>
-                <w:szCs w:val="24"/>
-              </w:rPr>
-            </w:pPr>
-            <w:r>
-              <w:rPr>
-                <w:rFonts w:ascii="Arial" w:hAnsi="Arial" w:cs="Arial"/>
-                <w:sz w:val="24"/>
-                <w:szCs w:val="24"/>
+            <w:tcW w:w="1337" w:type="dxa"/>
+          </w:tcPr>
+          <w:p>
+            <w:pPr>
+              <w:jc w:val="center"/>
+              <w:rPr>
+                <w:rFonts w:ascii="Times New Roman" w:hAnsi="Times New Roman" w:cs="Times New Roman"/>
+                <w:sz w:val="16"/>
+                <w:szCs w:val="16"/>
+              </w:rPr>
+            </w:pPr>
+            <w:r>
+              <w:rPr>
+                <w:rFonts w:ascii="Times New Roman" w:hAnsi="Times New Roman" w:cs="Times New Roman"/>
+                <w:sz w:val="16"/>
+                <w:szCs w:val="16"/>
               </w:rPr>
               <w:t>2.7</w:t>
             </w:r>
@@ -2049,21 +2049,21 @@
         </w:tc>
         <w:tc>
           <w:tcPr>
-            <w:tcW w:w="4680" w:type="dxa"/>
-          </w:tcPr>
-          <w:p>
-            <w:pPr>
-              <w:rPr>
-                <w:rFonts w:ascii="Arial" w:hAnsi="Arial" w:cs="Arial"/>
-                <w:sz w:val="24"/>
-                <w:szCs w:val="24"/>
-              </w:rPr>
-            </w:pPr>
-            <w:r>
-              <w:rPr>
-                <w:rFonts w:ascii="Arial" w:hAnsi="Arial" w:cs="Arial"/>
-                <w:sz w:val="24"/>
-                <w:szCs w:val="24"/>
+            <w:tcW w:w="2185" w:type="dxa"/>
+          </w:tcPr>
+          <w:p>
+            <w:pPr>
+              <w:rPr>
+                <w:rFonts w:ascii="Times New Roman" w:hAnsi="Times New Roman" w:cs="Times New Roman"/>
+                <w:sz w:val="16"/>
+                <w:szCs w:val="16"/>
+              </w:rPr>
+            </w:pPr>
+            <w:r>
+              <w:rPr>
+                <w:rFonts w:ascii="Times New Roman" w:hAnsi="Times New Roman" w:cs="Times New Roman"/>
+                <w:sz w:val="16"/>
+                <w:szCs w:val="16"/>
               </w:rPr>
               <w:t>Detector Housing and Casing</w:t>
             </w:r>
@@ -2073,22 +2073,22 @@
       <w:tr>
         <w:tc>
           <w:tcPr>
-            <w:tcW w:w="1870" w:type="dxa"/>
-          </w:tcPr>
-          <w:p>
-            <w:pPr>
-              <w:jc w:val="center"/>
-              <w:rPr>
-                <w:rFonts w:ascii="Arial" w:hAnsi="Arial" w:cs="Arial"/>
-                <w:sz w:val="24"/>
-                <w:szCs w:val="24"/>
-              </w:rPr>
-            </w:pPr>
-            <w:r>
-              <w:rPr>
-                <w:rFonts w:ascii="Arial" w:hAnsi="Arial" w:cs="Arial"/>
-                <w:sz w:val="24"/>
-                <w:szCs w:val="24"/>
+            <w:tcW w:w="1172" w:type="dxa"/>
+          </w:tcPr>
+          <w:p>
+            <w:pPr>
+              <w:jc w:val="center"/>
+              <w:rPr>
+                <w:rFonts w:ascii="Times New Roman" w:hAnsi="Times New Roman" w:cs="Times New Roman"/>
+                <w:sz w:val="16"/>
+                <w:szCs w:val="16"/>
+              </w:rPr>
+            </w:pPr>
+            <w:r>
+              <w:rPr>
+                <w:rFonts w:ascii="Times New Roman" w:hAnsi="Times New Roman" w:cs="Times New Roman"/>
+                <w:sz w:val="16"/>
+                <w:szCs w:val="16"/>
               </w:rPr>
               <w:t>Germanium</w:t>
             </w:r>
@@ -2096,22 +2096,22 @@
         </w:tc>
         <w:tc>
           <w:tcPr>
-            <w:tcW w:w="1995" w:type="dxa"/>
-          </w:tcPr>
-          <w:p>
-            <w:pPr>
-              <w:jc w:val="center"/>
-              <w:rPr>
-                <w:rFonts w:ascii="Arial" w:hAnsi="Arial" w:cs="Arial"/>
-                <w:sz w:val="24"/>
-                <w:szCs w:val="24"/>
-              </w:rPr>
-            </w:pPr>
-            <w:r>
-              <w:rPr>
-                <w:rFonts w:ascii="Arial" w:hAnsi="Arial" w:cs="Arial"/>
-                <w:sz w:val="24"/>
-                <w:szCs w:val="24"/>
+            <w:tcW w:w="1337" w:type="dxa"/>
+          </w:tcPr>
+          <w:p>
+            <w:pPr>
+              <w:jc w:val="center"/>
+              <w:rPr>
+                <w:rFonts w:ascii="Times New Roman" w:hAnsi="Times New Roman" w:cs="Times New Roman"/>
+                <w:sz w:val="16"/>
+                <w:szCs w:val="16"/>
+              </w:rPr>
+            </w:pPr>
+            <w:r>
+              <w:rPr>
+                <w:rFonts w:ascii="Times New Roman" w:hAnsi="Times New Roman" w:cs="Times New Roman"/>
+                <w:sz w:val="16"/>
+                <w:szCs w:val="16"/>
               </w:rPr>
               <w:t>5.32</w:t>
             </w:r>
@@ -2119,21 +2119,21 @@
         </w:tc>
         <w:tc>
           <w:tcPr>
-            <w:tcW w:w="4680" w:type="dxa"/>
-          </w:tcPr>
-          <w:p>
-            <w:pPr>
-              <w:rPr>
-                <w:rFonts w:ascii="Arial" w:hAnsi="Arial" w:cs="Arial"/>
-                <w:sz w:val="24"/>
-                <w:szCs w:val="24"/>
-              </w:rPr>
-            </w:pPr>
-            <w:r>
-              <w:rPr>
-                <w:rFonts w:ascii="Arial" w:hAnsi="Arial" w:cs="Arial"/>
-                <w:sz w:val="24"/>
-                <w:szCs w:val="24"/>
+            <w:tcW w:w="2185" w:type="dxa"/>
+          </w:tcPr>
+          <w:p>
+            <w:pPr>
+              <w:rPr>
+                <w:rFonts w:ascii="Times New Roman" w:hAnsi="Times New Roman" w:cs="Times New Roman"/>
+                <w:sz w:val="16"/>
+                <w:szCs w:val="16"/>
+              </w:rPr>
+            </w:pPr>
+            <w:r>
+              <w:rPr>
+                <w:rFonts w:ascii="Times New Roman" w:hAnsi="Times New Roman" w:cs="Times New Roman"/>
+                <w:sz w:val="16"/>
+                <w:szCs w:val="16"/>
               </w:rPr>
               <w:t>Ge Crystal</w:t>
             </w:r>
@@ -2143,22 +2143,22 @@
       <w:tr>
         <w:tc>
           <w:tcPr>
-            <w:tcW w:w="1870" w:type="dxa"/>
-          </w:tcPr>
-          <w:p>
-            <w:pPr>
-              <w:jc w:val="center"/>
-              <w:rPr>
-                <w:rFonts w:ascii="Arial" w:hAnsi="Arial" w:cs="Arial"/>
-                <w:sz w:val="24"/>
-                <w:szCs w:val="24"/>
-              </w:rPr>
-            </w:pPr>
-            <w:r>
-              <w:rPr>
-                <w:rFonts w:ascii="Arial" w:hAnsi="Arial" w:cs="Arial"/>
-                <w:sz w:val="24"/>
-                <w:szCs w:val="24"/>
+            <w:tcW w:w="1172" w:type="dxa"/>
+          </w:tcPr>
+          <w:p>
+            <w:pPr>
+              <w:jc w:val="center"/>
+              <w:rPr>
+                <w:rFonts w:ascii="Times New Roman" w:hAnsi="Times New Roman" w:cs="Times New Roman"/>
+                <w:sz w:val="16"/>
+                <w:szCs w:val="16"/>
+              </w:rPr>
+            </w:pPr>
+            <w:r>
+              <w:rPr>
+                <w:rFonts w:ascii="Times New Roman" w:hAnsi="Times New Roman" w:cs="Times New Roman"/>
+                <w:sz w:val="16"/>
+                <w:szCs w:val="16"/>
               </w:rPr>
               <w:t>Lithium</w:t>
             </w:r>
@@ -2166,22 +2166,22 @@
         </w:tc>
         <w:tc>
           <w:tcPr>
-            <w:tcW w:w="1995" w:type="dxa"/>
-          </w:tcPr>
-          <w:p>
-            <w:pPr>
-              <w:jc w:val="center"/>
-              <w:rPr>
-                <w:rFonts w:ascii="Arial" w:hAnsi="Arial" w:cs="Arial"/>
-                <w:sz w:val="24"/>
-                <w:szCs w:val="24"/>
-              </w:rPr>
-            </w:pPr>
-            <w:r>
-              <w:rPr>
-                <w:rFonts w:ascii="Arial" w:hAnsi="Arial" w:cs="Arial"/>
-                <w:sz w:val="24"/>
-                <w:szCs w:val="24"/>
+            <w:tcW w:w="1337" w:type="dxa"/>
+          </w:tcPr>
+          <w:p>
+            <w:pPr>
+              <w:jc w:val="center"/>
+              <w:rPr>
+                <w:rFonts w:ascii="Times New Roman" w:hAnsi="Times New Roman" w:cs="Times New Roman"/>
+                <w:sz w:val="16"/>
+                <w:szCs w:val="16"/>
+              </w:rPr>
+            </w:pPr>
+            <w:r>
+              <w:rPr>
+                <w:rFonts w:ascii="Times New Roman" w:hAnsi="Times New Roman" w:cs="Times New Roman"/>
+                <w:sz w:val="16"/>
+                <w:szCs w:val="16"/>
               </w:rPr>
               <w:t>0.534</w:t>
             </w:r>
@@ -2189,21 +2189,21 @@
         </w:tc>
         <w:tc>
           <w:tcPr>
-            <w:tcW w:w="4680" w:type="dxa"/>
-          </w:tcPr>
-          <w:p>
-            <w:pPr>
-              <w:rPr>
-                <w:rFonts w:ascii="Arial" w:hAnsi="Arial" w:cs="Arial"/>
-                <w:sz w:val="24"/>
-                <w:szCs w:val="24"/>
-              </w:rPr>
-            </w:pPr>
-            <w:r>
-              <w:rPr>
-                <w:rFonts w:ascii="Arial" w:hAnsi="Arial" w:cs="Arial"/>
-                <w:sz w:val="24"/>
-                <w:szCs w:val="24"/>
+            <w:tcW w:w="2185" w:type="dxa"/>
+          </w:tcPr>
+          <w:p>
+            <w:pPr>
+              <w:rPr>
+                <w:rFonts w:ascii="Times New Roman" w:hAnsi="Times New Roman" w:cs="Times New Roman"/>
+                <w:sz w:val="16"/>
+                <w:szCs w:val="16"/>
+              </w:rPr>
+            </w:pPr>
+            <w:r>
+              <w:rPr>
+                <w:rFonts w:ascii="Times New Roman" w:hAnsi="Times New Roman" w:cs="Times New Roman"/>
+                <w:sz w:val="16"/>
+                <w:szCs w:val="16"/>
               </w:rPr>
               <w:t>Outer Deadlayer</w:t>
             </w:r>
@@ -2213,22 +2213,22 @@
       <w:tr>
         <w:tc>
           <w:tcPr>
-            <w:tcW w:w="1870" w:type="dxa"/>
-          </w:tcPr>
-          <w:p>
-            <w:pPr>
-              <w:jc w:val="center"/>
-              <w:rPr>
-                <w:rFonts w:ascii="Arial" w:hAnsi="Arial" w:cs="Arial"/>
-                <w:sz w:val="24"/>
-                <w:szCs w:val="24"/>
-              </w:rPr>
-            </w:pPr>
-            <w:r>
-              <w:rPr>
-                <w:rFonts w:ascii="Arial" w:hAnsi="Arial" w:cs="Arial"/>
-                <w:sz w:val="24"/>
-                <w:szCs w:val="24"/>
+            <w:tcW w:w="1172" w:type="dxa"/>
+          </w:tcPr>
+          <w:p>
+            <w:pPr>
+              <w:jc w:val="center"/>
+              <w:rPr>
+                <w:rFonts w:ascii="Times New Roman" w:hAnsi="Times New Roman" w:cs="Times New Roman"/>
+                <w:sz w:val="16"/>
+                <w:szCs w:val="16"/>
+              </w:rPr>
+            </w:pPr>
+            <w:r>
+              <w:rPr>
+                <w:rFonts w:ascii="Times New Roman" w:hAnsi="Times New Roman" w:cs="Times New Roman"/>
+                <w:sz w:val="16"/>
+                <w:szCs w:val="16"/>
               </w:rPr>
               <w:t>Boron</w:t>
             </w:r>
@@ -2236,22 +2236,22 @@
         </w:tc>
         <w:tc>
           <w:tcPr>
-            <w:tcW w:w="1995" w:type="dxa"/>
-          </w:tcPr>
-          <w:p>
-            <w:pPr>
-              <w:jc w:val="center"/>
-              <w:rPr>
-                <w:rFonts w:ascii="Arial" w:hAnsi="Arial" w:cs="Arial"/>
-                <w:sz w:val="24"/>
-                <w:szCs w:val="24"/>
-              </w:rPr>
-            </w:pPr>
-            <w:r>
-              <w:rPr>
-                <w:rFonts w:ascii="Arial" w:hAnsi="Arial" w:cs="Arial"/>
-                <w:sz w:val="24"/>
-                <w:szCs w:val="24"/>
+            <w:tcW w:w="1337" w:type="dxa"/>
+          </w:tcPr>
+          <w:p>
+            <w:pPr>
+              <w:jc w:val="center"/>
+              <w:rPr>
+                <w:rFonts w:ascii="Times New Roman" w:hAnsi="Times New Roman" w:cs="Times New Roman"/>
+                <w:sz w:val="16"/>
+                <w:szCs w:val="16"/>
+              </w:rPr>
+            </w:pPr>
+            <w:r>
+              <w:rPr>
+                <w:rFonts w:ascii="Times New Roman" w:hAnsi="Times New Roman" w:cs="Times New Roman"/>
+                <w:sz w:val="16"/>
+                <w:szCs w:val="16"/>
               </w:rPr>
               <w:t>2.73</w:t>
             </w:r>
@@ -2259,21 +2259,21 @@
         </w:tc>
         <w:tc>
           <w:tcPr>
-            <w:tcW w:w="4680" w:type="dxa"/>
-          </w:tcPr>
-          <w:p>
-            <w:pPr>
-              <w:rPr>
-                <w:rFonts w:ascii="Arial" w:hAnsi="Arial" w:cs="Arial"/>
-                <w:sz w:val="24"/>
-                <w:szCs w:val="24"/>
-              </w:rPr>
-            </w:pPr>
-            <w:r>
-              <w:rPr>
-                <w:rFonts w:ascii="Arial" w:hAnsi="Arial" w:cs="Arial"/>
-                <w:sz w:val="24"/>
-                <w:szCs w:val="24"/>
+            <w:tcW w:w="2185" w:type="dxa"/>
+          </w:tcPr>
+          <w:p>
+            <w:pPr>
+              <w:rPr>
+                <w:rFonts w:ascii="Times New Roman" w:hAnsi="Times New Roman" w:cs="Times New Roman"/>
+                <w:sz w:val="16"/>
+                <w:szCs w:val="16"/>
+              </w:rPr>
+            </w:pPr>
+            <w:r>
+              <w:rPr>
+                <w:rFonts w:ascii="Times New Roman" w:hAnsi="Times New Roman" w:cs="Times New Roman"/>
+                <w:sz w:val="16"/>
+                <w:szCs w:val="16"/>
               </w:rPr>
               <w:t>Inner Deadlayer</w:t>
             </w:r>
@@ -2283,22 +2283,22 @@
       <w:tr>
         <w:tc>
           <w:tcPr>
-            <w:tcW w:w="1870" w:type="dxa"/>
-          </w:tcPr>
-          <w:p>
-            <w:pPr>
-              <w:jc w:val="center"/>
-              <w:rPr>
-                <w:rFonts w:ascii="Arial" w:hAnsi="Arial" w:cs="Arial"/>
-                <w:sz w:val="24"/>
-                <w:szCs w:val="24"/>
-              </w:rPr>
-            </w:pPr>
-            <w:r>
-              <w:rPr>
-                <w:rFonts w:ascii="Arial" w:hAnsi="Arial" w:cs="Arial"/>
-                <w:sz w:val="24"/>
-                <w:szCs w:val="24"/>
+            <w:tcW w:w="1172" w:type="dxa"/>
+          </w:tcPr>
+          <w:p>
+            <w:pPr>
+              <w:jc w:val="center"/>
+              <w:rPr>
+                <w:rFonts w:ascii="Times New Roman" w:hAnsi="Times New Roman" w:cs="Times New Roman"/>
+                <w:sz w:val="16"/>
+                <w:szCs w:val="16"/>
+              </w:rPr>
+            </w:pPr>
+            <w:r>
+              <w:rPr>
+                <w:rFonts w:ascii="Times New Roman" w:hAnsi="Times New Roman" w:cs="Times New Roman"/>
+                <w:sz w:val="16"/>
+                <w:szCs w:val="16"/>
               </w:rPr>
               <w:t>Copper</w:t>
             </w:r>
@@ -2306,22 +2306,22 @@
         </w:tc>
         <w:tc>
           <w:tcPr>
-            <w:tcW w:w="1995" w:type="dxa"/>
-          </w:tcPr>
-          <w:p>
-            <w:pPr>
-              <w:jc w:val="center"/>
-              <w:rPr>
-                <w:rFonts w:ascii="Arial" w:hAnsi="Arial" w:cs="Arial"/>
-                <w:sz w:val="24"/>
-                <w:szCs w:val="24"/>
-              </w:rPr>
-            </w:pPr>
-            <w:r>
-              <w:rPr>
-                <w:rFonts w:ascii="Arial" w:hAnsi="Arial" w:cs="Arial"/>
-                <w:sz w:val="24"/>
-                <w:szCs w:val="24"/>
+            <w:tcW w:w="1337" w:type="dxa"/>
+          </w:tcPr>
+          <w:p>
+            <w:pPr>
+              <w:jc w:val="center"/>
+              <w:rPr>
+                <w:rFonts w:ascii="Times New Roman" w:hAnsi="Times New Roman" w:cs="Times New Roman"/>
+                <w:sz w:val="16"/>
+                <w:szCs w:val="16"/>
+              </w:rPr>
+            </w:pPr>
+            <w:r>
+              <w:rPr>
+                <w:rFonts w:ascii="Times New Roman" w:hAnsi="Times New Roman" w:cs="Times New Roman"/>
+                <w:sz w:val="16"/>
+                <w:szCs w:val="16"/>
               </w:rPr>
               <w:t>8.96</w:t>
             </w:r>
@@ -2329,21 +2329,21 @@
         </w:tc>
         <w:tc>
           <w:tcPr>
-            <w:tcW w:w="4680" w:type="dxa"/>
-          </w:tcPr>
-          <w:p>
-            <w:pPr>
-              <w:rPr>
-                <w:rFonts w:ascii="Arial" w:hAnsi="Arial" w:cs="Arial"/>
-                <w:sz w:val="24"/>
-                <w:szCs w:val="24"/>
-              </w:rPr>
-            </w:pPr>
-            <w:r>
-              <w:rPr>
-                <w:rFonts w:ascii="Arial" w:hAnsi="Arial" w:cs="Arial"/>
-                <w:sz w:val="24"/>
-                <w:szCs w:val="24"/>
+            <w:tcW w:w="2185" w:type="dxa"/>
+          </w:tcPr>
+          <w:p>
+            <w:pPr>
+              <w:rPr>
+                <w:rFonts w:ascii="Times New Roman" w:hAnsi="Times New Roman" w:cs="Times New Roman"/>
+                <w:sz w:val="16"/>
+                <w:szCs w:val="16"/>
+              </w:rPr>
+            </w:pPr>
+            <w:r>
+              <w:rPr>
+                <w:rFonts w:ascii="Times New Roman" w:hAnsi="Times New Roman" w:cs="Times New Roman"/>
+                <w:sz w:val="16"/>
+                <w:szCs w:val="16"/>
               </w:rPr>
               <w:t>Shield Lining</w:t>
             </w:r>
@@ -2353,22 +2353,22 @@
       <w:tr>
         <w:tc>
           <w:tcPr>
-            <w:tcW w:w="1870" w:type="dxa"/>
-          </w:tcPr>
-          <w:p>
-            <w:pPr>
-              <w:jc w:val="center"/>
-              <w:rPr>
-                <w:rFonts w:ascii="Arial" w:hAnsi="Arial" w:cs="Arial"/>
-                <w:sz w:val="24"/>
-                <w:szCs w:val="24"/>
-              </w:rPr>
-            </w:pPr>
-            <w:r>
-              <w:rPr>
-                <w:rFonts w:ascii="Arial" w:hAnsi="Arial" w:cs="Arial"/>
-                <w:sz w:val="24"/>
-                <w:szCs w:val="24"/>
+            <w:tcW w:w="1172" w:type="dxa"/>
+          </w:tcPr>
+          <w:p>
+            <w:pPr>
+              <w:jc w:val="center"/>
+              <w:rPr>
+                <w:rFonts w:ascii="Times New Roman" w:hAnsi="Times New Roman" w:cs="Times New Roman"/>
+                <w:sz w:val="16"/>
+                <w:szCs w:val="16"/>
+              </w:rPr>
+            </w:pPr>
+            <w:r>
+              <w:rPr>
+                <w:rFonts w:ascii="Times New Roman" w:hAnsi="Times New Roman" w:cs="Times New Roman"/>
+                <w:sz w:val="16"/>
+                <w:szCs w:val="16"/>
               </w:rPr>
               <w:t>Tin</w:t>
             </w:r>
@@ -2376,22 +2376,22 @@
         </w:tc>
         <w:tc>
           <w:tcPr>
-            <w:tcW w:w="1995" w:type="dxa"/>
-          </w:tcPr>
-          <w:p>
-            <w:pPr>
-              <w:jc w:val="center"/>
-              <w:rPr>
-                <w:rFonts w:ascii="Arial" w:hAnsi="Arial" w:cs="Arial"/>
-                <w:sz w:val="24"/>
-                <w:szCs w:val="24"/>
-              </w:rPr>
-            </w:pPr>
-            <w:r>
-              <w:rPr>
-                <w:rFonts w:ascii="Arial" w:hAnsi="Arial" w:cs="Arial"/>
-                <w:sz w:val="24"/>
-                <w:szCs w:val="24"/>
+            <w:tcW w:w="1337" w:type="dxa"/>
+          </w:tcPr>
+          <w:p>
+            <w:pPr>
+              <w:jc w:val="center"/>
+              <w:rPr>
+                <w:rFonts w:ascii="Times New Roman" w:hAnsi="Times New Roman" w:cs="Times New Roman"/>
+                <w:sz w:val="16"/>
+                <w:szCs w:val="16"/>
+              </w:rPr>
+            </w:pPr>
+            <w:r>
+              <w:rPr>
+                <w:rFonts w:ascii="Times New Roman" w:hAnsi="Times New Roman" w:cs="Times New Roman"/>
+                <w:sz w:val="16"/>
+                <w:szCs w:val="16"/>
               </w:rPr>
               <w:t>7.31</w:t>
             </w:r>
@@ -2399,21 +2399,21 @@
         </w:tc>
         <w:tc>
           <w:tcPr>
-            <w:tcW w:w="4680" w:type="dxa"/>
-          </w:tcPr>
-          <w:p>
-            <w:pPr>
-              <w:rPr>
-                <w:rFonts w:ascii="Arial" w:hAnsi="Arial" w:cs="Arial"/>
-                <w:sz w:val="24"/>
-                <w:szCs w:val="24"/>
-              </w:rPr>
-            </w:pPr>
-            <w:r>
-              <w:rPr>
-                <w:rFonts w:ascii="Arial" w:hAnsi="Arial" w:cs="Arial"/>
-                <w:sz w:val="24"/>
-                <w:szCs w:val="24"/>
+            <w:tcW w:w="2185" w:type="dxa"/>
+          </w:tcPr>
+          <w:p>
+            <w:pPr>
+              <w:rPr>
+                <w:rFonts w:ascii="Times New Roman" w:hAnsi="Times New Roman" w:cs="Times New Roman"/>
+                <w:sz w:val="16"/>
+                <w:szCs w:val="16"/>
+              </w:rPr>
+            </w:pPr>
+            <w:r>
+              <w:rPr>
+                <w:rFonts w:ascii="Times New Roman" w:hAnsi="Times New Roman" w:cs="Times New Roman"/>
+                <w:sz w:val="16"/>
+                <w:szCs w:val="16"/>
               </w:rPr>
               <w:t>Shield Lining</w:t>
             </w:r>
@@ -2423,22 +2423,22 @@
       <w:tr>
         <w:tc>
           <w:tcPr>
-            <w:tcW w:w="1870" w:type="dxa"/>
-          </w:tcPr>
-          <w:p>
-            <w:pPr>
-              <w:jc w:val="center"/>
-              <w:rPr>
-                <w:rFonts w:ascii="Arial" w:hAnsi="Arial" w:cs="Arial"/>
-                <w:sz w:val="24"/>
-                <w:szCs w:val="24"/>
-              </w:rPr>
-            </w:pPr>
-            <w:r>
-              <w:rPr>
-                <w:rFonts w:ascii="Arial" w:hAnsi="Arial" w:cs="Arial"/>
-                <w:sz w:val="24"/>
-                <w:szCs w:val="24"/>
+            <w:tcW w:w="1172" w:type="dxa"/>
+          </w:tcPr>
+          <w:p>
+            <w:pPr>
+              <w:jc w:val="center"/>
+              <w:rPr>
+                <w:rFonts w:ascii="Times New Roman" w:hAnsi="Times New Roman" w:cs="Times New Roman"/>
+                <w:sz w:val="16"/>
+                <w:szCs w:val="16"/>
+              </w:rPr>
+            </w:pPr>
+            <w:r>
+              <w:rPr>
+                <w:rFonts w:ascii="Times New Roman" w:hAnsi="Times New Roman" w:cs="Times New Roman"/>
+                <w:sz w:val="16"/>
+                <w:szCs w:val="16"/>
               </w:rPr>
               <w:t>Kapton Film</w:t>
             </w:r>
@@ -2446,22 +2446,22 @@
         </w:tc>
         <w:tc>
           <w:tcPr>
-            <w:tcW w:w="1995" w:type="dxa"/>
-          </w:tcPr>
-          <w:p>
-            <w:pPr>
-              <w:jc w:val="center"/>
-              <w:rPr>
-                <w:rFonts w:ascii="Arial" w:hAnsi="Arial" w:cs="Arial"/>
-                <w:sz w:val="24"/>
-                <w:szCs w:val="24"/>
-              </w:rPr>
-            </w:pPr>
-            <w:r>
-              <w:rPr>
-                <w:rFonts w:ascii="Arial" w:hAnsi="Arial" w:cs="Arial"/>
-                <w:sz w:val="24"/>
-                <w:szCs w:val="24"/>
+            <w:tcW w:w="1337" w:type="dxa"/>
+          </w:tcPr>
+          <w:p>
+            <w:pPr>
+              <w:jc w:val="center"/>
+              <w:rPr>
+                <w:rFonts w:ascii="Times New Roman" w:hAnsi="Times New Roman" w:cs="Times New Roman"/>
+                <w:sz w:val="16"/>
+                <w:szCs w:val="16"/>
+              </w:rPr>
+            </w:pPr>
+            <w:r>
+              <w:rPr>
+                <w:rFonts w:ascii="Times New Roman" w:hAnsi="Times New Roman" w:cs="Times New Roman"/>
+                <w:sz w:val="16"/>
+                <w:szCs w:val="16"/>
               </w:rPr>
               <w:t>1.42</w:t>
             </w:r>
@@ -2469,21 +2469,21 @@
         </w:tc>
         <w:tc>
           <w:tcPr>
-            <w:tcW w:w="4680" w:type="dxa"/>
-          </w:tcPr>
-          <w:p>
-            <w:pPr>
-              <w:rPr>
-                <w:rFonts w:ascii="Arial" w:hAnsi="Arial" w:cs="Arial"/>
-                <w:sz w:val="24"/>
-                <w:szCs w:val="24"/>
-              </w:rPr>
-            </w:pPr>
-            <w:r>
-              <w:rPr>
-                <w:rFonts w:ascii="Arial" w:hAnsi="Arial" w:cs="Arial"/>
-                <w:sz w:val="24"/>
-                <w:szCs w:val="24"/>
+            <w:tcW w:w="2185" w:type="dxa"/>
+          </w:tcPr>
+          <w:p>
+            <w:pPr>
+              <w:rPr>
+                <w:rFonts w:ascii="Times New Roman" w:hAnsi="Times New Roman" w:cs="Times New Roman"/>
+                <w:sz w:val="16"/>
+                <w:szCs w:val="16"/>
+              </w:rPr>
+            </w:pPr>
+            <w:r>
+              <w:rPr>
+                <w:rFonts w:ascii="Times New Roman" w:hAnsi="Times New Roman" w:cs="Times New Roman"/>
+                <w:sz w:val="16"/>
+                <w:szCs w:val="16"/>
               </w:rPr>
               <w:t>IR Window</w:t>
             </w:r>
@@ -2493,22 +2493,22 @@
       <w:tr>
         <w:tc>
           <w:tcPr>
-            <w:tcW w:w="1870" w:type="dxa"/>
-          </w:tcPr>
-          <w:p>
-            <w:pPr>
-              <w:jc w:val="center"/>
-              <w:rPr>
-                <w:rFonts w:ascii="Arial" w:hAnsi="Arial" w:cs="Arial"/>
-                <w:sz w:val="24"/>
-                <w:szCs w:val="24"/>
-              </w:rPr>
-            </w:pPr>
-            <w:r>
-              <w:rPr>
-                <w:rFonts w:ascii="Arial" w:hAnsi="Arial" w:cs="Arial"/>
-                <w:sz w:val="24"/>
-                <w:szCs w:val="24"/>
+            <w:tcW w:w="1172" w:type="dxa"/>
+          </w:tcPr>
+          <w:p>
+            <w:pPr>
+              <w:jc w:val="center"/>
+              <w:rPr>
+                <w:rFonts w:ascii="Times New Roman" w:hAnsi="Times New Roman" w:cs="Times New Roman"/>
+                <w:sz w:val="16"/>
+                <w:szCs w:val="16"/>
+              </w:rPr>
+            </w:pPr>
+            <w:r>
+              <w:rPr>
+                <w:rFonts w:ascii="Times New Roman" w:hAnsi="Times New Roman" w:cs="Times New Roman"/>
+                <w:sz w:val="16"/>
+                <w:szCs w:val="16"/>
               </w:rPr>
               <w:t>Air</w:t>
             </w:r>
@@ -2516,22 +2516,22 @@
         </w:tc>
         <w:tc>
           <w:tcPr>
-            <w:tcW w:w="1995" w:type="dxa"/>
-          </w:tcPr>
-          <w:p>
-            <w:pPr>
-              <w:jc w:val="center"/>
-              <w:rPr>
-                <w:rFonts w:ascii="Arial" w:hAnsi="Arial" w:cs="Arial"/>
-                <w:sz w:val="24"/>
-                <w:szCs w:val="24"/>
-              </w:rPr>
-            </w:pPr>
-            <w:r>
-              <w:rPr>
-                <w:rFonts w:ascii="Arial" w:hAnsi="Arial" w:cs="Arial"/>
-                <w:sz w:val="24"/>
-                <w:szCs w:val="24"/>
+            <w:tcW w:w="1337" w:type="dxa"/>
+          </w:tcPr>
+          <w:p>
+            <w:pPr>
+              <w:jc w:val="center"/>
+              <w:rPr>
+                <w:rFonts w:ascii="Times New Roman" w:hAnsi="Times New Roman" w:cs="Times New Roman"/>
+                <w:sz w:val="16"/>
+                <w:szCs w:val="16"/>
+              </w:rPr>
+            </w:pPr>
+            <w:r>
+              <w:rPr>
+                <w:rFonts w:ascii="Times New Roman" w:hAnsi="Times New Roman" w:cs="Times New Roman"/>
+                <w:sz w:val="16"/>
+                <w:szCs w:val="16"/>
               </w:rPr>
               <w:t>0.001224</w:t>
             </w:r>
@@ -2539,21 +2539,21 @@
         </w:tc>
         <w:tc>
           <w:tcPr>
-            <w:tcW w:w="4680" w:type="dxa"/>
-          </w:tcPr>
-          <w:p>
-            <w:pPr>
-              <w:rPr>
-                <w:rFonts w:ascii="Arial" w:hAnsi="Arial" w:cs="Arial"/>
-                <w:sz w:val="24"/>
-                <w:szCs w:val="24"/>
-              </w:rPr>
-            </w:pPr>
-            <w:r>
-              <w:rPr>
-                <w:rFonts w:ascii="Arial" w:hAnsi="Arial" w:cs="Arial"/>
-                <w:sz w:val="24"/>
-                <w:szCs w:val="24"/>
+            <w:tcW w:w="2185" w:type="dxa"/>
+          </w:tcPr>
+          <w:p>
+            <w:pPr>
+              <w:rPr>
+                <w:rFonts w:ascii="Times New Roman" w:hAnsi="Times New Roman" w:cs="Times New Roman"/>
+                <w:sz w:val="16"/>
+                <w:szCs w:val="16"/>
+              </w:rPr>
+            </w:pPr>
+            <w:r>
+              <w:rPr>
+                <w:rFonts w:ascii="Times New Roman" w:hAnsi="Times New Roman" w:cs="Times New Roman"/>
+                <w:sz w:val="16"/>
+                <w:szCs w:val="16"/>
               </w:rPr>
               <w:t>Shielding Chamber</w:t>
             </w:r>
@@ -2563,22 +2563,22 @@
       <w:tr>
         <w:tc>
           <w:tcPr>
-            <w:tcW w:w="1870" w:type="dxa"/>
-          </w:tcPr>
-          <w:p>
-            <w:pPr>
-              <w:jc w:val="center"/>
-              <w:rPr>
-                <w:rFonts w:ascii="Arial" w:hAnsi="Arial" w:cs="Arial"/>
-                <w:sz w:val="24"/>
-                <w:szCs w:val="24"/>
-              </w:rPr>
-            </w:pPr>
-            <w:r>
-              <w:rPr>
-                <w:rFonts w:ascii="Arial" w:hAnsi="Arial" w:cs="Arial"/>
-                <w:sz w:val="24"/>
-                <w:szCs w:val="24"/>
+            <w:tcW w:w="1172" w:type="dxa"/>
+          </w:tcPr>
+          <w:p>
+            <w:pPr>
+              <w:jc w:val="center"/>
+              <w:rPr>
+                <w:rFonts w:ascii="Times New Roman" w:hAnsi="Times New Roman" w:cs="Times New Roman"/>
+                <w:sz w:val="16"/>
+                <w:szCs w:val="16"/>
+              </w:rPr>
+            </w:pPr>
+            <w:r>
+              <w:rPr>
+                <w:rFonts w:ascii="Times New Roman" w:hAnsi="Times New Roman" w:cs="Times New Roman"/>
+                <w:sz w:val="16"/>
+                <w:szCs w:val="16"/>
               </w:rPr>
               <w:t>Lead</w:t>
             </w:r>
@@ -2586,22 +2586,22 @@
         </w:tc>
         <w:tc>
           <w:tcPr>
-            <w:tcW w:w="1995" w:type="dxa"/>
-          </w:tcPr>
-          <w:p>
-            <w:pPr>
-              <w:jc w:val="center"/>
-              <w:rPr>
-                <w:rFonts w:ascii="Arial" w:hAnsi="Arial" w:cs="Arial"/>
-                <w:sz w:val="24"/>
-                <w:szCs w:val="24"/>
-              </w:rPr>
-            </w:pPr>
-            <w:r>
-              <w:rPr>
-                <w:rFonts w:ascii="Arial" w:hAnsi="Arial" w:cs="Arial"/>
-                <w:sz w:val="24"/>
-                <w:szCs w:val="24"/>
+            <w:tcW w:w="1337" w:type="dxa"/>
+          </w:tcPr>
+          <w:p>
+            <w:pPr>
+              <w:jc w:val="center"/>
+              <w:rPr>
+                <w:rFonts w:ascii="Times New Roman" w:hAnsi="Times New Roman" w:cs="Times New Roman"/>
+                <w:sz w:val="16"/>
+                <w:szCs w:val="16"/>
+              </w:rPr>
+            </w:pPr>
+            <w:r>
+              <w:rPr>
+                <w:rFonts w:ascii="Times New Roman" w:hAnsi="Times New Roman" w:cs="Times New Roman"/>
+                <w:sz w:val="16"/>
+                <w:szCs w:val="16"/>
               </w:rPr>
               <w:t>11.34</w:t>
             </w:r>
@@ -2609,21 +2609,21 @@
         </w:tc>
         <w:tc>
           <w:tcPr>
-            <w:tcW w:w="4680" w:type="dxa"/>
-          </w:tcPr>
-          <w:p>
-            <w:pPr>
-              <w:rPr>
-                <w:rFonts w:ascii="Arial" w:hAnsi="Arial" w:cs="Arial"/>
-                <w:sz w:val="24"/>
-                <w:szCs w:val="24"/>
-              </w:rPr>
-            </w:pPr>
-            <w:r>
-              <w:rPr>
-                <w:rFonts w:ascii="Arial" w:hAnsi="Arial" w:cs="Arial"/>
-                <w:sz w:val="24"/>
-                <w:szCs w:val="24"/>
+            <w:tcW w:w="2185" w:type="dxa"/>
+          </w:tcPr>
+          <w:p>
+            <w:pPr>
+              <w:rPr>
+                <w:rFonts w:ascii="Times New Roman" w:hAnsi="Times New Roman" w:cs="Times New Roman"/>
+                <w:sz w:val="16"/>
+                <w:szCs w:val="16"/>
+              </w:rPr>
+            </w:pPr>
+            <w:r>
+              <w:rPr>
+                <w:rFonts w:ascii="Times New Roman" w:hAnsi="Times New Roman" w:cs="Times New Roman"/>
+                <w:sz w:val="16"/>
+                <w:szCs w:val="16"/>
               </w:rPr>
               <w:t>Shielding</w:t>
             </w:r>
@@ -2633,22 +2633,22 @@
       <w:tr>
         <w:tc>
           <w:tcPr>
-            <w:tcW w:w="1870" w:type="dxa"/>
-          </w:tcPr>
-          <w:p>
-            <w:pPr>
-              <w:jc w:val="center"/>
-              <w:rPr>
-                <w:rFonts w:ascii="Arial" w:hAnsi="Arial" w:cs="Arial"/>
-                <w:sz w:val="24"/>
-                <w:szCs w:val="24"/>
-              </w:rPr>
-            </w:pPr>
-            <w:r>
-              <w:rPr>
-                <w:rFonts w:ascii="Arial" w:hAnsi="Arial" w:cs="Arial"/>
-                <w:sz w:val="24"/>
-                <w:szCs w:val="24"/>
+            <w:tcW w:w="1172" w:type="dxa"/>
+          </w:tcPr>
+          <w:p>
+            <w:pPr>
+              <w:jc w:val="center"/>
+              <w:rPr>
+                <w:rFonts w:ascii="Times New Roman" w:hAnsi="Times New Roman" w:cs="Times New Roman"/>
+                <w:sz w:val="16"/>
+                <w:szCs w:val="16"/>
+              </w:rPr>
+            </w:pPr>
+            <w:r>
+              <w:rPr>
+                <w:rFonts w:ascii="Times New Roman" w:hAnsi="Times New Roman" w:cs="Times New Roman"/>
+                <w:sz w:val="16"/>
+                <w:szCs w:val="16"/>
               </w:rPr>
               <w:t>Acrylic Glass</w:t>
             </w:r>
@@ -2656,22 +2656,22 @@
         </w:tc>
         <w:tc>
           <w:tcPr>
-            <w:tcW w:w="1995" w:type="dxa"/>
-          </w:tcPr>
-          <w:p>
-            <w:pPr>
-              <w:jc w:val="center"/>
-              <w:rPr>
-                <w:rFonts w:ascii="Arial" w:hAnsi="Arial" w:cs="Arial"/>
-                <w:sz w:val="24"/>
-                <w:szCs w:val="24"/>
-              </w:rPr>
-            </w:pPr>
-            <w:r>
-              <w:rPr>
-                <w:rFonts w:ascii="Arial" w:hAnsi="Arial" w:cs="Arial"/>
-                <w:sz w:val="24"/>
-                <w:szCs w:val="24"/>
+            <w:tcW w:w="1337" w:type="dxa"/>
+          </w:tcPr>
+          <w:p>
+            <w:pPr>
+              <w:jc w:val="center"/>
+              <w:rPr>
+                <w:rFonts w:ascii="Times New Roman" w:hAnsi="Times New Roman" w:cs="Times New Roman"/>
+                <w:sz w:val="16"/>
+                <w:szCs w:val="16"/>
+              </w:rPr>
+            </w:pPr>
+            <w:r>
+              <w:rPr>
+                <w:rFonts w:ascii="Times New Roman" w:hAnsi="Times New Roman" w:cs="Times New Roman"/>
+                <w:sz w:val="16"/>
+                <w:szCs w:val="16"/>
               </w:rPr>
               <w:t>1.19</w:t>
             </w:r>
@@ -2679,21 +2679,21 @@
         </w:tc>
         <w:tc>
           <w:tcPr>
-            <w:tcW w:w="4680" w:type="dxa"/>
-          </w:tcPr>
-          <w:p>
-            <w:pPr>
-              <w:rPr>
-                <w:rFonts w:ascii="Arial" w:hAnsi="Arial" w:cs="Arial"/>
-                <w:sz w:val="24"/>
-                <w:szCs w:val="24"/>
-              </w:rPr>
-            </w:pPr>
-            <w:r>
-              <w:rPr>
-                <w:rFonts w:ascii="Arial" w:hAnsi="Arial" w:cs="Arial"/>
-                <w:sz w:val="24"/>
-                <w:szCs w:val="24"/>
+            <w:tcW w:w="2185" w:type="dxa"/>
+          </w:tcPr>
+          <w:p>
+            <w:pPr>
+              <w:rPr>
+                <w:rFonts w:ascii="Times New Roman" w:hAnsi="Times New Roman" w:cs="Times New Roman"/>
+                <w:sz w:val="16"/>
+                <w:szCs w:val="16"/>
+              </w:rPr>
+            </w:pPr>
+            <w:r>
+              <w:rPr>
+                <w:rFonts w:ascii="Times New Roman" w:hAnsi="Times New Roman" w:cs="Times New Roman"/>
+                <w:sz w:val="16"/>
+                <w:szCs w:val="16"/>
               </w:rPr>
               <w:t>Source Encapsulation</w:t>
             </w:r>
@@ -2703,22 +2703,22 @@
       <w:tr>
         <w:tc>
           <w:tcPr>
-            <w:tcW w:w="1870" w:type="dxa"/>
-          </w:tcPr>
-          <w:p>
-            <w:pPr>
-              <w:jc w:val="center"/>
-              <w:rPr>
-                <w:rFonts w:ascii="Arial" w:hAnsi="Arial" w:cs="Arial"/>
-                <w:sz w:val="24"/>
-                <w:szCs w:val="24"/>
-              </w:rPr>
-            </w:pPr>
-            <w:r>
-              <w:rPr>
-                <w:rFonts w:ascii="Arial" w:hAnsi="Arial" w:cs="Arial"/>
-                <w:sz w:val="24"/>
-                <w:szCs w:val="24"/>
+            <w:tcW w:w="1172" w:type="dxa"/>
+          </w:tcPr>
+          <w:p>
+            <w:pPr>
+              <w:jc w:val="center"/>
+              <w:rPr>
+                <w:rFonts w:ascii="Times New Roman" w:hAnsi="Times New Roman" w:cs="Times New Roman"/>
+                <w:sz w:val="16"/>
+                <w:szCs w:val="16"/>
+              </w:rPr>
+            </w:pPr>
+            <w:r>
+              <w:rPr>
+                <w:rFonts w:ascii="Times New Roman" w:hAnsi="Times New Roman" w:cs="Times New Roman"/>
+                <w:sz w:val="16"/>
+                <w:szCs w:val="16"/>
               </w:rPr>
               <w:t>Vacuum</w:t>
             </w:r>
@@ -2726,22 +2726,22 @@
         </w:tc>
         <w:tc>
           <w:tcPr>
-            <w:tcW w:w="1995" w:type="dxa"/>
-          </w:tcPr>
-          <w:p>
-            <w:pPr>
-              <w:jc w:val="center"/>
-              <w:rPr>
-                <w:rFonts w:ascii="Arial" w:hAnsi="Arial" w:cs="Arial"/>
-                <w:sz w:val="24"/>
-                <w:szCs w:val="24"/>
-              </w:rPr>
-            </w:pPr>
-            <w:r>
-              <w:rPr>
-                <w:rFonts w:ascii="Arial" w:hAnsi="Arial" w:cs="Arial"/>
-                <w:sz w:val="24"/>
-                <w:szCs w:val="24"/>
+            <w:tcW w:w="1337" w:type="dxa"/>
+          </w:tcPr>
+          <w:p>
+            <w:pPr>
+              <w:jc w:val="center"/>
+              <w:rPr>
+                <w:rFonts w:ascii="Times New Roman" w:hAnsi="Times New Roman" w:cs="Times New Roman"/>
+                <w:sz w:val="16"/>
+                <w:szCs w:val="16"/>
+              </w:rPr>
+            </w:pPr>
+            <w:r>
+              <w:rPr>
+                <w:rFonts w:ascii="Times New Roman" w:hAnsi="Times New Roman" w:cs="Times New Roman"/>
+                <w:sz w:val="16"/>
+                <w:szCs w:val="16"/>
               </w:rPr>
               <w:t>---</w:t>
             </w:r>
@@ -2749,21 +2749,21 @@
         </w:tc>
         <w:tc>
           <w:tcPr>
-            <w:tcW w:w="4680" w:type="dxa"/>
-          </w:tcPr>
-          <w:p>
-            <w:pPr>
-              <w:rPr>
-                <w:rFonts w:ascii="Arial" w:hAnsi="Arial" w:cs="Arial"/>
-                <w:sz w:val="24"/>
-                <w:szCs w:val="24"/>
-              </w:rPr>
-            </w:pPr>
-            <w:r>
-              <w:rPr>
-                <w:rFonts w:ascii="Arial" w:hAnsi="Arial" w:cs="Arial"/>
-                <w:sz w:val="24"/>
-                <w:szCs w:val="24"/>
+            <w:tcW w:w="2185" w:type="dxa"/>
+          </w:tcPr>
+          <w:p>
+            <w:pPr>
+              <w:rPr>
+                <w:rFonts w:ascii="Times New Roman" w:hAnsi="Times New Roman" w:cs="Times New Roman"/>
+                <w:sz w:val="16"/>
+                <w:szCs w:val="16"/>
+              </w:rPr>
+            </w:pPr>
+            <w:r>
+              <w:rPr>
+                <w:rFonts w:ascii="Times New Roman" w:hAnsi="Times New Roman" w:cs="Times New Roman"/>
+                <w:sz w:val="16"/>
+                <w:szCs w:val="16"/>
               </w:rPr>
               <w:t>Coaxial Space</w:t>
             </w:r>
@@ -2828,34 +2828,32 @@
         <w:tblLook w:val="04A0" w:firstRow="1" w:lastRow="0" w:firstColumn="1" w:lastColumn="0" w:noHBand="0" w:noVBand="1"/>
       </w:tblPr>
       <w:tblGrid>
-        <w:gridCol w:w="3144"/>
-        <w:gridCol w:w="1558"/>
-        <w:gridCol w:w="1622"/>
-        <w:gridCol w:w="1603"/>
+        <w:gridCol w:w="2598"/>
+        <w:gridCol w:w="1101"/>
+        <w:gridCol w:w="1181"/>
+        <w:gridCol w:w="1163"/>
       </w:tblGrid>
       <w:tr>
         <w:tc>
           <w:tcPr>
-            <w:tcW w:w="3144" w:type="dxa"/>
-            <w:shd w:val="clear" w:color="auto" w:fill="F2F2F2" w:themeFill="background1" w:themeFillShade="F2"/>
-            <w:vAlign w:val="center"/>
-          </w:tcPr>
-          <w:p>
-            <w:pPr>
-              <w:jc w:val="center"/>
-              <w:rPr>
-                <w:rFonts w:ascii="Arial" w:hAnsi="Arial" w:cs="Arial"/>
-                <w:b/>
-                <w:sz w:val="24"/>
-                <w:szCs w:val="24"/>
-              </w:rPr>
-            </w:pPr>
-            <w:r>
-              <w:rPr>
-                <w:rFonts w:ascii="Arial" w:hAnsi="Arial" w:cs="Arial"/>
-                <w:b/>
-                <w:sz w:val="24"/>
-                <w:szCs w:val="24"/>
+            <w:tcW w:w="2598" w:type="dxa"/>
+            <w:shd w:val="clear" w:color="auto" w:fill="auto"/>
+            <w:vAlign w:val="center"/>
+          </w:tcPr>
+          <w:p>
+            <w:pPr>
+              <w:jc w:val="center"/>
+              <w:rPr>
+                <w:rFonts w:ascii="Times New Roman" w:hAnsi="Times New Roman" w:cs="Times New Roman"/>
+                <w:sz w:val="16"/>
+                <w:szCs w:val="16"/>
+              </w:rPr>
+            </w:pPr>
+            <w:r>
+              <w:rPr>
+                <w:rFonts w:ascii="Times New Roman" w:hAnsi="Times New Roman" w:cs="Times New Roman"/>
+                <w:sz w:val="16"/>
+                <w:szCs w:val="16"/>
               </w:rPr>
               <w:t>Parameter</w:t>
             </w:r>
@@ -2863,26 +2861,24 @@
         </w:tc>
         <w:tc>
           <w:tcPr>
-            <w:tcW w:w="1558" w:type="dxa"/>
-            <w:shd w:val="clear" w:color="auto" w:fill="F2F2F2" w:themeFill="background1" w:themeFillShade="F2"/>
-            <w:vAlign w:val="center"/>
-          </w:tcPr>
-          <w:p>
-            <w:pPr>
-              <w:jc w:val="center"/>
-              <w:rPr>
-                <w:rFonts w:ascii="Arial" w:hAnsi="Arial" w:cs="Arial"/>
-                <w:b/>
-                <w:sz w:val="24"/>
-                <w:szCs w:val="24"/>
-              </w:rPr>
-            </w:pPr>
-            <w:r>
-              <w:rPr>
-                <w:rFonts w:ascii="Arial" w:hAnsi="Arial" w:cs="Arial"/>
-                <w:b/>
-                <w:sz w:val="24"/>
-                <w:szCs w:val="24"/>
+            <w:tcW w:w="1101" w:type="dxa"/>
+            <w:shd w:val="clear" w:color="auto" w:fill="auto"/>
+            <w:vAlign w:val="center"/>
+          </w:tcPr>
+          <w:p>
+            <w:pPr>
+              <w:jc w:val="center"/>
+              <w:rPr>
+                <w:rFonts w:ascii="Times New Roman" w:hAnsi="Times New Roman" w:cs="Times New Roman"/>
+                <w:sz w:val="16"/>
+                <w:szCs w:val="16"/>
+              </w:rPr>
+            </w:pPr>
+            <w:r>
+              <w:rPr>
+                <w:rFonts w:ascii="Times New Roman" w:hAnsi="Times New Roman" w:cs="Times New Roman"/>
+                <w:sz w:val="16"/>
+                <w:szCs w:val="16"/>
               </w:rPr>
               <w:t>Initial Value</w:t>
             </w:r>
@@ -2890,26 +2886,24 @@
         </w:tc>
         <w:tc>
           <w:tcPr>
-            <w:tcW w:w="1622" w:type="dxa"/>
-            <w:shd w:val="clear" w:color="auto" w:fill="F2F2F2" w:themeFill="background1" w:themeFillShade="F2"/>
-            <w:vAlign w:val="center"/>
-          </w:tcPr>
-          <w:p>
-            <w:pPr>
-              <w:jc w:val="center"/>
-              <w:rPr>
-                <w:rFonts w:ascii="Arial" w:hAnsi="Arial" w:cs="Arial"/>
-                <w:b/>
-                <w:sz w:val="24"/>
-                <w:szCs w:val="24"/>
-              </w:rPr>
-            </w:pPr>
-            <w:r>
-              <w:rPr>
-                <w:rFonts w:ascii="Arial" w:hAnsi="Arial" w:cs="Arial"/>
-                <w:b/>
-                <w:sz w:val="24"/>
-                <w:szCs w:val="24"/>
+            <w:tcW w:w="1181" w:type="dxa"/>
+            <w:shd w:val="clear" w:color="auto" w:fill="auto"/>
+            <w:vAlign w:val="center"/>
+          </w:tcPr>
+          <w:p>
+            <w:pPr>
+              <w:jc w:val="center"/>
+              <w:rPr>
+                <w:rFonts w:ascii="Times New Roman" w:hAnsi="Times New Roman" w:cs="Times New Roman"/>
+                <w:sz w:val="16"/>
+                <w:szCs w:val="16"/>
+              </w:rPr>
+            </w:pPr>
+            <w:r>
+              <w:rPr>
+                <w:rFonts w:ascii="Times New Roman" w:hAnsi="Times New Roman" w:cs="Times New Roman"/>
+                <w:sz w:val="16"/>
+                <w:szCs w:val="16"/>
               </w:rPr>
               <w:t>Lower Bound</w:t>
             </w:r>
@@ -2917,26 +2911,24 @@
         </w:tc>
         <w:tc>
           <w:tcPr>
-            <w:tcW w:w="1603" w:type="dxa"/>
-            <w:shd w:val="clear" w:color="auto" w:fill="F2F2F2" w:themeFill="background1" w:themeFillShade="F2"/>
-            <w:vAlign w:val="center"/>
-          </w:tcPr>
-          <w:p>
-            <w:pPr>
-              <w:jc w:val="center"/>
-              <w:rPr>
-                <w:rFonts w:ascii="Arial" w:hAnsi="Arial" w:cs="Arial"/>
-                <w:b/>
-                <w:sz w:val="24"/>
-                <w:szCs w:val="24"/>
-              </w:rPr>
-            </w:pPr>
-            <w:r>
-              <w:rPr>
-                <w:rFonts w:ascii="Arial" w:hAnsi="Arial" w:cs="Arial"/>
-                <w:b/>
-                <w:sz w:val="24"/>
-                <w:szCs w:val="24"/>
+            <w:tcW w:w="1163" w:type="dxa"/>
+            <w:shd w:val="clear" w:color="auto" w:fill="auto"/>
+            <w:vAlign w:val="center"/>
+          </w:tcPr>
+          <w:p>
+            <w:pPr>
+              <w:jc w:val="center"/>
+              <w:rPr>
+                <w:rFonts w:ascii="Times New Roman" w:hAnsi="Times New Roman" w:cs="Times New Roman"/>
+                <w:sz w:val="16"/>
+                <w:szCs w:val="16"/>
+              </w:rPr>
+            </w:pPr>
+            <w:r>
+              <w:rPr>
+                <w:rFonts w:ascii="Times New Roman" w:hAnsi="Times New Roman" w:cs="Times New Roman"/>
+                <w:sz w:val="16"/>
+                <w:szCs w:val="16"/>
               </w:rPr>
               <w:t>Upper Bound</w:t>
             </w:r>
@@ -2946,19 +2938,21 @@
       <w:tr>
         <w:tc>
           <w:tcPr>
-            <w:tcW w:w="3144" w:type="dxa"/>
-          </w:tcPr>
-          <w:p>
-            <w:pPr>
-              <w:rPr>
-                <w:rFonts w:ascii="Arial" w:hAnsi="Arial" w:cs="Arial"/>
-                <w:sz w:val="20"/>
-              </w:rPr>
-            </w:pPr>
-            <w:r>
-              <w:rPr>
-                <w:rFonts w:ascii="Arial" w:hAnsi="Arial" w:cs="Arial"/>
-                <w:sz w:val="20"/>
+            <w:tcW w:w="2598" w:type="dxa"/>
+          </w:tcPr>
+          <w:p>
+            <w:pPr>
+              <w:rPr>
+                <w:rFonts w:ascii="Times New Roman" w:hAnsi="Times New Roman" w:cs="Times New Roman"/>
+                <w:sz w:val="16"/>
+                <w:szCs w:val="16"/>
+              </w:rPr>
+            </w:pPr>
+            <w:r>
+              <w:rPr>
+                <w:rFonts w:ascii="Times New Roman" w:hAnsi="Times New Roman" w:cs="Times New Roman"/>
+                <w:sz w:val="16"/>
+                <w:szCs w:val="16"/>
               </w:rPr>
               <w:t>Outer Top Deadlayer [cm]</w:t>
             </w:r>
@@ -2966,18 +2960,22 @@
         </w:tc>
         <w:tc>
           <w:tcPr>
-            <w:tcW w:w="1558" w:type="dxa"/>
-          </w:tcPr>
-          <w:p>
-            <w:pPr>
-              <w:jc w:val="center"/>
-              <w:rPr>
-                <w:rFonts w:ascii="Arial" w:hAnsi="Arial" w:cs="Arial"/>
-              </w:rPr>
-            </w:pPr>
-            <w:r>
-              <w:rPr>
-                <w:rFonts w:ascii="Arial" w:hAnsi="Arial" w:cs="Arial"/>
+            <w:tcW w:w="1101" w:type="dxa"/>
+          </w:tcPr>
+          <w:p>
+            <w:pPr>
+              <w:jc w:val="center"/>
+              <w:rPr>
+                <w:rFonts w:ascii="Times New Roman" w:hAnsi="Times New Roman" w:cs="Times New Roman"/>
+                <w:sz w:val="16"/>
+                <w:szCs w:val="16"/>
+              </w:rPr>
+            </w:pPr>
+            <w:r>
+              <w:rPr>
+                <w:rFonts w:ascii="Times New Roman" w:hAnsi="Times New Roman" w:cs="Times New Roman"/>
+                <w:sz w:val="16"/>
+                <w:szCs w:val="16"/>
               </w:rPr>
               <w:t>0.13</w:t>
             </w:r>
@@ -2985,26 +2983,46 @@
         </w:tc>
         <w:tc>
           <w:tcPr>
-            <w:tcW w:w="1622" w:type="dxa"/>
-          </w:tcPr>
-          <w:p>
-            <w:pPr>
-              <w:jc w:val="center"/>
-            </w:pPr>
-            <w:r>
+            <w:tcW w:w="1181" w:type="dxa"/>
+          </w:tcPr>
+          <w:p>
+            <w:pPr>
+              <w:jc w:val="center"/>
+              <w:rPr>
+                <w:rFonts w:ascii="Times New Roman" w:hAnsi="Times New Roman" w:cs="Times New Roman"/>
+                <w:sz w:val="16"/>
+                <w:szCs w:val="16"/>
+              </w:rPr>
+            </w:pPr>
+            <w:r>
+              <w:rPr>
+                <w:rFonts w:ascii="Times New Roman" w:hAnsi="Times New Roman" w:cs="Times New Roman"/>
+                <w:sz w:val="16"/>
+                <w:szCs w:val="16"/>
+              </w:rPr>
               <w:t>0.013</w:t>
             </w:r>
           </w:p>
         </w:tc>
         <w:tc>
           <w:tcPr>
-            <w:tcW w:w="1603" w:type="dxa"/>
-          </w:tcPr>
-          <w:p>
-            <w:pPr>
-              <w:jc w:val="center"/>
-            </w:pPr>
-            <w:r>
+            <w:tcW w:w="1163" w:type="dxa"/>
+          </w:tcPr>
+          <w:p>
+            <w:pPr>
+              <w:jc w:val="center"/>
+              <w:rPr>
+                <w:rFonts w:ascii="Times New Roman" w:hAnsi="Times New Roman" w:cs="Times New Roman"/>
+                <w:sz w:val="16"/>
+                <w:szCs w:val="16"/>
+              </w:rPr>
+            </w:pPr>
+            <w:r>
+              <w:rPr>
+                <w:rFonts w:ascii="Times New Roman" w:hAnsi="Times New Roman" w:cs="Times New Roman"/>
+                <w:sz w:val="16"/>
+                <w:szCs w:val="16"/>
+              </w:rPr>
               <w:t>0.73899333</w:t>
             </w:r>
           </w:p>
@@ -3013,19 +3031,21 @@
       <w:tr>
         <w:tc>
           <w:tcPr>
-            <w:tcW w:w="3144" w:type="dxa"/>
-          </w:tcPr>
-          <w:p>
-            <w:pPr>
-              <w:rPr>
-                <w:rFonts w:ascii="Arial" w:hAnsi="Arial" w:cs="Arial"/>
-                <w:sz w:val="20"/>
-              </w:rPr>
-            </w:pPr>
-            <w:r>
-              <w:rPr>
-                <w:rFonts w:ascii="Arial" w:hAnsi="Arial" w:cs="Arial"/>
-                <w:sz w:val="20"/>
+            <w:tcW w:w="2598" w:type="dxa"/>
+          </w:tcPr>
+          <w:p>
+            <w:pPr>
+              <w:rPr>
+                <w:rFonts w:ascii="Times New Roman" w:hAnsi="Times New Roman" w:cs="Times New Roman"/>
+                <w:sz w:val="16"/>
+                <w:szCs w:val="16"/>
+              </w:rPr>
+            </w:pPr>
+            <w:r>
+              <w:rPr>
+                <w:rFonts w:ascii="Times New Roman" w:hAnsi="Times New Roman" w:cs="Times New Roman"/>
+                <w:sz w:val="16"/>
+                <w:szCs w:val="16"/>
               </w:rPr>
               <w:t>Outer Sides Deadlayer [cm]</w:t>
             </w:r>
@@ -3033,18 +3053,22 @@
         </w:tc>
         <w:tc>
           <w:tcPr>
-            <w:tcW w:w="1558" w:type="dxa"/>
-          </w:tcPr>
-          <w:p>
-            <w:pPr>
-              <w:jc w:val="center"/>
-              <w:rPr>
-                <w:rFonts w:ascii="Arial" w:hAnsi="Arial" w:cs="Arial"/>
-              </w:rPr>
-            </w:pPr>
-            <w:r>
-              <w:rPr>
-                <w:rFonts w:ascii="Arial" w:hAnsi="Arial" w:cs="Arial"/>
+            <w:tcW w:w="1101" w:type="dxa"/>
+          </w:tcPr>
+          <w:p>
+            <w:pPr>
+              <w:jc w:val="center"/>
+              <w:rPr>
+                <w:rFonts w:ascii="Times New Roman" w:hAnsi="Times New Roman" w:cs="Times New Roman"/>
+                <w:sz w:val="16"/>
+                <w:szCs w:val="16"/>
+              </w:rPr>
+            </w:pPr>
+            <w:r>
+              <w:rPr>
+                <w:rFonts w:ascii="Times New Roman" w:hAnsi="Times New Roman" w:cs="Times New Roman"/>
+                <w:sz w:val="16"/>
+                <w:szCs w:val="16"/>
               </w:rPr>
               <w:t>0.13</w:t>
             </w:r>
@@ -3052,26 +3076,46 @@
         </w:tc>
         <w:tc>
           <w:tcPr>
-            <w:tcW w:w="1622" w:type="dxa"/>
-          </w:tcPr>
-          <w:p>
-            <w:pPr>
-              <w:jc w:val="center"/>
-            </w:pPr>
-            <w:r>
+            <w:tcW w:w="1181" w:type="dxa"/>
+          </w:tcPr>
+          <w:p>
+            <w:pPr>
+              <w:jc w:val="center"/>
+              <w:rPr>
+                <w:rFonts w:ascii="Times New Roman" w:hAnsi="Times New Roman" w:cs="Times New Roman"/>
+                <w:sz w:val="16"/>
+                <w:szCs w:val="16"/>
+              </w:rPr>
+            </w:pPr>
+            <w:r>
+              <w:rPr>
+                <w:rFonts w:ascii="Times New Roman" w:hAnsi="Times New Roman" w:cs="Times New Roman"/>
+                <w:sz w:val="16"/>
+                <w:szCs w:val="16"/>
+              </w:rPr>
               <w:t>0.03</w:t>
             </w:r>
           </w:p>
         </w:tc>
         <w:tc>
           <w:tcPr>
-            <w:tcW w:w="1603" w:type="dxa"/>
-          </w:tcPr>
-          <w:p>
-            <w:pPr>
-              <w:jc w:val="center"/>
-            </w:pPr>
-            <w:r>
+            <w:tcW w:w="1163" w:type="dxa"/>
+          </w:tcPr>
+          <w:p>
+            <w:pPr>
+              <w:jc w:val="center"/>
+              <w:rPr>
+                <w:rFonts w:ascii="Times New Roman" w:hAnsi="Times New Roman" w:cs="Times New Roman"/>
+                <w:sz w:val="16"/>
+                <w:szCs w:val="16"/>
+              </w:rPr>
+            </w:pPr>
+            <w:r>
+              <w:rPr>
+                <w:rFonts w:ascii="Times New Roman" w:hAnsi="Times New Roman" w:cs="Times New Roman"/>
+                <w:sz w:val="16"/>
+                <w:szCs w:val="16"/>
+              </w:rPr>
               <w:t>0.23</w:t>
             </w:r>
           </w:p>
@@ -3080,19 +3124,21 @@
       <w:tr>
         <w:tc>
           <w:tcPr>
-            <w:tcW w:w="3144" w:type="dxa"/>
-          </w:tcPr>
-          <w:p>
-            <w:pPr>
-              <w:rPr>
-                <w:rFonts w:ascii="Arial" w:hAnsi="Arial" w:cs="Arial"/>
-                <w:sz w:val="20"/>
-              </w:rPr>
-            </w:pPr>
-            <w:r>
-              <w:rPr>
-                <w:rFonts w:ascii="Arial" w:hAnsi="Arial" w:cs="Arial"/>
-                <w:sz w:val="20"/>
+            <w:tcW w:w="2598" w:type="dxa"/>
+          </w:tcPr>
+          <w:p>
+            <w:pPr>
+              <w:rPr>
+                <w:rFonts w:ascii="Times New Roman" w:hAnsi="Times New Roman" w:cs="Times New Roman"/>
+                <w:sz w:val="16"/>
+                <w:szCs w:val="16"/>
+              </w:rPr>
+            </w:pPr>
+            <w:r>
+              <w:rPr>
+                <w:rFonts w:ascii="Times New Roman" w:hAnsi="Times New Roman" w:cs="Times New Roman"/>
+                <w:sz w:val="16"/>
+                <w:szCs w:val="16"/>
               </w:rPr>
               <w:t>Ge Crystal Length [cm]</w:t>
             </w:r>
@@ -3100,18 +3146,22 @@
         </w:tc>
         <w:tc>
           <w:tcPr>
-            <w:tcW w:w="1558" w:type="dxa"/>
-          </w:tcPr>
-          <w:p>
-            <w:pPr>
-              <w:jc w:val="center"/>
-              <w:rPr>
-                <w:rFonts w:ascii="Arial" w:hAnsi="Arial" w:cs="Arial"/>
-              </w:rPr>
-            </w:pPr>
-            <w:r>
-              <w:rPr>
-                <w:rFonts w:ascii="Arial" w:hAnsi="Arial" w:cs="Arial"/>
+            <w:tcW w:w="1101" w:type="dxa"/>
+          </w:tcPr>
+          <w:p>
+            <w:pPr>
+              <w:jc w:val="center"/>
+              <w:rPr>
+                <w:rFonts w:ascii="Times New Roman" w:hAnsi="Times New Roman" w:cs="Times New Roman"/>
+                <w:sz w:val="16"/>
+                <w:szCs w:val="16"/>
+              </w:rPr>
+            </w:pPr>
+            <w:r>
+              <w:rPr>
+                <w:rFonts w:ascii="Times New Roman" w:hAnsi="Times New Roman" w:cs="Times New Roman"/>
+                <w:sz w:val="16"/>
+                <w:szCs w:val="16"/>
               </w:rPr>
               <w:t>8.32</w:t>
             </w:r>
@@ -3119,26 +3169,46 @@
         </w:tc>
         <w:tc>
           <w:tcPr>
-            <w:tcW w:w="1622" w:type="dxa"/>
-          </w:tcPr>
-          <w:p>
-            <w:pPr>
-              <w:jc w:val="center"/>
-            </w:pPr>
-            <w:r>
+            <w:tcW w:w="1181" w:type="dxa"/>
+          </w:tcPr>
+          <w:p>
+            <w:pPr>
+              <w:jc w:val="center"/>
+              <w:rPr>
+                <w:rFonts w:ascii="Times New Roman" w:hAnsi="Times New Roman" w:cs="Times New Roman"/>
+                <w:sz w:val="16"/>
+                <w:szCs w:val="16"/>
+              </w:rPr>
+            </w:pPr>
+            <w:r>
+              <w:rPr>
+                <w:rFonts w:ascii="Times New Roman" w:hAnsi="Times New Roman" w:cs="Times New Roman"/>
+                <w:sz w:val="16"/>
+                <w:szCs w:val="16"/>
+              </w:rPr>
               <w:t>7.474993997</w:t>
             </w:r>
           </w:p>
         </w:tc>
         <w:tc>
           <w:tcPr>
-            <w:tcW w:w="1603" w:type="dxa"/>
-          </w:tcPr>
-          <w:p>
-            <w:pPr>
-              <w:jc w:val="center"/>
-            </w:pPr>
-            <w:r>
+            <w:tcW w:w="1163" w:type="dxa"/>
+          </w:tcPr>
+          <w:p>
+            <w:pPr>
+              <w:jc w:val="center"/>
+              <w:rPr>
+                <w:rFonts w:ascii="Times New Roman" w:hAnsi="Times New Roman" w:cs="Times New Roman"/>
+                <w:sz w:val="16"/>
+                <w:szCs w:val="16"/>
+              </w:rPr>
+            </w:pPr>
+            <w:r>
+              <w:rPr>
+                <w:rFonts w:ascii="Times New Roman" w:hAnsi="Times New Roman" w:cs="Times New Roman"/>
+                <w:sz w:val="16"/>
+                <w:szCs w:val="16"/>
+              </w:rPr>
               <w:t>9.165002</w:t>
             </w:r>
           </w:p>
@@ -3147,19 +3217,21 @@
       <w:tr>
         <w:tc>
           <w:tcPr>
-            <w:tcW w:w="3144" w:type="dxa"/>
-          </w:tcPr>
-          <w:p>
-            <w:pPr>
-              <w:rPr>
-                <w:rFonts w:ascii="Arial" w:hAnsi="Arial" w:cs="Arial"/>
-                <w:sz w:val="20"/>
-              </w:rPr>
-            </w:pPr>
-            <w:r>
-              <w:rPr>
-                <w:rFonts w:ascii="Arial" w:hAnsi="Arial" w:cs="Arial"/>
-                <w:sz w:val="20"/>
+            <w:tcW w:w="2598" w:type="dxa"/>
+          </w:tcPr>
+          <w:p>
+            <w:pPr>
+              <w:rPr>
+                <w:rFonts w:ascii="Times New Roman" w:hAnsi="Times New Roman" w:cs="Times New Roman"/>
+                <w:sz w:val="16"/>
+                <w:szCs w:val="16"/>
+              </w:rPr>
+            </w:pPr>
+            <w:r>
+              <w:rPr>
+                <w:rFonts w:ascii="Times New Roman" w:hAnsi="Times New Roman" w:cs="Times New Roman"/>
+                <w:sz w:val="16"/>
+                <w:szCs w:val="16"/>
               </w:rPr>
               <w:t>Kapton Window [cm]</w:t>
             </w:r>
@@ -3167,18 +3239,22 @@
         </w:tc>
         <w:tc>
           <w:tcPr>
-            <w:tcW w:w="1558" w:type="dxa"/>
-          </w:tcPr>
-          <w:p>
-            <w:pPr>
-              <w:jc w:val="center"/>
-              <w:rPr>
-                <w:rFonts w:ascii="Arial" w:hAnsi="Arial" w:cs="Arial"/>
-              </w:rPr>
-            </w:pPr>
-            <w:r>
-              <w:rPr>
-                <w:rFonts w:ascii="Arial" w:hAnsi="Arial" w:cs="Arial"/>
+            <w:tcW w:w="1101" w:type="dxa"/>
+          </w:tcPr>
+          <w:p>
+            <w:pPr>
+              <w:jc w:val="center"/>
+              <w:rPr>
+                <w:rFonts w:ascii="Times New Roman" w:hAnsi="Times New Roman" w:cs="Times New Roman"/>
+                <w:sz w:val="16"/>
+                <w:szCs w:val="16"/>
+              </w:rPr>
+            </w:pPr>
+            <w:r>
+              <w:rPr>
+                <w:rFonts w:ascii="Times New Roman" w:hAnsi="Times New Roman" w:cs="Times New Roman"/>
+                <w:sz w:val="16"/>
+                <w:szCs w:val="16"/>
               </w:rPr>
               <w:t>0.01016</w:t>
             </w:r>
@@ -3186,26 +3262,46 @@
         </w:tc>
         <w:tc>
           <w:tcPr>
-            <w:tcW w:w="1622" w:type="dxa"/>
-          </w:tcPr>
-          <w:p>
-            <w:pPr>
-              <w:jc w:val="center"/>
-            </w:pPr>
-            <w:r>
+            <w:tcW w:w="1181" w:type="dxa"/>
+          </w:tcPr>
+          <w:p>
+            <w:pPr>
+              <w:jc w:val="center"/>
+              <w:rPr>
+                <w:rFonts w:ascii="Times New Roman" w:hAnsi="Times New Roman" w:cs="Times New Roman"/>
+                <w:sz w:val="16"/>
+                <w:szCs w:val="16"/>
+              </w:rPr>
+            </w:pPr>
+            <w:r>
+              <w:rPr>
+                <w:rFonts w:ascii="Times New Roman" w:hAnsi="Times New Roman" w:cs="Times New Roman"/>
+                <w:sz w:val="16"/>
+                <w:szCs w:val="16"/>
+              </w:rPr>
               <w:t>0.00516</w:t>
             </w:r>
           </w:p>
         </w:tc>
         <w:tc>
           <w:tcPr>
-            <w:tcW w:w="1603" w:type="dxa"/>
-          </w:tcPr>
-          <w:p>
-            <w:pPr>
-              <w:jc w:val="center"/>
-            </w:pPr>
-            <w:r>
+            <w:tcW w:w="1163" w:type="dxa"/>
+          </w:tcPr>
+          <w:p>
+            <w:pPr>
+              <w:jc w:val="center"/>
+              <w:rPr>
+                <w:rFonts w:ascii="Times New Roman" w:hAnsi="Times New Roman" w:cs="Times New Roman"/>
+                <w:sz w:val="16"/>
+                <w:szCs w:val="16"/>
+              </w:rPr>
+            </w:pPr>
+            <w:r>
+              <w:rPr>
+                <w:rFonts w:ascii="Times New Roman" w:hAnsi="Times New Roman" w:cs="Times New Roman"/>
+                <w:sz w:val="16"/>
+                <w:szCs w:val="16"/>
+              </w:rPr>
               <w:t>0.11016</w:t>
             </w:r>
           </w:p>
@@ -3214,19 +3310,21 @@
       <w:tr>
         <w:tc>
           <w:tcPr>
-            <w:tcW w:w="3144" w:type="dxa"/>
-          </w:tcPr>
-          <w:p>
-            <w:pPr>
-              <w:rPr>
-                <w:rFonts w:ascii="Arial" w:hAnsi="Arial" w:cs="Arial"/>
-                <w:sz w:val="20"/>
-              </w:rPr>
-            </w:pPr>
-            <w:r>
-              <w:rPr>
-                <w:rFonts w:ascii="Arial" w:hAnsi="Arial" w:cs="Arial"/>
-                <w:sz w:val="20"/>
+            <w:tcW w:w="2598" w:type="dxa"/>
+          </w:tcPr>
+          <w:p>
+            <w:pPr>
+              <w:rPr>
+                <w:rFonts w:ascii="Times New Roman" w:hAnsi="Times New Roman" w:cs="Times New Roman"/>
+                <w:sz w:val="16"/>
+                <w:szCs w:val="16"/>
+              </w:rPr>
+            </w:pPr>
+            <w:r>
+              <w:rPr>
+                <w:rFonts w:ascii="Times New Roman" w:hAnsi="Times New Roman" w:cs="Times New Roman"/>
+                <w:sz w:val="16"/>
+                <w:szCs w:val="16"/>
               </w:rPr>
               <w:t>Inner Top Coaxial Deadlayer [cm]</w:t>
             </w:r>
@@ -3234,42 +3332,69 @@
         </w:tc>
         <w:tc>
           <w:tcPr>
-            <w:tcW w:w="1558" w:type="dxa"/>
-          </w:tcPr>
-          <w:p>
-            <w:pPr>
-              <w:jc w:val="center"/>
-            </w:pPr>
-            <w:r>
-              <w:t>3.00</w:t>
-            </w:r>
-            <w:r>
-              <w:t>E-05</w:t>
-            </w:r>
-          </w:p>
-        </w:tc>
-        <w:tc>
-          <w:tcPr>
-            <w:tcW w:w="1622" w:type="dxa"/>
-          </w:tcPr>
-          <w:p>
-            <w:pPr>
-              <w:jc w:val="center"/>
-            </w:pPr>
-            <w:r>
+            <w:tcW w:w="1101" w:type="dxa"/>
+          </w:tcPr>
+          <w:p>
+            <w:pPr>
+              <w:jc w:val="center"/>
+              <w:rPr>
+                <w:rFonts w:ascii="Times New Roman" w:hAnsi="Times New Roman" w:cs="Times New Roman"/>
+                <w:sz w:val="16"/>
+                <w:szCs w:val="16"/>
+              </w:rPr>
+            </w:pPr>
+            <w:r>
+              <w:rPr>
+                <w:rFonts w:ascii="Times New Roman" w:hAnsi="Times New Roman" w:cs="Times New Roman"/>
+                <w:sz w:val="16"/>
+                <w:szCs w:val="16"/>
+              </w:rPr>
+              <w:t>3.00E-05</w:t>
+            </w:r>
+          </w:p>
+        </w:tc>
+        <w:tc>
+          <w:tcPr>
+            <w:tcW w:w="1181" w:type="dxa"/>
+          </w:tcPr>
+          <w:p>
+            <w:pPr>
+              <w:jc w:val="center"/>
+              <w:rPr>
+                <w:rFonts w:ascii="Times New Roman" w:hAnsi="Times New Roman" w:cs="Times New Roman"/>
+                <w:sz w:val="16"/>
+                <w:szCs w:val="16"/>
+              </w:rPr>
+            </w:pPr>
+            <w:r>
+              <w:rPr>
+                <w:rFonts w:ascii="Times New Roman" w:hAnsi="Times New Roman" w:cs="Times New Roman"/>
+                <w:sz w:val="16"/>
+                <w:szCs w:val="16"/>
+              </w:rPr>
               <w:t>5.67E-06</w:t>
             </w:r>
           </w:p>
         </w:tc>
         <w:tc>
           <w:tcPr>
-            <w:tcW w:w="1603" w:type="dxa"/>
-          </w:tcPr>
-          <w:p>
-            <w:pPr>
-              <w:jc w:val="center"/>
-            </w:pPr>
-            <w:r>
+            <w:tcW w:w="1163" w:type="dxa"/>
+          </w:tcPr>
+          <w:p>
+            <w:pPr>
+              <w:jc w:val="center"/>
+              <w:rPr>
+                <w:rFonts w:ascii="Times New Roman" w:hAnsi="Times New Roman" w:cs="Times New Roman"/>
+                <w:sz w:val="16"/>
+                <w:szCs w:val="16"/>
+              </w:rPr>
+            </w:pPr>
+            <w:r>
+              <w:rPr>
+                <w:rFonts w:ascii="Times New Roman" w:hAnsi="Times New Roman" w:cs="Times New Roman"/>
+                <w:sz w:val="16"/>
+                <w:szCs w:val="16"/>
+              </w:rPr>
               <w:t>0.00013</w:t>
             </w:r>
           </w:p>
@@ -3278,19 +3403,21 @@
       <w:tr>
         <w:tc>
           <w:tcPr>
-            <w:tcW w:w="3144" w:type="dxa"/>
-          </w:tcPr>
-          <w:p>
-            <w:pPr>
-              <w:rPr>
-                <w:rFonts w:ascii="Arial" w:hAnsi="Arial" w:cs="Arial"/>
-                <w:sz w:val="20"/>
-              </w:rPr>
-            </w:pPr>
-            <w:r>
-              <w:rPr>
-                <w:rFonts w:ascii="Arial" w:hAnsi="Arial" w:cs="Arial"/>
-                <w:sz w:val="20"/>
+            <w:tcW w:w="2598" w:type="dxa"/>
+          </w:tcPr>
+          <w:p>
+            <w:pPr>
+              <w:rPr>
+                <w:rFonts w:ascii="Times New Roman" w:hAnsi="Times New Roman" w:cs="Times New Roman"/>
+                <w:sz w:val="16"/>
+                <w:szCs w:val="16"/>
+              </w:rPr>
+            </w:pPr>
+            <w:r>
+              <w:rPr>
+                <w:rFonts w:ascii="Times New Roman" w:hAnsi="Times New Roman" w:cs="Times New Roman"/>
+                <w:sz w:val="16"/>
+                <w:szCs w:val="16"/>
               </w:rPr>
               <w:t>Inner Sides Coaxial Deadlayer [cm]</w:t>
             </w:r>
@@ -3298,55 +3425,70 @@
         </w:tc>
         <w:tc>
           <w:tcPr>
-            <w:tcW w:w="1558" w:type="dxa"/>
-          </w:tcPr>
-          <w:p>
-            <w:pPr>
-              <w:jc w:val="center"/>
-            </w:pPr>
-            <w:r>
-              <w:t>3.00</w:t>
-            </w:r>
-            <w:r>
-              <w:t>E-05</w:t>
-            </w:r>
-          </w:p>
-        </w:tc>
-        <w:tc>
-          <w:tcPr>
-            <w:tcW w:w="1622" w:type="dxa"/>
-          </w:tcPr>
-          <w:p>
-            <w:pPr>
-              <w:jc w:val="center"/>
-            </w:pPr>
-            <w:r>
-              <w:t>1</w:t>
-            </w:r>
-            <w:r>
-              <w:t>.00</w:t>
-            </w:r>
-            <w:r>
-              <w:t>E-05</w:t>
-            </w:r>
-          </w:p>
-        </w:tc>
-        <w:tc>
-          <w:tcPr>
-            <w:tcW w:w="1603" w:type="dxa"/>
-          </w:tcPr>
-          <w:p>
-            <w:pPr>
-              <w:jc w:val="center"/>
-            </w:pPr>
-            <w:r>
-              <w:t>1</w:t>
-            </w:r>
-            <w:r>
-              <w:t>.00</w:t>
-            </w:r>
-            <w:r>
-              <w:t>E-04</w:t>
+            <w:tcW w:w="1101" w:type="dxa"/>
+          </w:tcPr>
+          <w:p>
+            <w:pPr>
+              <w:jc w:val="center"/>
+              <w:rPr>
+                <w:rFonts w:ascii="Times New Roman" w:hAnsi="Times New Roman" w:cs="Times New Roman"/>
+                <w:sz w:val="16"/>
+                <w:szCs w:val="16"/>
+              </w:rPr>
+            </w:pPr>
+            <w:r>
+              <w:rPr>
+                <w:rFonts w:ascii="Times New Roman" w:hAnsi="Times New Roman" w:cs="Times New Roman"/>
+                <w:sz w:val="16"/>
+                <w:szCs w:val="16"/>
+              </w:rPr>
+              <w:t>3.00E-05</w:t>
+            </w:r>
+          </w:p>
+        </w:tc>
+        <w:tc>
+          <w:tcPr>
+            <w:tcW w:w="1181" w:type="dxa"/>
+          </w:tcPr>
+          <w:p>
+            <w:pPr>
+              <w:jc w:val="center"/>
+              <w:rPr>
+                <w:rFonts w:ascii="Times New Roman" w:hAnsi="Times New Roman" w:cs="Times New Roman"/>
+                <w:sz w:val="16"/>
+                <w:szCs w:val="16"/>
+              </w:rPr>
+            </w:pPr>
+            <w:r>
+              <w:rPr>
+                <w:rFonts w:ascii="Times New Roman" w:hAnsi="Times New Roman" w:cs="Times New Roman"/>
+                <w:sz w:val="16"/>
+                <w:szCs w:val="16"/>
+              </w:rPr>
+              <w:t>1.00E-05</w:t>
+            </w:r>
+          </w:p>
+        </w:tc>
+        <w:tc>
+          <w:tcPr>
+            <w:tcW w:w="1163" w:type="dxa"/>
+          </w:tcPr>
+          <w:p>
+            <w:pPr>
+              <w:jc w:val="center"/>
+              <w:rPr>
+                <w:rFonts w:ascii="Times New Roman" w:hAnsi="Times New Roman" w:cs="Times New Roman"/>
+                <w:sz w:val="16"/>
+                <w:szCs w:val="16"/>
+              </w:rPr>
+            </w:pPr>
+            <w:r>
+              <w:rPr>
+                <w:rFonts w:ascii="Times New Roman" w:hAnsi="Times New Roman" w:cs="Times New Roman"/>
+                <w:sz w:val="16"/>
+                <w:szCs w:val="16"/>
+              </w:rPr>
+              <w:t>1.00E-04</w:t>
             </w:r>
           </w:p>
         </w:tc>
@@ -3354,19 +3496,21 @@
       <w:tr>
         <w:tc>
           <w:tcPr>
-            <w:tcW w:w="3144" w:type="dxa"/>
-          </w:tcPr>
-          <w:p>
-            <w:pPr>
-              <w:rPr>
-                <w:rFonts w:ascii="Arial" w:hAnsi="Arial" w:cs="Arial"/>
-                <w:sz w:val="20"/>
-              </w:rPr>
-            </w:pPr>
-            <w:r>
-              <w:rPr>
-                <w:rFonts w:ascii="Arial" w:hAnsi="Arial" w:cs="Arial"/>
-                <w:sz w:val="20"/>
+            <w:tcW w:w="2598" w:type="dxa"/>
+          </w:tcPr>
+          <w:p>
+            <w:pPr>
+              <w:rPr>
+                <w:rFonts w:ascii="Times New Roman" w:hAnsi="Times New Roman" w:cs="Times New Roman"/>
+                <w:sz w:val="16"/>
+                <w:szCs w:val="16"/>
+              </w:rPr>
+            </w:pPr>
+            <w:r>
+              <w:rPr>
+                <w:rFonts w:ascii="Times New Roman" w:hAnsi="Times New Roman" w:cs="Times New Roman"/>
+                <w:sz w:val="16"/>
+                <w:szCs w:val="16"/>
               </w:rPr>
               <w:t>Top Al Casing Thickness [cm]</w:t>
             </w:r>
@@ -3374,18 +3518,22 @@
         </w:tc>
         <w:tc>
           <w:tcPr>
-            <w:tcW w:w="1558" w:type="dxa"/>
-          </w:tcPr>
-          <w:p>
-            <w:pPr>
-              <w:jc w:val="center"/>
-              <w:rPr>
-                <w:rFonts w:ascii="Arial" w:hAnsi="Arial" w:cs="Arial"/>
-              </w:rPr>
-            </w:pPr>
-            <w:r>
-              <w:rPr>
-                <w:rFonts w:ascii="Arial" w:hAnsi="Arial" w:cs="Arial"/>
+            <w:tcW w:w="1101" w:type="dxa"/>
+          </w:tcPr>
+          <w:p>
+            <w:pPr>
+              <w:jc w:val="center"/>
+              <w:rPr>
+                <w:rFonts w:ascii="Times New Roman" w:hAnsi="Times New Roman" w:cs="Times New Roman"/>
+                <w:sz w:val="16"/>
+                <w:szCs w:val="16"/>
+              </w:rPr>
+            </w:pPr>
+            <w:r>
+              <w:rPr>
+                <w:rFonts w:ascii="Times New Roman" w:hAnsi="Times New Roman" w:cs="Times New Roman"/>
+                <w:sz w:val="16"/>
+                <w:szCs w:val="16"/>
               </w:rPr>
               <w:t>0.15</w:t>
             </w:r>
@@ -3393,26 +3541,46 @@
         </w:tc>
         <w:tc>
           <w:tcPr>
-            <w:tcW w:w="1622" w:type="dxa"/>
-          </w:tcPr>
-          <w:p>
-            <w:pPr>
-              <w:jc w:val="center"/>
-            </w:pPr>
-            <w:r>
+            <w:tcW w:w="1181" w:type="dxa"/>
+          </w:tcPr>
+          <w:p>
+            <w:pPr>
+              <w:jc w:val="center"/>
+              <w:rPr>
+                <w:rFonts w:ascii="Times New Roman" w:hAnsi="Times New Roman" w:cs="Times New Roman"/>
+                <w:sz w:val="16"/>
+                <w:szCs w:val="16"/>
+              </w:rPr>
+            </w:pPr>
+            <w:r>
+              <w:rPr>
+                <w:rFonts w:ascii="Times New Roman" w:hAnsi="Times New Roman" w:cs="Times New Roman"/>
+                <w:sz w:val="16"/>
+                <w:szCs w:val="16"/>
+              </w:rPr>
               <w:t>0.05</w:t>
             </w:r>
           </w:p>
         </w:tc>
         <w:tc>
           <w:tcPr>
-            <w:tcW w:w="1603" w:type="dxa"/>
-          </w:tcPr>
-          <w:p>
-            <w:pPr>
-              <w:jc w:val="center"/>
-            </w:pPr>
-            <w:r>
+            <w:tcW w:w="1163" w:type="dxa"/>
+          </w:tcPr>
+          <w:p>
+            <w:pPr>
+              <w:jc w:val="center"/>
+              <w:rPr>
+                <w:rFonts w:ascii="Times New Roman" w:hAnsi="Times New Roman" w:cs="Times New Roman"/>
+                <w:sz w:val="16"/>
+                <w:szCs w:val="16"/>
+              </w:rPr>
+            </w:pPr>
+            <w:r>
+              <w:rPr>
+                <w:rFonts w:ascii="Times New Roman" w:hAnsi="Times New Roman" w:cs="Times New Roman"/>
+                <w:sz w:val="16"/>
+                <w:szCs w:val="16"/>
+              </w:rPr>
               <w:t>0.25</w:t>
             </w:r>
           </w:p>
@@ -3421,19 +3589,21 @@
       <w:tr>
         <w:tc>
           <w:tcPr>
-            <w:tcW w:w="3144" w:type="dxa"/>
-          </w:tcPr>
-          <w:p>
-            <w:pPr>
-              <w:rPr>
-                <w:rFonts w:ascii="Arial" w:hAnsi="Arial" w:cs="Arial"/>
-                <w:sz w:val="20"/>
-              </w:rPr>
-            </w:pPr>
-            <w:r>
-              <w:rPr>
-                <w:rFonts w:ascii="Arial" w:hAnsi="Arial" w:cs="Arial"/>
-                <w:sz w:val="20"/>
+            <w:tcW w:w="2598" w:type="dxa"/>
+          </w:tcPr>
+          <w:p>
+            <w:pPr>
+              <w:rPr>
+                <w:rFonts w:ascii="Times New Roman" w:hAnsi="Times New Roman" w:cs="Times New Roman"/>
+                <w:sz w:val="16"/>
+                <w:szCs w:val="16"/>
+              </w:rPr>
+            </w:pPr>
+            <w:r>
+              <w:rPr>
+                <w:rFonts w:ascii="Times New Roman" w:hAnsi="Times New Roman" w:cs="Times New Roman"/>
+                <w:sz w:val="16"/>
+                <w:szCs w:val="16"/>
               </w:rPr>
               <w:t>Sides Al Casing Thickness [cm]</w:t>
             </w:r>
@@ -3441,18 +3611,22 @@
         </w:tc>
         <w:tc>
           <w:tcPr>
-            <w:tcW w:w="1558" w:type="dxa"/>
-          </w:tcPr>
-          <w:p>
-            <w:pPr>
-              <w:jc w:val="center"/>
-              <w:rPr>
-                <w:rFonts w:ascii="Arial" w:hAnsi="Arial" w:cs="Arial"/>
-              </w:rPr>
-            </w:pPr>
-            <w:r>
-              <w:rPr>
-                <w:rFonts w:ascii="Arial" w:hAnsi="Arial" w:cs="Arial"/>
+            <w:tcW w:w="1101" w:type="dxa"/>
+          </w:tcPr>
+          <w:p>
+            <w:pPr>
+              <w:jc w:val="center"/>
+              <w:rPr>
+                <w:rFonts w:ascii="Times New Roman" w:hAnsi="Times New Roman" w:cs="Times New Roman"/>
+                <w:sz w:val="16"/>
+                <w:szCs w:val="16"/>
+              </w:rPr>
+            </w:pPr>
+            <w:r>
+              <w:rPr>
+                <w:rFonts w:ascii="Times New Roman" w:hAnsi="Times New Roman" w:cs="Times New Roman"/>
+                <w:sz w:val="16"/>
+                <w:szCs w:val="16"/>
               </w:rPr>
               <w:t>0.15</w:t>
             </w:r>
@@ -3460,26 +3634,46 @@
         </w:tc>
         <w:tc>
           <w:tcPr>
-            <w:tcW w:w="1622" w:type="dxa"/>
-          </w:tcPr>
-          <w:p>
-            <w:pPr>
-              <w:jc w:val="center"/>
-            </w:pPr>
-            <w:r>
+            <w:tcW w:w="1181" w:type="dxa"/>
+          </w:tcPr>
+          <w:p>
+            <w:pPr>
+              <w:jc w:val="center"/>
+              <w:rPr>
+                <w:rFonts w:ascii="Times New Roman" w:hAnsi="Times New Roman" w:cs="Times New Roman"/>
+                <w:sz w:val="16"/>
+                <w:szCs w:val="16"/>
+              </w:rPr>
+            </w:pPr>
+            <w:r>
+              <w:rPr>
+                <w:rFonts w:ascii="Times New Roman" w:hAnsi="Times New Roman" w:cs="Times New Roman"/>
+                <w:sz w:val="16"/>
+                <w:szCs w:val="16"/>
+              </w:rPr>
               <w:t>0.05</w:t>
             </w:r>
           </w:p>
         </w:tc>
         <w:tc>
           <w:tcPr>
-            <w:tcW w:w="1603" w:type="dxa"/>
-          </w:tcPr>
-          <w:p>
-            <w:pPr>
-              <w:jc w:val="center"/>
-            </w:pPr>
-            <w:r>
+            <w:tcW w:w="1163" w:type="dxa"/>
+          </w:tcPr>
+          <w:p>
+            <w:pPr>
+              <w:jc w:val="center"/>
+              <w:rPr>
+                <w:rFonts w:ascii="Times New Roman" w:hAnsi="Times New Roman" w:cs="Times New Roman"/>
+                <w:sz w:val="16"/>
+                <w:szCs w:val="16"/>
+              </w:rPr>
+            </w:pPr>
+            <w:r>
+              <w:rPr>
+                <w:rFonts w:ascii="Times New Roman" w:hAnsi="Times New Roman" w:cs="Times New Roman"/>
+                <w:sz w:val="16"/>
+                <w:szCs w:val="16"/>
+              </w:rPr>
               <w:t>0.25</w:t>
             </w:r>
           </w:p>
@@ -3488,19 +3682,21 @@
       <w:tr>
         <w:tc>
           <w:tcPr>
-            <w:tcW w:w="3144" w:type="dxa"/>
-          </w:tcPr>
-          <w:p>
-            <w:pPr>
-              <w:rPr>
-                <w:rFonts w:ascii="Arial" w:hAnsi="Arial" w:cs="Arial"/>
-                <w:sz w:val="20"/>
-              </w:rPr>
-            </w:pPr>
-            <w:r>
-              <w:rPr>
-                <w:rFonts w:ascii="Arial" w:hAnsi="Arial" w:cs="Arial"/>
-                <w:sz w:val="20"/>
+            <w:tcW w:w="2598" w:type="dxa"/>
+          </w:tcPr>
+          <w:p>
+            <w:pPr>
+              <w:rPr>
+                <w:rFonts w:ascii="Times New Roman" w:hAnsi="Times New Roman" w:cs="Times New Roman"/>
+                <w:sz w:val="16"/>
+                <w:szCs w:val="16"/>
+              </w:rPr>
+            </w:pPr>
+            <w:r>
+              <w:rPr>
+                <w:rFonts w:ascii="Times New Roman" w:hAnsi="Times New Roman" w:cs="Times New Roman"/>
+                <w:sz w:val="16"/>
+                <w:szCs w:val="16"/>
               </w:rPr>
               <w:t>Ge Crystal Density [g/cm]</w:t>
             </w:r>
@@ -3508,18 +3704,22 @@
         </w:tc>
         <w:tc>
           <w:tcPr>
-            <w:tcW w:w="1558" w:type="dxa"/>
-          </w:tcPr>
-          <w:p>
-            <w:pPr>
-              <w:jc w:val="center"/>
-              <w:rPr>
-                <w:rFonts w:ascii="Arial" w:hAnsi="Arial" w:cs="Arial"/>
-              </w:rPr>
-            </w:pPr>
-            <w:r>
-              <w:rPr>
-                <w:rFonts w:ascii="Arial" w:hAnsi="Arial" w:cs="Arial"/>
+            <w:tcW w:w="1101" w:type="dxa"/>
+          </w:tcPr>
+          <w:p>
+            <w:pPr>
+              <w:jc w:val="center"/>
+              <w:rPr>
+                <w:rFonts w:ascii="Times New Roman" w:hAnsi="Times New Roman" w:cs="Times New Roman"/>
+                <w:sz w:val="16"/>
+                <w:szCs w:val="16"/>
+              </w:rPr>
+            </w:pPr>
+            <w:r>
+              <w:rPr>
+                <w:rFonts w:ascii="Times New Roman" w:hAnsi="Times New Roman" w:cs="Times New Roman"/>
+                <w:sz w:val="16"/>
+                <w:szCs w:val="16"/>
               </w:rPr>
               <w:t>5.32</w:t>
             </w:r>
@@ -3527,26 +3727,46 @@
         </w:tc>
         <w:tc>
           <w:tcPr>
-            <w:tcW w:w="1622" w:type="dxa"/>
-          </w:tcPr>
-          <w:p>
-            <w:pPr>
-              <w:jc w:val="center"/>
-            </w:pPr>
-            <w:r>
+            <w:tcW w:w="1181" w:type="dxa"/>
+          </w:tcPr>
+          <w:p>
+            <w:pPr>
+              <w:jc w:val="center"/>
+              <w:rPr>
+                <w:rFonts w:ascii="Times New Roman" w:hAnsi="Times New Roman" w:cs="Times New Roman"/>
+                <w:sz w:val="16"/>
+                <w:szCs w:val="16"/>
+              </w:rPr>
+            </w:pPr>
+            <w:r>
+              <w:rPr>
+                <w:rFonts w:ascii="Times New Roman" w:hAnsi="Times New Roman" w:cs="Times New Roman"/>
+                <w:sz w:val="16"/>
+                <w:szCs w:val="16"/>
+              </w:rPr>
               <w:t>5.29</w:t>
             </w:r>
           </w:p>
         </w:tc>
         <w:tc>
           <w:tcPr>
-            <w:tcW w:w="1603" w:type="dxa"/>
-          </w:tcPr>
-          <w:p>
-            <w:pPr>
-              <w:jc w:val="center"/>
-            </w:pPr>
-            <w:r>
+            <w:tcW w:w="1163" w:type="dxa"/>
+          </w:tcPr>
+          <w:p>
+            <w:pPr>
+              <w:jc w:val="center"/>
+              <w:rPr>
+                <w:rFonts w:ascii="Times New Roman" w:hAnsi="Times New Roman" w:cs="Times New Roman"/>
+                <w:sz w:val="16"/>
+                <w:szCs w:val="16"/>
+              </w:rPr>
+            </w:pPr>
+            <w:r>
+              <w:rPr>
+                <w:rFonts w:ascii="Times New Roman" w:hAnsi="Times New Roman" w:cs="Times New Roman"/>
+                <w:sz w:val="16"/>
+                <w:szCs w:val="16"/>
+              </w:rPr>
               <w:t>5.32</w:t>
             </w:r>
           </w:p>
@@ -3693,7 +3913,6 @@
                 <w:szCs w:val="16"/>
               </w:rPr>
             </w:pPr>
-            <w:bookmarkStart w:id="0" w:name="_GoBack" w:colFirst="0" w:colLast="6"/>
             <w:r>
               <w:rPr>
                 <w:rFonts w:ascii="Times New Roman" w:hAnsi="Times New Roman" w:cs="Times New Roman"/>
@@ -4622,6 +4841,7 @@
                 <w:sz w:val="16"/>
                 <w:szCs w:val="16"/>
               </w:rPr>
+              <w:lastRenderedPageBreak/>
               <w:t>Inner Top Coaxial Deadlayer [cm]</w:t>
             </w:r>
           </w:p>
@@ -5411,7 +5631,6 @@
         </w:tc>
       </w:tr>
     </w:tbl>
-    <w:bookmarkEnd w:id="0"/>
     <w:p>
       <w:pPr>
         <w:rPr>
@@ -5441,36 +5660,39 @@
     <w:tbl>
       <w:tblPr>
         <w:tblStyle w:val="TableGrid"/>
-        <w:tblW w:w="8005" w:type="dxa"/>
+        <w:tblW w:w="5509" w:type="dxa"/>
         <w:tblLayout w:type="fixed"/>
         <w:tblLook w:val="04A0" w:firstRow="1" w:lastRow="0" w:firstColumn="1" w:lastColumn="0" w:noHBand="0" w:noVBand="1"/>
       </w:tblPr>
       <w:tblGrid>
-        <w:gridCol w:w="3804"/>
-        <w:gridCol w:w="1340"/>
-        <w:gridCol w:w="1440"/>
-        <w:gridCol w:w="1421"/>
+        <w:gridCol w:w="2598"/>
+        <w:gridCol w:w="1101"/>
+        <w:gridCol w:w="816"/>
+        <w:gridCol w:w="994"/>
       </w:tblGrid>
       <w:tr>
         <w:tc>
           <w:tcPr>
-            <w:tcW w:w="3804" w:type="dxa"/>
+            <w:tcW w:w="2598" w:type="dxa"/>
             <w:vMerge w:val="restart"/>
-            <w:shd w:val="clear" w:color="auto" w:fill="F2F2F2" w:themeFill="background1" w:themeFillShade="F2"/>
-            <w:vAlign w:val="center"/>
-          </w:tcPr>
-          <w:p>
-            <w:pPr>
-              <w:jc w:val="center"/>
-              <w:rPr>
-                <w:rFonts w:ascii="Arial" w:hAnsi="Arial" w:cs="Arial"/>
-                <w:b/>
-              </w:rPr>
-            </w:pPr>
-            <w:r>
-              <w:rPr>
-                <w:rFonts w:ascii="Arial" w:hAnsi="Arial" w:cs="Arial"/>
-                <w:b/>
+            <w:shd w:val="clear" w:color="auto" w:fill="auto"/>
+            <w:vAlign w:val="center"/>
+          </w:tcPr>
+          <w:p>
+            <w:pPr>
+              <w:jc w:val="center"/>
+              <w:rPr>
+                <w:rFonts w:ascii="Times New Roman" w:hAnsi="Times New Roman" w:cs="Times New Roman"/>
+                <w:sz w:val="16"/>
+                <w:szCs w:val="16"/>
+              </w:rPr>
+            </w:pPr>
+            <w:bookmarkStart w:id="0" w:name="_GoBack" w:colFirst="0" w:colLast="3"/>
+            <w:r>
+              <w:rPr>
+                <w:rFonts w:ascii="Times New Roman" w:hAnsi="Times New Roman" w:cs="Times New Roman"/>
+                <w:sz w:val="16"/>
+                <w:szCs w:val="16"/>
               </w:rPr>
               <w:t>Parameter</w:t>
             </w:r>
@@ -5478,23 +5700,25 @@
         </w:tc>
         <w:tc>
           <w:tcPr>
-            <w:tcW w:w="1340" w:type="dxa"/>
+            <w:tcW w:w="1101" w:type="dxa"/>
             <w:vMerge w:val="restart"/>
-            <w:shd w:val="clear" w:color="auto" w:fill="F2F2F2" w:themeFill="background1" w:themeFillShade="F2"/>
-            <w:vAlign w:val="center"/>
-          </w:tcPr>
-          <w:p>
-            <w:pPr>
-              <w:jc w:val="center"/>
-              <w:rPr>
-                <w:rFonts w:ascii="Arial" w:hAnsi="Arial" w:cs="Arial"/>
-                <w:b/>
-              </w:rPr>
-            </w:pPr>
-            <w:r>
-              <w:rPr>
-                <w:rFonts w:ascii="Arial" w:hAnsi="Arial" w:cs="Arial"/>
-                <w:b/>
+            <w:shd w:val="clear" w:color="auto" w:fill="auto"/>
+            <w:vAlign w:val="center"/>
+          </w:tcPr>
+          <w:p>
+            <w:pPr>
+              <w:jc w:val="center"/>
+              <w:rPr>
+                <w:rFonts w:ascii="Times New Roman" w:hAnsi="Times New Roman" w:cs="Times New Roman"/>
+                <w:sz w:val="16"/>
+                <w:szCs w:val="16"/>
+              </w:rPr>
+            </w:pPr>
+            <w:r>
+              <w:rPr>
+                <w:rFonts w:ascii="Times New Roman" w:hAnsi="Times New Roman" w:cs="Times New Roman"/>
+                <w:sz w:val="16"/>
+                <w:szCs w:val="16"/>
               </w:rPr>
               <w:t>Initial Value</w:t>
             </w:r>
@@ -5502,23 +5726,25 @@
         </w:tc>
         <w:tc>
           <w:tcPr>
-            <w:tcW w:w="2861" w:type="dxa"/>
+            <w:tcW w:w="1810" w:type="dxa"/>
             <w:gridSpan w:val="2"/>
-            <w:shd w:val="clear" w:color="auto" w:fill="F2F2F2" w:themeFill="background1" w:themeFillShade="F2"/>
-            <w:vAlign w:val="center"/>
-          </w:tcPr>
-          <w:p>
-            <w:pPr>
-              <w:jc w:val="center"/>
-              <w:rPr>
-                <w:rFonts w:ascii="Arial" w:hAnsi="Arial" w:cs="Arial"/>
-                <w:b/>
-              </w:rPr>
-            </w:pPr>
-            <w:r>
-              <w:rPr>
-                <w:rFonts w:ascii="Arial" w:hAnsi="Arial" w:cs="Arial"/>
-                <w:b/>
+            <w:shd w:val="clear" w:color="auto" w:fill="auto"/>
+            <w:vAlign w:val="center"/>
+          </w:tcPr>
+          <w:p>
+            <w:pPr>
+              <w:jc w:val="center"/>
+              <w:rPr>
+                <w:rFonts w:ascii="Times New Roman" w:hAnsi="Times New Roman" w:cs="Times New Roman"/>
+                <w:sz w:val="16"/>
+                <w:szCs w:val="16"/>
+              </w:rPr>
+            </w:pPr>
+            <w:r>
+              <w:rPr>
+                <w:rFonts w:ascii="Times New Roman" w:hAnsi="Times New Roman" w:cs="Times New Roman"/>
+                <w:sz w:val="16"/>
+                <w:szCs w:val="16"/>
               </w:rPr>
               <w:t>Position</w:t>
             </w:r>
@@ -5528,56 +5754,60 @@
       <w:tr>
         <w:tc>
           <w:tcPr>
-            <w:tcW w:w="3804" w:type="dxa"/>
+            <w:tcW w:w="2598" w:type="dxa"/>
             <w:vMerge/>
-            <w:shd w:val="clear" w:color="auto" w:fill="F2F2F2" w:themeFill="background1" w:themeFillShade="F2"/>
-            <w:vAlign w:val="center"/>
-          </w:tcPr>
-          <w:p>
-            <w:pPr>
-              <w:jc w:val="center"/>
-              <w:rPr>
-                <w:rFonts w:ascii="Arial" w:hAnsi="Arial" w:cs="Arial"/>
-                <w:b/>
-              </w:rPr>
-            </w:pPr>
-          </w:p>
-        </w:tc>
-        <w:tc>
-          <w:tcPr>
-            <w:tcW w:w="1340" w:type="dxa"/>
+            <w:shd w:val="clear" w:color="auto" w:fill="auto"/>
+            <w:vAlign w:val="center"/>
+          </w:tcPr>
+          <w:p>
+            <w:pPr>
+              <w:jc w:val="center"/>
+              <w:rPr>
+                <w:rFonts w:ascii="Times New Roman" w:hAnsi="Times New Roman" w:cs="Times New Roman"/>
+                <w:sz w:val="16"/>
+                <w:szCs w:val="16"/>
+              </w:rPr>
+            </w:pPr>
+          </w:p>
+        </w:tc>
+        <w:tc>
+          <w:tcPr>
+            <w:tcW w:w="1101" w:type="dxa"/>
             <w:vMerge/>
-            <w:shd w:val="clear" w:color="auto" w:fill="F2F2F2" w:themeFill="background1" w:themeFillShade="F2"/>
-            <w:vAlign w:val="center"/>
-          </w:tcPr>
-          <w:p>
-            <w:pPr>
-              <w:jc w:val="center"/>
-              <w:rPr>
-                <w:rFonts w:ascii="Arial" w:hAnsi="Arial" w:cs="Arial"/>
-                <w:b/>
-              </w:rPr>
-            </w:pPr>
-          </w:p>
-        </w:tc>
-        <w:tc>
-          <w:tcPr>
-            <w:tcW w:w="1440" w:type="dxa"/>
-            <w:shd w:val="clear" w:color="auto" w:fill="F2F2F2" w:themeFill="background1" w:themeFillShade="F2"/>
-            <w:vAlign w:val="center"/>
-          </w:tcPr>
-          <w:p>
-            <w:pPr>
-              <w:jc w:val="center"/>
-              <w:rPr>
-                <w:rFonts w:ascii="Arial" w:hAnsi="Arial" w:cs="Arial"/>
-                <w:b/>
-              </w:rPr>
-            </w:pPr>
-            <w:r>
-              <w:rPr>
-                <w:rFonts w:ascii="Arial" w:hAnsi="Arial" w:cs="Arial"/>
-                <w:b/>
+            <w:shd w:val="clear" w:color="auto" w:fill="auto"/>
+            <w:vAlign w:val="center"/>
+          </w:tcPr>
+          <w:p>
+            <w:pPr>
+              <w:jc w:val="center"/>
+              <w:rPr>
+                <w:rFonts w:ascii="Times New Roman" w:hAnsi="Times New Roman" w:cs="Times New Roman"/>
+                <w:sz w:val="16"/>
+                <w:szCs w:val="16"/>
+              </w:rPr>
+            </w:pPr>
+          </w:p>
+        </w:tc>
+        <w:tc>
+          <w:tcPr>
+            <w:tcW w:w="816" w:type="dxa"/>
+            <w:shd w:val="clear" w:color="auto" w:fill="auto"/>
+            <w:vAlign w:val="center"/>
+          </w:tcPr>
+          <w:p>
+            <w:pPr>
+              <w:jc w:val="center"/>
+              <w:rPr>
+                <w:rFonts w:ascii="Times New Roman" w:hAnsi="Times New Roman" w:cs="Times New Roman"/>
+                <w:sz w:val="16"/>
+                <w:szCs w:val="16"/>
+              </w:rPr>
+            </w:pPr>
+            <w:r>
+              <w:rPr>
+                <w:rFonts w:ascii="Times New Roman" w:hAnsi="Times New Roman" w:cs="Times New Roman"/>
+                <w:sz w:val="16"/>
+                <w:szCs w:val="16"/>
               </w:rPr>
               <w:t>3</w:t>
             </w:r>
@@ -5585,22 +5815,24 @@
         </w:tc>
         <w:tc>
           <w:tcPr>
-            <w:tcW w:w="1421" w:type="dxa"/>
-            <w:shd w:val="clear" w:color="auto" w:fill="F2F2F2" w:themeFill="background1" w:themeFillShade="F2"/>
-            <w:vAlign w:val="center"/>
-          </w:tcPr>
-          <w:p>
-            <w:pPr>
-              <w:jc w:val="center"/>
-              <w:rPr>
-                <w:rFonts w:ascii="Arial" w:hAnsi="Arial" w:cs="Arial"/>
-                <w:b/>
-              </w:rPr>
-            </w:pPr>
-            <w:r>
-              <w:rPr>
-                <w:rFonts w:ascii="Arial" w:hAnsi="Arial" w:cs="Arial"/>
-                <w:b/>
+            <w:tcW w:w="994" w:type="dxa"/>
+            <w:shd w:val="clear" w:color="auto" w:fill="auto"/>
+            <w:vAlign w:val="center"/>
+          </w:tcPr>
+          <w:p>
+            <w:pPr>
+              <w:jc w:val="center"/>
+              <w:rPr>
+                <w:rFonts w:ascii="Times New Roman" w:hAnsi="Times New Roman" w:cs="Times New Roman"/>
+                <w:sz w:val="16"/>
+                <w:szCs w:val="16"/>
+              </w:rPr>
+            </w:pPr>
+            <w:r>
+              <w:rPr>
+                <w:rFonts w:ascii="Times New Roman" w:hAnsi="Times New Roman" w:cs="Times New Roman"/>
+                <w:sz w:val="16"/>
+                <w:szCs w:val="16"/>
               </w:rPr>
               <w:t>3 Adjusted</w:t>
             </w:r>
@@ -5610,17 +5842,21 @@
       <w:tr>
         <w:tc>
           <w:tcPr>
-            <w:tcW w:w="3804" w:type="dxa"/>
-          </w:tcPr>
-          <w:p>
-            <w:pPr>
-              <w:rPr>
-                <w:rFonts w:ascii="Arial" w:hAnsi="Arial" w:cs="Arial"/>
-              </w:rPr>
-            </w:pPr>
-            <w:r>
-              <w:rPr>
-                <w:rFonts w:ascii="Arial" w:hAnsi="Arial" w:cs="Arial"/>
+            <w:tcW w:w="2598" w:type="dxa"/>
+          </w:tcPr>
+          <w:p>
+            <w:pPr>
+              <w:rPr>
+                <w:rFonts w:ascii="Times New Roman" w:hAnsi="Times New Roman" w:cs="Times New Roman"/>
+                <w:sz w:val="16"/>
+                <w:szCs w:val="16"/>
+              </w:rPr>
+            </w:pPr>
+            <w:r>
+              <w:rPr>
+                <w:rFonts w:ascii="Times New Roman" w:hAnsi="Times New Roman" w:cs="Times New Roman"/>
+                <w:sz w:val="16"/>
+                <w:szCs w:val="16"/>
               </w:rPr>
               <w:t>Outer Top Deadlayer [cm]</w:t>
             </w:r>
@@ -5628,19 +5864,23 @@
         </w:tc>
         <w:tc>
           <w:tcPr>
-            <w:tcW w:w="1340" w:type="dxa"/>
-            <w:vAlign w:val="center"/>
-          </w:tcPr>
-          <w:p>
-            <w:pPr>
-              <w:jc w:val="center"/>
-              <w:rPr>
-                <w:rFonts w:ascii="Arial" w:hAnsi="Arial" w:cs="Arial"/>
-              </w:rPr>
-            </w:pPr>
-            <w:r>
-              <w:rPr>
-                <w:rFonts w:ascii="Arial" w:hAnsi="Arial" w:cs="Arial"/>
+            <w:tcW w:w="1101" w:type="dxa"/>
+            <w:vAlign w:val="center"/>
+          </w:tcPr>
+          <w:p>
+            <w:pPr>
+              <w:jc w:val="center"/>
+              <w:rPr>
+                <w:rFonts w:ascii="Times New Roman" w:hAnsi="Times New Roman" w:cs="Times New Roman"/>
+                <w:sz w:val="16"/>
+                <w:szCs w:val="16"/>
+              </w:rPr>
+            </w:pPr>
+            <w:r>
+              <w:rPr>
+                <w:rFonts w:ascii="Times New Roman" w:hAnsi="Times New Roman" w:cs="Times New Roman"/>
+                <w:sz w:val="16"/>
+                <w:szCs w:val="16"/>
               </w:rPr>
               <w:t>0.13</w:t>
             </w:r>
@@ -5648,30 +5888,47 @@
         </w:tc>
         <w:tc>
           <w:tcPr>
-            <w:tcW w:w="1440" w:type="dxa"/>
-            <w:vAlign w:val="center"/>
-          </w:tcPr>
-          <w:p>
-            <w:pPr>
-              <w:jc w:val="center"/>
-            </w:pPr>
-            <w:r>
+            <w:tcW w:w="816" w:type="dxa"/>
+            <w:vAlign w:val="center"/>
+          </w:tcPr>
+          <w:p>
+            <w:pPr>
+              <w:jc w:val="center"/>
+              <w:rPr>
+                <w:rFonts w:ascii="Times New Roman" w:hAnsi="Times New Roman" w:cs="Times New Roman"/>
+                <w:sz w:val="16"/>
+                <w:szCs w:val="16"/>
+              </w:rPr>
+            </w:pPr>
+            <w:r>
+              <w:rPr>
+                <w:rFonts w:ascii="Times New Roman" w:hAnsi="Times New Roman" w:cs="Times New Roman"/>
+                <w:sz w:val="16"/>
+                <w:szCs w:val="16"/>
+              </w:rPr>
               <w:t>0.73899</w:t>
             </w:r>
           </w:p>
         </w:tc>
         <w:tc>
           <w:tcPr>
-            <w:tcW w:w="1421" w:type="dxa"/>
-            <w:vAlign w:val="center"/>
-          </w:tcPr>
-          <w:p>
-            <w:pPr>
-              <w:jc w:val="center"/>
-            </w:pPr>
-            <w:r>
-              <w:rPr>
-                <w:color w:val="00B050"/>
+            <w:tcW w:w="994" w:type="dxa"/>
+            <w:vAlign w:val="center"/>
+          </w:tcPr>
+          <w:p>
+            <w:pPr>
+              <w:jc w:val="center"/>
+              <w:rPr>
+                <w:rFonts w:ascii="Times New Roman" w:hAnsi="Times New Roman" w:cs="Times New Roman"/>
+                <w:sz w:val="16"/>
+                <w:szCs w:val="16"/>
+              </w:rPr>
+            </w:pPr>
+            <w:r>
+              <w:rPr>
+                <w:rFonts w:ascii="Times New Roman" w:hAnsi="Times New Roman" w:cs="Times New Roman"/>
+                <w:sz w:val="16"/>
+                <w:szCs w:val="16"/>
               </w:rPr>
               <w:t>0.97535</w:t>
             </w:r>
@@ -5681,17 +5938,21 @@
       <w:tr>
         <w:tc>
           <w:tcPr>
-            <w:tcW w:w="3804" w:type="dxa"/>
-          </w:tcPr>
-          <w:p>
-            <w:pPr>
-              <w:rPr>
-                <w:rFonts w:ascii="Arial" w:hAnsi="Arial" w:cs="Arial"/>
-              </w:rPr>
-            </w:pPr>
-            <w:r>
-              <w:rPr>
-                <w:rFonts w:ascii="Arial" w:hAnsi="Arial" w:cs="Arial"/>
+            <w:tcW w:w="2598" w:type="dxa"/>
+          </w:tcPr>
+          <w:p>
+            <w:pPr>
+              <w:rPr>
+                <w:rFonts w:ascii="Times New Roman" w:hAnsi="Times New Roman" w:cs="Times New Roman"/>
+                <w:sz w:val="16"/>
+                <w:szCs w:val="16"/>
+              </w:rPr>
+            </w:pPr>
+            <w:r>
+              <w:rPr>
+                <w:rFonts w:ascii="Times New Roman" w:hAnsi="Times New Roman" w:cs="Times New Roman"/>
+                <w:sz w:val="16"/>
+                <w:szCs w:val="16"/>
               </w:rPr>
               <w:t>Outer Sides Deadlayer [cm]</w:t>
             </w:r>
@@ -5699,19 +5960,23 @@
         </w:tc>
         <w:tc>
           <w:tcPr>
-            <w:tcW w:w="1340" w:type="dxa"/>
-            <w:vAlign w:val="center"/>
-          </w:tcPr>
-          <w:p>
-            <w:pPr>
-              <w:jc w:val="center"/>
-              <w:rPr>
-                <w:rFonts w:ascii="Arial" w:hAnsi="Arial" w:cs="Arial"/>
-              </w:rPr>
-            </w:pPr>
-            <w:r>
-              <w:rPr>
-                <w:rFonts w:ascii="Arial" w:hAnsi="Arial" w:cs="Arial"/>
+            <w:tcW w:w="1101" w:type="dxa"/>
+            <w:vAlign w:val="center"/>
+          </w:tcPr>
+          <w:p>
+            <w:pPr>
+              <w:jc w:val="center"/>
+              <w:rPr>
+                <w:rFonts w:ascii="Times New Roman" w:hAnsi="Times New Roman" w:cs="Times New Roman"/>
+                <w:sz w:val="16"/>
+                <w:szCs w:val="16"/>
+              </w:rPr>
+            </w:pPr>
+            <w:r>
+              <w:rPr>
+                <w:rFonts w:ascii="Times New Roman" w:hAnsi="Times New Roman" w:cs="Times New Roman"/>
+                <w:sz w:val="16"/>
+                <w:szCs w:val="16"/>
               </w:rPr>
               <w:t>0.13</w:t>
             </w:r>
@@ -5719,30 +5984,47 @@
         </w:tc>
         <w:tc>
           <w:tcPr>
-            <w:tcW w:w="1440" w:type="dxa"/>
-            <w:vAlign w:val="center"/>
-          </w:tcPr>
-          <w:p>
-            <w:pPr>
-              <w:jc w:val="center"/>
-            </w:pPr>
-            <w:r>
+            <w:tcW w:w="816" w:type="dxa"/>
+            <w:vAlign w:val="center"/>
+          </w:tcPr>
+          <w:p>
+            <w:pPr>
+              <w:jc w:val="center"/>
+              <w:rPr>
+                <w:rFonts w:ascii="Times New Roman" w:hAnsi="Times New Roman" w:cs="Times New Roman"/>
+                <w:sz w:val="16"/>
+                <w:szCs w:val="16"/>
+              </w:rPr>
+            </w:pPr>
+            <w:r>
+              <w:rPr>
+                <w:rFonts w:ascii="Times New Roman" w:hAnsi="Times New Roman" w:cs="Times New Roman"/>
+                <w:sz w:val="16"/>
+                <w:szCs w:val="16"/>
+              </w:rPr>
               <w:t>0.23</w:t>
             </w:r>
           </w:p>
         </w:tc>
         <w:tc>
           <w:tcPr>
-            <w:tcW w:w="1421" w:type="dxa"/>
-            <w:vAlign w:val="center"/>
-          </w:tcPr>
-          <w:p>
-            <w:pPr>
-              <w:jc w:val="center"/>
-            </w:pPr>
-            <w:r>
-              <w:rPr>
-                <w:color w:val="C00000"/>
+            <w:tcW w:w="994" w:type="dxa"/>
+            <w:vAlign w:val="center"/>
+          </w:tcPr>
+          <w:p>
+            <w:pPr>
+              <w:jc w:val="center"/>
+              <w:rPr>
+                <w:rFonts w:ascii="Times New Roman" w:hAnsi="Times New Roman" w:cs="Times New Roman"/>
+                <w:sz w:val="16"/>
+                <w:szCs w:val="16"/>
+              </w:rPr>
+            </w:pPr>
+            <w:r>
+              <w:rPr>
+                <w:rFonts w:ascii="Times New Roman" w:hAnsi="Times New Roman" w:cs="Times New Roman"/>
+                <w:sz w:val="16"/>
+                <w:szCs w:val="16"/>
               </w:rPr>
               <w:t>0.13</w:t>
             </w:r>
@@ -5752,17 +6034,21 @@
       <w:tr>
         <w:tc>
           <w:tcPr>
-            <w:tcW w:w="3804" w:type="dxa"/>
-          </w:tcPr>
-          <w:p>
-            <w:pPr>
-              <w:rPr>
-                <w:rFonts w:ascii="Arial" w:hAnsi="Arial" w:cs="Arial"/>
-              </w:rPr>
-            </w:pPr>
-            <w:r>
-              <w:rPr>
-                <w:rFonts w:ascii="Arial" w:hAnsi="Arial" w:cs="Arial"/>
+            <w:tcW w:w="2598" w:type="dxa"/>
+          </w:tcPr>
+          <w:p>
+            <w:pPr>
+              <w:rPr>
+                <w:rFonts w:ascii="Times New Roman" w:hAnsi="Times New Roman" w:cs="Times New Roman"/>
+                <w:sz w:val="16"/>
+                <w:szCs w:val="16"/>
+              </w:rPr>
+            </w:pPr>
+            <w:r>
+              <w:rPr>
+                <w:rFonts w:ascii="Times New Roman" w:hAnsi="Times New Roman" w:cs="Times New Roman"/>
+                <w:sz w:val="16"/>
+                <w:szCs w:val="16"/>
               </w:rPr>
               <w:t>Ge Crystal Length [cm]</w:t>
             </w:r>
@@ -5770,19 +6056,23 @@
         </w:tc>
         <w:tc>
           <w:tcPr>
-            <w:tcW w:w="1340" w:type="dxa"/>
-            <w:vAlign w:val="center"/>
-          </w:tcPr>
-          <w:p>
-            <w:pPr>
-              <w:jc w:val="center"/>
-              <w:rPr>
-                <w:rFonts w:ascii="Arial" w:hAnsi="Arial" w:cs="Arial"/>
-              </w:rPr>
-            </w:pPr>
-            <w:r>
-              <w:rPr>
-                <w:rFonts w:ascii="Arial" w:hAnsi="Arial" w:cs="Arial"/>
+            <w:tcW w:w="1101" w:type="dxa"/>
+            <w:vAlign w:val="center"/>
+          </w:tcPr>
+          <w:p>
+            <w:pPr>
+              <w:jc w:val="center"/>
+              <w:rPr>
+                <w:rFonts w:ascii="Times New Roman" w:hAnsi="Times New Roman" w:cs="Times New Roman"/>
+                <w:sz w:val="16"/>
+                <w:szCs w:val="16"/>
+              </w:rPr>
+            </w:pPr>
+            <w:r>
+              <w:rPr>
+                <w:rFonts w:ascii="Times New Roman" w:hAnsi="Times New Roman" w:cs="Times New Roman"/>
+                <w:sz w:val="16"/>
+                <w:szCs w:val="16"/>
               </w:rPr>
               <w:t>8.32</w:t>
             </w:r>
@@ -5790,30 +6080,47 @@
         </w:tc>
         <w:tc>
           <w:tcPr>
-            <w:tcW w:w="1440" w:type="dxa"/>
-            <w:vAlign w:val="center"/>
-          </w:tcPr>
-          <w:p>
-            <w:pPr>
-              <w:jc w:val="center"/>
-            </w:pPr>
-            <w:r>
+            <w:tcW w:w="816" w:type="dxa"/>
+            <w:vAlign w:val="center"/>
+          </w:tcPr>
+          <w:p>
+            <w:pPr>
+              <w:jc w:val="center"/>
+              <w:rPr>
+                <w:rFonts w:ascii="Times New Roman" w:hAnsi="Times New Roman" w:cs="Times New Roman"/>
+                <w:sz w:val="16"/>
+                <w:szCs w:val="16"/>
+              </w:rPr>
+            </w:pPr>
+            <w:r>
+              <w:rPr>
+                <w:rFonts w:ascii="Times New Roman" w:hAnsi="Times New Roman" w:cs="Times New Roman"/>
+                <w:sz w:val="16"/>
+                <w:szCs w:val="16"/>
+              </w:rPr>
               <w:t>7.47499</w:t>
             </w:r>
           </w:p>
         </w:tc>
         <w:tc>
           <w:tcPr>
-            <w:tcW w:w="1421" w:type="dxa"/>
-            <w:vAlign w:val="center"/>
-          </w:tcPr>
-          <w:p>
-            <w:pPr>
-              <w:jc w:val="center"/>
-            </w:pPr>
-            <w:r>
-              <w:rPr>
-                <w:color w:val="00B050"/>
+            <w:tcW w:w="994" w:type="dxa"/>
+            <w:vAlign w:val="center"/>
+          </w:tcPr>
+          <w:p>
+            <w:pPr>
+              <w:jc w:val="center"/>
+              <w:rPr>
+                <w:rFonts w:ascii="Times New Roman" w:hAnsi="Times New Roman" w:cs="Times New Roman"/>
+                <w:sz w:val="16"/>
+                <w:szCs w:val="16"/>
+              </w:rPr>
+            </w:pPr>
+            <w:r>
+              <w:rPr>
+                <w:rFonts w:ascii="Times New Roman" w:hAnsi="Times New Roman" w:cs="Times New Roman"/>
+                <w:sz w:val="16"/>
+                <w:szCs w:val="16"/>
               </w:rPr>
               <w:t>8.60166</w:t>
             </w:r>
@@ -5823,17 +6130,21 @@
       <w:tr>
         <w:tc>
           <w:tcPr>
-            <w:tcW w:w="3804" w:type="dxa"/>
-          </w:tcPr>
-          <w:p>
-            <w:pPr>
-              <w:rPr>
-                <w:rFonts w:ascii="Arial" w:hAnsi="Arial" w:cs="Arial"/>
-              </w:rPr>
-            </w:pPr>
-            <w:r>
-              <w:rPr>
-                <w:rFonts w:ascii="Arial" w:hAnsi="Arial" w:cs="Arial"/>
+            <w:tcW w:w="2598" w:type="dxa"/>
+          </w:tcPr>
+          <w:p>
+            <w:pPr>
+              <w:rPr>
+                <w:rFonts w:ascii="Times New Roman" w:hAnsi="Times New Roman" w:cs="Times New Roman"/>
+                <w:sz w:val="16"/>
+                <w:szCs w:val="16"/>
+              </w:rPr>
+            </w:pPr>
+            <w:r>
+              <w:rPr>
+                <w:rFonts w:ascii="Times New Roman" w:hAnsi="Times New Roman" w:cs="Times New Roman"/>
+                <w:sz w:val="16"/>
+                <w:szCs w:val="16"/>
               </w:rPr>
               <w:t>Kapton Window [cm]</w:t>
             </w:r>
@@ -5841,19 +6152,23 @@
         </w:tc>
         <w:tc>
           <w:tcPr>
-            <w:tcW w:w="1340" w:type="dxa"/>
-            <w:vAlign w:val="center"/>
-          </w:tcPr>
-          <w:p>
-            <w:pPr>
-              <w:jc w:val="center"/>
-              <w:rPr>
-                <w:rFonts w:ascii="Arial" w:hAnsi="Arial" w:cs="Arial"/>
-              </w:rPr>
-            </w:pPr>
-            <w:r>
-              <w:rPr>
-                <w:rFonts w:ascii="Arial" w:hAnsi="Arial" w:cs="Arial"/>
+            <w:tcW w:w="1101" w:type="dxa"/>
+            <w:vAlign w:val="center"/>
+          </w:tcPr>
+          <w:p>
+            <w:pPr>
+              <w:jc w:val="center"/>
+              <w:rPr>
+                <w:rFonts w:ascii="Times New Roman" w:hAnsi="Times New Roman" w:cs="Times New Roman"/>
+                <w:sz w:val="16"/>
+                <w:szCs w:val="16"/>
+              </w:rPr>
+            </w:pPr>
+            <w:r>
+              <w:rPr>
+                <w:rFonts w:ascii="Times New Roman" w:hAnsi="Times New Roman" w:cs="Times New Roman"/>
+                <w:sz w:val="16"/>
+                <w:szCs w:val="16"/>
               </w:rPr>
               <w:t>0.01016</w:t>
             </w:r>
@@ -5861,33 +6176,47 @@
         </w:tc>
         <w:tc>
           <w:tcPr>
-            <w:tcW w:w="1440" w:type="dxa"/>
-            <w:vAlign w:val="center"/>
-          </w:tcPr>
-          <w:p>
-            <w:pPr>
-              <w:jc w:val="center"/>
-            </w:pPr>
-            <w:r>
+            <w:tcW w:w="816" w:type="dxa"/>
+            <w:vAlign w:val="center"/>
+          </w:tcPr>
+          <w:p>
+            <w:pPr>
+              <w:jc w:val="center"/>
+              <w:rPr>
+                <w:rFonts w:ascii="Times New Roman" w:hAnsi="Times New Roman" w:cs="Times New Roman"/>
+                <w:sz w:val="16"/>
+                <w:szCs w:val="16"/>
+              </w:rPr>
+            </w:pPr>
+            <w:r>
+              <w:rPr>
+                <w:rFonts w:ascii="Times New Roman" w:hAnsi="Times New Roman" w:cs="Times New Roman"/>
+                <w:sz w:val="16"/>
+                <w:szCs w:val="16"/>
+              </w:rPr>
               <w:t>0.11016</w:t>
             </w:r>
           </w:p>
         </w:tc>
         <w:tc>
           <w:tcPr>
-            <w:tcW w:w="1421" w:type="dxa"/>
-            <w:vAlign w:val="center"/>
-          </w:tcPr>
-          <w:p>
-            <w:pPr>
-              <w:jc w:val="center"/>
-              <w:rPr>
-                <w:color w:val="00B050"/>
-              </w:rPr>
-            </w:pPr>
-            <w:r>
-              <w:rPr>
-                <w:color w:val="00B050"/>
+            <w:tcW w:w="994" w:type="dxa"/>
+            <w:vAlign w:val="center"/>
+          </w:tcPr>
+          <w:p>
+            <w:pPr>
+              <w:jc w:val="center"/>
+              <w:rPr>
+                <w:rFonts w:ascii="Times New Roman" w:hAnsi="Times New Roman" w:cs="Times New Roman"/>
+                <w:sz w:val="16"/>
+                <w:szCs w:val="16"/>
+              </w:rPr>
+            </w:pPr>
+            <w:r>
+              <w:rPr>
+                <w:rFonts w:ascii="Times New Roman" w:hAnsi="Times New Roman" w:cs="Times New Roman"/>
+                <w:sz w:val="16"/>
+                <w:szCs w:val="16"/>
               </w:rPr>
               <w:t>0.13016</w:t>
             </w:r>
@@ -5897,17 +6226,21 @@
       <w:tr>
         <w:tc>
           <w:tcPr>
-            <w:tcW w:w="3804" w:type="dxa"/>
-          </w:tcPr>
-          <w:p>
-            <w:pPr>
-              <w:rPr>
-                <w:rFonts w:ascii="Arial" w:hAnsi="Arial" w:cs="Arial"/>
-              </w:rPr>
-            </w:pPr>
-            <w:r>
-              <w:rPr>
-                <w:rFonts w:ascii="Arial" w:hAnsi="Arial" w:cs="Arial"/>
+            <w:tcW w:w="2598" w:type="dxa"/>
+          </w:tcPr>
+          <w:p>
+            <w:pPr>
+              <w:rPr>
+                <w:rFonts w:ascii="Times New Roman" w:hAnsi="Times New Roman" w:cs="Times New Roman"/>
+                <w:sz w:val="16"/>
+                <w:szCs w:val="16"/>
+              </w:rPr>
+            </w:pPr>
+            <w:r>
+              <w:rPr>
+                <w:rFonts w:ascii="Times New Roman" w:hAnsi="Times New Roman" w:cs="Times New Roman"/>
+                <w:sz w:val="16"/>
+                <w:szCs w:val="16"/>
               </w:rPr>
               <w:t>Inner Top Coaxial Deadlayer [cm]</w:t>
             </w:r>
@@ -5915,19 +6248,23 @@
         </w:tc>
         <w:tc>
           <w:tcPr>
-            <w:tcW w:w="1340" w:type="dxa"/>
-            <w:vAlign w:val="center"/>
-          </w:tcPr>
-          <w:p>
-            <w:pPr>
-              <w:jc w:val="center"/>
-              <w:rPr>
-                <w:rFonts w:ascii="Arial" w:hAnsi="Arial" w:cs="Arial"/>
-              </w:rPr>
-            </w:pPr>
-            <w:r>
-              <w:rPr>
-                <w:rFonts w:ascii="Arial" w:hAnsi="Arial" w:cs="Arial"/>
+            <w:tcW w:w="1101" w:type="dxa"/>
+            <w:vAlign w:val="center"/>
+          </w:tcPr>
+          <w:p>
+            <w:pPr>
+              <w:jc w:val="center"/>
+              <w:rPr>
+                <w:rFonts w:ascii="Times New Roman" w:hAnsi="Times New Roman" w:cs="Times New Roman"/>
+                <w:sz w:val="16"/>
+                <w:szCs w:val="16"/>
+              </w:rPr>
+            </w:pPr>
+            <w:r>
+              <w:rPr>
+                <w:rFonts w:ascii="Times New Roman" w:hAnsi="Times New Roman" w:cs="Times New Roman"/>
+                <w:sz w:val="16"/>
+                <w:szCs w:val="16"/>
               </w:rPr>
               <w:t>0.00003</w:t>
             </w:r>
@@ -5935,36 +6272,47 @@
         </w:tc>
         <w:tc>
           <w:tcPr>
-            <w:tcW w:w="1440" w:type="dxa"/>
-            <w:vAlign w:val="center"/>
-          </w:tcPr>
-          <w:p>
-            <w:pPr>
-              <w:jc w:val="center"/>
-            </w:pPr>
-            <w:r>
-              <w:t>6</w:t>
-            </w:r>
-            <w:r>
-              <w:t>E-05</w:t>
-            </w:r>
-          </w:p>
-        </w:tc>
-        <w:tc>
-          <w:tcPr>
-            <w:tcW w:w="1421" w:type="dxa"/>
-            <w:vAlign w:val="center"/>
-          </w:tcPr>
-          <w:p>
-            <w:pPr>
-              <w:jc w:val="center"/>
-              <w:rPr>
-                <w:color w:val="00B050"/>
-              </w:rPr>
-            </w:pPr>
-            <w:r>
-              <w:rPr>
-                <w:color w:val="00B050"/>
+            <w:tcW w:w="816" w:type="dxa"/>
+            <w:vAlign w:val="center"/>
+          </w:tcPr>
+          <w:p>
+            <w:pPr>
+              <w:jc w:val="center"/>
+              <w:rPr>
+                <w:rFonts w:ascii="Times New Roman" w:hAnsi="Times New Roman" w:cs="Times New Roman"/>
+                <w:sz w:val="16"/>
+                <w:szCs w:val="16"/>
+              </w:rPr>
+            </w:pPr>
+            <w:r>
+              <w:rPr>
+                <w:rFonts w:ascii="Times New Roman" w:hAnsi="Times New Roman" w:cs="Times New Roman"/>
+                <w:sz w:val="16"/>
+                <w:szCs w:val="16"/>
+              </w:rPr>
+              <w:t>6E-05</w:t>
+            </w:r>
+          </w:p>
+        </w:tc>
+        <w:tc>
+          <w:tcPr>
+            <w:tcW w:w="994" w:type="dxa"/>
+            <w:vAlign w:val="center"/>
+          </w:tcPr>
+          <w:p>
+            <w:pPr>
+              <w:jc w:val="center"/>
+              <w:rPr>
+                <w:rFonts w:ascii="Times New Roman" w:hAnsi="Times New Roman" w:cs="Times New Roman"/>
+                <w:sz w:val="16"/>
+                <w:szCs w:val="16"/>
+              </w:rPr>
+            </w:pPr>
+            <w:r>
+              <w:rPr>
+                <w:rFonts w:ascii="Times New Roman" w:hAnsi="Times New Roman" w:cs="Times New Roman"/>
+                <w:sz w:val="16"/>
+                <w:szCs w:val="16"/>
               </w:rPr>
               <w:t>50E-05</w:t>
             </w:r>
@@ -5974,17 +6322,21 @@
       <w:tr>
         <w:tc>
           <w:tcPr>
-            <w:tcW w:w="3804" w:type="dxa"/>
-          </w:tcPr>
-          <w:p>
-            <w:pPr>
-              <w:rPr>
-                <w:rFonts w:ascii="Arial" w:hAnsi="Arial" w:cs="Arial"/>
-              </w:rPr>
-            </w:pPr>
-            <w:r>
-              <w:rPr>
-                <w:rFonts w:ascii="Arial" w:hAnsi="Arial" w:cs="Arial"/>
+            <w:tcW w:w="2598" w:type="dxa"/>
+          </w:tcPr>
+          <w:p>
+            <w:pPr>
+              <w:rPr>
+                <w:rFonts w:ascii="Times New Roman" w:hAnsi="Times New Roman" w:cs="Times New Roman"/>
+                <w:sz w:val="16"/>
+                <w:szCs w:val="16"/>
+              </w:rPr>
+            </w:pPr>
+            <w:r>
+              <w:rPr>
+                <w:rFonts w:ascii="Times New Roman" w:hAnsi="Times New Roman" w:cs="Times New Roman"/>
+                <w:sz w:val="16"/>
+                <w:szCs w:val="16"/>
               </w:rPr>
               <w:t>Inner Sides Coaxial Deadlayer [cm]</w:t>
             </w:r>
@@ -5992,19 +6344,23 @@
         </w:tc>
         <w:tc>
           <w:tcPr>
-            <w:tcW w:w="1340" w:type="dxa"/>
-            <w:vAlign w:val="center"/>
-          </w:tcPr>
-          <w:p>
-            <w:pPr>
-              <w:jc w:val="center"/>
-              <w:rPr>
-                <w:rFonts w:ascii="Arial" w:hAnsi="Arial" w:cs="Arial"/>
-              </w:rPr>
-            </w:pPr>
-            <w:r>
-              <w:rPr>
-                <w:rFonts w:ascii="Arial" w:hAnsi="Arial" w:cs="Arial"/>
+            <w:tcW w:w="1101" w:type="dxa"/>
+            <w:vAlign w:val="center"/>
+          </w:tcPr>
+          <w:p>
+            <w:pPr>
+              <w:jc w:val="center"/>
+              <w:rPr>
+                <w:rFonts w:ascii="Times New Roman" w:hAnsi="Times New Roman" w:cs="Times New Roman"/>
+                <w:sz w:val="16"/>
+                <w:szCs w:val="16"/>
+              </w:rPr>
+            </w:pPr>
+            <w:r>
+              <w:rPr>
+                <w:rFonts w:ascii="Times New Roman" w:hAnsi="Times New Roman" w:cs="Times New Roman"/>
+                <w:sz w:val="16"/>
+                <w:szCs w:val="16"/>
               </w:rPr>
               <w:t>0.00003</w:t>
             </w:r>
@@ -6012,30 +6368,47 @@
         </w:tc>
         <w:tc>
           <w:tcPr>
-            <w:tcW w:w="1440" w:type="dxa"/>
-            <w:vAlign w:val="center"/>
-          </w:tcPr>
-          <w:p>
-            <w:pPr>
-              <w:jc w:val="center"/>
-            </w:pPr>
-            <w:r>
+            <w:tcW w:w="816" w:type="dxa"/>
+            <w:vAlign w:val="center"/>
+          </w:tcPr>
+          <w:p>
+            <w:pPr>
+              <w:jc w:val="center"/>
+              <w:rPr>
+                <w:rFonts w:ascii="Times New Roman" w:hAnsi="Times New Roman" w:cs="Times New Roman"/>
+                <w:sz w:val="16"/>
+                <w:szCs w:val="16"/>
+              </w:rPr>
+            </w:pPr>
+            <w:r>
+              <w:rPr>
+                <w:rFonts w:ascii="Times New Roman" w:hAnsi="Times New Roman" w:cs="Times New Roman"/>
+                <w:sz w:val="16"/>
+                <w:szCs w:val="16"/>
+              </w:rPr>
               <w:t>7E-05</w:t>
             </w:r>
           </w:p>
         </w:tc>
         <w:tc>
           <w:tcPr>
-            <w:tcW w:w="1421" w:type="dxa"/>
-            <w:vAlign w:val="center"/>
-          </w:tcPr>
-          <w:p>
-            <w:pPr>
-              <w:jc w:val="center"/>
-            </w:pPr>
-            <w:r>
-              <w:rPr>
-                <w:color w:val="C00000"/>
+            <w:tcW w:w="994" w:type="dxa"/>
+            <w:vAlign w:val="center"/>
+          </w:tcPr>
+          <w:p>
+            <w:pPr>
+              <w:jc w:val="center"/>
+              <w:rPr>
+                <w:rFonts w:ascii="Times New Roman" w:hAnsi="Times New Roman" w:cs="Times New Roman"/>
+                <w:sz w:val="16"/>
+                <w:szCs w:val="16"/>
+              </w:rPr>
+            </w:pPr>
+            <w:r>
+              <w:rPr>
+                <w:rFonts w:ascii="Times New Roman" w:hAnsi="Times New Roman" w:cs="Times New Roman"/>
+                <w:sz w:val="16"/>
+                <w:szCs w:val="16"/>
               </w:rPr>
               <w:t>5E-05</w:t>
             </w:r>
@@ -6045,17 +6418,21 @@
       <w:tr>
         <w:tc>
           <w:tcPr>
-            <w:tcW w:w="3804" w:type="dxa"/>
-          </w:tcPr>
-          <w:p>
-            <w:pPr>
-              <w:rPr>
-                <w:rFonts w:ascii="Arial" w:hAnsi="Arial" w:cs="Arial"/>
-              </w:rPr>
-            </w:pPr>
-            <w:r>
-              <w:rPr>
-                <w:rFonts w:ascii="Arial" w:hAnsi="Arial" w:cs="Arial"/>
+            <w:tcW w:w="2598" w:type="dxa"/>
+          </w:tcPr>
+          <w:p>
+            <w:pPr>
+              <w:rPr>
+                <w:rFonts w:ascii="Times New Roman" w:hAnsi="Times New Roman" w:cs="Times New Roman"/>
+                <w:sz w:val="16"/>
+                <w:szCs w:val="16"/>
+              </w:rPr>
+            </w:pPr>
+            <w:r>
+              <w:rPr>
+                <w:rFonts w:ascii="Times New Roman" w:hAnsi="Times New Roman" w:cs="Times New Roman"/>
+                <w:sz w:val="16"/>
+                <w:szCs w:val="16"/>
               </w:rPr>
               <w:t>Top Al Casing Thickness [cm]</w:t>
             </w:r>
@@ -6063,19 +6440,23 @@
         </w:tc>
         <w:tc>
           <w:tcPr>
-            <w:tcW w:w="1340" w:type="dxa"/>
-            <w:vAlign w:val="center"/>
-          </w:tcPr>
-          <w:p>
-            <w:pPr>
-              <w:jc w:val="center"/>
-              <w:rPr>
-                <w:rFonts w:ascii="Arial" w:hAnsi="Arial" w:cs="Arial"/>
-              </w:rPr>
-            </w:pPr>
-            <w:r>
-              <w:rPr>
-                <w:rFonts w:ascii="Arial" w:hAnsi="Arial" w:cs="Arial"/>
+            <w:tcW w:w="1101" w:type="dxa"/>
+            <w:vAlign w:val="center"/>
+          </w:tcPr>
+          <w:p>
+            <w:pPr>
+              <w:jc w:val="center"/>
+              <w:rPr>
+                <w:rFonts w:ascii="Times New Roman" w:hAnsi="Times New Roman" w:cs="Times New Roman"/>
+                <w:sz w:val="16"/>
+                <w:szCs w:val="16"/>
+              </w:rPr>
+            </w:pPr>
+            <w:r>
+              <w:rPr>
+                <w:rFonts w:ascii="Times New Roman" w:hAnsi="Times New Roman" w:cs="Times New Roman"/>
+                <w:sz w:val="16"/>
+                <w:szCs w:val="16"/>
               </w:rPr>
               <w:t>0.15</w:t>
             </w:r>
@@ -6083,30 +6464,47 @@
         </w:tc>
         <w:tc>
           <w:tcPr>
-            <w:tcW w:w="1440" w:type="dxa"/>
-            <w:vAlign w:val="center"/>
-          </w:tcPr>
-          <w:p>
-            <w:pPr>
-              <w:jc w:val="center"/>
-            </w:pPr>
-            <w:r>
+            <w:tcW w:w="816" w:type="dxa"/>
+            <w:vAlign w:val="center"/>
+          </w:tcPr>
+          <w:p>
+            <w:pPr>
+              <w:jc w:val="center"/>
+              <w:rPr>
+                <w:rFonts w:ascii="Times New Roman" w:hAnsi="Times New Roman" w:cs="Times New Roman"/>
+                <w:sz w:val="16"/>
+                <w:szCs w:val="16"/>
+              </w:rPr>
+            </w:pPr>
+            <w:r>
+              <w:rPr>
+                <w:rFonts w:ascii="Times New Roman" w:hAnsi="Times New Roman" w:cs="Times New Roman"/>
+                <w:sz w:val="16"/>
+                <w:szCs w:val="16"/>
+              </w:rPr>
               <w:t>0.25</w:t>
             </w:r>
           </w:p>
         </w:tc>
         <w:tc>
           <w:tcPr>
-            <w:tcW w:w="1421" w:type="dxa"/>
-            <w:vAlign w:val="center"/>
-          </w:tcPr>
-          <w:p>
-            <w:pPr>
-              <w:jc w:val="center"/>
-            </w:pPr>
-            <w:r>
-              <w:rPr>
-                <w:color w:val="C00000"/>
+            <w:tcW w:w="994" w:type="dxa"/>
+            <w:vAlign w:val="center"/>
+          </w:tcPr>
+          <w:p>
+            <w:pPr>
+              <w:jc w:val="center"/>
+              <w:rPr>
+                <w:rFonts w:ascii="Times New Roman" w:hAnsi="Times New Roman" w:cs="Times New Roman"/>
+                <w:sz w:val="16"/>
+                <w:szCs w:val="16"/>
+              </w:rPr>
+            </w:pPr>
+            <w:r>
+              <w:rPr>
+                <w:rFonts w:ascii="Times New Roman" w:hAnsi="Times New Roman" w:cs="Times New Roman"/>
+                <w:sz w:val="16"/>
+                <w:szCs w:val="16"/>
               </w:rPr>
               <w:t>0.18333</w:t>
             </w:r>
@@ -6116,17 +6514,21 @@
       <w:tr>
         <w:tc>
           <w:tcPr>
-            <w:tcW w:w="3804" w:type="dxa"/>
-          </w:tcPr>
-          <w:p>
-            <w:pPr>
-              <w:rPr>
-                <w:rFonts w:ascii="Arial" w:hAnsi="Arial" w:cs="Arial"/>
-              </w:rPr>
-            </w:pPr>
-            <w:r>
-              <w:rPr>
-                <w:rFonts w:ascii="Arial" w:hAnsi="Arial" w:cs="Arial"/>
+            <w:tcW w:w="2598" w:type="dxa"/>
+          </w:tcPr>
+          <w:p>
+            <w:pPr>
+              <w:rPr>
+                <w:rFonts w:ascii="Times New Roman" w:hAnsi="Times New Roman" w:cs="Times New Roman"/>
+                <w:sz w:val="16"/>
+                <w:szCs w:val="16"/>
+              </w:rPr>
+            </w:pPr>
+            <w:r>
+              <w:rPr>
+                <w:rFonts w:ascii="Times New Roman" w:hAnsi="Times New Roman" w:cs="Times New Roman"/>
+                <w:sz w:val="16"/>
+                <w:szCs w:val="16"/>
               </w:rPr>
               <w:t>Sides Al Casing Thickness [cm]</w:t>
             </w:r>
@@ -6134,19 +6536,23 @@
         </w:tc>
         <w:tc>
           <w:tcPr>
-            <w:tcW w:w="1340" w:type="dxa"/>
-            <w:vAlign w:val="center"/>
-          </w:tcPr>
-          <w:p>
-            <w:pPr>
-              <w:jc w:val="center"/>
-              <w:rPr>
-                <w:rFonts w:ascii="Arial" w:hAnsi="Arial" w:cs="Arial"/>
-              </w:rPr>
-            </w:pPr>
-            <w:r>
-              <w:rPr>
-                <w:rFonts w:ascii="Arial" w:hAnsi="Arial" w:cs="Arial"/>
+            <w:tcW w:w="1101" w:type="dxa"/>
+            <w:vAlign w:val="center"/>
+          </w:tcPr>
+          <w:p>
+            <w:pPr>
+              <w:jc w:val="center"/>
+              <w:rPr>
+                <w:rFonts w:ascii="Times New Roman" w:hAnsi="Times New Roman" w:cs="Times New Roman"/>
+                <w:sz w:val="16"/>
+                <w:szCs w:val="16"/>
+              </w:rPr>
+            </w:pPr>
+            <w:r>
+              <w:rPr>
+                <w:rFonts w:ascii="Times New Roman" w:hAnsi="Times New Roman" w:cs="Times New Roman"/>
+                <w:sz w:val="16"/>
+                <w:szCs w:val="16"/>
               </w:rPr>
               <w:t>0.15</w:t>
             </w:r>
@@ -6154,30 +6560,47 @@
         </w:tc>
         <w:tc>
           <w:tcPr>
-            <w:tcW w:w="1440" w:type="dxa"/>
-            <w:vAlign w:val="center"/>
-          </w:tcPr>
-          <w:p>
-            <w:pPr>
-              <w:jc w:val="center"/>
-            </w:pPr>
-            <w:r>
+            <w:tcW w:w="816" w:type="dxa"/>
+            <w:vAlign w:val="center"/>
+          </w:tcPr>
+          <w:p>
+            <w:pPr>
+              <w:jc w:val="center"/>
+              <w:rPr>
+                <w:rFonts w:ascii="Times New Roman" w:hAnsi="Times New Roman" w:cs="Times New Roman"/>
+                <w:sz w:val="16"/>
+                <w:szCs w:val="16"/>
+              </w:rPr>
+            </w:pPr>
+            <w:r>
+              <w:rPr>
+                <w:rFonts w:ascii="Times New Roman" w:hAnsi="Times New Roman" w:cs="Times New Roman"/>
+                <w:sz w:val="16"/>
+                <w:szCs w:val="16"/>
+              </w:rPr>
               <w:t>0.05</w:t>
             </w:r>
           </w:p>
         </w:tc>
         <w:tc>
           <w:tcPr>
-            <w:tcW w:w="1421" w:type="dxa"/>
-            <w:vAlign w:val="center"/>
-          </w:tcPr>
-          <w:p>
-            <w:pPr>
-              <w:jc w:val="center"/>
-            </w:pPr>
-            <w:r>
-              <w:rPr>
-                <w:color w:val="00B050"/>
+            <w:tcW w:w="994" w:type="dxa"/>
+            <w:vAlign w:val="center"/>
+          </w:tcPr>
+          <w:p>
+            <w:pPr>
+              <w:jc w:val="center"/>
+              <w:rPr>
+                <w:rFonts w:ascii="Times New Roman" w:hAnsi="Times New Roman" w:cs="Times New Roman"/>
+                <w:sz w:val="16"/>
+                <w:szCs w:val="16"/>
+              </w:rPr>
+            </w:pPr>
+            <w:r>
+              <w:rPr>
+                <w:rFonts w:ascii="Times New Roman" w:hAnsi="Times New Roman" w:cs="Times New Roman"/>
+                <w:sz w:val="16"/>
+                <w:szCs w:val="16"/>
               </w:rPr>
               <w:t>0.25</w:t>
             </w:r>
@@ -6187,30 +6610,38 @@
       <w:tr>
         <w:tc>
           <w:tcPr>
-            <w:tcW w:w="3804" w:type="dxa"/>
-          </w:tcPr>
-          <w:p>
-            <w:pPr>
-              <w:rPr>
-                <w:rFonts w:ascii="Arial" w:hAnsi="Arial" w:cs="Arial"/>
-              </w:rPr>
-            </w:pPr>
-            <w:r>
-              <w:rPr>
-                <w:rFonts w:ascii="Arial" w:hAnsi="Arial" w:cs="Arial"/>
+            <w:tcW w:w="2598" w:type="dxa"/>
+          </w:tcPr>
+          <w:p>
+            <w:pPr>
+              <w:rPr>
+                <w:rFonts w:ascii="Times New Roman" w:hAnsi="Times New Roman" w:cs="Times New Roman"/>
+                <w:sz w:val="16"/>
+                <w:szCs w:val="16"/>
+              </w:rPr>
+            </w:pPr>
+            <w:r>
+              <w:rPr>
+                <w:rFonts w:ascii="Times New Roman" w:hAnsi="Times New Roman" w:cs="Times New Roman"/>
+                <w:sz w:val="16"/>
+                <w:szCs w:val="16"/>
               </w:rPr>
               <w:t>Ge Crystal Density [g/cm</w:t>
             </w:r>
             <w:r>
               <w:rPr>
-                <w:rFonts w:ascii="Arial" w:hAnsi="Arial" w:cs="Arial"/>
+                <w:rFonts w:ascii="Times New Roman" w:hAnsi="Times New Roman" w:cs="Times New Roman"/>
+                <w:sz w:val="16"/>
+                <w:szCs w:val="16"/>
                 <w:vertAlign w:val="superscript"/>
               </w:rPr>
               <w:t>3</w:t>
             </w:r>
             <w:r>
               <w:rPr>
-                <w:rFonts w:ascii="Arial" w:hAnsi="Arial" w:cs="Arial"/>
+                <w:rFonts w:ascii="Times New Roman" w:hAnsi="Times New Roman" w:cs="Times New Roman"/>
+                <w:sz w:val="16"/>
+                <w:szCs w:val="16"/>
               </w:rPr>
               <w:t>]</w:t>
             </w:r>
@@ -6218,19 +6649,23 @@
         </w:tc>
         <w:tc>
           <w:tcPr>
-            <w:tcW w:w="1340" w:type="dxa"/>
-            <w:vAlign w:val="center"/>
-          </w:tcPr>
-          <w:p>
-            <w:pPr>
-              <w:jc w:val="center"/>
-              <w:rPr>
-                <w:rFonts w:ascii="Arial" w:hAnsi="Arial" w:cs="Arial"/>
-              </w:rPr>
-            </w:pPr>
-            <w:r>
-              <w:rPr>
-                <w:rFonts w:ascii="Arial" w:hAnsi="Arial" w:cs="Arial"/>
+            <w:tcW w:w="1101" w:type="dxa"/>
+            <w:vAlign w:val="center"/>
+          </w:tcPr>
+          <w:p>
+            <w:pPr>
+              <w:jc w:val="center"/>
+              <w:rPr>
+                <w:rFonts w:ascii="Times New Roman" w:hAnsi="Times New Roman" w:cs="Times New Roman"/>
+                <w:sz w:val="16"/>
+                <w:szCs w:val="16"/>
+              </w:rPr>
+            </w:pPr>
+            <w:r>
+              <w:rPr>
+                <w:rFonts w:ascii="Times New Roman" w:hAnsi="Times New Roman" w:cs="Times New Roman"/>
+                <w:sz w:val="16"/>
+                <w:szCs w:val="16"/>
               </w:rPr>
               <w:t>5.32</w:t>
             </w:r>
@@ -6238,33 +6673,54 @@
         </w:tc>
         <w:tc>
           <w:tcPr>
-            <w:tcW w:w="1440" w:type="dxa"/>
-            <w:vAlign w:val="center"/>
-          </w:tcPr>
-          <w:p>
-            <w:pPr>
-              <w:jc w:val="center"/>
-            </w:pPr>
-            <w:r>
+            <w:tcW w:w="816" w:type="dxa"/>
+            <w:vAlign w:val="center"/>
+          </w:tcPr>
+          <w:p>
+            <w:pPr>
+              <w:jc w:val="center"/>
+              <w:rPr>
+                <w:rFonts w:ascii="Times New Roman" w:hAnsi="Times New Roman" w:cs="Times New Roman"/>
+                <w:sz w:val="16"/>
+                <w:szCs w:val="16"/>
+              </w:rPr>
+            </w:pPr>
+            <w:r>
+              <w:rPr>
+                <w:rFonts w:ascii="Times New Roman" w:hAnsi="Times New Roman" w:cs="Times New Roman"/>
+                <w:sz w:val="16"/>
+                <w:szCs w:val="16"/>
+              </w:rPr>
               <w:t>5.35</w:t>
             </w:r>
           </w:p>
         </w:tc>
         <w:tc>
           <w:tcPr>
-            <w:tcW w:w="1421" w:type="dxa"/>
-            <w:vAlign w:val="center"/>
-          </w:tcPr>
-          <w:p>
-            <w:pPr>
-              <w:jc w:val="center"/>
-            </w:pPr>
-            <w:r>
+            <w:tcW w:w="994" w:type="dxa"/>
+            <w:vAlign w:val="center"/>
+          </w:tcPr>
+          <w:p>
+            <w:pPr>
+              <w:jc w:val="center"/>
+              <w:rPr>
+                <w:rFonts w:ascii="Times New Roman" w:hAnsi="Times New Roman" w:cs="Times New Roman"/>
+                <w:sz w:val="16"/>
+                <w:szCs w:val="16"/>
+              </w:rPr>
+            </w:pPr>
+            <w:r>
+              <w:rPr>
+                <w:rFonts w:ascii="Times New Roman" w:hAnsi="Times New Roman" w:cs="Times New Roman"/>
+                <w:sz w:val="16"/>
+                <w:szCs w:val="16"/>
+              </w:rPr>
               <w:t>5.35</w:t>
             </w:r>
           </w:p>
         </w:tc>
       </w:tr>
+      <w:bookmarkEnd w:id="0"/>
     </w:tbl>
     <w:p>
       <w:pPr>
@@ -7330,7 +7786,6 @@
               <w:rPr>
                 <w:noProof/>
               </w:rPr>
-              <w:lastRenderedPageBreak/>
               <w:t xml:space="preserve">[1] </w:t>
             </w:r>
           </w:p>
@@ -7508,6 +7963,7 @@
               <w:rPr>
                 <w:noProof/>
               </w:rPr>
+              <w:lastRenderedPageBreak/>
               <w:t xml:space="preserve">[4] </w:t>
             </w:r>
           </w:p>
@@ -7822,7 +8278,6 @@
           <w:sz w:val="24"/>
           <w:szCs w:val="24"/>
         </w:rPr>
-        <w:lastRenderedPageBreak/>
         <w:t xml:space="preserve">[6] </w:t>
       </w:r>
       <w:r>
@@ -10965,7 +11420,7 @@
 </file>
 
 <file path=customXml/itemProps1.xml><?xml version="1.0" encoding="utf-8"?>
-<ds:datastoreItem xmlns:ds="http://schemas.openxmlformats.org/officeDocument/2006/customXml" ds:itemID="{4E0D2BA4-AFB7-4158-BCB1-EA09E7C38C13}">
+<ds:datastoreItem xmlns:ds="http://schemas.openxmlformats.org/officeDocument/2006/customXml" ds:itemID="{D527C641-339F-4F28-8484-213EC40525C5}">
   <ds:schemaRefs>
     <ds:schemaRef ds:uri="http://schemas.openxmlformats.org/officeDocument/2006/bibliography"/>
   </ds:schemaRefs>

--- a/Report/Report Outline.docx
+++ b/Report/Report Outline.docx
@@ -5687,7 +5687,6 @@
                 <w:szCs w:val="16"/>
               </w:rPr>
             </w:pPr>
-            <w:bookmarkStart w:id="0" w:name="_GoBack" w:colFirst="0" w:colLast="3"/>
             <w:r>
               <w:rPr>
                 <w:rFonts w:ascii="Times New Roman" w:hAnsi="Times New Roman" w:cs="Times New Roman"/>
@@ -6720,7 +6719,6 @@
           </w:p>
         </w:tc>
       </w:tr>
-      <w:bookmarkEnd w:id="0"/>
     </w:tbl>
     <w:p>
       <w:pPr>
@@ -10218,6 +10216,373 @@
         </w:rPr>
         <w:t>.</w:t>
       </w:r>
+    </w:p>
+    <w:p>
+      <w:pPr>
+        <w:rPr>
+          <w:rFonts w:ascii="Arial" w:hAnsi="Arial" w:cs="Arial"/>
+          <w:sz w:val="24"/>
+          <w:szCs w:val="20"/>
+        </w:rPr>
+      </w:pPr>
+    </w:p>
+    <w:p>
+      <w:pPr>
+        <w:rPr>
+          <w:rFonts w:ascii="Arial" w:hAnsi="Arial" w:cs="Arial"/>
+          <w:sz w:val="24"/>
+          <w:szCs w:val="20"/>
+        </w:rPr>
+      </w:pPr>
+    </w:p>
+    <w:p>
+      <w:pPr>
+        <w:rPr>
+          <w:rFonts w:ascii="Arial" w:hAnsi="Arial" w:cs="Arial"/>
+          <w:sz w:val="24"/>
+          <w:szCs w:val="20"/>
+        </w:rPr>
+      </w:pPr>
+      <w:r>
+        <w:rPr>
+          <w:rFonts w:ascii="Arial" w:hAnsi="Arial" w:cs="Arial"/>
+          <w:sz w:val="24"/>
+          <w:szCs w:val="20"/>
+        </w:rPr>
+        <w:br w:type="page"/>
+      </w:r>
+      <w:r>
+        <w:rPr>
+          <w:noProof/>
+        </w:rPr>
+        <w:lastRenderedPageBreak/>
+        <w:drawing>
+          <wp:inline distT="0" distB="0" distL="0" distR="0" wp14:anchorId="75BE6B8E" wp14:editId="18A234FC">
+            <wp:extent cx="5943600" cy="5488940"/>
+            <wp:effectExtent l="0" t="0" r="0" b="0"/>
+            <wp:docPr id="3" name="Picture 3"/>
+            <wp:cNvGraphicFramePr>
+              <a:graphicFrameLocks xmlns:a="http://schemas.openxmlformats.org/drawingml/2006/main" noChangeAspect="1"/>
+            </wp:cNvGraphicFramePr>
+            <a:graphic xmlns:a="http://schemas.openxmlformats.org/drawingml/2006/main">
+              <a:graphicData uri="http://schemas.openxmlformats.org/drawingml/2006/picture">
+                <pic:pic xmlns:pic="http://schemas.openxmlformats.org/drawingml/2006/picture">
+                  <pic:nvPicPr>
+                    <pic:cNvPr id="1" name=""/>
+                    <pic:cNvPicPr/>
+                  </pic:nvPicPr>
+                  <pic:blipFill>
+                    <a:blip r:embed="rId8"/>
+                    <a:stretch>
+                      <a:fillRect/>
+                    </a:stretch>
+                  </pic:blipFill>
+                  <pic:spPr>
+                    <a:xfrm>
+                      <a:off x="0" y="0"/>
+                      <a:ext cx="5943600" cy="5488940"/>
+                    </a:xfrm>
+                    <a:prstGeom prst="rect">
+                      <a:avLst/>
+                    </a:prstGeom>
+                  </pic:spPr>
+                </pic:pic>
+              </a:graphicData>
+            </a:graphic>
+          </wp:inline>
+        </w:drawing>
+      </w:r>
+    </w:p>
+    <w:p>
+      <w:pPr>
+        <w:rPr>
+          <w:rFonts w:ascii="Arial" w:hAnsi="Arial" w:cs="Arial"/>
+          <w:sz w:val="24"/>
+          <w:szCs w:val="20"/>
+        </w:rPr>
+      </w:pPr>
+    </w:p>
+    <w:p>
+      <w:pPr>
+        <w:rPr>
+          <w:rFonts w:ascii="Arial" w:hAnsi="Arial" w:cs="Arial"/>
+          <w:sz w:val="24"/>
+          <w:szCs w:val="20"/>
+        </w:rPr>
+      </w:pPr>
+      <w:r>
+        <w:rPr>
+          <w:noProof/>
+        </w:rPr>
+        <w:lastRenderedPageBreak/>
+        <w:drawing>
+          <wp:inline distT="0" distB="0" distL="0" distR="0" wp14:anchorId="46E39B01" wp14:editId="796E9772">
+            <wp:extent cx="5943600" cy="4171315"/>
+            <wp:effectExtent l="0" t="0" r="0" b="635"/>
+            <wp:docPr id="4" name="Picture 4"/>
+            <wp:cNvGraphicFramePr>
+              <a:graphicFrameLocks xmlns:a="http://schemas.openxmlformats.org/drawingml/2006/main" noChangeAspect="1"/>
+            </wp:cNvGraphicFramePr>
+            <a:graphic xmlns:a="http://schemas.openxmlformats.org/drawingml/2006/main">
+              <a:graphicData uri="http://schemas.openxmlformats.org/drawingml/2006/picture">
+                <pic:pic xmlns:pic="http://schemas.openxmlformats.org/drawingml/2006/picture">
+                  <pic:nvPicPr>
+                    <pic:cNvPr id="1" name=""/>
+                    <pic:cNvPicPr/>
+                  </pic:nvPicPr>
+                  <pic:blipFill>
+                    <a:blip r:embed="rId9"/>
+                    <a:stretch>
+                      <a:fillRect/>
+                    </a:stretch>
+                  </pic:blipFill>
+                  <pic:spPr>
+                    <a:xfrm>
+                      <a:off x="0" y="0"/>
+                      <a:ext cx="5943600" cy="4171315"/>
+                    </a:xfrm>
+                    <a:prstGeom prst="rect">
+                      <a:avLst/>
+                    </a:prstGeom>
+                  </pic:spPr>
+                </pic:pic>
+              </a:graphicData>
+            </a:graphic>
+          </wp:inline>
+        </w:drawing>
+      </w:r>
+    </w:p>
+    <w:p>
+      <w:pPr>
+        <w:rPr>
+          <w:rFonts w:ascii="Arial" w:hAnsi="Arial" w:cs="Arial"/>
+          <w:sz w:val="24"/>
+          <w:szCs w:val="20"/>
+        </w:rPr>
+      </w:pPr>
+      <w:r>
+        <w:rPr>
+          <w:noProof/>
+        </w:rPr>
+        <w:lastRenderedPageBreak/>
+        <w:drawing>
+          <wp:inline distT="0" distB="0" distL="0" distR="0" wp14:anchorId="4D2161FB" wp14:editId="17660CF5">
+            <wp:extent cx="5943600" cy="4037330"/>
+            <wp:effectExtent l="0" t="0" r="0" b="1270"/>
+            <wp:docPr id="5" name="Picture 5"/>
+            <wp:cNvGraphicFramePr>
+              <a:graphicFrameLocks xmlns:a="http://schemas.openxmlformats.org/drawingml/2006/main" noChangeAspect="1"/>
+            </wp:cNvGraphicFramePr>
+            <a:graphic xmlns:a="http://schemas.openxmlformats.org/drawingml/2006/main">
+              <a:graphicData uri="http://schemas.openxmlformats.org/drawingml/2006/picture">
+                <pic:pic xmlns:pic="http://schemas.openxmlformats.org/drawingml/2006/picture">
+                  <pic:nvPicPr>
+                    <pic:cNvPr id="1" name=""/>
+                    <pic:cNvPicPr/>
+                  </pic:nvPicPr>
+                  <pic:blipFill>
+                    <a:blip r:embed="rId10"/>
+                    <a:stretch>
+                      <a:fillRect/>
+                    </a:stretch>
+                  </pic:blipFill>
+                  <pic:spPr>
+                    <a:xfrm>
+                      <a:off x="0" y="0"/>
+                      <a:ext cx="5943600" cy="4037330"/>
+                    </a:xfrm>
+                    <a:prstGeom prst="rect">
+                      <a:avLst/>
+                    </a:prstGeom>
+                  </pic:spPr>
+                </pic:pic>
+              </a:graphicData>
+            </a:graphic>
+          </wp:inline>
+        </w:drawing>
+      </w:r>
+    </w:p>
+    <w:p>
+      <w:pPr>
+        <w:rPr>
+          <w:noProof/>
+        </w:rPr>
+      </w:pPr>
+    </w:p>
+    <w:p>
+      <w:pPr>
+        <w:rPr>
+          <w:rFonts w:ascii="Arial" w:hAnsi="Arial" w:cs="Arial"/>
+          <w:noProof/>
+          <w:sz w:val="24"/>
+          <w:szCs w:val="20"/>
+        </w:rPr>
+      </w:pPr>
+      <w:bookmarkStart w:id="0" w:name="_GoBack"/>
+      <w:r>
+        <w:rPr>
+          <w:noProof/>
+        </w:rPr>
+        <w:drawing>
+          <wp:inline distT="0" distB="0" distL="0" distR="0" wp14:anchorId="3F48C723" wp14:editId="660C5085">
+            <wp:extent cx="1359368" cy="1184552"/>
+            <wp:effectExtent l="0" t="0" r="0" b="0"/>
+            <wp:docPr id="7" name="Picture 7"/>
+            <wp:cNvGraphicFramePr>
+              <a:graphicFrameLocks xmlns:a="http://schemas.openxmlformats.org/drawingml/2006/main" noChangeAspect="1"/>
+            </wp:cNvGraphicFramePr>
+            <a:graphic xmlns:a="http://schemas.openxmlformats.org/drawingml/2006/main">
+              <a:graphicData uri="http://schemas.openxmlformats.org/drawingml/2006/picture">
+                <pic:pic xmlns:pic="http://schemas.openxmlformats.org/drawingml/2006/picture">
+                  <pic:nvPicPr>
+                    <pic:cNvPr id="1" name=""/>
+                    <pic:cNvPicPr/>
+                  </pic:nvPicPr>
+                  <pic:blipFill rotWithShape="1">
+                    <a:blip r:embed="rId10"/>
+                    <a:srcRect t="9653" r="77124" b="61001"/>
+                    <a:stretch/>
+                  </pic:blipFill>
+                  <pic:spPr bwMode="auto">
+                    <a:xfrm>
+                      <a:off x="0" y="0"/>
+                      <a:ext cx="1359673" cy="1184818"/>
+                    </a:xfrm>
+                    <a:prstGeom prst="rect">
+                      <a:avLst/>
+                    </a:prstGeom>
+                    <a:ln>
+                      <a:noFill/>
+                    </a:ln>
+                    <a:extLst>
+                      <a:ext uri="{53640926-AAD7-44D8-BBD7-CCE9431645EC}">
+                        <a14:shadowObscured xmlns:a14="http://schemas.microsoft.com/office/drawing/2010/main"/>
+                      </a:ext>
+                    </a:extLst>
+                  </pic:spPr>
+                </pic:pic>
+              </a:graphicData>
+            </a:graphic>
+          </wp:inline>
+        </w:drawing>
+      </w:r>
+      <w:bookmarkEnd w:id="0"/>
+    </w:p>
+    <w:p>
+      <w:pPr>
+        <w:rPr>
+          <w:rFonts w:ascii="Arial" w:hAnsi="Arial" w:cs="Arial"/>
+          <w:sz w:val="24"/>
+          <w:szCs w:val="20"/>
+        </w:rPr>
+      </w:pPr>
+      <w:r>
+        <w:rPr>
+          <w:rFonts w:ascii="Arial" w:hAnsi="Arial" w:cs="Arial"/>
+          <w:noProof/>
+          <w:sz w:val="24"/>
+          <w:szCs w:val="20"/>
+        </w:rPr>
+        <w:lastRenderedPageBreak/>
+        <w:drawing>
+          <wp:inline distT="0" distB="0" distL="0" distR="0" wp14:anchorId="489E3415">
+            <wp:extent cx="3923969" cy="4035622"/>
+            <wp:effectExtent l="0" t="0" r="635" b="3175"/>
+            <wp:docPr id="6" name="Picture 6"/>
+            <wp:cNvGraphicFramePr>
+              <a:graphicFrameLocks xmlns:a="http://schemas.openxmlformats.org/drawingml/2006/main" noChangeAspect="1"/>
+            </wp:cNvGraphicFramePr>
+            <a:graphic xmlns:a="http://schemas.openxmlformats.org/drawingml/2006/main">
+              <a:graphicData uri="http://schemas.openxmlformats.org/drawingml/2006/picture">
+                <pic:pic xmlns:pic="http://schemas.openxmlformats.org/drawingml/2006/picture">
+                  <pic:nvPicPr>
+                    <pic:cNvPr id="0" name="Picture 2"/>
+                    <pic:cNvPicPr>
+                      <a:picLocks noChangeAspect="1" noChangeArrowheads="1"/>
+                    </pic:cNvPicPr>
+                  </pic:nvPicPr>
+                  <pic:blipFill rotWithShape="1">
+                    <a:blip r:embed="rId11">
+                      <a:extLst>
+                        <a:ext uri="{28A0092B-C50C-407E-A947-70E740481C1C}">
+                          <a14:useLocalDpi xmlns:a14="http://schemas.microsoft.com/office/drawing/2010/main" val="0"/>
+                        </a:ext>
+                      </a:extLst>
+                    </a:blip>
+                    <a:srcRect l="22874" r="11106"/>
+                    <a:stretch/>
+                  </pic:blipFill>
+                  <pic:spPr bwMode="auto">
+                    <a:xfrm>
+                      <a:off x="0" y="0"/>
+                      <a:ext cx="3924394" cy="4036060"/>
+                    </a:xfrm>
+                    <a:prstGeom prst="rect">
+                      <a:avLst/>
+                    </a:prstGeom>
+                    <a:noFill/>
+                    <a:ln>
+                      <a:noFill/>
+                    </a:ln>
+                    <a:extLst>
+                      <a:ext uri="{53640926-AAD7-44D8-BBD7-CCE9431645EC}">
+                        <a14:shadowObscured xmlns:a14="http://schemas.microsoft.com/office/drawing/2010/main"/>
+                      </a:ext>
+                    </a:extLst>
+                  </pic:spPr>
+                </pic:pic>
+              </a:graphicData>
+            </a:graphic>
+          </wp:inline>
+        </w:drawing>
+      </w:r>
+    </w:p>
+    <w:p>
+      <w:pPr>
+        <w:rPr>
+          <w:rFonts w:ascii="Arial" w:hAnsi="Arial" w:cs="Arial"/>
+          <w:sz w:val="24"/>
+          <w:szCs w:val="20"/>
+        </w:rPr>
+      </w:pPr>
+      <w:proofErr w:type="spellStart"/>
+      <w:r>
+        <w:rPr>
+          <w:rFonts w:ascii="Arial" w:hAnsi="Arial" w:cs="Arial"/>
+          <w:sz w:val="24"/>
+          <w:szCs w:val="20"/>
+        </w:rPr>
+        <w:t>Flux_adj_int</w:t>
+      </w:r>
+      <w:proofErr w:type="spellEnd"/>
+    </w:p>
+    <w:p>
+      <w:pPr>
+        <w:rPr>
+          <w:rFonts w:ascii="Arial" w:hAnsi="Arial" w:cs="Arial"/>
+          <w:sz w:val="24"/>
+          <w:szCs w:val="20"/>
+        </w:rPr>
+      </w:pPr>
+      <w:proofErr w:type="gramStart"/>
+      <w:r>
+        <w:rPr>
+          <w:rFonts w:ascii="Arial" w:hAnsi="Arial" w:cs="Arial"/>
+          <w:sz w:val="24"/>
+          <w:szCs w:val="20"/>
+        </w:rPr>
+        <w:t>a</w:t>
+      </w:r>
+      <w:proofErr w:type="gramEnd"/>
+    </w:p>
+    <w:p>
+      <w:pPr>
+        <w:rPr>
+          <w:rFonts w:ascii="Arial" w:hAnsi="Arial" w:cs="Arial"/>
+          <w:sz w:val="24"/>
+          <w:szCs w:val="20"/>
+        </w:rPr>
+      </w:pPr>
     </w:p>
     <w:sectPr>
       <w:pgSz w:w="12240" w:h="15840"/>
@@ -11420,7 +11785,7 @@
 </file>
 
 <file path=customXml/itemProps1.xml><?xml version="1.0" encoding="utf-8"?>
-<ds:datastoreItem xmlns:ds="http://schemas.openxmlformats.org/officeDocument/2006/customXml" ds:itemID="{D527C641-339F-4F28-8484-213EC40525C5}">
+<ds:datastoreItem xmlns:ds="http://schemas.openxmlformats.org/officeDocument/2006/customXml" ds:itemID="{E090D949-1DC5-4755-881C-BECDC0B533CA}">
   <ds:schemaRefs>
     <ds:schemaRef ds:uri="http://schemas.openxmlformats.org/officeDocument/2006/bibliography"/>
   </ds:schemaRefs>
